--- a/java学习笔记.docx
+++ b/java学习笔记.docx
@@ -18162,6 +18162,7 @@
       <w:pPr>
         <w:widowControl/>
         <w:numPr>
+          <w:ilvl w:val="0"/>
           <w:numId w:val="0"/>
         </w:numPr>
         <w:spacing w:line="300" w:lineRule="exact"/>
@@ -18186,6 +18187,7 @@
       <w:pPr>
         <w:widowControl/>
         <w:numPr>
+          <w:ilvl w:val="0"/>
           <w:numId w:val="0"/>
         </w:numPr>
         <w:spacing w:line="300" w:lineRule="exact"/>
@@ -18235,6 +18237,7 @@
       <w:pPr>
         <w:widowControl/>
         <w:numPr>
+          <w:ilvl w:val="0"/>
           <w:numId w:val="0"/>
         </w:numPr>
         <w:spacing w:line="300" w:lineRule="exact"/>
@@ -18259,6 +18262,7 @@
       <w:pPr>
         <w:widowControl/>
         <w:numPr>
+          <w:ilvl w:val="0"/>
           <w:numId w:val="0"/>
         </w:numPr>
         <w:spacing w:line="300" w:lineRule="exact"/>
@@ -18283,6 +18287,7 @@
       <w:pPr>
         <w:widowControl/>
         <w:numPr>
+          <w:ilvl w:val="0"/>
           <w:numId w:val="0"/>
         </w:numPr>
         <w:spacing w:line="300" w:lineRule="exact"/>
@@ -18307,6 +18312,7 @@
       <w:pPr>
         <w:widowControl/>
         <w:numPr>
+          <w:ilvl w:val="0"/>
           <w:numId w:val="0"/>
         </w:numPr>
         <w:spacing w:line="300" w:lineRule="exact"/>
@@ -18331,6 +18337,7 @@
       <w:pPr>
         <w:widowControl/>
         <w:numPr>
+          <w:ilvl w:val="0"/>
           <w:numId w:val="0"/>
         </w:numPr>
         <w:spacing w:line="300" w:lineRule="exact"/>
@@ -18355,6 +18362,7 @@
       <w:pPr>
         <w:widowControl/>
         <w:numPr>
+          <w:ilvl w:val="0"/>
           <w:numId w:val="0"/>
         </w:numPr>
         <w:spacing w:line="300" w:lineRule="exact"/>
@@ -18379,6 +18387,7 @@
       <w:pPr>
         <w:widowControl/>
         <w:numPr>
+          <w:ilvl w:val="0"/>
           <w:numId w:val="0"/>
         </w:numPr>
         <w:spacing w:line="300" w:lineRule="exact"/>
@@ -18403,6 +18412,7 @@
       <w:pPr>
         <w:widowControl/>
         <w:numPr>
+          <w:ilvl w:val="0"/>
           <w:numId w:val="0"/>
         </w:numPr>
         <w:spacing w:line="300" w:lineRule="exact"/>
@@ -18427,6 +18437,7 @@
       <w:pPr>
         <w:widowControl/>
         <w:numPr>
+          <w:ilvl w:val="0"/>
           <w:numId w:val="0"/>
         </w:numPr>
         <w:spacing w:line="300" w:lineRule="exact"/>
@@ -18443,6 +18454,7 @@
       <w:pPr>
         <w:widowControl/>
         <w:numPr>
+          <w:ilvl w:val="0"/>
           <w:numId w:val="0"/>
         </w:numPr>
         <w:spacing w:line="300" w:lineRule="exact"/>
@@ -18485,17 +18497,7 @@
           <w:szCs w:val="21"/>
           <w:lang w:val="en-US" w:eastAsia="zh-CN"/>
         </w:rPr>
-        <w:t>对象和引用的区别</w:t>
-      </w:r>
-      <w:bookmarkStart w:id="0" w:name="_GoBack"/>
-      <w:bookmarkEnd w:id="0"/>
-      <w:r>
-        <w:rPr>
-          <w:rFonts w:hint="eastAsia" w:ascii="微软雅黑" w:hAnsi="微软雅黑" w:eastAsia="微软雅黑" w:cs="微软雅黑"/>
-          <w:szCs w:val="21"/>
-          <w:lang w:val="en-US" w:eastAsia="zh-CN"/>
-        </w:rPr>
-        <w:t>？</w:t>
+        <w:t>对象和引用的区别？</w:t>
       </w:r>
     </w:p>
     <w:p>
@@ -18505,6 +18507,136 @@
           <w:numId w:val="0"/>
         </w:numPr>
         <w:spacing w:line="300" w:lineRule="exact"/>
+        <w:ind w:leftChars="0"/>
+        <w:jc w:val="left"/>
+        <w:rPr>
+          <w:rFonts w:hint="eastAsia" w:ascii="微软雅黑" w:hAnsi="微软雅黑" w:eastAsia="微软雅黑" w:cs="微软雅黑"/>
+          <w:szCs w:val="21"/>
+          <w:lang w:val="en-US" w:eastAsia="zh-CN"/>
+        </w:rPr>
+      </w:pPr>
+    </w:p>
+    <w:p>
+      <w:pPr>
+        <w:pStyle w:val="2"/>
+        <w:rPr>
+          <w:rFonts w:hint="eastAsia" w:ascii="微软雅黑" w:hAnsi="微软雅黑" w:eastAsia="微软雅黑" w:cs="微软雅黑"/>
+          <w:lang w:val="en-US" w:eastAsia="zh-CN"/>
+        </w:rPr>
+      </w:pPr>
+      <w:r>
+        <w:rPr>
+          <w:rFonts w:hint="eastAsia" w:ascii="微软雅黑" w:hAnsi="微软雅黑" w:eastAsia="微软雅黑" w:cs="微软雅黑"/>
+          <w:lang w:val="en-US" w:eastAsia="zh-CN"/>
+        </w:rPr>
+        <w:t>DAY14课堂笔记：构造方法</w:t>
+      </w:r>
+    </w:p>
+    <w:p>
+      <w:pPr>
+        <w:widowControl/>
+        <w:numPr>
+          <w:ilvl w:val="0"/>
+          <w:numId w:val="4"/>
+        </w:numPr>
+        <w:spacing w:line="300" w:lineRule="exact"/>
+        <w:ind w:leftChars="0"/>
+        <w:jc w:val="left"/>
+        <w:rPr>
+          <w:rFonts w:hint="eastAsia" w:ascii="微软雅黑" w:hAnsi="微软雅黑" w:eastAsia="微软雅黑" w:cs="微软雅黑"/>
+          <w:szCs w:val="21"/>
+          <w:lang w:val="en-US" w:eastAsia="zh-CN"/>
+        </w:rPr>
+      </w:pPr>
+      <w:r>
+        <w:rPr>
+          <w:rFonts w:hint="eastAsia" w:ascii="微软雅黑" w:hAnsi="微软雅黑" w:eastAsia="微软雅黑" w:cs="微软雅黑"/>
+          <w:szCs w:val="21"/>
+          <w:lang w:val="en-US" w:eastAsia="zh-CN"/>
+        </w:rPr>
+        <w:t>画内存图注意事项：、</w:t>
+      </w:r>
+    </w:p>
+    <w:p>
+      <w:pPr>
+        <w:widowControl/>
+        <w:numPr>
+          <w:numId w:val="0"/>
+        </w:numPr>
+        <w:spacing w:line="300" w:lineRule="exact"/>
+        <w:ind w:left="420" w:leftChars="0"/>
+        <w:jc w:val="left"/>
+        <w:rPr>
+          <w:rFonts w:hint="eastAsia" w:ascii="微软雅黑" w:hAnsi="微软雅黑" w:eastAsia="微软雅黑" w:cs="微软雅黑"/>
+          <w:szCs w:val="21"/>
+          <w:lang w:val="en-US" w:eastAsia="zh-CN"/>
+        </w:rPr>
+      </w:pPr>
+      <w:r>
+        <w:rPr>
+          <w:rFonts w:hint="eastAsia" w:ascii="微软雅黑" w:hAnsi="微软雅黑" w:eastAsia="微软雅黑" w:cs="微软雅黑"/>
+          <w:szCs w:val="21"/>
+          <w:lang w:val="en-US" w:eastAsia="zh-CN"/>
+        </w:rPr>
+        <w:t>第一：在内存图上不要体现出代码，内存上应该主要体现“数据”。</w:t>
+      </w:r>
+    </w:p>
+    <w:p>
+      <w:pPr>
+        <w:widowControl/>
+        <w:numPr>
+          <w:numId w:val="0"/>
+        </w:numPr>
+        <w:spacing w:line="300" w:lineRule="exact"/>
+        <w:ind w:left="420" w:leftChars="0"/>
+        <w:jc w:val="left"/>
+        <w:rPr>
+          <w:rFonts w:hint="eastAsia" w:ascii="微软雅黑" w:hAnsi="微软雅黑" w:eastAsia="微软雅黑" w:cs="微软雅黑"/>
+          <w:szCs w:val="21"/>
+          <w:lang w:val="en-US" w:eastAsia="zh-CN"/>
+        </w:rPr>
+      </w:pPr>
+      <w:r>
+        <w:rPr>
+          <w:rFonts w:hint="eastAsia" w:ascii="微软雅黑" w:hAnsi="微软雅黑" w:eastAsia="微软雅黑" w:cs="微软雅黑"/>
+          <w:szCs w:val="21"/>
+          <w:lang w:val="en-US" w:eastAsia="zh-CN"/>
+        </w:rPr>
+        <w:t>第二：画图的时候，图上的图形应该有先后顺序，先画什么，再画什么，必须是有顺序的，而不是想起来什么画什么，程序代码是有执行顺序的，程序执行到哪里就画哪里。</w:t>
+      </w:r>
+    </w:p>
+    <w:p>
+      <w:pPr>
+        <w:widowControl/>
+        <w:numPr>
+          <w:ilvl w:val="0"/>
+          <w:numId w:val="4"/>
+        </w:numPr>
+        <w:spacing w:line="300" w:lineRule="exact"/>
+        <w:ind w:left="0" w:leftChars="0" w:firstLine="0" w:firstLineChars="0"/>
+        <w:jc w:val="left"/>
+        <w:rPr>
+          <w:rFonts w:hint="eastAsia" w:ascii="微软雅黑" w:hAnsi="微软雅黑" w:eastAsia="微软雅黑" w:cs="微软雅黑"/>
+          <w:szCs w:val="21"/>
+          <w:lang w:val="en-US" w:eastAsia="zh-CN"/>
+        </w:rPr>
+      </w:pPr>
+      <w:r>
+        <w:rPr>
+          <w:rFonts w:hint="eastAsia" w:ascii="微软雅黑" w:hAnsi="微软雅黑" w:eastAsia="微软雅黑" w:cs="微软雅黑"/>
+          <w:szCs w:val="21"/>
+          <w:lang w:val="en-US" w:eastAsia="zh-CN"/>
+        </w:rPr>
+        <w:t>为什么要画内存图（非常重要）？</w:t>
+      </w:r>
+    </w:p>
+    <w:p>
+      <w:pPr>
+        <w:widowControl/>
+        <w:numPr>
+          <w:numId w:val="0"/>
+        </w:numPr>
+        <w:spacing w:line="300" w:lineRule="exact"/>
         <w:ind w:leftChars="0" w:firstLine="420" w:firstLineChars="0"/>
         <w:jc w:val="left"/>
         <w:rPr>
@@ -18513,11 +18645,546 @@
           <w:lang w:val="en-US" w:eastAsia="zh-CN"/>
         </w:rPr>
       </w:pPr>
+      <w:r>
+        <w:rPr>
+          <w:rFonts w:hint="eastAsia" w:ascii="微软雅黑" w:hAnsi="微软雅黑" w:eastAsia="微软雅黑" w:cs="微软雅黑"/>
+          <w:szCs w:val="21"/>
+          <w:lang w:val="en-US" w:eastAsia="zh-CN"/>
+        </w:rPr>
+        <w:t>第一：有了内存图，程序不运行，也能知道结果（可以推算出结果）</w:t>
+      </w:r>
     </w:p>
     <w:p>
       <w:pPr>
         <w:widowControl/>
         <w:numPr>
+          <w:numId w:val="0"/>
+        </w:numPr>
+        <w:spacing w:line="300" w:lineRule="exact"/>
+        <w:ind w:leftChars="0" w:firstLine="420" w:firstLineChars="0"/>
+        <w:jc w:val="left"/>
+        <w:rPr>
+          <w:rFonts w:hint="eastAsia" w:ascii="微软雅黑" w:hAnsi="微软雅黑" w:eastAsia="微软雅黑" w:cs="微软雅黑"/>
+          <w:szCs w:val="21"/>
+          <w:lang w:val="en-US" w:eastAsia="zh-CN"/>
+        </w:rPr>
+      </w:pPr>
+      <w:r>
+        <w:rPr>
+          <w:rFonts w:hint="eastAsia" w:ascii="微软雅黑" w:hAnsi="微软雅黑" w:eastAsia="微软雅黑" w:cs="微软雅黑"/>
+          <w:szCs w:val="21"/>
+          <w:lang w:val="en-US" w:eastAsia="zh-CN"/>
+        </w:rPr>
+        <w:t>第二：有了内存图，有助于调试代码</w:t>
+      </w:r>
+    </w:p>
+    <w:p>
+      <w:pPr>
+        <w:widowControl/>
+        <w:numPr>
+          <w:numId w:val="0"/>
+        </w:numPr>
+        <w:spacing w:line="300" w:lineRule="exact"/>
+        <w:ind w:leftChars="0" w:firstLine="420" w:firstLineChars="0"/>
+        <w:jc w:val="left"/>
+        <w:rPr>
+          <w:rFonts w:hint="eastAsia" w:ascii="微软雅黑" w:hAnsi="微软雅黑" w:eastAsia="微软雅黑" w:cs="微软雅黑"/>
+          <w:szCs w:val="21"/>
+          <w:lang w:val="en-US" w:eastAsia="zh-CN"/>
+        </w:rPr>
+      </w:pPr>
+      <w:r>
+        <w:rPr>
+          <w:rFonts w:hint="eastAsia" w:ascii="微软雅黑" w:hAnsi="微软雅黑" w:eastAsia="微软雅黑" w:cs="微软雅黑"/>
+          <w:szCs w:val="21"/>
+          <w:lang w:val="en-US" w:eastAsia="zh-CN"/>
+        </w:rPr>
+        <w:t>画内存图是对java运行机制的一种理解，不知道运行机制，以后复杂的程序出现错误之后是不会调试的，调</w:t>
+      </w:r>
+      <w:r>
+        <w:rPr>
+          <w:rFonts w:hint="eastAsia" w:ascii="微软雅黑" w:hAnsi="微软雅黑" w:eastAsia="微软雅黑" w:cs="微软雅黑"/>
+          <w:szCs w:val="21"/>
+          <w:lang w:val="en-US" w:eastAsia="zh-CN"/>
+        </w:rPr>
+        <w:tab/>
+        <w:t>不明白。</w:t>
+      </w:r>
+    </w:p>
+    <w:p>
+      <w:pPr>
+        <w:widowControl/>
+        <w:numPr>
+          <w:ilvl w:val="0"/>
+          <w:numId w:val="4"/>
+        </w:numPr>
+        <w:spacing w:line="300" w:lineRule="exact"/>
+        <w:ind w:left="0" w:leftChars="0" w:firstLine="0" w:firstLineChars="0"/>
+        <w:jc w:val="left"/>
+        <w:rPr>
+          <w:rFonts w:hint="eastAsia" w:ascii="微软雅黑" w:hAnsi="微软雅黑" w:eastAsia="微软雅黑" w:cs="微软雅黑"/>
+          <w:szCs w:val="21"/>
+          <w:lang w:val="en-US" w:eastAsia="zh-CN"/>
+        </w:rPr>
+      </w:pPr>
+      <w:r>
+        <w:rPr>
+          <w:rFonts w:hint="eastAsia" w:ascii="微软雅黑" w:hAnsi="微软雅黑" w:eastAsia="微软雅黑" w:cs="微软雅黑"/>
+          <w:szCs w:val="21"/>
+          <w:lang w:val="en-US" w:eastAsia="zh-CN"/>
+        </w:rPr>
+        <w:t>程序在什么情况下会出现空指针异常？</w:t>
+      </w:r>
+    </w:p>
+    <w:p>
+      <w:pPr>
+        <w:widowControl/>
+        <w:numPr>
+          <w:numId w:val="0"/>
+        </w:numPr>
+        <w:spacing w:line="300" w:lineRule="exact"/>
+        <w:ind w:left="420" w:leftChars="0"/>
+        <w:jc w:val="left"/>
+        <w:rPr>
+          <w:rFonts w:hint="eastAsia" w:ascii="微软雅黑" w:hAnsi="微软雅黑" w:eastAsia="微软雅黑" w:cs="微软雅黑"/>
+          <w:szCs w:val="21"/>
+          <w:lang w:val="en-US" w:eastAsia="zh-CN"/>
+        </w:rPr>
+      </w:pPr>
+      <w:r>
+        <w:rPr>
+          <w:rFonts w:hint="eastAsia" w:ascii="微软雅黑" w:hAnsi="微软雅黑" w:eastAsia="微软雅黑" w:cs="微软雅黑"/>
+          <w:szCs w:val="21"/>
+          <w:lang w:val="en-US" w:eastAsia="zh-CN"/>
+        </w:rPr>
+        <w:t>空引用 访问“对象相关”的数据时，会出现空指针异常。</w:t>
+      </w:r>
+    </w:p>
+    <w:p>
+      <w:pPr>
+        <w:widowControl/>
+        <w:numPr>
+          <w:numId w:val="0"/>
+        </w:numPr>
+        <w:spacing w:line="300" w:lineRule="exact"/>
+        <w:ind w:firstLine="420" w:firstLineChars="0"/>
+        <w:jc w:val="left"/>
+        <w:rPr>
+          <w:rFonts w:hint="eastAsia" w:ascii="微软雅黑" w:hAnsi="微软雅黑" w:eastAsia="微软雅黑" w:cs="微软雅黑"/>
+          <w:szCs w:val="21"/>
+          <w:lang w:val="en-US" w:eastAsia="zh-CN"/>
+        </w:rPr>
+      </w:pPr>
+      <w:r>
+        <w:rPr>
+          <w:rFonts w:hint="eastAsia" w:ascii="微软雅黑" w:hAnsi="微软雅黑" w:eastAsia="微软雅黑" w:cs="微软雅黑"/>
+          <w:szCs w:val="21"/>
+          <w:lang w:val="en-US" w:eastAsia="zh-CN"/>
+        </w:rPr>
+        <w:t>垃圾回收器主要针对堆内存。</w:t>
+      </w:r>
+    </w:p>
+    <w:p>
+      <w:pPr>
+        <w:widowControl/>
+        <w:numPr>
+          <w:ilvl w:val="0"/>
+          <w:numId w:val="4"/>
+        </w:numPr>
+        <w:spacing w:line="300" w:lineRule="exact"/>
+        <w:ind w:left="0" w:leftChars="0" w:firstLine="0" w:firstLineChars="0"/>
+        <w:jc w:val="left"/>
+        <w:rPr>
+          <w:rFonts w:hint="eastAsia" w:ascii="微软雅黑" w:hAnsi="微软雅黑" w:eastAsia="微软雅黑" w:cs="微软雅黑"/>
+          <w:szCs w:val="21"/>
+          <w:lang w:val="en-US" w:eastAsia="zh-CN"/>
+        </w:rPr>
+      </w:pPr>
+      <w:r>
+        <w:rPr>
+          <w:rFonts w:hint="eastAsia" w:ascii="微软雅黑" w:hAnsi="微软雅黑" w:eastAsia="微软雅黑" w:cs="微软雅黑"/>
+          <w:szCs w:val="21"/>
+          <w:lang w:val="en-US" w:eastAsia="zh-CN"/>
+        </w:rPr>
+        <w:t>方法在调用的时候参数是如何传递的？</w:t>
+      </w:r>
+    </w:p>
+    <w:p>
+      <w:pPr>
+        <w:widowControl/>
+        <w:numPr>
+          <w:numId w:val="0"/>
+        </w:numPr>
+        <w:spacing w:line="300" w:lineRule="exact"/>
+        <w:ind w:left="420" w:leftChars="0"/>
+        <w:jc w:val="left"/>
+        <w:rPr>
+          <w:rFonts w:hint="eastAsia" w:ascii="微软雅黑" w:hAnsi="微软雅黑" w:eastAsia="微软雅黑" w:cs="微软雅黑"/>
+          <w:szCs w:val="21"/>
+          <w:lang w:val="en-US" w:eastAsia="zh-CN"/>
+        </w:rPr>
+      </w:pPr>
+      <w:r>
+        <w:rPr>
+          <w:rFonts w:hint="eastAsia" w:ascii="微软雅黑" w:hAnsi="微软雅黑" w:eastAsia="微软雅黑" w:cs="微软雅黑"/>
+          <w:szCs w:val="21"/>
+          <w:lang w:val="en-US" w:eastAsia="zh-CN"/>
+        </w:rPr>
+        <w:t>实际上，在java语言中，方法调用时参数传递，和类型无关，都是讲变量中保存的那个“值”传过去，这个“值”可能是一个数字100；也可能是一个java对象的内存地址：0x1234。</w:t>
+      </w:r>
+    </w:p>
+    <w:p>
+      <w:pPr>
+        <w:widowControl/>
+        <w:numPr>
+          <w:ilvl w:val="0"/>
+          <w:numId w:val="4"/>
+        </w:numPr>
+        <w:spacing w:line="300" w:lineRule="exact"/>
+        <w:ind w:left="0" w:leftChars="0" w:firstLine="0" w:firstLineChars="0"/>
+        <w:jc w:val="left"/>
+        <w:rPr>
+          <w:rFonts w:hint="eastAsia" w:ascii="微软雅黑" w:hAnsi="微软雅黑" w:eastAsia="微软雅黑" w:cs="微软雅黑"/>
+          <w:szCs w:val="21"/>
+          <w:lang w:val="en-US" w:eastAsia="zh-CN"/>
+        </w:rPr>
+      </w:pPr>
+      <w:r>
+        <w:rPr>
+          <w:rFonts w:hint="eastAsia" w:ascii="微软雅黑" w:hAnsi="微软雅黑" w:eastAsia="微软雅黑" w:cs="微软雅黑"/>
+          <w:szCs w:val="21"/>
+          <w:lang w:val="en-US" w:eastAsia="zh-CN"/>
+        </w:rPr>
+        <w:t>构造方法</w:t>
+      </w:r>
+    </w:p>
+    <w:p>
+      <w:pPr>
+        <w:widowControl/>
+        <w:numPr>
+          <w:numId w:val="0"/>
+        </w:numPr>
+        <w:spacing w:line="300" w:lineRule="exact"/>
+        <w:ind w:leftChars="0" w:firstLine="420" w:firstLineChars="0"/>
+        <w:jc w:val="left"/>
+        <w:rPr>
+          <w:rFonts w:hint="eastAsia" w:ascii="微软雅黑" w:hAnsi="微软雅黑" w:eastAsia="微软雅黑" w:cs="微软雅黑"/>
+          <w:szCs w:val="21"/>
+          <w:lang w:val="en-US" w:eastAsia="zh-CN"/>
+        </w:rPr>
+      </w:pPr>
+      <w:r>
+        <w:rPr>
+          <w:rFonts w:hint="eastAsia" w:ascii="微软雅黑" w:hAnsi="微软雅黑" w:eastAsia="微软雅黑" w:cs="微软雅黑"/>
+          <w:szCs w:val="21"/>
+          <w:lang w:val="en-US" w:eastAsia="zh-CN"/>
+        </w:rPr>
+        <w:t>5.1、当一个类中没有提供任何构造方法，系统默认提供一个无参数的构造方法。</w:t>
+      </w:r>
+    </w:p>
+    <w:p>
+      <w:pPr>
+        <w:widowControl/>
+        <w:numPr>
+          <w:numId w:val="0"/>
+        </w:numPr>
+        <w:spacing w:line="300" w:lineRule="exact"/>
+        <w:ind w:left="420" w:leftChars="0" w:firstLine="420" w:firstLineChars="0"/>
+        <w:jc w:val="left"/>
+        <w:rPr>
+          <w:rFonts w:hint="eastAsia" w:ascii="微软雅黑" w:hAnsi="微软雅黑" w:eastAsia="微软雅黑" w:cs="微软雅黑"/>
+          <w:szCs w:val="21"/>
+          <w:lang w:val="en-US" w:eastAsia="zh-CN"/>
+        </w:rPr>
+      </w:pPr>
+      <w:r>
+        <w:rPr>
+          <w:rFonts w:hint="eastAsia" w:ascii="微软雅黑" w:hAnsi="微软雅黑" w:eastAsia="微软雅黑" w:cs="微软雅黑"/>
+          <w:szCs w:val="21"/>
+          <w:lang w:val="en-US" w:eastAsia="zh-CN"/>
+        </w:rPr>
+        <w:t xml:space="preserve"> 这个无参数的构造方法叫做缺省构造器。</w:t>
+      </w:r>
+    </w:p>
+    <w:p>
+      <w:pPr>
+        <w:widowControl/>
+        <w:numPr>
+          <w:numId w:val="0"/>
+        </w:numPr>
+        <w:spacing w:line="300" w:lineRule="exact"/>
+        <w:ind w:firstLine="420" w:firstLineChars="0"/>
+        <w:jc w:val="left"/>
+        <w:rPr>
+          <w:rFonts w:hint="eastAsia" w:ascii="微软雅黑" w:hAnsi="微软雅黑" w:eastAsia="微软雅黑" w:cs="微软雅黑"/>
+          <w:szCs w:val="21"/>
+          <w:lang w:val="en-US" w:eastAsia="zh-CN"/>
+        </w:rPr>
+      </w:pPr>
+      <w:r>
+        <w:rPr>
+          <w:rFonts w:hint="eastAsia" w:ascii="微软雅黑" w:hAnsi="微软雅黑" w:eastAsia="微软雅黑" w:cs="微软雅黑"/>
+          <w:szCs w:val="21"/>
+          <w:lang w:val="en-US" w:eastAsia="zh-CN"/>
+        </w:rPr>
+        <w:t>5.2、当一个类中手动的提供了构造方法，那么系统将不再默认</w:t>
+      </w:r>
+      <w:bookmarkStart w:id="0" w:name="_GoBack"/>
+      <w:bookmarkEnd w:id="0"/>
+      <w:r>
+        <w:rPr>
+          <w:rFonts w:hint="eastAsia" w:ascii="微软雅黑" w:hAnsi="微软雅黑" w:eastAsia="微软雅黑" w:cs="微软雅黑"/>
+          <w:szCs w:val="21"/>
+          <w:lang w:val="en-US" w:eastAsia="zh-CN"/>
+        </w:rPr>
+        <w:t>提供无参数构造方法。</w:t>
+      </w:r>
+    </w:p>
+    <w:p>
+      <w:pPr>
+        <w:widowControl/>
+        <w:numPr>
+          <w:numId w:val="0"/>
+        </w:numPr>
+        <w:spacing w:line="300" w:lineRule="exact"/>
+        <w:ind w:firstLine="420" w:firstLineChars="0"/>
+        <w:jc w:val="left"/>
+        <w:rPr>
+          <w:rFonts w:hint="eastAsia" w:ascii="微软雅黑" w:hAnsi="微软雅黑" w:eastAsia="微软雅黑" w:cs="微软雅黑"/>
+          <w:szCs w:val="21"/>
+          <w:lang w:val="en-US" w:eastAsia="zh-CN"/>
+        </w:rPr>
+      </w:pPr>
+      <w:r>
+        <w:rPr>
+          <w:rFonts w:hint="eastAsia" w:ascii="微软雅黑" w:hAnsi="微软雅黑" w:eastAsia="微软雅黑" w:cs="微软雅黑"/>
+          <w:szCs w:val="21"/>
+          <w:lang w:val="en-US" w:eastAsia="zh-CN"/>
+        </w:rPr>
+        <w:t>5.3、无参数构造方法，和有参数的构造方法都可以调用。</w:t>
+      </w:r>
+    </w:p>
+    <w:p>
+      <w:pPr>
+        <w:widowControl/>
+        <w:numPr>
+          <w:numId w:val="0"/>
+        </w:numPr>
+        <w:spacing w:line="300" w:lineRule="exact"/>
+        <w:ind w:left="420" w:leftChars="0" w:firstLine="420" w:firstLineChars="0"/>
+        <w:jc w:val="left"/>
+        <w:rPr>
+          <w:rFonts w:hint="eastAsia" w:ascii="微软雅黑" w:hAnsi="微软雅黑" w:eastAsia="微软雅黑" w:cs="微软雅黑"/>
+          <w:szCs w:val="21"/>
+          <w:lang w:val="en-US" w:eastAsia="zh-CN"/>
+        </w:rPr>
+      </w:pPr>
+      <w:r>
+        <w:rPr>
+          <w:rFonts w:hint="eastAsia" w:ascii="微软雅黑" w:hAnsi="微软雅黑" w:eastAsia="微软雅黑" w:cs="微软雅黑"/>
+          <w:szCs w:val="21"/>
+          <w:lang w:val="en-US" w:eastAsia="zh-CN"/>
+        </w:rPr>
+        <w:t xml:space="preserve"> Student x = new Student();</w:t>
+      </w:r>
+    </w:p>
+    <w:p>
+      <w:pPr>
+        <w:widowControl/>
+        <w:numPr>
+          <w:numId w:val="0"/>
+        </w:numPr>
+        <w:spacing w:line="300" w:lineRule="exact"/>
+        <w:ind w:left="420" w:leftChars="0" w:firstLine="420" w:firstLineChars="0"/>
+        <w:jc w:val="left"/>
+        <w:rPr>
+          <w:rFonts w:hint="eastAsia" w:ascii="微软雅黑" w:hAnsi="微软雅黑" w:eastAsia="微软雅黑" w:cs="微软雅黑"/>
+          <w:szCs w:val="21"/>
+          <w:lang w:val="en-US" w:eastAsia="zh-CN"/>
+        </w:rPr>
+      </w:pPr>
+      <w:r>
+        <w:rPr>
+          <w:rFonts w:hint="eastAsia" w:ascii="微软雅黑" w:hAnsi="微软雅黑" w:eastAsia="微软雅黑" w:cs="微软雅黑"/>
+          <w:szCs w:val="21"/>
+          <w:lang w:val="en-US" w:eastAsia="zh-CN"/>
+        </w:rPr>
+        <w:t xml:space="preserve"> Student y = new Student(1234);</w:t>
+      </w:r>
+    </w:p>
+    <w:p>
+      <w:pPr>
+        <w:widowControl/>
+        <w:numPr>
+          <w:numId w:val="0"/>
+        </w:numPr>
+        <w:spacing w:line="300" w:lineRule="exact"/>
+        <w:ind w:firstLine="420"/>
+        <w:jc w:val="left"/>
+        <w:rPr>
+          <w:rFonts w:hint="eastAsia" w:ascii="微软雅黑" w:hAnsi="微软雅黑" w:eastAsia="微软雅黑" w:cs="微软雅黑"/>
+          <w:szCs w:val="21"/>
+          <w:lang w:val="en-US" w:eastAsia="zh-CN"/>
+        </w:rPr>
+      </w:pPr>
+      <w:r>
+        <w:rPr>
+          <w:rFonts w:hint="eastAsia" w:ascii="微软雅黑" w:hAnsi="微软雅黑" w:eastAsia="微软雅黑" w:cs="微软雅黑"/>
+          <w:szCs w:val="21"/>
+          <w:lang w:val="en-US" w:eastAsia="zh-CN"/>
+        </w:rPr>
+        <w:t>5.4、构造方法支持方法重载吗？</w:t>
+      </w:r>
+    </w:p>
+    <w:p>
+      <w:pPr>
+        <w:widowControl/>
+        <w:numPr>
+          <w:numId w:val="0"/>
+        </w:numPr>
+        <w:spacing w:line="300" w:lineRule="exact"/>
+        <w:ind w:left="420" w:leftChars="0" w:firstLine="420"/>
+        <w:jc w:val="left"/>
+        <w:rPr>
+          <w:rFonts w:hint="eastAsia" w:ascii="微软雅黑" w:hAnsi="微软雅黑" w:eastAsia="微软雅黑" w:cs="微软雅黑"/>
+          <w:szCs w:val="21"/>
+          <w:lang w:val="en-US" w:eastAsia="zh-CN"/>
+        </w:rPr>
+      </w:pPr>
+      <w:r>
+        <w:rPr>
+          <w:rFonts w:hint="eastAsia" w:ascii="微软雅黑" w:hAnsi="微软雅黑" w:eastAsia="微软雅黑" w:cs="微软雅黑"/>
+          <w:szCs w:val="21"/>
+          <w:lang w:val="en-US" w:eastAsia="zh-CN"/>
+        </w:rPr>
+        <w:t xml:space="preserve"> 构造方法是支持方法重载的。</w:t>
+      </w:r>
+    </w:p>
+    <w:p>
+      <w:pPr>
+        <w:widowControl/>
+        <w:numPr>
+          <w:numId w:val="0"/>
+        </w:numPr>
+        <w:spacing w:line="300" w:lineRule="exact"/>
+        <w:ind w:left="420" w:leftChars="0" w:firstLine="420"/>
+        <w:jc w:val="left"/>
+        <w:rPr>
+          <w:rFonts w:hint="eastAsia" w:ascii="微软雅黑" w:hAnsi="微软雅黑" w:eastAsia="微软雅黑" w:cs="微软雅黑"/>
+          <w:szCs w:val="21"/>
+          <w:lang w:val="en-US" w:eastAsia="zh-CN"/>
+        </w:rPr>
+      </w:pPr>
+      <w:r>
+        <w:rPr>
+          <w:rFonts w:hint="eastAsia" w:ascii="微软雅黑" w:hAnsi="微软雅黑" w:eastAsia="微软雅黑" w:cs="微软雅黑"/>
+          <w:szCs w:val="21"/>
+          <w:lang w:val="en-US" w:eastAsia="zh-CN"/>
+        </w:rPr>
+        <w:t xml:space="preserve"> 在一个类当中构造方法可以有多个。</w:t>
+      </w:r>
+    </w:p>
+    <w:p>
+      <w:pPr>
+        <w:widowControl/>
+        <w:numPr>
+          <w:numId w:val="0"/>
+        </w:numPr>
+        <w:spacing w:line="300" w:lineRule="exact"/>
+        <w:ind w:left="420" w:leftChars="0" w:firstLine="420"/>
+        <w:jc w:val="left"/>
+        <w:rPr>
+          <w:rFonts w:hint="eastAsia" w:ascii="微软雅黑" w:hAnsi="微软雅黑" w:eastAsia="微软雅黑" w:cs="微软雅黑"/>
+          <w:szCs w:val="21"/>
+          <w:lang w:val="en-US" w:eastAsia="zh-CN"/>
+        </w:rPr>
+      </w:pPr>
+      <w:r>
+        <w:rPr>
+          <w:rFonts w:hint="eastAsia" w:ascii="微软雅黑" w:hAnsi="微软雅黑" w:eastAsia="微软雅黑" w:cs="微软雅黑"/>
+          <w:szCs w:val="21"/>
+          <w:lang w:val="en-US" w:eastAsia="zh-CN"/>
+        </w:rPr>
+        <w:t xml:space="preserve"> 并且所有的构造方法名字都是一样的。</w:t>
+      </w:r>
+    </w:p>
+    <w:p>
+      <w:pPr>
+        <w:widowControl/>
+        <w:numPr>
+          <w:numId w:val="0"/>
+        </w:numPr>
+        <w:spacing w:line="300" w:lineRule="exact"/>
+        <w:ind w:left="420" w:leftChars="0" w:firstLine="420" w:firstLineChars="0"/>
+        <w:jc w:val="left"/>
+        <w:rPr>
+          <w:rFonts w:hint="eastAsia" w:ascii="微软雅黑" w:hAnsi="微软雅黑" w:eastAsia="微软雅黑" w:cs="微软雅黑"/>
+          <w:szCs w:val="21"/>
+          <w:lang w:val="en-US" w:eastAsia="zh-CN"/>
+        </w:rPr>
+      </w:pPr>
+      <w:r>
+        <w:rPr>
+          <w:rFonts w:hint="eastAsia" w:ascii="微软雅黑" w:hAnsi="微软雅黑" w:eastAsia="微软雅黑" w:cs="微软雅黑"/>
+          <w:szCs w:val="21"/>
+          <w:lang w:val="en-US" w:eastAsia="zh-CN"/>
+        </w:rPr>
+        <w:t xml:space="preserve"> </w:t>
+      </w:r>
+    </w:p>
+    <w:p>
+      <w:pPr>
+        <w:widowControl/>
+        <w:numPr>
+          <w:numId w:val="0"/>
+        </w:numPr>
+        <w:spacing w:line="300" w:lineRule="exact"/>
+        <w:ind w:left="420" w:leftChars="0" w:firstLine="420" w:firstLineChars="0"/>
+        <w:jc w:val="left"/>
+        <w:rPr>
+          <w:rFonts w:hint="eastAsia" w:ascii="微软雅黑" w:hAnsi="微软雅黑" w:eastAsia="微软雅黑" w:cs="微软雅黑"/>
+          <w:szCs w:val="21"/>
+          <w:lang w:val="en-US" w:eastAsia="zh-CN"/>
+        </w:rPr>
+      </w:pPr>
+      <w:r>
+        <w:rPr>
+          <w:rFonts w:hint="eastAsia" w:ascii="微软雅黑" w:hAnsi="微软雅黑" w:eastAsia="微软雅黑" w:cs="微软雅黑"/>
+          <w:szCs w:val="21"/>
+          <w:lang w:val="en-US" w:eastAsia="zh-CN"/>
+        </w:rPr>
+        <w:t xml:space="preserve"> 方法重载特点：</w:t>
+      </w:r>
+    </w:p>
+    <w:p>
+      <w:pPr>
+        <w:widowControl/>
+        <w:numPr>
+          <w:numId w:val="0"/>
+        </w:numPr>
+        <w:spacing w:line="300" w:lineRule="exact"/>
+        <w:ind w:left="840" w:leftChars="0" w:firstLine="420" w:firstLineChars="0"/>
+        <w:jc w:val="left"/>
+        <w:rPr>
+          <w:rFonts w:hint="eastAsia" w:ascii="微软雅黑" w:hAnsi="微软雅黑" w:eastAsia="微软雅黑" w:cs="微软雅黑"/>
+          <w:szCs w:val="21"/>
+          <w:lang w:val="en-US" w:eastAsia="zh-CN"/>
+        </w:rPr>
+      </w:pPr>
+      <w:r>
+        <w:rPr>
+          <w:rFonts w:hint="eastAsia" w:ascii="微软雅黑" w:hAnsi="微软雅黑" w:eastAsia="微软雅黑" w:cs="微软雅黑"/>
+          <w:szCs w:val="21"/>
+          <w:lang w:val="en-US" w:eastAsia="zh-CN"/>
+        </w:rPr>
+        <w:t>在同一个类当中，方法名相同，参数列表不同。</w:t>
+      </w:r>
+    </w:p>
+    <w:p>
+      <w:pPr>
+        <w:widowControl/>
+        <w:numPr>
+          <w:ilvl w:val="0"/>
           <w:numId w:val="0"/>
         </w:numPr>
         <w:spacing w:line="300" w:lineRule="exact"/>
@@ -24389,6 +25056,138 @@
     </w:lvl>
   </w:abstractNum>
   <w:abstractNum w:abstractNumId="1">
+    <w:nsid w:val="00DAF0F5"/>
+    <w:multiLevelType w:val="multilevel"/>
+    <w:tmpl w:val="00DAF0F5"/>
+    <w:lvl w:ilvl="0" w:tentative="0">
+      <w:start w:val="1"/>
+      <w:numFmt w:val="decimal"/>
+      <w:suff w:val="nothing"/>
+      <w:lvlText w:val="%1、"/>
+      <w:lvlJc w:val="left"/>
+    </w:lvl>
+    <w:lvl w:ilvl="1" w:tentative="0">
+      <w:start w:val="1"/>
+      <w:numFmt w:val="decimal"/>
+      <w:lvlText w:val="(%2)"/>
+      <w:lvlJc w:val="left"/>
+      <w:pPr>
+        <w:tabs>
+          <w:tab w:val="left" w:pos="840"/>
+        </w:tabs>
+        <w:ind w:left="840" w:leftChars="0" w:hanging="420" w:firstLineChars="0"/>
+      </w:pPr>
+      <w:rPr>
+        <w:rFonts w:hint="default"/>
+      </w:rPr>
+    </w:lvl>
+    <w:lvl w:ilvl="2" w:tentative="0">
+      <w:start w:val="1"/>
+      <w:numFmt w:val="decimalEnclosedCircleChinese"/>
+      <w:lvlText w:val="%3"/>
+      <w:lvlJc w:val="left"/>
+      <w:pPr>
+        <w:tabs>
+          <w:tab w:val="left" w:pos="1260"/>
+        </w:tabs>
+        <w:ind w:left="1260" w:leftChars="0" w:hanging="420" w:firstLineChars="0"/>
+      </w:pPr>
+      <w:rPr>
+        <w:rFonts w:hint="default"/>
+      </w:rPr>
+    </w:lvl>
+    <w:lvl w:ilvl="3" w:tentative="0">
+      <w:start w:val="1"/>
+      <w:numFmt w:val="decimal"/>
+      <w:lvlText w:val="%4)"/>
+      <w:lvlJc w:val="left"/>
+      <w:pPr>
+        <w:tabs>
+          <w:tab w:val="left" w:pos="1680"/>
+        </w:tabs>
+        <w:ind w:left="1680" w:leftChars="0" w:hanging="420" w:firstLineChars="0"/>
+      </w:pPr>
+      <w:rPr>
+        <w:rFonts w:hint="default"/>
+      </w:rPr>
+    </w:lvl>
+    <w:lvl w:ilvl="4" w:tentative="0">
+      <w:start w:val="1"/>
+      <w:numFmt w:val="lowerLetter"/>
+      <w:lvlText w:val="%5."/>
+      <w:lvlJc w:val="left"/>
+      <w:pPr>
+        <w:tabs>
+          <w:tab w:val="left" w:pos="2100"/>
+        </w:tabs>
+        <w:ind w:left="2100" w:leftChars="0" w:hanging="420" w:firstLineChars="0"/>
+      </w:pPr>
+      <w:rPr>
+        <w:rFonts w:hint="default"/>
+      </w:rPr>
+    </w:lvl>
+    <w:lvl w:ilvl="5" w:tentative="0">
+      <w:start w:val="1"/>
+      <w:numFmt w:val="lowerLetter"/>
+      <w:lvlText w:val="%6)"/>
+      <w:lvlJc w:val="left"/>
+      <w:pPr>
+        <w:tabs>
+          <w:tab w:val="left" w:pos="2520"/>
+        </w:tabs>
+        <w:ind w:left="2520" w:leftChars="0" w:hanging="420" w:firstLineChars="0"/>
+      </w:pPr>
+      <w:rPr>
+        <w:rFonts w:hint="default"/>
+      </w:rPr>
+    </w:lvl>
+    <w:lvl w:ilvl="6" w:tentative="0">
+      <w:start w:val="1"/>
+      <w:numFmt w:val="lowerRoman"/>
+      <w:lvlText w:val="%7."/>
+      <w:lvlJc w:val="left"/>
+      <w:pPr>
+        <w:tabs>
+          <w:tab w:val="left" w:pos="2940"/>
+        </w:tabs>
+        <w:ind w:left="2940" w:leftChars="0" w:hanging="420" w:firstLineChars="0"/>
+      </w:pPr>
+      <w:rPr>
+        <w:rFonts w:hint="default"/>
+      </w:rPr>
+    </w:lvl>
+    <w:lvl w:ilvl="7" w:tentative="0">
+      <w:start w:val="1"/>
+      <w:numFmt w:val="lowerRoman"/>
+      <w:lvlText w:val="%8)"/>
+      <w:lvlJc w:val="left"/>
+      <w:pPr>
+        <w:tabs>
+          <w:tab w:val="left" w:pos="3360"/>
+        </w:tabs>
+        <w:ind w:left="3360" w:leftChars="0" w:hanging="420" w:firstLineChars="0"/>
+      </w:pPr>
+      <w:rPr>
+        <w:rFonts w:hint="default"/>
+      </w:rPr>
+    </w:lvl>
+    <w:lvl w:ilvl="8" w:tentative="0">
+      <w:start w:val="1"/>
+      <w:numFmt w:val="lowerLetter"/>
+      <w:lvlText w:val="%9."/>
+      <w:lvlJc w:val="left"/>
+      <w:pPr>
+        <w:tabs>
+          <w:tab w:val="left" w:pos="3780"/>
+        </w:tabs>
+        <w:ind w:left="3780" w:leftChars="0" w:hanging="420" w:firstLineChars="0"/>
+      </w:pPr>
+      <w:rPr>
+        <w:rFonts w:hint="default"/>
+      </w:rPr>
+    </w:lvl>
+  </w:abstractNum>
+  <w:abstractNum w:abstractNumId="2">
     <w:nsid w:val="10559C39"/>
     <w:multiLevelType w:val="multilevel"/>
     <w:tmpl w:val="10559C39"/>
@@ -24520,7 +25319,7 @@
       </w:rPr>
     </w:lvl>
   </w:abstractNum>
-  <w:abstractNum w:abstractNumId="2">
+  <w:abstractNum w:abstractNumId="3">
     <w:nsid w:val="75B8F397"/>
     <w:multiLevelType w:val="singleLevel"/>
     <w:tmpl w:val="75B8F397"/>
@@ -24533,13 +25332,16 @@
     </w:lvl>
   </w:abstractNum>
   <w:num w:numId="1">
-    <w:abstractNumId w:val="1"/>
+    <w:abstractNumId w:val="2"/>
   </w:num>
   <w:num w:numId="2">
-    <w:abstractNumId w:val="2"/>
+    <w:abstractNumId w:val="3"/>
   </w:num>
   <w:num w:numId="3">
     <w:abstractNumId w:val="0"/>
+  </w:num>
+  <w:num w:numId="4">
+    <w:abstractNumId w:val="1"/>
   </w:num>
 </w:numbering>
 </file>

--- a/java学习笔记.docx
+++ b/java学习笔记.docx
@@ -18504,6 +18504,7 @@
       <w:pPr>
         <w:widowControl/>
         <w:numPr>
+          <w:ilvl w:val="0"/>
           <w:numId w:val="0"/>
         </w:numPr>
         <w:spacing w:line="300" w:lineRule="exact"/>
@@ -18561,6 +18562,7 @@
       <w:pPr>
         <w:widowControl/>
         <w:numPr>
+          <w:ilvl w:val="0"/>
           <w:numId w:val="0"/>
         </w:numPr>
         <w:spacing w:line="300" w:lineRule="exact"/>
@@ -18585,6 +18587,7 @@
       <w:pPr>
         <w:widowControl/>
         <w:numPr>
+          <w:ilvl w:val="0"/>
           <w:numId w:val="0"/>
         </w:numPr>
         <w:spacing w:line="300" w:lineRule="exact"/>
@@ -18634,6 +18637,7 @@
       <w:pPr>
         <w:widowControl/>
         <w:numPr>
+          <w:ilvl w:val="0"/>
           <w:numId w:val="0"/>
         </w:numPr>
         <w:spacing w:line="300" w:lineRule="exact"/>
@@ -18658,6 +18662,7 @@
       <w:pPr>
         <w:widowControl/>
         <w:numPr>
+          <w:ilvl w:val="0"/>
           <w:numId w:val="0"/>
         </w:numPr>
         <w:spacing w:line="300" w:lineRule="exact"/>
@@ -18682,6 +18687,7 @@
       <w:pPr>
         <w:widowControl/>
         <w:numPr>
+          <w:ilvl w:val="0"/>
           <w:numId w:val="0"/>
         </w:numPr>
         <w:spacing w:line="300" w:lineRule="exact"/>
@@ -18708,6 +18714,13 @@
           <w:lang w:val="en-US" w:eastAsia="zh-CN"/>
         </w:rPr>
         <w:tab/>
+      </w:r>
+      <w:r>
+        <w:rPr>
+          <w:rFonts w:hint="eastAsia" w:ascii="微软雅黑" w:hAnsi="微软雅黑" w:eastAsia="微软雅黑" w:cs="微软雅黑"/>
+          <w:szCs w:val="21"/>
+          <w:lang w:val="en-US" w:eastAsia="zh-CN"/>
+        </w:rPr>
         <w:t>不明白。</w:t>
       </w:r>
     </w:p>
@@ -18740,6 +18753,7 @@
       <w:pPr>
         <w:widowControl/>
         <w:numPr>
+          <w:ilvl w:val="0"/>
           <w:numId w:val="0"/>
         </w:numPr>
         <w:spacing w:line="300" w:lineRule="exact"/>
@@ -18764,6 +18778,7 @@
       <w:pPr>
         <w:widowControl/>
         <w:numPr>
+          <w:ilvl w:val="0"/>
           <w:numId w:val="0"/>
         </w:numPr>
         <w:spacing w:line="300" w:lineRule="exact"/>
@@ -18813,6 +18828,7 @@
       <w:pPr>
         <w:widowControl/>
         <w:numPr>
+          <w:ilvl w:val="0"/>
           <w:numId w:val="0"/>
         </w:numPr>
         <w:spacing w:line="300" w:lineRule="exact"/>
@@ -18862,6 +18878,7 @@
       <w:pPr>
         <w:widowControl/>
         <w:numPr>
+          <w:ilvl w:val="0"/>
           <w:numId w:val="0"/>
         </w:numPr>
         <w:spacing w:line="300" w:lineRule="exact"/>
@@ -18886,6 +18903,7 @@
       <w:pPr>
         <w:widowControl/>
         <w:numPr>
+          <w:ilvl w:val="0"/>
           <w:numId w:val="0"/>
         </w:numPr>
         <w:spacing w:line="300" w:lineRule="exact"/>
@@ -18910,6 +18928,7 @@
       <w:pPr>
         <w:widowControl/>
         <w:numPr>
+          <w:ilvl w:val="0"/>
           <w:numId w:val="0"/>
         </w:numPr>
         <w:spacing w:line="300" w:lineRule="exact"/>
@@ -18927,258 +18946,285 @@
           <w:szCs w:val="21"/>
           <w:lang w:val="en-US" w:eastAsia="zh-CN"/>
         </w:rPr>
-        <w:t>5.2、当一个类中手动的提供了构造方法，那么系统将不再默认</w:t>
+        <w:t>5.2、当一个类中手动的提供了构造方法，那么系统将不再默认提供无参数构造方法。</w:t>
+      </w:r>
+    </w:p>
+    <w:p>
+      <w:pPr>
+        <w:widowControl/>
+        <w:numPr>
+          <w:ilvl w:val="0"/>
+          <w:numId w:val="0"/>
+        </w:numPr>
+        <w:spacing w:line="300" w:lineRule="exact"/>
+        <w:ind w:firstLine="420" w:firstLineChars="0"/>
+        <w:jc w:val="left"/>
+        <w:rPr>
+          <w:rFonts w:hint="eastAsia" w:ascii="微软雅黑" w:hAnsi="微软雅黑" w:eastAsia="微软雅黑" w:cs="微软雅黑"/>
+          <w:szCs w:val="21"/>
+          <w:lang w:val="en-US" w:eastAsia="zh-CN"/>
+        </w:rPr>
+      </w:pPr>
+      <w:r>
+        <w:rPr>
+          <w:rFonts w:hint="eastAsia" w:ascii="微软雅黑" w:hAnsi="微软雅黑" w:eastAsia="微软雅黑" w:cs="微软雅黑"/>
+          <w:szCs w:val="21"/>
+          <w:lang w:val="en-US" w:eastAsia="zh-CN"/>
+        </w:rPr>
+        <w:t>5.3、无参数构造方法，和有参数的构造方法都可以调用。</w:t>
+      </w:r>
+    </w:p>
+    <w:p>
+      <w:pPr>
+        <w:widowControl/>
+        <w:numPr>
+          <w:ilvl w:val="0"/>
+          <w:numId w:val="0"/>
+        </w:numPr>
+        <w:spacing w:line="300" w:lineRule="exact"/>
+        <w:ind w:left="420" w:leftChars="0" w:firstLine="420" w:firstLineChars="0"/>
+        <w:jc w:val="left"/>
+        <w:rPr>
+          <w:rFonts w:hint="eastAsia" w:ascii="微软雅黑" w:hAnsi="微软雅黑" w:eastAsia="微软雅黑" w:cs="微软雅黑"/>
+          <w:szCs w:val="21"/>
+          <w:lang w:val="en-US" w:eastAsia="zh-CN"/>
+        </w:rPr>
+      </w:pPr>
+      <w:r>
+        <w:rPr>
+          <w:rFonts w:hint="eastAsia" w:ascii="微软雅黑" w:hAnsi="微软雅黑" w:eastAsia="微软雅黑" w:cs="微软雅黑"/>
+          <w:szCs w:val="21"/>
+          <w:lang w:val="en-US" w:eastAsia="zh-CN"/>
+        </w:rPr>
+        <w:t xml:space="preserve"> Student x = new Student();</w:t>
+      </w:r>
+    </w:p>
+    <w:p>
+      <w:pPr>
+        <w:widowControl/>
+        <w:numPr>
+          <w:ilvl w:val="0"/>
+          <w:numId w:val="0"/>
+        </w:numPr>
+        <w:spacing w:line="300" w:lineRule="exact"/>
+        <w:ind w:left="420" w:leftChars="0" w:firstLine="420" w:firstLineChars="0"/>
+        <w:jc w:val="left"/>
+        <w:rPr>
+          <w:rFonts w:hint="eastAsia" w:ascii="微软雅黑" w:hAnsi="微软雅黑" w:eastAsia="微软雅黑" w:cs="微软雅黑"/>
+          <w:szCs w:val="21"/>
+          <w:lang w:val="en-US" w:eastAsia="zh-CN"/>
+        </w:rPr>
+      </w:pPr>
+      <w:r>
+        <w:rPr>
+          <w:rFonts w:hint="eastAsia" w:ascii="微软雅黑" w:hAnsi="微软雅黑" w:eastAsia="微软雅黑" w:cs="微软雅黑"/>
+          <w:szCs w:val="21"/>
+          <w:lang w:val="en-US" w:eastAsia="zh-CN"/>
+        </w:rPr>
+        <w:t xml:space="preserve"> Student y = new Student(1234);</w:t>
+      </w:r>
+    </w:p>
+    <w:p>
+      <w:pPr>
+        <w:widowControl/>
+        <w:numPr>
+          <w:ilvl w:val="0"/>
+          <w:numId w:val="0"/>
+        </w:numPr>
+        <w:spacing w:line="300" w:lineRule="exact"/>
+        <w:ind w:firstLine="420"/>
+        <w:jc w:val="left"/>
+        <w:rPr>
+          <w:rFonts w:hint="eastAsia" w:ascii="微软雅黑" w:hAnsi="微软雅黑" w:eastAsia="微软雅黑" w:cs="微软雅黑"/>
+          <w:szCs w:val="21"/>
+          <w:lang w:val="en-US" w:eastAsia="zh-CN"/>
+        </w:rPr>
+      </w:pPr>
+      <w:r>
+        <w:rPr>
+          <w:rFonts w:hint="eastAsia" w:ascii="微软雅黑" w:hAnsi="微软雅黑" w:eastAsia="微软雅黑" w:cs="微软雅黑"/>
+          <w:szCs w:val="21"/>
+          <w:lang w:val="en-US" w:eastAsia="zh-CN"/>
+        </w:rPr>
+        <w:t>5.4、构造方法支持方法重载吗？</w:t>
+      </w:r>
+    </w:p>
+    <w:p>
+      <w:pPr>
+        <w:widowControl/>
+        <w:numPr>
+          <w:ilvl w:val="0"/>
+          <w:numId w:val="0"/>
+        </w:numPr>
+        <w:spacing w:line="300" w:lineRule="exact"/>
+        <w:ind w:left="420" w:leftChars="0" w:firstLine="420"/>
+        <w:jc w:val="left"/>
+        <w:rPr>
+          <w:rFonts w:hint="eastAsia" w:ascii="微软雅黑" w:hAnsi="微软雅黑" w:eastAsia="微软雅黑" w:cs="微软雅黑"/>
+          <w:szCs w:val="21"/>
+          <w:lang w:val="en-US" w:eastAsia="zh-CN"/>
+        </w:rPr>
+      </w:pPr>
+      <w:r>
+        <w:rPr>
+          <w:rFonts w:hint="eastAsia" w:ascii="微软雅黑" w:hAnsi="微软雅黑" w:eastAsia="微软雅黑" w:cs="微软雅黑"/>
+          <w:szCs w:val="21"/>
+          <w:lang w:val="en-US" w:eastAsia="zh-CN"/>
+        </w:rPr>
+        <w:t xml:space="preserve"> 构造方法是支持方法重载的。</w:t>
+      </w:r>
+    </w:p>
+    <w:p>
+      <w:pPr>
+        <w:widowControl/>
+        <w:numPr>
+          <w:ilvl w:val="0"/>
+          <w:numId w:val="0"/>
+        </w:numPr>
+        <w:spacing w:line="300" w:lineRule="exact"/>
+        <w:ind w:left="420" w:leftChars="0" w:firstLine="420"/>
+        <w:jc w:val="left"/>
+        <w:rPr>
+          <w:rFonts w:hint="eastAsia" w:ascii="微软雅黑" w:hAnsi="微软雅黑" w:eastAsia="微软雅黑" w:cs="微软雅黑"/>
+          <w:szCs w:val="21"/>
+          <w:lang w:val="en-US" w:eastAsia="zh-CN"/>
+        </w:rPr>
+      </w:pPr>
+      <w:r>
+        <w:rPr>
+          <w:rFonts w:hint="eastAsia" w:ascii="微软雅黑" w:hAnsi="微软雅黑" w:eastAsia="微软雅黑" w:cs="微软雅黑"/>
+          <w:szCs w:val="21"/>
+          <w:lang w:val="en-US" w:eastAsia="zh-CN"/>
+        </w:rPr>
+        <w:t xml:space="preserve"> 在一个类当中构造方法可以有多个。</w:t>
+      </w:r>
+    </w:p>
+    <w:p>
+      <w:pPr>
+        <w:widowControl/>
+        <w:numPr>
+          <w:ilvl w:val="0"/>
+          <w:numId w:val="0"/>
+        </w:numPr>
+        <w:spacing w:line="300" w:lineRule="exact"/>
+        <w:ind w:left="420" w:leftChars="0" w:firstLine="420"/>
+        <w:jc w:val="left"/>
+        <w:rPr>
+          <w:rFonts w:hint="eastAsia" w:ascii="微软雅黑" w:hAnsi="微软雅黑" w:eastAsia="微软雅黑" w:cs="微软雅黑"/>
+          <w:szCs w:val="21"/>
+          <w:lang w:val="en-US" w:eastAsia="zh-CN"/>
+        </w:rPr>
+      </w:pPr>
+      <w:r>
+        <w:rPr>
+          <w:rFonts w:hint="eastAsia" w:ascii="微软雅黑" w:hAnsi="微软雅黑" w:eastAsia="微软雅黑" w:cs="微软雅黑"/>
+          <w:szCs w:val="21"/>
+          <w:lang w:val="en-US" w:eastAsia="zh-CN"/>
+        </w:rPr>
+        <w:t xml:space="preserve"> 并且所有的构造方法名字都是一样的。</w:t>
+      </w:r>
+    </w:p>
+    <w:p>
+      <w:pPr>
+        <w:widowControl/>
+        <w:numPr>
+          <w:ilvl w:val="0"/>
+          <w:numId w:val="0"/>
+        </w:numPr>
+        <w:spacing w:line="300" w:lineRule="exact"/>
+        <w:ind w:left="420" w:leftChars="0" w:firstLine="420" w:firstLineChars="0"/>
+        <w:jc w:val="left"/>
+        <w:rPr>
+          <w:rFonts w:hint="eastAsia" w:ascii="微软雅黑" w:hAnsi="微软雅黑" w:eastAsia="微软雅黑" w:cs="微软雅黑"/>
+          <w:szCs w:val="21"/>
+          <w:lang w:val="en-US" w:eastAsia="zh-CN"/>
+        </w:rPr>
+      </w:pPr>
+      <w:r>
+        <w:rPr>
+          <w:rFonts w:hint="eastAsia" w:ascii="微软雅黑" w:hAnsi="微软雅黑" w:eastAsia="微软雅黑" w:cs="微软雅黑"/>
+          <w:szCs w:val="21"/>
+          <w:lang w:val="en-US" w:eastAsia="zh-CN"/>
+        </w:rPr>
+        <w:t xml:space="preserve"> </w:t>
+      </w:r>
+    </w:p>
+    <w:p>
+      <w:pPr>
+        <w:widowControl/>
+        <w:numPr>
+          <w:ilvl w:val="0"/>
+          <w:numId w:val="0"/>
+        </w:numPr>
+        <w:spacing w:line="300" w:lineRule="exact"/>
+        <w:ind w:left="420" w:leftChars="0" w:firstLine="420" w:firstLineChars="0"/>
+        <w:jc w:val="left"/>
+        <w:rPr>
+          <w:rFonts w:hint="eastAsia" w:ascii="微软雅黑" w:hAnsi="微软雅黑" w:eastAsia="微软雅黑" w:cs="微软雅黑"/>
+          <w:szCs w:val="21"/>
+          <w:lang w:val="en-US" w:eastAsia="zh-CN"/>
+        </w:rPr>
+      </w:pPr>
+      <w:r>
+        <w:rPr>
+          <w:rFonts w:hint="eastAsia" w:ascii="微软雅黑" w:hAnsi="微软雅黑" w:eastAsia="微软雅黑" w:cs="微软雅黑"/>
+          <w:szCs w:val="21"/>
+          <w:lang w:val="en-US" w:eastAsia="zh-CN"/>
+        </w:rPr>
+        <w:t xml:space="preserve"> 方法重载特点：</w:t>
+      </w:r>
+    </w:p>
+    <w:p>
+      <w:pPr>
+        <w:widowControl/>
+        <w:numPr>
+          <w:ilvl w:val="0"/>
+          <w:numId w:val="0"/>
+        </w:numPr>
+        <w:spacing w:line="300" w:lineRule="exact"/>
+        <w:ind w:left="840" w:leftChars="0" w:firstLine="420" w:firstLineChars="0"/>
+        <w:jc w:val="left"/>
+        <w:rPr>
+          <w:rFonts w:hint="eastAsia" w:ascii="微软雅黑" w:hAnsi="微软雅黑" w:eastAsia="微软雅黑" w:cs="微软雅黑"/>
+          <w:szCs w:val="21"/>
+          <w:lang w:val="en-US" w:eastAsia="zh-CN"/>
+        </w:rPr>
+      </w:pPr>
+      <w:r>
+        <w:rPr>
+          <w:rFonts w:hint="eastAsia" w:ascii="微软雅黑" w:hAnsi="微软雅黑" w:eastAsia="微软雅黑" w:cs="微软雅黑"/>
+          <w:szCs w:val="21"/>
+          <w:lang w:val="en-US" w:eastAsia="zh-CN"/>
+        </w:rPr>
+        <w:t>在同一个类当中，方法名相同，参数列表不同。</w:t>
+      </w:r>
+    </w:p>
+    <w:p>
+      <w:pPr>
+        <w:widowControl/>
+        <w:numPr>
+          <w:ilvl w:val="0"/>
+          <w:numId w:val="0"/>
+        </w:numPr>
+        <w:spacing w:line="300" w:lineRule="exact"/>
+        <w:ind w:firstLine="420" w:firstLineChars="0"/>
+        <w:jc w:val="left"/>
+        <w:rPr>
+          <w:rFonts w:hint="eastAsia" w:ascii="微软雅黑" w:hAnsi="微软雅黑" w:eastAsia="微软雅黑" w:cs="微软雅黑"/>
+          <w:szCs w:val="21"/>
+          <w:lang w:val="en-US" w:eastAsia="zh-CN"/>
+        </w:rPr>
+      </w:pPr>
+      <w:r>
+        <w:rPr>
+          <w:rFonts w:hint="eastAsia" w:ascii="微软雅黑" w:hAnsi="微软雅黑" w:eastAsia="微软雅黑" w:cs="微软雅黑"/>
+          <w:szCs w:val="21"/>
+          <w:lang w:val="en-US" w:eastAsia="zh-CN"/>
+        </w:rPr>
+        <w:t>5.5、对于实例变量来说，只要你在构造方法中没有手动给它赋值，同意都会默认赋值，默认赋系统值。</w:t>
       </w:r>
       <w:bookmarkStart w:id="0" w:name="_GoBack"/>
       <w:bookmarkEnd w:id="0"/>
-      <w:r>
-        <w:rPr>
-          <w:rFonts w:hint="eastAsia" w:ascii="微软雅黑" w:hAnsi="微软雅黑" w:eastAsia="微软雅黑" w:cs="微软雅黑"/>
-          <w:szCs w:val="21"/>
-          <w:lang w:val="en-US" w:eastAsia="zh-CN"/>
-        </w:rPr>
-        <w:t>提供无参数构造方法。</w:t>
-      </w:r>
-    </w:p>
-    <w:p>
-      <w:pPr>
-        <w:widowControl/>
-        <w:numPr>
-          <w:numId w:val="0"/>
-        </w:numPr>
-        <w:spacing w:line="300" w:lineRule="exact"/>
-        <w:ind w:firstLine="420" w:firstLineChars="0"/>
-        <w:jc w:val="left"/>
-        <w:rPr>
-          <w:rFonts w:hint="eastAsia" w:ascii="微软雅黑" w:hAnsi="微软雅黑" w:eastAsia="微软雅黑" w:cs="微软雅黑"/>
-          <w:szCs w:val="21"/>
-          <w:lang w:val="en-US" w:eastAsia="zh-CN"/>
-        </w:rPr>
-      </w:pPr>
-      <w:r>
-        <w:rPr>
-          <w:rFonts w:hint="eastAsia" w:ascii="微软雅黑" w:hAnsi="微软雅黑" w:eastAsia="微软雅黑" w:cs="微软雅黑"/>
-          <w:szCs w:val="21"/>
-          <w:lang w:val="en-US" w:eastAsia="zh-CN"/>
-        </w:rPr>
-        <w:t>5.3、无参数构造方法，和有参数的构造方法都可以调用。</w:t>
-      </w:r>
-    </w:p>
-    <w:p>
-      <w:pPr>
-        <w:widowControl/>
-        <w:numPr>
-          <w:numId w:val="0"/>
-        </w:numPr>
-        <w:spacing w:line="300" w:lineRule="exact"/>
-        <w:ind w:left="420" w:leftChars="0" w:firstLine="420" w:firstLineChars="0"/>
-        <w:jc w:val="left"/>
-        <w:rPr>
-          <w:rFonts w:hint="eastAsia" w:ascii="微软雅黑" w:hAnsi="微软雅黑" w:eastAsia="微软雅黑" w:cs="微软雅黑"/>
-          <w:szCs w:val="21"/>
-          <w:lang w:val="en-US" w:eastAsia="zh-CN"/>
-        </w:rPr>
-      </w:pPr>
-      <w:r>
-        <w:rPr>
-          <w:rFonts w:hint="eastAsia" w:ascii="微软雅黑" w:hAnsi="微软雅黑" w:eastAsia="微软雅黑" w:cs="微软雅黑"/>
-          <w:szCs w:val="21"/>
-          <w:lang w:val="en-US" w:eastAsia="zh-CN"/>
-        </w:rPr>
-        <w:t xml:space="preserve"> Student x = new Student();</w:t>
-      </w:r>
-    </w:p>
-    <w:p>
-      <w:pPr>
-        <w:widowControl/>
-        <w:numPr>
-          <w:numId w:val="0"/>
-        </w:numPr>
-        <w:spacing w:line="300" w:lineRule="exact"/>
-        <w:ind w:left="420" w:leftChars="0" w:firstLine="420" w:firstLineChars="0"/>
-        <w:jc w:val="left"/>
-        <w:rPr>
-          <w:rFonts w:hint="eastAsia" w:ascii="微软雅黑" w:hAnsi="微软雅黑" w:eastAsia="微软雅黑" w:cs="微软雅黑"/>
-          <w:szCs w:val="21"/>
-          <w:lang w:val="en-US" w:eastAsia="zh-CN"/>
-        </w:rPr>
-      </w:pPr>
-      <w:r>
-        <w:rPr>
-          <w:rFonts w:hint="eastAsia" w:ascii="微软雅黑" w:hAnsi="微软雅黑" w:eastAsia="微软雅黑" w:cs="微软雅黑"/>
-          <w:szCs w:val="21"/>
-          <w:lang w:val="en-US" w:eastAsia="zh-CN"/>
-        </w:rPr>
-        <w:t xml:space="preserve"> Student y = new Student(1234);</w:t>
-      </w:r>
-    </w:p>
-    <w:p>
-      <w:pPr>
-        <w:widowControl/>
-        <w:numPr>
-          <w:numId w:val="0"/>
-        </w:numPr>
-        <w:spacing w:line="300" w:lineRule="exact"/>
-        <w:ind w:firstLine="420"/>
-        <w:jc w:val="left"/>
-        <w:rPr>
-          <w:rFonts w:hint="eastAsia" w:ascii="微软雅黑" w:hAnsi="微软雅黑" w:eastAsia="微软雅黑" w:cs="微软雅黑"/>
-          <w:szCs w:val="21"/>
-          <w:lang w:val="en-US" w:eastAsia="zh-CN"/>
-        </w:rPr>
-      </w:pPr>
-      <w:r>
-        <w:rPr>
-          <w:rFonts w:hint="eastAsia" w:ascii="微软雅黑" w:hAnsi="微软雅黑" w:eastAsia="微软雅黑" w:cs="微软雅黑"/>
-          <w:szCs w:val="21"/>
-          <w:lang w:val="en-US" w:eastAsia="zh-CN"/>
-        </w:rPr>
-        <w:t>5.4、构造方法支持方法重载吗？</w:t>
-      </w:r>
-    </w:p>
-    <w:p>
-      <w:pPr>
-        <w:widowControl/>
-        <w:numPr>
-          <w:numId w:val="0"/>
-        </w:numPr>
-        <w:spacing w:line="300" w:lineRule="exact"/>
-        <w:ind w:left="420" w:leftChars="0" w:firstLine="420"/>
-        <w:jc w:val="left"/>
-        <w:rPr>
-          <w:rFonts w:hint="eastAsia" w:ascii="微软雅黑" w:hAnsi="微软雅黑" w:eastAsia="微软雅黑" w:cs="微软雅黑"/>
-          <w:szCs w:val="21"/>
-          <w:lang w:val="en-US" w:eastAsia="zh-CN"/>
-        </w:rPr>
-      </w:pPr>
-      <w:r>
-        <w:rPr>
-          <w:rFonts w:hint="eastAsia" w:ascii="微软雅黑" w:hAnsi="微软雅黑" w:eastAsia="微软雅黑" w:cs="微软雅黑"/>
-          <w:szCs w:val="21"/>
-          <w:lang w:val="en-US" w:eastAsia="zh-CN"/>
-        </w:rPr>
-        <w:t xml:space="preserve"> 构造方法是支持方法重载的。</w:t>
-      </w:r>
-    </w:p>
-    <w:p>
-      <w:pPr>
-        <w:widowControl/>
-        <w:numPr>
-          <w:numId w:val="0"/>
-        </w:numPr>
-        <w:spacing w:line="300" w:lineRule="exact"/>
-        <w:ind w:left="420" w:leftChars="0" w:firstLine="420"/>
-        <w:jc w:val="left"/>
-        <w:rPr>
-          <w:rFonts w:hint="eastAsia" w:ascii="微软雅黑" w:hAnsi="微软雅黑" w:eastAsia="微软雅黑" w:cs="微软雅黑"/>
-          <w:szCs w:val="21"/>
-          <w:lang w:val="en-US" w:eastAsia="zh-CN"/>
-        </w:rPr>
-      </w:pPr>
-      <w:r>
-        <w:rPr>
-          <w:rFonts w:hint="eastAsia" w:ascii="微软雅黑" w:hAnsi="微软雅黑" w:eastAsia="微软雅黑" w:cs="微软雅黑"/>
-          <w:szCs w:val="21"/>
-          <w:lang w:val="en-US" w:eastAsia="zh-CN"/>
-        </w:rPr>
-        <w:t xml:space="preserve"> 在一个类当中构造方法可以有多个。</w:t>
-      </w:r>
-    </w:p>
-    <w:p>
-      <w:pPr>
-        <w:widowControl/>
-        <w:numPr>
-          <w:numId w:val="0"/>
-        </w:numPr>
-        <w:spacing w:line="300" w:lineRule="exact"/>
-        <w:ind w:left="420" w:leftChars="0" w:firstLine="420"/>
-        <w:jc w:val="left"/>
-        <w:rPr>
-          <w:rFonts w:hint="eastAsia" w:ascii="微软雅黑" w:hAnsi="微软雅黑" w:eastAsia="微软雅黑" w:cs="微软雅黑"/>
-          <w:szCs w:val="21"/>
-          <w:lang w:val="en-US" w:eastAsia="zh-CN"/>
-        </w:rPr>
-      </w:pPr>
-      <w:r>
-        <w:rPr>
-          <w:rFonts w:hint="eastAsia" w:ascii="微软雅黑" w:hAnsi="微软雅黑" w:eastAsia="微软雅黑" w:cs="微软雅黑"/>
-          <w:szCs w:val="21"/>
-          <w:lang w:val="en-US" w:eastAsia="zh-CN"/>
-        </w:rPr>
-        <w:t xml:space="preserve"> 并且所有的构造方法名字都是一样的。</w:t>
-      </w:r>
-    </w:p>
-    <w:p>
-      <w:pPr>
-        <w:widowControl/>
-        <w:numPr>
-          <w:numId w:val="0"/>
-        </w:numPr>
-        <w:spacing w:line="300" w:lineRule="exact"/>
-        <w:ind w:left="420" w:leftChars="0" w:firstLine="420" w:firstLineChars="0"/>
-        <w:jc w:val="left"/>
-        <w:rPr>
-          <w:rFonts w:hint="eastAsia" w:ascii="微软雅黑" w:hAnsi="微软雅黑" w:eastAsia="微软雅黑" w:cs="微软雅黑"/>
-          <w:szCs w:val="21"/>
-          <w:lang w:val="en-US" w:eastAsia="zh-CN"/>
-        </w:rPr>
-      </w:pPr>
-      <w:r>
-        <w:rPr>
-          <w:rFonts w:hint="eastAsia" w:ascii="微软雅黑" w:hAnsi="微软雅黑" w:eastAsia="微软雅黑" w:cs="微软雅黑"/>
-          <w:szCs w:val="21"/>
-          <w:lang w:val="en-US" w:eastAsia="zh-CN"/>
-        </w:rPr>
-        <w:t xml:space="preserve"> </w:t>
-      </w:r>
-    </w:p>
-    <w:p>
-      <w:pPr>
-        <w:widowControl/>
-        <w:numPr>
-          <w:numId w:val="0"/>
-        </w:numPr>
-        <w:spacing w:line="300" w:lineRule="exact"/>
-        <w:ind w:left="420" w:leftChars="0" w:firstLine="420" w:firstLineChars="0"/>
-        <w:jc w:val="left"/>
-        <w:rPr>
-          <w:rFonts w:hint="eastAsia" w:ascii="微软雅黑" w:hAnsi="微软雅黑" w:eastAsia="微软雅黑" w:cs="微软雅黑"/>
-          <w:szCs w:val="21"/>
-          <w:lang w:val="en-US" w:eastAsia="zh-CN"/>
-        </w:rPr>
-      </w:pPr>
-      <w:r>
-        <w:rPr>
-          <w:rFonts w:hint="eastAsia" w:ascii="微软雅黑" w:hAnsi="微软雅黑" w:eastAsia="微软雅黑" w:cs="微软雅黑"/>
-          <w:szCs w:val="21"/>
-          <w:lang w:val="en-US" w:eastAsia="zh-CN"/>
-        </w:rPr>
-        <w:t xml:space="preserve"> 方法重载特点：</w:t>
-      </w:r>
-    </w:p>
-    <w:p>
-      <w:pPr>
-        <w:widowControl/>
-        <w:numPr>
-          <w:numId w:val="0"/>
-        </w:numPr>
-        <w:spacing w:line="300" w:lineRule="exact"/>
-        <w:ind w:left="840" w:leftChars="0" w:firstLine="420" w:firstLineChars="0"/>
-        <w:jc w:val="left"/>
-        <w:rPr>
-          <w:rFonts w:hint="eastAsia" w:ascii="微软雅黑" w:hAnsi="微软雅黑" w:eastAsia="微软雅黑" w:cs="微软雅黑"/>
-          <w:szCs w:val="21"/>
-          <w:lang w:val="en-US" w:eastAsia="zh-CN"/>
-        </w:rPr>
-      </w:pPr>
-      <w:r>
-        <w:rPr>
-          <w:rFonts w:hint="eastAsia" w:ascii="微软雅黑" w:hAnsi="微软雅黑" w:eastAsia="微软雅黑" w:cs="微软雅黑"/>
-          <w:szCs w:val="21"/>
-          <w:lang w:val="en-US" w:eastAsia="zh-CN"/>
-        </w:rPr>
-        <w:t>在同一个类当中，方法名相同，参数列表不同。</w:t>
-      </w:r>
     </w:p>
     <w:p>
       <w:pPr>

--- a/java学习笔记.docx
+++ b/java学习笔记.docx
@@ -18535,24 +18535,19 @@
     </w:p>
     <w:p>
       <w:pPr>
-        <w:widowControl/>
+        <w:pStyle w:val="3"/>
         <w:numPr>
           <w:ilvl w:val="0"/>
           <w:numId w:val="4"/>
         </w:numPr>
-        <w:spacing w:line="300" w:lineRule="exact"/>
-        <w:ind w:leftChars="0"/>
-        <w:jc w:val="left"/>
-        <w:rPr>
-          <w:rFonts w:hint="eastAsia" w:ascii="微软雅黑" w:hAnsi="微软雅黑" w:eastAsia="微软雅黑" w:cs="微软雅黑"/>
-          <w:szCs w:val="21"/>
+        <w:rPr>
+          <w:rFonts w:hint="eastAsia" w:ascii="微软雅黑" w:hAnsi="微软雅黑" w:eastAsia="微软雅黑" w:cs="微软雅黑"/>
           <w:lang w:val="en-US" w:eastAsia="zh-CN"/>
         </w:rPr>
       </w:pPr>
       <w:r>
         <w:rPr>
           <w:rFonts w:hint="eastAsia" w:ascii="微软雅黑" w:hAnsi="微软雅黑" w:eastAsia="微软雅黑" w:cs="微软雅黑"/>
-          <w:szCs w:val="21"/>
           <w:lang w:val="en-US" w:eastAsia="zh-CN"/>
         </w:rPr>
         <w:t>画内存图注意事项：、</w:t>
@@ -18610,24 +18605,19 @@
     </w:p>
     <w:p>
       <w:pPr>
-        <w:widowControl/>
+        <w:pStyle w:val="3"/>
         <w:numPr>
           <w:ilvl w:val="0"/>
           <w:numId w:val="4"/>
         </w:numPr>
-        <w:spacing w:line="300" w:lineRule="exact"/>
-        <w:ind w:left="0" w:leftChars="0" w:firstLine="0" w:firstLineChars="0"/>
-        <w:jc w:val="left"/>
-        <w:rPr>
-          <w:rFonts w:hint="eastAsia" w:ascii="微软雅黑" w:hAnsi="微软雅黑" w:eastAsia="微软雅黑" w:cs="微软雅黑"/>
-          <w:szCs w:val="21"/>
+        <w:rPr>
+          <w:rFonts w:hint="eastAsia" w:ascii="微软雅黑" w:hAnsi="微软雅黑" w:eastAsia="微软雅黑" w:cs="微软雅黑"/>
           <w:lang w:val="en-US" w:eastAsia="zh-CN"/>
         </w:rPr>
       </w:pPr>
       <w:r>
         <w:rPr>
           <w:rFonts w:hint="eastAsia" w:ascii="微软雅黑" w:hAnsi="微软雅黑" w:eastAsia="微软雅黑" w:cs="微软雅黑"/>
-          <w:szCs w:val="21"/>
           <w:lang w:val="en-US" w:eastAsia="zh-CN"/>
         </w:rPr>
         <w:t>为什么要画内存图（非常重要）？</w:t>
@@ -18742,11 +18732,19 @@
       </w:pPr>
       <w:r>
         <w:rPr>
-          <w:rFonts w:hint="eastAsia" w:ascii="微软雅黑" w:hAnsi="微软雅黑" w:eastAsia="微软雅黑" w:cs="微软雅黑"/>
-          <w:szCs w:val="21"/>
+          <w:rStyle w:val="12"/>
+          <w:rFonts w:hint="eastAsia" w:ascii="微软雅黑" w:hAnsi="微软雅黑" w:eastAsia="微软雅黑" w:cs="微软雅黑"/>
           <w:lang w:val="en-US" w:eastAsia="zh-CN"/>
         </w:rPr>
-        <w:t>程序在什么情况下会出现空指针异常？</w:t>
+        <w:t>程序在什么情况下会出现空指针异常</w:t>
+      </w:r>
+      <w:r>
+        <w:rPr>
+          <w:rFonts w:hint="eastAsia" w:ascii="微软雅黑" w:hAnsi="微软雅黑" w:eastAsia="微软雅黑" w:cs="微软雅黑"/>
+          <w:szCs w:val="21"/>
+          <w:lang w:val="en-US" w:eastAsia="zh-CN"/>
+        </w:rPr>
+        <w:t>？</w:t>
       </w:r>
     </w:p>
     <w:p>
@@ -18801,24 +18799,19 @@
     </w:p>
     <w:p>
       <w:pPr>
-        <w:widowControl/>
+        <w:pStyle w:val="3"/>
         <w:numPr>
           <w:ilvl w:val="0"/>
           <w:numId w:val="4"/>
         </w:numPr>
-        <w:spacing w:line="300" w:lineRule="exact"/>
-        <w:ind w:left="0" w:leftChars="0" w:firstLine="0" w:firstLineChars="0"/>
-        <w:jc w:val="left"/>
-        <w:rPr>
-          <w:rFonts w:hint="eastAsia" w:ascii="微软雅黑" w:hAnsi="微软雅黑" w:eastAsia="微软雅黑" w:cs="微软雅黑"/>
-          <w:szCs w:val="21"/>
+        <w:rPr>
+          <w:rFonts w:hint="eastAsia" w:ascii="微软雅黑" w:hAnsi="微软雅黑" w:eastAsia="微软雅黑" w:cs="微软雅黑"/>
           <w:lang w:val="en-US" w:eastAsia="zh-CN"/>
         </w:rPr>
       </w:pPr>
       <w:r>
         <w:rPr>
           <w:rFonts w:hint="eastAsia" w:ascii="微软雅黑" w:hAnsi="微软雅黑" w:eastAsia="微软雅黑" w:cs="微软雅黑"/>
-          <w:szCs w:val="21"/>
           <w:lang w:val="en-US" w:eastAsia="zh-CN"/>
         </w:rPr>
         <w:t>方法在调用的时候参数是如何传递的？</w:t>
@@ -18851,24 +18844,19 @@
     </w:p>
     <w:p>
       <w:pPr>
-        <w:widowControl/>
+        <w:pStyle w:val="3"/>
         <w:numPr>
           <w:ilvl w:val="0"/>
           <w:numId w:val="4"/>
         </w:numPr>
-        <w:spacing w:line="300" w:lineRule="exact"/>
-        <w:ind w:left="0" w:leftChars="0" w:firstLine="0" w:firstLineChars="0"/>
-        <w:jc w:val="left"/>
-        <w:rPr>
-          <w:rFonts w:hint="eastAsia" w:ascii="微软雅黑" w:hAnsi="微软雅黑" w:eastAsia="微软雅黑" w:cs="微软雅黑"/>
-          <w:szCs w:val="21"/>
+        <w:rPr>
+          <w:rFonts w:hint="eastAsia" w:ascii="微软雅黑" w:hAnsi="微软雅黑" w:eastAsia="微软雅黑" w:cs="微软雅黑"/>
           <w:lang w:val="en-US" w:eastAsia="zh-CN"/>
         </w:rPr>
       </w:pPr>
       <w:r>
         <w:rPr>
           <w:rFonts w:hint="eastAsia" w:ascii="微软雅黑" w:hAnsi="微软雅黑" w:eastAsia="微软雅黑" w:cs="微软雅黑"/>
-          <w:szCs w:val="21"/>
           <w:lang w:val="en-US" w:eastAsia="zh-CN"/>
         </w:rPr>
         <w:t>构造方法</w:t>
@@ -19222,6 +19210,455 @@
           <w:lang w:val="en-US" w:eastAsia="zh-CN"/>
         </w:rPr>
         <w:t>5.5、对于实例变量来说，只要你在构造方法中没有手动给它赋值，同意都会默认赋值，默认赋系统值。</w:t>
+      </w:r>
+    </w:p>
+    <w:p>
+      <w:pPr>
+        <w:widowControl/>
+        <w:numPr>
+          <w:ilvl w:val="0"/>
+          <w:numId w:val="0"/>
+        </w:numPr>
+        <w:spacing w:line="300" w:lineRule="exact"/>
+        <w:jc w:val="left"/>
+        <w:rPr>
+          <w:rFonts w:hint="eastAsia" w:ascii="微软雅黑" w:hAnsi="微软雅黑" w:eastAsia="微软雅黑" w:cs="微软雅黑"/>
+          <w:szCs w:val="21"/>
+          <w:lang w:val="en-US" w:eastAsia="zh-CN"/>
+        </w:rPr>
+      </w:pPr>
+      <w:r>
+        <w:rPr>
+          <w:rFonts w:hint="eastAsia" w:ascii="微软雅黑" w:hAnsi="微软雅黑" w:eastAsia="微软雅黑" w:cs="微软雅黑"/>
+          <w:szCs w:val="21"/>
+          <w:lang w:val="en-US" w:eastAsia="zh-CN"/>
+        </w:rPr>
+        <w:t>6、封装</w:t>
+      </w:r>
+    </w:p>
+    <w:p>
+      <w:pPr>
+        <w:widowControl/>
+        <w:numPr>
+          <w:ilvl w:val="0"/>
+          <w:numId w:val="0"/>
+        </w:numPr>
+        <w:spacing w:line="300" w:lineRule="exact"/>
+        <w:ind w:firstLine="420" w:firstLineChars="0"/>
+        <w:jc w:val="left"/>
+        <w:rPr>
+          <w:rFonts w:hint="eastAsia" w:ascii="微软雅黑" w:hAnsi="微软雅黑" w:eastAsia="微软雅黑" w:cs="微软雅黑"/>
+          <w:szCs w:val="21"/>
+          <w:lang w:val="en-US" w:eastAsia="zh-CN"/>
+        </w:rPr>
+      </w:pPr>
+      <w:r>
+        <w:rPr>
+          <w:rFonts w:hint="eastAsia" w:ascii="微软雅黑" w:hAnsi="微软雅黑" w:eastAsia="微软雅黑" w:cs="微软雅黑"/>
+          <w:szCs w:val="21"/>
+          <w:lang w:val="en-US" w:eastAsia="zh-CN"/>
+        </w:rPr>
+        <w:t>6.1、面向对象的三大特征：</w:t>
+      </w:r>
+    </w:p>
+    <w:p>
+      <w:pPr>
+        <w:widowControl/>
+        <w:numPr>
+          <w:ilvl w:val="0"/>
+          <w:numId w:val="0"/>
+        </w:numPr>
+        <w:spacing w:line="300" w:lineRule="exact"/>
+        <w:ind w:left="420" w:leftChars="0" w:firstLine="420" w:firstLineChars="0"/>
+        <w:jc w:val="left"/>
+        <w:rPr>
+          <w:rFonts w:hint="eastAsia" w:ascii="微软雅黑" w:hAnsi="微软雅黑" w:eastAsia="微软雅黑" w:cs="微软雅黑"/>
+          <w:szCs w:val="21"/>
+          <w:lang w:val="en-US" w:eastAsia="zh-CN"/>
+        </w:rPr>
+      </w:pPr>
+      <w:r>
+        <w:rPr>
+          <w:rFonts w:hint="eastAsia" w:ascii="微软雅黑" w:hAnsi="微软雅黑" w:eastAsia="微软雅黑" w:cs="微软雅黑"/>
+          <w:szCs w:val="21"/>
+          <w:lang w:val="en-US" w:eastAsia="zh-CN"/>
+        </w:rPr>
+        <w:t>封装</w:t>
+      </w:r>
+    </w:p>
+    <w:p>
+      <w:pPr>
+        <w:widowControl/>
+        <w:numPr>
+          <w:ilvl w:val="0"/>
+          <w:numId w:val="0"/>
+        </w:numPr>
+        <w:spacing w:line="300" w:lineRule="exact"/>
+        <w:ind w:left="420" w:leftChars="0" w:firstLine="420" w:firstLineChars="0"/>
+        <w:jc w:val="left"/>
+        <w:rPr>
+          <w:rFonts w:hint="eastAsia" w:ascii="微软雅黑" w:hAnsi="微软雅黑" w:eastAsia="微软雅黑" w:cs="微软雅黑"/>
+          <w:szCs w:val="21"/>
+          <w:lang w:val="en-US" w:eastAsia="zh-CN"/>
+        </w:rPr>
+      </w:pPr>
+      <w:r>
+        <w:rPr>
+          <w:rFonts w:hint="eastAsia" w:ascii="微软雅黑" w:hAnsi="微软雅黑" w:eastAsia="微软雅黑" w:cs="微软雅黑"/>
+          <w:szCs w:val="21"/>
+          <w:lang w:val="en-US" w:eastAsia="zh-CN"/>
+        </w:rPr>
+        <w:t>继承</w:t>
+      </w:r>
+    </w:p>
+    <w:p>
+      <w:pPr>
+        <w:widowControl/>
+        <w:numPr>
+          <w:ilvl w:val="0"/>
+          <w:numId w:val="0"/>
+        </w:numPr>
+        <w:spacing w:line="300" w:lineRule="exact"/>
+        <w:ind w:left="420" w:leftChars="0" w:firstLine="420" w:firstLineChars="0"/>
+        <w:jc w:val="left"/>
+        <w:rPr>
+          <w:rFonts w:hint="eastAsia" w:ascii="微软雅黑" w:hAnsi="微软雅黑" w:eastAsia="微软雅黑" w:cs="微软雅黑"/>
+          <w:szCs w:val="21"/>
+          <w:lang w:val="en-US" w:eastAsia="zh-CN"/>
+        </w:rPr>
+      </w:pPr>
+      <w:r>
+        <w:rPr>
+          <w:rFonts w:hint="eastAsia" w:ascii="微软雅黑" w:hAnsi="微软雅黑" w:eastAsia="微软雅黑" w:cs="微软雅黑"/>
+          <w:szCs w:val="21"/>
+          <w:lang w:val="en-US" w:eastAsia="zh-CN"/>
+        </w:rPr>
+        <w:t>多态</w:t>
+      </w:r>
+    </w:p>
+    <w:p>
+      <w:pPr>
+        <w:widowControl/>
+        <w:numPr>
+          <w:ilvl w:val="0"/>
+          <w:numId w:val="0"/>
+        </w:numPr>
+        <w:spacing w:line="300" w:lineRule="exact"/>
+        <w:ind w:left="420" w:leftChars="0" w:firstLine="420" w:firstLineChars="0"/>
+        <w:jc w:val="left"/>
+        <w:rPr>
+          <w:rFonts w:hint="eastAsia" w:ascii="微软雅黑" w:hAnsi="微软雅黑" w:eastAsia="微软雅黑" w:cs="微软雅黑"/>
+          <w:szCs w:val="21"/>
+          <w:lang w:val="en-US" w:eastAsia="zh-CN"/>
+        </w:rPr>
+      </w:pPr>
+    </w:p>
+    <w:p>
+      <w:pPr>
+        <w:widowControl/>
+        <w:numPr>
+          <w:ilvl w:val="0"/>
+          <w:numId w:val="0"/>
+        </w:numPr>
+        <w:spacing w:line="300" w:lineRule="exact"/>
+        <w:ind w:left="420" w:leftChars="0" w:firstLine="420" w:firstLineChars="0"/>
+        <w:jc w:val="left"/>
+        <w:rPr>
+          <w:rFonts w:hint="eastAsia" w:ascii="微软雅黑" w:hAnsi="微软雅黑" w:eastAsia="微软雅黑" w:cs="微软雅黑"/>
+          <w:szCs w:val="21"/>
+          <w:lang w:val="en-US" w:eastAsia="zh-CN"/>
+        </w:rPr>
+      </w:pPr>
+      <w:r>
+        <w:rPr>
+          <w:rFonts w:hint="eastAsia" w:ascii="微软雅黑" w:hAnsi="微软雅黑" w:eastAsia="微软雅黑" w:cs="微软雅黑"/>
+          <w:szCs w:val="21"/>
+          <w:lang w:val="en-US" w:eastAsia="zh-CN"/>
+        </w:rPr>
+        <w:t>有了封装，才能继承，有了继承，才能说多态。</w:t>
+      </w:r>
+    </w:p>
+    <w:p>
+      <w:pPr>
+        <w:widowControl/>
+        <w:numPr>
+          <w:ilvl w:val="0"/>
+          <w:numId w:val="0"/>
+        </w:numPr>
+        <w:spacing w:line="300" w:lineRule="exact"/>
+        <w:ind w:firstLine="420" w:firstLineChars="0"/>
+        <w:jc w:val="left"/>
+        <w:rPr>
+          <w:rFonts w:hint="eastAsia" w:ascii="微软雅黑" w:hAnsi="微软雅黑" w:eastAsia="微软雅黑" w:cs="微软雅黑"/>
+          <w:szCs w:val="21"/>
+          <w:lang w:val="en-US" w:eastAsia="zh-CN"/>
+        </w:rPr>
+      </w:pPr>
+      <w:r>
+        <w:rPr>
+          <w:rFonts w:hint="eastAsia" w:ascii="微软雅黑" w:hAnsi="微软雅黑" w:eastAsia="微软雅黑" w:cs="微软雅黑"/>
+          <w:szCs w:val="21"/>
+          <w:lang w:val="en-US" w:eastAsia="zh-CN"/>
+        </w:rPr>
+        <w:t>6.2、面向对象的首要特征：封装</w:t>
+      </w:r>
+    </w:p>
+    <w:p>
+      <w:pPr>
+        <w:widowControl/>
+        <w:numPr>
+          <w:ilvl w:val="0"/>
+          <w:numId w:val="0"/>
+        </w:numPr>
+        <w:spacing w:line="300" w:lineRule="exact"/>
+        <w:ind w:left="420" w:leftChars="0" w:firstLine="420" w:firstLineChars="0"/>
+        <w:jc w:val="left"/>
+        <w:rPr>
+          <w:rFonts w:hint="eastAsia" w:ascii="微软雅黑" w:hAnsi="微软雅黑" w:eastAsia="微软雅黑" w:cs="微软雅黑"/>
+          <w:szCs w:val="21"/>
+          <w:lang w:val="en-US" w:eastAsia="zh-CN"/>
+        </w:rPr>
+      </w:pPr>
+      <w:r>
+        <w:rPr>
+          <w:rFonts w:hint="eastAsia" w:ascii="微软雅黑" w:hAnsi="微软雅黑" w:eastAsia="微软雅黑" w:cs="微软雅黑"/>
+          <w:szCs w:val="21"/>
+          <w:lang w:val="en-US" w:eastAsia="zh-CN"/>
+        </w:rPr>
+        <w:t>什么是封装？有什么用？</w:t>
+      </w:r>
+    </w:p>
+    <w:p>
+      <w:pPr>
+        <w:widowControl/>
+        <w:numPr>
+          <w:ilvl w:val="0"/>
+          <w:numId w:val="0"/>
+        </w:numPr>
+        <w:spacing w:line="300" w:lineRule="exact"/>
+        <w:ind w:left="840" w:leftChars="0" w:firstLine="420" w:firstLineChars="0"/>
+        <w:jc w:val="left"/>
+        <w:rPr>
+          <w:rFonts w:hint="eastAsia" w:ascii="微软雅黑" w:hAnsi="微软雅黑" w:eastAsia="微软雅黑" w:cs="微软雅黑"/>
+          <w:szCs w:val="21"/>
+          <w:lang w:val="en-US" w:eastAsia="zh-CN"/>
+        </w:rPr>
+      </w:pPr>
+      <w:r>
+        <w:rPr>
+          <w:rFonts w:hint="eastAsia" w:ascii="微软雅黑" w:hAnsi="微软雅黑" w:eastAsia="微软雅黑" w:cs="微软雅黑"/>
+          <w:szCs w:val="21"/>
+          <w:lang w:val="en-US" w:eastAsia="zh-CN"/>
+        </w:rPr>
+        <w:t>现实生活中有很多例子都是封装的，例如：</w:t>
+      </w:r>
+    </w:p>
+    <w:p>
+      <w:pPr>
+        <w:widowControl/>
+        <w:numPr>
+          <w:ilvl w:val="0"/>
+          <w:numId w:val="0"/>
+        </w:numPr>
+        <w:spacing w:line="300" w:lineRule="exact"/>
+        <w:ind w:left="840" w:leftChars="0" w:firstLine="420" w:firstLineChars="0"/>
+        <w:jc w:val="left"/>
+        <w:rPr>
+          <w:rFonts w:hint="eastAsia" w:ascii="微软雅黑" w:hAnsi="微软雅黑" w:eastAsia="微软雅黑" w:cs="微软雅黑"/>
+          <w:szCs w:val="21"/>
+          <w:lang w:val="en-US" w:eastAsia="zh-CN"/>
+        </w:rPr>
+      </w:pPr>
+      <w:r>
+        <w:rPr>
+          <w:rFonts w:hint="eastAsia" w:ascii="微软雅黑" w:hAnsi="微软雅黑" w:eastAsia="微软雅黑" w:cs="微软雅黑"/>
+          <w:szCs w:val="21"/>
+          <w:lang w:val="en-US" w:eastAsia="zh-CN"/>
+        </w:rPr>
+        <w:t>手机，电视机，笔记本电脑，照相机，这些都是外部有一个坚硬的壳儿，封装起来，保护内部的不见，保证内部的部件都是安全的，另外封装了之后，对于我们使用者来说，我们是看不见内部的复杂结构的，我们也不需要关心内部有多么复杂，我们只需要操作外部壳儿上的几个按钮就可以完成操作。</w:t>
+      </w:r>
+    </w:p>
+    <w:p>
+      <w:pPr>
+        <w:widowControl/>
+        <w:numPr>
+          <w:ilvl w:val="0"/>
+          <w:numId w:val="0"/>
+        </w:numPr>
+        <w:spacing w:line="300" w:lineRule="exact"/>
+        <w:jc w:val="left"/>
+        <w:rPr>
+          <w:rFonts w:hint="eastAsia" w:ascii="微软雅黑" w:hAnsi="微软雅黑" w:eastAsia="微软雅黑" w:cs="微软雅黑"/>
+          <w:szCs w:val="21"/>
+          <w:lang w:val="en-US" w:eastAsia="zh-CN"/>
+        </w:rPr>
+      </w:pPr>
+    </w:p>
+    <w:p>
+      <w:pPr>
+        <w:widowControl/>
+        <w:numPr>
+          <w:ilvl w:val="0"/>
+          <w:numId w:val="0"/>
+        </w:numPr>
+        <w:spacing w:line="300" w:lineRule="exact"/>
+        <w:ind w:left="420" w:leftChars="0" w:firstLine="420" w:firstLineChars="0"/>
+        <w:jc w:val="left"/>
+        <w:rPr>
+          <w:rFonts w:hint="eastAsia" w:ascii="微软雅黑" w:hAnsi="微软雅黑" w:eastAsia="微软雅黑" w:cs="微软雅黑"/>
+          <w:szCs w:val="21"/>
+          <w:lang w:val="en-US" w:eastAsia="zh-CN"/>
+        </w:rPr>
+      </w:pPr>
+      <w:r>
+        <w:rPr>
+          <w:rFonts w:hint="eastAsia" w:ascii="微软雅黑" w:hAnsi="微软雅黑" w:eastAsia="微软雅黑" w:cs="微软雅黑"/>
+          <w:szCs w:val="21"/>
+          <w:lang w:val="en-US" w:eastAsia="zh-CN"/>
+        </w:rPr>
+        <w:t>那么封装，有什么用呢？</w:t>
+      </w:r>
+    </w:p>
+    <w:p>
+      <w:pPr>
+        <w:widowControl/>
+        <w:numPr>
+          <w:ilvl w:val="0"/>
+          <w:numId w:val="0"/>
+        </w:numPr>
+        <w:spacing w:line="300" w:lineRule="exact"/>
+        <w:ind w:left="840" w:leftChars="0" w:firstLine="420" w:firstLineChars="0"/>
+        <w:jc w:val="left"/>
+        <w:rPr>
+          <w:rFonts w:hint="eastAsia" w:ascii="微软雅黑" w:hAnsi="微软雅黑" w:eastAsia="微软雅黑" w:cs="微软雅黑"/>
+          <w:szCs w:val="21"/>
+          <w:lang w:val="en-US" w:eastAsia="zh-CN"/>
+        </w:rPr>
+      </w:pPr>
+      <w:r>
+        <w:rPr>
+          <w:rFonts w:hint="eastAsia" w:ascii="微软雅黑" w:hAnsi="微软雅黑" w:eastAsia="微软雅黑" w:cs="微软雅黑"/>
+          <w:szCs w:val="21"/>
+          <w:lang w:val="en-US" w:eastAsia="zh-CN"/>
+        </w:rPr>
+        <w:t>作用有两个：</w:t>
+      </w:r>
+    </w:p>
+    <w:p>
+      <w:pPr>
+        <w:widowControl/>
+        <w:numPr>
+          <w:ilvl w:val="0"/>
+          <w:numId w:val="0"/>
+        </w:numPr>
+        <w:spacing w:line="300" w:lineRule="exact"/>
+        <w:ind w:left="1260" w:leftChars="0" w:firstLine="420" w:firstLineChars="0"/>
+        <w:jc w:val="left"/>
+        <w:rPr>
+          <w:rFonts w:hint="eastAsia" w:ascii="微软雅黑" w:hAnsi="微软雅黑" w:eastAsia="微软雅黑" w:cs="微软雅黑"/>
+          <w:szCs w:val="21"/>
+          <w:lang w:val="en-US" w:eastAsia="zh-CN"/>
+        </w:rPr>
+      </w:pPr>
+      <w:r>
+        <w:rPr>
+          <w:rFonts w:hint="eastAsia" w:ascii="微软雅黑" w:hAnsi="微软雅黑" w:eastAsia="微软雅黑" w:cs="微软雅黑"/>
+          <w:szCs w:val="21"/>
+          <w:lang w:val="en-US" w:eastAsia="zh-CN"/>
+        </w:rPr>
+        <w:t>第一个：保证内部结构的安全；</w:t>
+      </w:r>
+    </w:p>
+    <w:p>
+      <w:pPr>
+        <w:widowControl/>
+        <w:numPr>
+          <w:ilvl w:val="0"/>
+          <w:numId w:val="0"/>
+        </w:numPr>
+        <w:spacing w:line="300" w:lineRule="exact"/>
+        <w:ind w:left="1260" w:leftChars="0" w:firstLine="420" w:firstLineChars="0"/>
+        <w:jc w:val="left"/>
+        <w:rPr>
+          <w:rFonts w:hint="eastAsia" w:ascii="微软雅黑" w:hAnsi="微软雅黑" w:eastAsia="微软雅黑" w:cs="微软雅黑"/>
+          <w:szCs w:val="21"/>
+          <w:lang w:val="en-US" w:eastAsia="zh-CN"/>
+        </w:rPr>
+      </w:pPr>
+      <w:r>
+        <w:rPr>
+          <w:rFonts w:hint="eastAsia" w:ascii="微软雅黑" w:hAnsi="微软雅黑" w:eastAsia="微软雅黑" w:cs="微软雅黑"/>
+          <w:szCs w:val="21"/>
+          <w:lang w:val="en-US" w:eastAsia="zh-CN"/>
+        </w:rPr>
+        <w:t>第二个：屏蔽复杂，暴露简单。</w:t>
+      </w:r>
+    </w:p>
+    <w:p>
+      <w:pPr>
+        <w:widowControl/>
+        <w:numPr>
+          <w:ilvl w:val="0"/>
+          <w:numId w:val="0"/>
+        </w:numPr>
+        <w:spacing w:line="300" w:lineRule="exact"/>
+        <w:ind w:left="420" w:leftChars="0" w:firstLine="420" w:firstLineChars="0"/>
+        <w:jc w:val="left"/>
+        <w:rPr>
+          <w:rFonts w:hint="eastAsia" w:ascii="微软雅黑" w:hAnsi="微软雅黑" w:eastAsia="微软雅黑" w:cs="微软雅黑"/>
+          <w:szCs w:val="21"/>
+          <w:lang w:val="en-US" w:eastAsia="zh-CN"/>
+        </w:rPr>
+      </w:pPr>
+    </w:p>
+    <w:p>
+      <w:pPr>
+        <w:widowControl/>
+        <w:numPr>
+          <w:ilvl w:val="0"/>
+          <w:numId w:val="0"/>
+        </w:numPr>
+        <w:spacing w:line="300" w:lineRule="exact"/>
+        <w:ind w:left="420" w:leftChars="0" w:firstLine="420" w:firstLineChars="0"/>
+        <w:jc w:val="left"/>
+        <w:rPr>
+          <w:rFonts w:hint="eastAsia" w:ascii="微软雅黑" w:hAnsi="微软雅黑" w:eastAsia="微软雅黑" w:cs="微软雅黑"/>
+          <w:szCs w:val="21"/>
+          <w:lang w:val="en-US" w:eastAsia="zh-CN"/>
+        </w:rPr>
+      </w:pPr>
+      <w:r>
+        <w:rPr>
+          <w:rFonts w:hint="eastAsia" w:ascii="微软雅黑" w:hAnsi="微软雅黑" w:eastAsia="微软雅黑" w:cs="微软雅黑"/>
+          <w:szCs w:val="21"/>
+          <w:lang w:val="en-US" w:eastAsia="zh-CN"/>
+        </w:rPr>
+        <w:t>在代码级别上，封装有什么用？</w:t>
+      </w:r>
+    </w:p>
+    <w:p>
+      <w:pPr>
+        <w:widowControl/>
+        <w:numPr>
+          <w:ilvl w:val="0"/>
+          <w:numId w:val="0"/>
+        </w:numPr>
+        <w:spacing w:line="300" w:lineRule="exact"/>
+        <w:ind w:left="840" w:leftChars="0" w:firstLine="420" w:firstLineChars="0"/>
+        <w:jc w:val="left"/>
+        <w:rPr>
+          <w:rFonts w:hint="eastAsia" w:ascii="微软雅黑" w:hAnsi="微软雅黑" w:eastAsia="微软雅黑" w:cs="微软雅黑"/>
+          <w:szCs w:val="21"/>
+          <w:lang w:val="en-US" w:eastAsia="zh-CN"/>
+        </w:rPr>
+      </w:pPr>
+      <w:r>
+        <w:rPr>
+          <w:rFonts w:hint="eastAsia" w:ascii="微软雅黑" w:hAnsi="微软雅黑" w:eastAsia="微软雅黑" w:cs="微软雅黑"/>
+          <w:szCs w:val="21"/>
+          <w:lang w:val="en-US" w:eastAsia="zh-CN"/>
+        </w:rPr>
+        <w:t>一个类体当中的数据，假设封装之后，对于代码的调用人员来说，不需要关心代码的复杂实现，只需要通过一个简单的入口就可以访问了，另外，类体中安全级别较高的数据封装起来，外部人员不能随意访问，来保证数据的安全性。</w:t>
       </w:r>
       <w:bookmarkStart w:id="0" w:name="_GoBack"/>
       <w:bookmarkEnd w:id="0"/>

--- a/java学习笔记.docx
+++ b/java学习笔记.docx
@@ -18548,6 +18548,580 @@
         </w:rPr>
         <w:t>第二步：对外提供简单的操作入口。</w:t>
       </w:r>
+    </w:p>
+    <w:p>
+      <w:pPr>
+        <w:widowControl/>
+        <w:spacing w:line="300" w:lineRule="exact"/>
+        <w:jc w:val="left"/>
+        <w:rPr>
+          <w:rFonts w:ascii="微软雅黑" w:eastAsia="微软雅黑" w:hAnsi="微软雅黑" w:cs="微软雅黑"/>
+          <w:szCs w:val="21"/>
+        </w:rPr>
+      </w:pPr>
+      <w:r>
+        <w:rPr>
+          <w:rFonts w:ascii="微软雅黑" w:eastAsia="微软雅黑" w:hAnsi="微软雅黑" w:cs="微软雅黑" w:hint="eastAsia"/>
+          <w:szCs w:val="21"/>
+        </w:rPr>
+        <w:t>DAY15课堂笔记：</w:t>
+      </w:r>
+    </w:p>
+    <w:p>
+      <w:pPr>
+        <w:widowControl/>
+        <w:spacing w:line="300" w:lineRule="exact"/>
+        <w:jc w:val="left"/>
+        <w:rPr>
+          <w:rFonts w:ascii="微软雅黑" w:eastAsia="微软雅黑" w:hAnsi="微软雅黑" w:cs="微软雅黑" w:hint="eastAsia"/>
+          <w:szCs w:val="21"/>
+        </w:rPr>
+      </w:pPr>
+      <w:r>
+        <w:rPr>
+          <w:rFonts w:ascii="微软雅黑" w:eastAsia="微软雅黑" w:hAnsi="微软雅黑" w:cs="微软雅黑"/>
+          <w:szCs w:val="21"/>
+        </w:rPr>
+        <w:tab/>
+        <w:t>1、</w:t>
+      </w:r>
+      <w:r>
+        <w:rPr>
+          <w:rFonts w:ascii="微软雅黑" w:eastAsia="微软雅黑" w:hAnsi="微软雅黑" w:cs="微软雅黑" w:hint="eastAsia"/>
+          <w:szCs w:val="21"/>
+        </w:rPr>
+        <w:t>封装的代码实现两步：</w:t>
+      </w:r>
+    </w:p>
+    <w:p>
+      <w:pPr>
+        <w:widowControl/>
+        <w:spacing w:line="300" w:lineRule="exact"/>
+        <w:jc w:val="left"/>
+        <w:rPr>
+          <w:rFonts w:ascii="微软雅黑" w:eastAsia="微软雅黑" w:hAnsi="微软雅黑" w:cs="微软雅黑"/>
+          <w:szCs w:val="21"/>
+        </w:rPr>
+      </w:pPr>
+      <w:r>
+        <w:rPr>
+          <w:rFonts w:ascii="微软雅黑" w:eastAsia="微软雅黑" w:hAnsi="微软雅黑" w:cs="微软雅黑"/>
+          <w:szCs w:val="21"/>
+        </w:rPr>
+        <w:lastRenderedPageBreak/>
+        <w:tab/>
+      </w:r>
+      <w:r>
+        <w:rPr>
+          <w:rFonts w:ascii="微软雅黑" w:eastAsia="微软雅黑" w:hAnsi="微软雅黑" w:cs="微软雅黑"/>
+          <w:szCs w:val="21"/>
+        </w:rPr>
+        <w:tab/>
+      </w:r>
+      <w:r>
+        <w:rPr>
+          <w:rFonts w:ascii="微软雅黑" w:eastAsia="微软雅黑" w:hAnsi="微软雅黑" w:cs="微软雅黑" w:hint="eastAsia"/>
+          <w:szCs w:val="21"/>
+        </w:rPr>
+        <w:t>第一步：属性私有化  加语法private</w:t>
+      </w:r>
+    </w:p>
+    <w:p>
+      <w:pPr>
+        <w:widowControl/>
+        <w:spacing w:line="300" w:lineRule="exact"/>
+        <w:jc w:val="left"/>
+        <w:rPr>
+          <w:rFonts w:ascii="微软雅黑" w:eastAsia="微软雅黑" w:hAnsi="微软雅黑" w:cs="微软雅黑"/>
+          <w:szCs w:val="21"/>
+        </w:rPr>
+      </w:pPr>
+      <w:r>
+        <w:rPr>
+          <w:rFonts w:ascii="微软雅黑" w:eastAsia="微软雅黑" w:hAnsi="微软雅黑" w:cs="微软雅黑"/>
+          <w:szCs w:val="21"/>
+        </w:rPr>
+        <w:tab/>
+      </w:r>
+      <w:r>
+        <w:rPr>
+          <w:rFonts w:ascii="微软雅黑" w:eastAsia="微软雅黑" w:hAnsi="微软雅黑" w:cs="微软雅黑"/>
+          <w:szCs w:val="21"/>
+        </w:rPr>
+        <w:tab/>
+      </w:r>
+      <w:r>
+        <w:rPr>
+          <w:rFonts w:ascii="微软雅黑" w:eastAsia="微软雅黑" w:hAnsi="微软雅黑" w:cs="微软雅黑" w:hint="eastAsia"/>
+          <w:szCs w:val="21"/>
+        </w:rPr>
+        <w:t>第二步：</w:t>
+      </w:r>
+      <w:r>
+        <w:rPr>
+          <w:rFonts w:ascii="微软雅黑" w:eastAsia="微软雅黑" w:hAnsi="微软雅黑" w:cs="微软雅黑"/>
+          <w:szCs w:val="21"/>
+        </w:rPr>
+        <w:t>1</w:t>
+      </w:r>
+      <w:r>
+        <w:rPr>
+          <w:rFonts w:ascii="微软雅黑" w:eastAsia="微软雅黑" w:hAnsi="微软雅黑" w:cs="微软雅黑" w:hint="eastAsia"/>
+          <w:szCs w:val="21"/>
+        </w:rPr>
+        <w:t>个属性对外提供set和get方法，外部程序只能通过set方法修改，只能通过get方法读取，可以在set方法中设立关卡来保证数据的安全性。</w:t>
+      </w:r>
+    </w:p>
+    <w:p>
+      <w:pPr>
+        <w:widowControl/>
+        <w:spacing w:line="300" w:lineRule="exact"/>
+        <w:jc w:val="left"/>
+        <w:rPr>
+          <w:rFonts w:ascii="微软雅黑" w:eastAsia="微软雅黑" w:hAnsi="微软雅黑" w:cs="微软雅黑"/>
+          <w:szCs w:val="21"/>
+        </w:rPr>
+      </w:pPr>
+    </w:p>
+    <w:p>
+      <w:pPr>
+        <w:widowControl/>
+        <w:spacing w:line="300" w:lineRule="exact"/>
+        <w:jc w:val="left"/>
+        <w:rPr>
+          <w:rFonts w:ascii="微软雅黑" w:eastAsia="微软雅黑" w:hAnsi="微软雅黑" w:cs="微软雅黑"/>
+          <w:szCs w:val="21"/>
+        </w:rPr>
+      </w:pPr>
+      <w:r>
+        <w:rPr>
+          <w:rFonts w:ascii="微软雅黑" w:eastAsia="微软雅黑" w:hAnsi="微软雅黑" w:cs="微软雅黑"/>
+          <w:szCs w:val="21"/>
+        </w:rPr>
+        <w:tab/>
+      </w:r>
+      <w:r>
+        <w:rPr>
+          <w:rFonts w:ascii="微软雅黑" w:eastAsia="微软雅黑" w:hAnsi="微软雅黑" w:cs="微软雅黑" w:hint="eastAsia"/>
+          <w:szCs w:val="21"/>
+        </w:rPr>
+        <w:t>再强调一下：</w:t>
+      </w:r>
+    </w:p>
+    <w:p>
+      <w:pPr>
+        <w:widowControl/>
+        <w:spacing w:line="300" w:lineRule="exact"/>
+        <w:jc w:val="left"/>
+        <w:rPr>
+          <w:rFonts w:ascii="微软雅黑" w:eastAsia="微软雅黑" w:hAnsi="微软雅黑" w:cs="微软雅黑"/>
+          <w:szCs w:val="21"/>
+        </w:rPr>
+      </w:pPr>
+      <w:r>
+        <w:rPr>
+          <w:rFonts w:ascii="微软雅黑" w:eastAsia="微软雅黑" w:hAnsi="微软雅黑" w:cs="微软雅黑"/>
+          <w:szCs w:val="21"/>
+        </w:rPr>
+        <w:tab/>
+      </w:r>
+      <w:r>
+        <w:rPr>
+          <w:rFonts w:ascii="微软雅黑" w:eastAsia="微软雅黑" w:hAnsi="微软雅黑" w:cs="微软雅黑"/>
+          <w:szCs w:val="21"/>
+        </w:rPr>
+        <w:tab/>
+      </w:r>
+      <w:r>
+        <w:rPr>
+          <w:rFonts w:ascii="微软雅黑" w:eastAsia="微软雅黑" w:hAnsi="微软雅黑" w:cs="微软雅黑" w:hint="eastAsia"/>
+          <w:szCs w:val="21"/>
+        </w:rPr>
+        <w:t>set和get方法都是实例方法，不能带static</w:t>
+      </w:r>
+    </w:p>
+    <w:p>
+      <w:pPr>
+        <w:widowControl/>
+        <w:spacing w:line="300" w:lineRule="exact"/>
+        <w:jc w:val="left"/>
+        <w:rPr>
+          <w:rFonts w:ascii="微软雅黑" w:eastAsia="微软雅黑" w:hAnsi="微软雅黑" w:cs="微软雅黑"/>
+          <w:szCs w:val="21"/>
+        </w:rPr>
+      </w:pPr>
+      <w:r>
+        <w:rPr>
+          <w:rFonts w:ascii="微软雅黑" w:eastAsia="微软雅黑" w:hAnsi="微软雅黑" w:cs="微软雅黑"/>
+          <w:szCs w:val="21"/>
+        </w:rPr>
+        <w:tab/>
+      </w:r>
+      <w:r>
+        <w:rPr>
+          <w:rFonts w:ascii="微软雅黑" w:eastAsia="微软雅黑" w:hAnsi="微软雅黑" w:cs="微软雅黑"/>
+          <w:szCs w:val="21"/>
+        </w:rPr>
+        <w:tab/>
+      </w:r>
+      <w:r>
+        <w:rPr>
+          <w:rFonts w:ascii="微软雅黑" w:eastAsia="微软雅黑" w:hAnsi="微软雅黑" w:cs="微软雅黑" w:hint="eastAsia"/>
+          <w:szCs w:val="21"/>
+        </w:rPr>
+        <w:t>不带static的方法称为实例方法，实例方法的调用必须先new对象。</w:t>
+      </w:r>
+    </w:p>
+    <w:p>
+      <w:pPr>
+        <w:widowControl/>
+        <w:spacing w:line="300" w:lineRule="exact"/>
+        <w:jc w:val="left"/>
+        <w:rPr>
+          <w:rFonts w:ascii="微软雅黑" w:eastAsia="微软雅黑" w:hAnsi="微软雅黑" w:cs="微软雅黑"/>
+          <w:szCs w:val="21"/>
+        </w:rPr>
+      </w:pPr>
+    </w:p>
+    <w:p>
+      <w:pPr>
+        <w:widowControl/>
+        <w:spacing w:line="300" w:lineRule="exact"/>
+        <w:jc w:val="left"/>
+        <w:rPr>
+          <w:rFonts w:ascii="微软雅黑" w:eastAsia="微软雅黑" w:hAnsi="微软雅黑" w:cs="微软雅黑" w:hint="eastAsia"/>
+          <w:szCs w:val="21"/>
+        </w:rPr>
+      </w:pPr>
+      <w:r>
+        <w:rPr>
+          <w:rFonts w:ascii="微软雅黑" w:eastAsia="微软雅黑" w:hAnsi="微软雅黑" w:cs="微软雅黑"/>
+          <w:szCs w:val="21"/>
+        </w:rPr>
+        <w:tab/>
+      </w:r>
+      <w:r>
+        <w:rPr>
+          <w:rFonts w:ascii="微软雅黑" w:eastAsia="微软雅黑" w:hAnsi="微软雅黑" w:cs="微软雅黑" w:hint="eastAsia"/>
+          <w:szCs w:val="21"/>
+        </w:rPr>
+        <w:t>set和get方法写的时候有严格的规范要求：（大家要按照规矩来）</w:t>
+      </w:r>
+    </w:p>
+    <w:p>
+      <w:pPr>
+        <w:widowControl/>
+        <w:spacing w:line="300" w:lineRule="exact"/>
+        <w:jc w:val="left"/>
+        <w:rPr>
+          <w:rFonts w:ascii="微软雅黑" w:eastAsia="微软雅黑" w:hAnsi="微软雅黑" w:cs="微软雅黑" w:hint="eastAsia"/>
+          <w:szCs w:val="21"/>
+        </w:rPr>
+      </w:pPr>
+      <w:r>
+        <w:rPr>
+          <w:rFonts w:ascii="微软雅黑" w:eastAsia="微软雅黑" w:hAnsi="微软雅黑" w:cs="微软雅黑"/>
+          <w:szCs w:val="21"/>
+        </w:rPr>
+        <w:tab/>
+      </w:r>
+      <w:r>
+        <w:rPr>
+          <w:rFonts w:ascii="微软雅黑" w:eastAsia="微软雅黑" w:hAnsi="微软雅黑" w:cs="微软雅黑"/>
+          <w:szCs w:val="21"/>
+        </w:rPr>
+        <w:tab/>
+      </w:r>
+      <w:r>
+        <w:rPr>
+          <w:rFonts w:ascii="微软雅黑" w:eastAsia="微软雅黑" w:hAnsi="微软雅黑" w:cs="微软雅黑" w:hint="eastAsia"/>
+          <w:szCs w:val="21"/>
+        </w:rPr>
+        <w:t>set方法长这个样子：</w:t>
+      </w:r>
+    </w:p>
+    <w:p>
+      <w:pPr>
+        <w:widowControl/>
+        <w:spacing w:line="300" w:lineRule="exact"/>
+        <w:jc w:val="left"/>
+        <w:rPr>
+          <w:rFonts w:ascii="微软雅黑" w:eastAsia="微软雅黑" w:hAnsi="微软雅黑" w:cs="微软雅黑"/>
+          <w:szCs w:val="21"/>
+        </w:rPr>
+      </w:pPr>
+      <w:r>
+        <w:rPr>
+          <w:rFonts w:ascii="微软雅黑" w:eastAsia="微软雅黑" w:hAnsi="微软雅黑" w:cs="微软雅黑"/>
+          <w:szCs w:val="21"/>
+        </w:rPr>
+        <w:tab/>
+      </w:r>
+      <w:r>
+        <w:rPr>
+          <w:rFonts w:ascii="微软雅黑" w:eastAsia="微软雅黑" w:hAnsi="微软雅黑" w:cs="微软雅黑"/>
+          <w:szCs w:val="21"/>
+        </w:rPr>
+        <w:tab/>
+      </w:r>
+      <w:r>
+        <w:rPr>
+          <w:rFonts w:ascii="微软雅黑" w:eastAsia="微软雅黑" w:hAnsi="微软雅黑" w:cs="微软雅黑"/>
+          <w:szCs w:val="21"/>
+        </w:rPr>
+        <w:tab/>
+        <w:t>public void set+</w:t>
+      </w:r>
+      <w:r>
+        <w:rPr>
+          <w:rFonts w:ascii="微软雅黑" w:eastAsia="微软雅黑" w:hAnsi="微软雅黑" w:cs="微软雅黑" w:hint="eastAsia"/>
+          <w:szCs w:val="21"/>
+        </w:rPr>
+        <w:t>属性名首字母大写(一个参数){</w:t>
+      </w:r>
+    </w:p>
+    <w:p>
+      <w:pPr>
+        <w:widowControl/>
+        <w:spacing w:line="300" w:lineRule="exact"/>
+        <w:jc w:val="left"/>
+        <w:rPr>
+          <w:rFonts w:ascii="微软雅黑" w:eastAsia="微软雅黑" w:hAnsi="微软雅黑" w:cs="微软雅黑"/>
+          <w:szCs w:val="21"/>
+        </w:rPr>
+      </w:pPr>
+      <w:r>
+        <w:rPr>
+          <w:rFonts w:ascii="微软雅黑" w:eastAsia="微软雅黑" w:hAnsi="微软雅黑" w:cs="微软雅黑"/>
+          <w:szCs w:val="21"/>
+        </w:rPr>
+        <w:tab/>
+      </w:r>
+      <w:r>
+        <w:rPr>
+          <w:rFonts w:ascii="微软雅黑" w:eastAsia="微软雅黑" w:hAnsi="微软雅黑" w:cs="微软雅黑"/>
+          <w:szCs w:val="21"/>
+        </w:rPr>
+        <w:tab/>
+      </w:r>
+      <w:r>
+        <w:rPr>
+          <w:rFonts w:ascii="微软雅黑" w:eastAsia="微软雅黑" w:hAnsi="微软雅黑" w:cs="微软雅黑"/>
+          <w:szCs w:val="21"/>
+        </w:rPr>
+        <w:tab/>
+      </w:r>
+      <w:r>
+        <w:rPr>
+          <w:rFonts w:ascii="微软雅黑" w:eastAsia="微软雅黑" w:hAnsi="微软雅黑" w:cs="微软雅黑"/>
+          <w:szCs w:val="21"/>
+        </w:rPr>
+        <w:tab/>
+      </w:r>
+      <w:r>
+        <w:rPr>
+          <w:rFonts w:ascii="微软雅黑" w:eastAsia="微软雅黑" w:hAnsi="微软雅黑" w:cs="微软雅黑" w:hint="eastAsia"/>
+          <w:szCs w:val="21"/>
+        </w:rPr>
+        <w:t>xxx</w:t>
+      </w:r>
+      <w:r>
+        <w:rPr>
+          <w:rFonts w:ascii="微软雅黑" w:eastAsia="微软雅黑" w:hAnsi="微软雅黑" w:cs="微软雅黑"/>
+          <w:szCs w:val="21"/>
+        </w:rPr>
+        <w:t xml:space="preserve"> = 1</w:t>
+      </w:r>
+      <w:r>
+        <w:rPr>
+          <w:rFonts w:ascii="微软雅黑" w:eastAsia="微软雅黑" w:hAnsi="微软雅黑" w:cs="微软雅黑" w:hint="eastAsia"/>
+          <w:szCs w:val="21"/>
+        </w:rPr>
+        <w:t>个参数;</w:t>
+      </w:r>
+    </w:p>
+    <w:p>
+      <w:pPr>
+        <w:widowControl/>
+        <w:spacing w:line="300" w:lineRule="exact"/>
+        <w:ind w:left="840" w:firstLine="420"/>
+        <w:jc w:val="left"/>
+        <w:rPr>
+          <w:rFonts w:ascii="微软雅黑" w:eastAsia="微软雅黑" w:hAnsi="微软雅黑" w:cs="微软雅黑"/>
+          <w:szCs w:val="21"/>
+        </w:rPr>
+      </w:pPr>
+      <w:r>
+        <w:rPr>
+          <w:rFonts w:ascii="微软雅黑" w:eastAsia="微软雅黑" w:hAnsi="微软雅黑" w:cs="微软雅黑" w:hint="eastAsia"/>
+          <w:szCs w:val="21"/>
+        </w:rPr>
+        <w:t>}</w:t>
+      </w:r>
+    </w:p>
+    <w:p>
+      <w:pPr>
+        <w:widowControl/>
+        <w:spacing w:line="300" w:lineRule="exact"/>
+        <w:jc w:val="left"/>
+        <w:rPr>
+          <w:rFonts w:ascii="微软雅黑" w:eastAsia="微软雅黑" w:hAnsi="微软雅黑" w:cs="微软雅黑"/>
+          <w:szCs w:val="21"/>
+        </w:rPr>
+      </w:pPr>
+      <w:r>
+        <w:rPr>
+          <w:rFonts w:ascii="微软雅黑" w:eastAsia="微软雅黑" w:hAnsi="微软雅黑" w:cs="微软雅黑"/>
+          <w:szCs w:val="21"/>
+        </w:rPr>
+        <w:tab/>
+      </w:r>
+      <w:r>
+        <w:rPr>
+          <w:rFonts w:ascii="微软雅黑" w:eastAsia="微软雅黑" w:hAnsi="微软雅黑" w:cs="微软雅黑"/>
+          <w:szCs w:val="21"/>
+        </w:rPr>
+        <w:tab/>
+      </w:r>
+    </w:p>
+    <w:p>
+      <w:pPr>
+        <w:widowControl/>
+        <w:spacing w:line="300" w:lineRule="exact"/>
+        <w:jc w:val="left"/>
+        <w:rPr>
+          <w:rFonts w:ascii="微软雅黑" w:eastAsia="微软雅黑" w:hAnsi="微软雅黑" w:cs="微软雅黑" w:hint="eastAsia"/>
+          <w:szCs w:val="21"/>
+        </w:rPr>
+      </w:pPr>
+      <w:r>
+        <w:rPr>
+          <w:rFonts w:ascii="微软雅黑" w:eastAsia="微软雅黑" w:hAnsi="微软雅黑" w:cs="微软雅黑"/>
+          <w:szCs w:val="21"/>
+        </w:rPr>
+        <w:tab/>
+      </w:r>
+      <w:r>
+        <w:rPr>
+          <w:rFonts w:ascii="微软雅黑" w:eastAsia="微软雅黑" w:hAnsi="微软雅黑" w:cs="微软雅黑"/>
+          <w:szCs w:val="21"/>
+        </w:rPr>
+        <w:tab/>
+      </w:r>
+      <w:r>
+        <w:rPr>
+          <w:rFonts w:ascii="微软雅黑" w:eastAsia="微软雅黑" w:hAnsi="微软雅黑" w:cs="微软雅黑" w:hint="eastAsia"/>
+          <w:szCs w:val="21"/>
+        </w:rPr>
+        <w:t>get方法长这个样子：</w:t>
+      </w:r>
+    </w:p>
+    <w:p>
+      <w:pPr>
+        <w:widowControl/>
+        <w:spacing w:line="300" w:lineRule="exact"/>
+        <w:jc w:val="left"/>
+        <w:rPr>
+          <w:rFonts w:ascii="微软雅黑" w:eastAsia="微软雅黑" w:hAnsi="微软雅黑" w:cs="微软雅黑"/>
+          <w:szCs w:val="21"/>
+        </w:rPr>
+      </w:pPr>
+      <w:r>
+        <w:rPr>
+          <w:rFonts w:ascii="微软雅黑" w:eastAsia="微软雅黑" w:hAnsi="微软雅黑" w:cs="微软雅黑"/>
+          <w:szCs w:val="21"/>
+        </w:rPr>
+        <w:tab/>
+      </w:r>
+      <w:r>
+        <w:rPr>
+          <w:rFonts w:ascii="微软雅黑" w:eastAsia="微软雅黑" w:hAnsi="微软雅黑" w:cs="微软雅黑"/>
+          <w:szCs w:val="21"/>
+        </w:rPr>
+        <w:tab/>
+      </w:r>
+      <w:r>
+        <w:rPr>
+          <w:rFonts w:ascii="微软雅黑" w:eastAsia="微软雅黑" w:hAnsi="微软雅黑" w:cs="微软雅黑"/>
+          <w:szCs w:val="21"/>
+        </w:rPr>
+        <w:tab/>
+        <w:t xml:space="preserve">public </w:t>
+      </w:r>
+      <w:r>
+        <w:rPr>
+          <w:rFonts w:ascii="微软雅黑" w:eastAsia="微软雅黑" w:hAnsi="微软雅黑" w:cs="微软雅黑" w:hint="eastAsia"/>
+          <w:szCs w:val="21"/>
+        </w:rPr>
+        <w:t>返回值类型 get</w:t>
+      </w:r>
+      <w:r>
+        <w:rPr>
+          <w:rFonts w:ascii="微软雅黑" w:eastAsia="微软雅黑" w:hAnsi="微软雅黑" w:cs="微软雅黑"/>
+          <w:szCs w:val="21"/>
+        </w:rPr>
+        <w:t>+</w:t>
+      </w:r>
+      <w:r>
+        <w:rPr>
+          <w:rFonts w:ascii="微软雅黑" w:eastAsia="微软雅黑" w:hAnsi="微软雅黑" w:cs="微软雅黑" w:hint="eastAsia"/>
+          <w:szCs w:val="21"/>
+        </w:rPr>
+        <w:t>属性名首字母大写(无参){</w:t>
+      </w:r>
+    </w:p>
+    <w:p>
+      <w:pPr>
+        <w:widowControl/>
+        <w:spacing w:line="300" w:lineRule="exact"/>
+        <w:jc w:val="left"/>
+        <w:rPr>
+          <w:rFonts w:ascii="微软雅黑" w:eastAsia="微软雅黑" w:hAnsi="微软雅黑" w:cs="微软雅黑"/>
+          <w:szCs w:val="21"/>
+        </w:rPr>
+      </w:pPr>
+      <w:r>
+        <w:rPr>
+          <w:rFonts w:ascii="微软雅黑" w:eastAsia="微软雅黑" w:hAnsi="微软雅黑" w:cs="微软雅黑"/>
+          <w:szCs w:val="21"/>
+        </w:rPr>
+        <w:tab/>
+      </w:r>
+      <w:r>
+        <w:rPr>
+          <w:rFonts w:ascii="微软雅黑" w:eastAsia="微软雅黑" w:hAnsi="微软雅黑" w:cs="微软雅黑"/>
+          <w:szCs w:val="21"/>
+        </w:rPr>
+        <w:tab/>
+      </w:r>
+      <w:r>
+        <w:rPr>
+          <w:rFonts w:ascii="微软雅黑" w:eastAsia="微软雅黑" w:hAnsi="微软雅黑" w:cs="微软雅黑"/>
+          <w:szCs w:val="21"/>
+        </w:rPr>
+        <w:tab/>
+      </w:r>
+      <w:r>
+        <w:rPr>
+          <w:rFonts w:ascii="微软雅黑" w:eastAsia="微软雅黑" w:hAnsi="微软雅黑" w:cs="微软雅黑"/>
+          <w:szCs w:val="21"/>
+        </w:rPr>
+        <w:tab/>
+      </w:r>
+      <w:r>
+        <w:rPr>
+          <w:rFonts w:ascii="微软雅黑" w:eastAsia="微软雅黑" w:hAnsi="微软雅黑" w:cs="微软雅黑" w:hint="eastAsia"/>
+          <w:szCs w:val="21"/>
+        </w:rPr>
+        <w:t>return</w:t>
+      </w:r>
+      <w:r>
+        <w:rPr>
+          <w:rFonts w:ascii="微软雅黑" w:eastAsia="微软雅黑" w:hAnsi="微软雅黑" w:cs="微软雅黑"/>
+          <w:szCs w:val="21"/>
+        </w:rPr>
+        <w:t xml:space="preserve"> xxx；</w:t>
+      </w:r>
       <w:bookmarkStart w:id="0" w:name="_GoBack"/>
       <w:bookmarkEnd w:id="0"/>
     </w:p>
@@ -18555,12 +19129,20 @@
       <w:pPr>
         <w:widowControl/>
         <w:spacing w:line="300" w:lineRule="exact"/>
-        <w:jc w:val="left"/>
-        <w:rPr>
-          <w:rFonts w:ascii="微软雅黑" w:eastAsia="微软雅黑" w:hAnsi="微软雅黑" w:cs="微软雅黑"/>
-          <w:szCs w:val="21"/>
-        </w:rPr>
-      </w:pPr>
+        <w:ind w:left="840" w:firstLine="420"/>
+        <w:jc w:val="left"/>
+        <w:rPr>
+          <w:rFonts w:ascii="微软雅黑" w:eastAsia="微软雅黑" w:hAnsi="微软雅黑" w:cs="微软雅黑" w:hint="eastAsia"/>
+          <w:szCs w:val="21"/>
+        </w:rPr>
+      </w:pPr>
+      <w:r>
+        <w:rPr>
+          <w:rFonts w:ascii="微软雅黑" w:eastAsia="微软雅黑" w:hAnsi="微软雅黑" w:cs="微软雅黑" w:hint="eastAsia"/>
+          <w:szCs w:val="21"/>
+        </w:rPr>
+        <w:t>}</w:t>
+      </w:r>
     </w:p>
     <w:p>
       <w:pPr>

--- a/java学习笔记.docx
+++ b/java学习笔记.docx
@@ -18465,7 +18465,7 @@
         <w:spacing w:line="300" w:lineRule="exact"/>
         <w:jc w:val="left"/>
         <w:rPr>
-          <w:rFonts w:ascii="微软雅黑" w:eastAsia="微软雅黑" w:hAnsi="微软雅黑" w:cs="微软雅黑" w:hint="eastAsia"/>
+          <w:rFonts w:ascii="微软雅黑" w:eastAsia="微软雅黑" w:hAnsi="微软雅黑" w:cs="微软雅黑"/>
           <w:szCs w:val="21"/>
         </w:rPr>
       </w:pPr>
@@ -18491,7 +18491,7 @@
         <w:spacing w:line="300" w:lineRule="exact"/>
         <w:jc w:val="left"/>
         <w:rPr>
-          <w:rFonts w:ascii="微软雅黑" w:eastAsia="微软雅黑" w:hAnsi="微软雅黑" w:cs="微软雅黑" w:hint="eastAsia"/>
+          <w:rFonts w:ascii="微软雅黑" w:eastAsia="微软雅黑" w:hAnsi="微软雅黑" w:cs="微软雅黑"/>
           <w:szCs w:val="21"/>
         </w:rPr>
       </w:pPr>
@@ -18523,7 +18523,7 @@
         <w:spacing w:line="300" w:lineRule="exact"/>
         <w:jc w:val="left"/>
         <w:rPr>
-          <w:rFonts w:ascii="微软雅黑" w:eastAsia="微软雅黑" w:hAnsi="微软雅黑" w:cs="微软雅黑" w:hint="eastAsia"/>
+          <w:rFonts w:ascii="微软雅黑" w:eastAsia="微软雅黑" w:hAnsi="微软雅黑" w:cs="微软雅黑"/>
           <w:szCs w:val="21"/>
         </w:rPr>
       </w:pPr>
@@ -18551,44 +18551,38 @@
     </w:p>
     <w:p>
       <w:pPr>
-        <w:widowControl/>
-        <w:spacing w:line="300" w:lineRule="exact"/>
-        <w:jc w:val="left"/>
-        <w:rPr>
-          <w:rFonts w:ascii="微软雅黑" w:eastAsia="微软雅黑" w:hAnsi="微软雅黑" w:cs="微软雅黑"/>
-          <w:szCs w:val="21"/>
-        </w:rPr>
-      </w:pPr>
-      <w:r>
-        <w:rPr>
-          <w:rFonts w:ascii="微软雅黑" w:eastAsia="微软雅黑" w:hAnsi="微软雅黑" w:cs="微软雅黑" w:hint="eastAsia"/>
-          <w:szCs w:val="21"/>
-        </w:rPr>
+        <w:pStyle w:val="1"/>
+        <w:rPr>
+          <w:rFonts w:ascii="微软雅黑" w:eastAsia="微软雅黑" w:hAnsi="微软雅黑"/>
+        </w:rPr>
+      </w:pPr>
+      <w:r>
+        <w:rPr>
+          <w:rFonts w:ascii="微软雅黑" w:eastAsia="微软雅黑" w:hAnsi="微软雅黑" w:hint="eastAsia"/>
+        </w:rPr>
+        <w:lastRenderedPageBreak/>
         <w:t>DAY15课堂笔记：</w:t>
       </w:r>
     </w:p>
     <w:p>
       <w:pPr>
-        <w:widowControl/>
-        <w:spacing w:line="300" w:lineRule="exact"/>
-        <w:jc w:val="left"/>
-        <w:rPr>
-          <w:rFonts w:ascii="微软雅黑" w:eastAsia="微软雅黑" w:hAnsi="微软雅黑" w:cs="微软雅黑" w:hint="eastAsia"/>
-          <w:szCs w:val="21"/>
-        </w:rPr>
-      </w:pPr>
-      <w:r>
-        <w:rPr>
-          <w:rFonts w:ascii="微软雅黑" w:eastAsia="微软雅黑" w:hAnsi="微软雅黑" w:cs="微软雅黑"/>
-          <w:szCs w:val="21"/>
-        </w:rPr>
-        <w:tab/>
+        <w:pStyle w:val="2"/>
+        <w:rPr>
+          <w:rFonts w:ascii="微软雅黑" w:eastAsia="微软雅黑" w:hAnsi="微软雅黑"/>
+        </w:rPr>
+      </w:pPr>
+      <w:r>
+        <w:tab/>
+      </w:r>
+      <w:r>
+        <w:rPr>
+          <w:rFonts w:ascii="微软雅黑" w:eastAsia="微软雅黑" w:hAnsi="微软雅黑"/>
+        </w:rPr>
         <w:t>1、</w:t>
       </w:r>
       <w:r>
         <w:rPr>
-          <w:rFonts w:ascii="微软雅黑" w:eastAsia="微软雅黑" w:hAnsi="微软雅黑" w:cs="微软雅黑" w:hint="eastAsia"/>
-          <w:szCs w:val="21"/>
+          <w:rFonts w:ascii="微软雅黑" w:eastAsia="微软雅黑" w:hAnsi="微软雅黑" w:hint="eastAsia"/>
         </w:rPr>
         <w:t>封装的代码实现两步：</w:t>
       </w:r>
@@ -18608,7 +18602,6 @@
           <w:rFonts w:ascii="微软雅黑" w:eastAsia="微软雅黑" w:hAnsi="微软雅黑" w:cs="微软雅黑"/>
           <w:szCs w:val="21"/>
         </w:rPr>
-        <w:lastRenderedPageBreak/>
         <w:tab/>
       </w:r>
       <w:r>
@@ -18789,7 +18782,7 @@
         <w:spacing w:line="300" w:lineRule="exact"/>
         <w:jc w:val="left"/>
         <w:rPr>
-          <w:rFonts w:ascii="微软雅黑" w:eastAsia="微软雅黑" w:hAnsi="微软雅黑" w:cs="微软雅黑" w:hint="eastAsia"/>
+          <w:rFonts w:ascii="微软雅黑" w:eastAsia="微软雅黑" w:hAnsi="微软雅黑" w:cs="微软雅黑"/>
           <w:szCs w:val="21"/>
         </w:rPr>
       </w:pPr>
@@ -18814,7 +18807,7 @@
         <w:spacing w:line="300" w:lineRule="exact"/>
         <w:jc w:val="left"/>
         <w:rPr>
-          <w:rFonts w:ascii="微软雅黑" w:eastAsia="微软雅黑" w:hAnsi="微软雅黑" w:cs="微软雅黑" w:hint="eastAsia"/>
+          <w:rFonts w:ascii="微软雅黑" w:eastAsia="微软雅黑" w:hAnsi="微软雅黑" w:cs="微软雅黑"/>
           <w:szCs w:val="21"/>
         </w:rPr>
       </w:pPr>
@@ -18990,7 +18983,7 @@
         <w:spacing w:line="300" w:lineRule="exact"/>
         <w:jc w:val="left"/>
         <w:rPr>
-          <w:rFonts w:ascii="微软雅黑" w:eastAsia="微软雅黑" w:hAnsi="微软雅黑" w:cs="微软雅黑" w:hint="eastAsia"/>
+          <w:rFonts w:ascii="微软雅黑" w:eastAsia="微软雅黑" w:hAnsi="微软雅黑" w:cs="微软雅黑"/>
           <w:szCs w:val="21"/>
         </w:rPr>
       </w:pPr>
@@ -19121,111 +19114,274 @@
           <w:szCs w:val="21"/>
         </w:rPr>
         <w:t xml:space="preserve"> xxx；</w:t>
+      </w:r>
+    </w:p>
+    <w:p>
+      <w:pPr>
+        <w:widowControl/>
+        <w:spacing w:line="300" w:lineRule="exact"/>
+        <w:ind w:left="840" w:firstLine="420"/>
+        <w:jc w:val="left"/>
+        <w:rPr>
+          <w:rFonts w:ascii="微软雅黑" w:eastAsia="微软雅黑" w:hAnsi="微软雅黑" w:cs="微软雅黑"/>
+          <w:szCs w:val="21"/>
+        </w:rPr>
+      </w:pPr>
+      <w:r>
+        <w:rPr>
+          <w:rFonts w:ascii="微软雅黑" w:eastAsia="微软雅黑" w:hAnsi="微软雅黑" w:cs="微软雅黑" w:hint="eastAsia"/>
+          <w:szCs w:val="21"/>
+        </w:rPr>
+        <w:t>}</w:t>
+      </w:r>
+    </w:p>
+    <w:p>
+      <w:pPr>
+        <w:widowControl/>
+        <w:spacing w:line="300" w:lineRule="exact"/>
+        <w:jc w:val="left"/>
+        <w:rPr>
+          <w:rFonts w:ascii="微软雅黑" w:eastAsia="微软雅黑" w:hAnsi="微软雅黑" w:cs="微软雅黑" w:hint="eastAsia"/>
+          <w:szCs w:val="21"/>
+        </w:rPr>
+      </w:pPr>
+    </w:p>
+    <w:p>
+      <w:pPr>
+        <w:pStyle w:val="2"/>
+        <w:rPr>
+          <w:rFonts w:ascii="微软雅黑" w:eastAsia="微软雅黑" w:hAnsi="微软雅黑"/>
+        </w:rPr>
+      </w:pPr>
+      <w:r>
+        <w:rPr>
+          <w:rFonts w:ascii="微软雅黑" w:eastAsia="微软雅黑" w:hAnsi="微软雅黑" w:hint="eastAsia"/>
+        </w:rPr>
+        <w:t>2、static关键字</w:t>
+      </w:r>
+    </w:p>
+    <w:p>
+      <w:pPr>
+        <w:widowControl/>
+        <w:spacing w:line="300" w:lineRule="exact"/>
+        <w:jc w:val="left"/>
+        <w:rPr>
+          <w:rFonts w:ascii="微软雅黑" w:eastAsia="微软雅黑" w:hAnsi="微软雅黑" w:cs="微软雅黑"/>
+          <w:szCs w:val="21"/>
+        </w:rPr>
+      </w:pPr>
+      <w:r>
+        <w:rPr>
+          <w:rFonts w:ascii="微软雅黑" w:eastAsia="微软雅黑" w:hAnsi="微软雅黑" w:cs="微软雅黑"/>
+          <w:szCs w:val="21"/>
+        </w:rPr>
+        <w:tab/>
+        <w:t>2.1、</w:t>
+      </w:r>
+      <w:r>
+        <w:rPr>
+          <w:rFonts w:ascii="微软雅黑" w:eastAsia="微软雅黑" w:hAnsi="微软雅黑" w:cs="微软雅黑" w:hint="eastAsia"/>
+          <w:szCs w:val="21"/>
+        </w:rPr>
+        <w:t>static修饰的统一都是静态的，都是类相关的，不需要new对象，直接采用“类名.”访问</w:t>
+      </w:r>
+    </w:p>
+    <w:p>
+      <w:pPr>
+        <w:widowControl/>
+        <w:spacing w:line="300" w:lineRule="exact"/>
+        <w:jc w:val="left"/>
+        <w:rPr>
+          <w:rFonts w:ascii="微软雅黑" w:eastAsia="微软雅黑" w:hAnsi="微软雅黑" w:cs="微软雅黑" w:hint="eastAsia"/>
+          <w:szCs w:val="21"/>
+        </w:rPr>
+      </w:pPr>
+      <w:r>
+        <w:rPr>
+          <w:rFonts w:ascii="微软雅黑" w:eastAsia="微软雅黑" w:hAnsi="微软雅黑" w:cs="微软雅黑"/>
+          <w:szCs w:val="21"/>
+        </w:rPr>
+        <w:tab/>
+        <w:t>2.2、</w:t>
+      </w:r>
+      <w:r>
+        <w:rPr>
+          <w:rFonts w:ascii="微软雅黑" w:eastAsia="微软雅黑" w:hAnsi="微软雅黑" w:cs="微软雅黑" w:hint="eastAsia"/>
+          <w:szCs w:val="21"/>
+        </w:rPr>
+        <w:t>当一个属性是类级别的属性，所有对象的这个属性的值是一样的，建议定义为静态变量。</w:t>
+      </w:r>
+    </w:p>
+    <w:p>
+      <w:pPr>
+        <w:widowControl/>
+        <w:spacing w:line="300" w:lineRule="exact"/>
+        <w:jc w:val="left"/>
+        <w:rPr>
+          <w:rFonts w:ascii="微软雅黑" w:eastAsia="微软雅黑" w:hAnsi="微软雅黑" w:cs="微软雅黑" w:hint="eastAsia"/>
+          <w:szCs w:val="21"/>
+        </w:rPr>
+      </w:pPr>
+      <w:r>
+        <w:rPr>
+          <w:rFonts w:ascii="微软雅黑" w:eastAsia="微软雅黑" w:hAnsi="微软雅黑" w:cs="微软雅黑"/>
+          <w:szCs w:val="21"/>
+        </w:rPr>
+        <w:tab/>
+        <w:t>2.3、</w:t>
+      </w:r>
+    </w:p>
+    <w:p>
+      <w:pPr>
+        <w:widowControl/>
+        <w:spacing w:line="300" w:lineRule="exact"/>
+        <w:ind w:left="1680"/>
+        <w:jc w:val="left"/>
+        <w:rPr>
+          <w:rFonts w:ascii="微软雅黑" w:eastAsia="微软雅黑" w:hAnsi="微软雅黑" w:cs="微软雅黑"/>
+          <w:szCs w:val="21"/>
+        </w:rPr>
+      </w:pPr>
+    </w:p>
+    <w:p>
+      <w:pPr>
+        <w:widowControl/>
+        <w:spacing w:line="300" w:lineRule="exact"/>
+        <w:ind w:left="1680"/>
+        <w:jc w:val="left"/>
+        <w:rPr>
+          <w:rFonts w:ascii="微软雅黑" w:eastAsia="微软雅黑" w:hAnsi="微软雅黑" w:cs="微软雅黑"/>
+          <w:szCs w:val="21"/>
+        </w:rPr>
+      </w:pPr>
+    </w:p>
+    <w:p>
+      <w:pPr>
+        <w:widowControl/>
+        <w:spacing w:line="300" w:lineRule="exact"/>
+        <w:ind w:left="1680"/>
+        <w:jc w:val="left"/>
+        <w:rPr>
+          <w:rFonts w:ascii="微软雅黑" w:eastAsia="微软雅黑" w:hAnsi="微软雅黑" w:cs="微软雅黑"/>
+          <w:szCs w:val="21"/>
+        </w:rPr>
+      </w:pPr>
+    </w:p>
+    <w:p>
+      <w:pPr>
+        <w:widowControl/>
+        <w:spacing w:line="300" w:lineRule="exact"/>
+        <w:jc w:val="left"/>
+        <w:rPr>
+          <w:rFonts w:ascii="微软雅黑" w:eastAsia="微软雅黑" w:hAnsi="微软雅黑" w:cs="微软雅黑" w:hint="eastAsia"/>
+          <w:szCs w:val="21"/>
+        </w:rPr>
+      </w:pPr>
+      <w:r>
+        <w:rPr>
+          <w:rFonts w:ascii="微软雅黑" w:eastAsia="微软雅黑" w:hAnsi="微软雅黑" w:cs="微软雅黑" w:hint="eastAsia"/>
+          <w:szCs w:val="21"/>
+        </w:rPr>
+        <w:t>5.15号：</w:t>
+      </w:r>
+      <w:r>
+        <w:rPr>
+          <w:rFonts w:ascii="微软雅黑" w:eastAsia="微软雅黑" w:hAnsi="微软雅黑" w:cs="微软雅黑" w:hint="eastAsia"/>
+          <w:szCs w:val="21"/>
+        </w:rPr>
+        <w:t>要看完272期。</w:t>
+      </w:r>
+    </w:p>
+    <w:p>
+      <w:pPr>
+        <w:widowControl/>
+        <w:spacing w:line="300" w:lineRule="exact"/>
+        <w:jc w:val="left"/>
+        <w:rPr>
+          <w:rFonts w:ascii="微软雅黑" w:eastAsia="微软雅黑" w:hAnsi="微软雅黑" w:cs="微软雅黑" w:hint="eastAsia"/>
+          <w:szCs w:val="21"/>
+        </w:rPr>
+      </w:pPr>
+      <w:r>
+        <w:rPr>
+          <w:rFonts w:ascii="微软雅黑" w:eastAsia="微软雅黑" w:hAnsi="微软雅黑" w:cs="微软雅黑"/>
+          <w:szCs w:val="21"/>
+        </w:rPr>
+        <w:t>5.16</w:t>
+      </w:r>
+      <w:r>
+        <w:rPr>
+          <w:rFonts w:ascii="微软雅黑" w:eastAsia="微软雅黑" w:hAnsi="微软雅黑" w:cs="微软雅黑" w:hint="eastAsia"/>
+          <w:szCs w:val="21"/>
+        </w:rPr>
+        <w:t>号：要看完284期。</w:t>
+      </w:r>
+    </w:p>
+    <w:p>
+      <w:pPr>
+        <w:widowControl/>
+        <w:spacing w:line="300" w:lineRule="exact"/>
+        <w:jc w:val="left"/>
+        <w:rPr>
+          <w:rFonts w:ascii="微软雅黑" w:eastAsia="微软雅黑" w:hAnsi="微软雅黑" w:cs="微软雅黑"/>
+          <w:szCs w:val="21"/>
+        </w:rPr>
+      </w:pPr>
+      <w:r>
+        <w:rPr>
+          <w:rFonts w:ascii="微软雅黑" w:eastAsia="微软雅黑" w:hAnsi="微软雅黑" w:cs="微软雅黑"/>
+          <w:szCs w:val="21"/>
+        </w:rPr>
+        <w:t>5.17</w:t>
+      </w:r>
+      <w:r>
+        <w:rPr>
+          <w:rFonts w:ascii="微软雅黑" w:eastAsia="微软雅黑" w:hAnsi="微软雅黑" w:cs="微软雅黑" w:hint="eastAsia"/>
+          <w:szCs w:val="21"/>
+        </w:rPr>
+        <w:t>号：要看完296期。</w:t>
+      </w:r>
+    </w:p>
+    <w:p>
+      <w:pPr>
+        <w:widowControl/>
+        <w:spacing w:line="300" w:lineRule="exact"/>
+        <w:jc w:val="left"/>
+        <w:rPr>
+          <w:rFonts w:ascii="微软雅黑" w:eastAsia="微软雅黑" w:hAnsi="微软雅黑" w:cs="微软雅黑"/>
+          <w:szCs w:val="21"/>
+        </w:rPr>
+      </w:pPr>
+      <w:r>
+        <w:rPr>
+          <w:rFonts w:ascii="微软雅黑" w:eastAsia="微软雅黑" w:hAnsi="微软雅黑" w:cs="微软雅黑"/>
+          <w:szCs w:val="21"/>
+        </w:rPr>
+        <w:t>5.18</w:t>
+      </w:r>
+      <w:r>
+        <w:rPr>
+          <w:rFonts w:ascii="微软雅黑" w:eastAsia="微软雅黑" w:hAnsi="微软雅黑" w:cs="微软雅黑" w:hint="eastAsia"/>
+          <w:szCs w:val="21"/>
+        </w:rPr>
+        <w:t>号：要看完</w:t>
+      </w:r>
+      <w:r>
+        <w:rPr>
+          <w:rFonts w:ascii="微软雅黑" w:eastAsia="微软雅黑" w:hAnsi="微软雅黑" w:cs="微软雅黑"/>
+          <w:szCs w:val="21"/>
+        </w:rPr>
+        <w:t>308</w:t>
       </w:r>
       <w:bookmarkStart w:id="0" w:name="_GoBack"/>
       <w:bookmarkEnd w:id="0"/>
-    </w:p>
-    <w:p>
-      <w:pPr>
-        <w:widowControl/>
-        <w:spacing w:line="300" w:lineRule="exact"/>
-        <w:ind w:left="840" w:firstLine="420"/>
-        <w:jc w:val="left"/>
-        <w:rPr>
-          <w:rFonts w:ascii="微软雅黑" w:eastAsia="微软雅黑" w:hAnsi="微软雅黑" w:cs="微软雅黑" w:hint="eastAsia"/>
-          <w:szCs w:val="21"/>
-        </w:rPr>
-      </w:pPr>
-      <w:r>
-        <w:rPr>
-          <w:rFonts w:ascii="微软雅黑" w:eastAsia="微软雅黑" w:hAnsi="微软雅黑" w:cs="微软雅黑" w:hint="eastAsia"/>
-          <w:szCs w:val="21"/>
-        </w:rPr>
-        <w:t>}</w:t>
-      </w:r>
-    </w:p>
-    <w:p>
-      <w:pPr>
-        <w:widowControl/>
-        <w:spacing w:line="300" w:lineRule="exact"/>
-        <w:ind w:left="1680"/>
-        <w:jc w:val="left"/>
-        <w:rPr>
-          <w:rFonts w:ascii="微软雅黑" w:eastAsia="微软雅黑" w:hAnsi="微软雅黑" w:cs="微软雅黑"/>
-          <w:szCs w:val="21"/>
-        </w:rPr>
-      </w:pPr>
-    </w:p>
-    <w:p>
-      <w:pPr>
-        <w:widowControl/>
-        <w:spacing w:line="300" w:lineRule="exact"/>
-        <w:ind w:left="1680"/>
-        <w:jc w:val="left"/>
-        <w:rPr>
-          <w:rFonts w:ascii="微软雅黑" w:eastAsia="微软雅黑" w:hAnsi="微软雅黑" w:cs="微软雅黑"/>
-          <w:szCs w:val="21"/>
-        </w:rPr>
-      </w:pPr>
-    </w:p>
-    <w:p>
-      <w:pPr>
-        <w:widowControl/>
-        <w:spacing w:line="300" w:lineRule="exact"/>
-        <w:ind w:left="1680"/>
-        <w:jc w:val="left"/>
-        <w:rPr>
-          <w:rFonts w:ascii="微软雅黑" w:eastAsia="微软雅黑" w:hAnsi="微软雅黑" w:cs="微软雅黑"/>
-          <w:szCs w:val="21"/>
-        </w:rPr>
-      </w:pPr>
-    </w:p>
-    <w:p>
-      <w:pPr>
-        <w:widowControl/>
-        <w:spacing w:line="300" w:lineRule="exact"/>
-        <w:ind w:left="1680"/>
-        <w:jc w:val="left"/>
-        <w:rPr>
-          <w:rFonts w:ascii="微软雅黑" w:eastAsia="微软雅黑" w:hAnsi="微软雅黑" w:cs="微软雅黑"/>
-          <w:szCs w:val="21"/>
-        </w:rPr>
-      </w:pPr>
-    </w:p>
-    <w:p>
-      <w:pPr>
-        <w:widowControl/>
-        <w:spacing w:line="300" w:lineRule="exact"/>
-        <w:ind w:left="1680"/>
-        <w:jc w:val="left"/>
-        <w:rPr>
-          <w:rFonts w:ascii="微软雅黑" w:eastAsia="微软雅黑" w:hAnsi="微软雅黑" w:cs="微软雅黑"/>
-          <w:szCs w:val="21"/>
-        </w:rPr>
-      </w:pPr>
-    </w:p>
-    <w:p>
-      <w:pPr>
-        <w:widowControl/>
-        <w:spacing w:line="300" w:lineRule="exact"/>
-        <w:ind w:left="1680"/>
-        <w:jc w:val="left"/>
-        <w:rPr>
-          <w:rFonts w:ascii="微软雅黑" w:eastAsia="微软雅黑" w:hAnsi="微软雅黑" w:cs="微软雅黑"/>
-          <w:szCs w:val="21"/>
-        </w:rPr>
-      </w:pPr>
-    </w:p>
-    <w:p>
-      <w:pPr>
-        <w:widowControl/>
-        <w:spacing w:line="300" w:lineRule="exact"/>
-        <w:jc w:val="left"/>
-        <w:rPr>
-          <w:rFonts w:ascii="微软雅黑" w:eastAsia="微软雅黑" w:hAnsi="微软雅黑" w:cs="微软雅黑"/>
-          <w:szCs w:val="21"/>
-        </w:rPr>
-      </w:pPr>
+      <w:r>
+        <w:rPr>
+          <w:rFonts w:ascii="微软雅黑" w:eastAsia="微软雅黑" w:hAnsi="微软雅黑" w:cs="微软雅黑" w:hint="eastAsia"/>
+          <w:szCs w:val="21"/>
+        </w:rPr>
+        <w:t>期。</w:t>
+      </w:r>
     </w:p>
     <w:p>
       <w:pPr>

--- a/java学习笔记.docx
+++ b/java学习笔记.docx
@@ -3515,27 +3515,56 @@
           <w:rFonts w:ascii="微软雅黑" w:eastAsia="微软雅黑" w:hAnsi="微软雅黑" w:cs="微软雅黑" w:hint="eastAsia"/>
           <w:szCs w:val="21"/>
         </w:rPr>
-        <w:t>public UserService{</w:t>
-      </w:r>
-    </w:p>
-    <w:p>
-      <w:pPr>
-        <w:widowControl/>
-        <w:spacing w:line="300" w:lineRule="exact"/>
-        <w:jc w:val="left"/>
-        <w:rPr>
-          <w:rFonts w:ascii="微软雅黑" w:eastAsia="微软雅黑" w:hAnsi="微软雅黑" w:cs="微软雅黑"/>
-          <w:szCs w:val="21"/>
-        </w:rPr>
-      </w:pPr>
-      <w:r>
-        <w:rPr>
-          <w:rFonts w:ascii="微软雅黑" w:eastAsia="微软雅黑" w:hAnsi="微软雅黑" w:cs="微软雅黑" w:hint="eastAsia"/>
-          <w:kern w:val="0"/>
-          <w:szCs w:val="21"/>
-          <w:lang w:bidi="ar"/>
-        </w:rPr>
-        <w:t>public void login(String username,String password){</w:t>
+        <w:t xml:space="preserve">public </w:t>
+      </w:r>
+      <w:proofErr w:type="gramStart"/>
+      <w:r>
+        <w:rPr>
+          <w:rFonts w:ascii="微软雅黑" w:eastAsia="微软雅黑" w:hAnsi="微软雅黑" w:cs="微软雅黑" w:hint="eastAsia"/>
+          <w:szCs w:val="21"/>
+        </w:rPr>
+        <w:t>UserService{</w:t>
+      </w:r>
+      <w:proofErr w:type="gramEnd"/>
+    </w:p>
+    <w:p>
+      <w:pPr>
+        <w:widowControl/>
+        <w:spacing w:line="300" w:lineRule="exact"/>
+        <w:jc w:val="left"/>
+        <w:rPr>
+          <w:rFonts w:ascii="微软雅黑" w:eastAsia="微软雅黑" w:hAnsi="微软雅黑" w:cs="微软雅黑"/>
+          <w:szCs w:val="21"/>
+        </w:rPr>
+      </w:pPr>
+      <w:r>
+        <w:rPr>
+          <w:rFonts w:ascii="微软雅黑" w:eastAsia="微软雅黑" w:hAnsi="微软雅黑" w:cs="微软雅黑" w:hint="eastAsia"/>
+          <w:kern w:val="0"/>
+          <w:szCs w:val="21"/>
+          <w:lang w:bidi="ar"/>
+        </w:rPr>
+        <w:t xml:space="preserve">public void </w:t>
+      </w:r>
+      <w:proofErr w:type="gramStart"/>
+      <w:r>
+        <w:rPr>
+          <w:rFonts w:ascii="微软雅黑" w:eastAsia="微软雅黑" w:hAnsi="微软雅黑" w:cs="微软雅黑" w:hint="eastAsia"/>
+          <w:kern w:val="0"/>
+          <w:szCs w:val="21"/>
+          <w:lang w:bidi="ar"/>
+        </w:rPr>
+        <w:t>login(</w:t>
+      </w:r>
+      <w:proofErr w:type="gramEnd"/>
+      <w:r>
+        <w:rPr>
+          <w:rFonts w:ascii="微软雅黑" w:eastAsia="微软雅黑" w:hAnsi="微软雅黑" w:cs="微软雅黑" w:hint="eastAsia"/>
+          <w:kern w:val="0"/>
+          <w:szCs w:val="21"/>
+          <w:lang w:bidi="ar"/>
+        </w:rPr>
+        <w:t>String username,String password){</w:t>
       </w:r>
     </w:p>
     <w:p>
@@ -4616,7 +4645,27 @@
           <w:szCs w:val="21"/>
           <w:lang w:bidi="ar"/>
         </w:rPr>
-        <w:t>public static void main(String[] args){</w:t>
+        <w:t>public static void main(</w:t>
+      </w:r>
+      <w:proofErr w:type="gramStart"/>
+      <w:r>
+        <w:rPr>
+          <w:rFonts w:ascii="微软雅黑" w:eastAsia="微软雅黑" w:hAnsi="微软雅黑" w:cs="微软雅黑" w:hint="eastAsia"/>
+          <w:kern w:val="0"/>
+          <w:szCs w:val="21"/>
+          <w:lang w:bidi="ar"/>
+        </w:rPr>
+        <w:t>String[</w:t>
+      </w:r>
+      <w:proofErr w:type="gramEnd"/>
+      <w:r>
+        <w:rPr>
+          <w:rFonts w:ascii="微软雅黑" w:eastAsia="微软雅黑" w:hAnsi="微软雅黑" w:cs="微软雅黑" w:hint="eastAsia"/>
+          <w:kern w:val="0"/>
+          <w:szCs w:val="21"/>
+          <w:lang w:bidi="ar"/>
+        </w:rPr>
+        <w:t>] args){</w:t>
       </w:r>
     </w:p>
     <w:p>
@@ -5843,7 +5892,27 @@
           <w:szCs w:val="21"/>
           <w:lang w:bidi="ar"/>
         </w:rPr>
-        <w:t>int a,b,c;</w:t>
+        <w:t xml:space="preserve">int </w:t>
+      </w:r>
+      <w:proofErr w:type="gramStart"/>
+      <w:r>
+        <w:rPr>
+          <w:rFonts w:ascii="微软雅黑" w:eastAsia="微软雅黑" w:hAnsi="微软雅黑" w:cs="微软雅黑" w:hint="eastAsia"/>
+          <w:kern w:val="0"/>
+          <w:szCs w:val="21"/>
+          <w:lang w:bidi="ar"/>
+        </w:rPr>
+        <w:t>a,b</w:t>
+      </w:r>
+      <w:proofErr w:type="gramEnd"/>
+      <w:r>
+        <w:rPr>
+          <w:rFonts w:ascii="微软雅黑" w:eastAsia="微软雅黑" w:hAnsi="微软雅黑" w:cs="微软雅黑" w:hint="eastAsia"/>
+          <w:kern w:val="0"/>
+          <w:szCs w:val="21"/>
+          <w:lang w:bidi="ar"/>
+        </w:rPr>
+        <w:t>,c;</w:t>
       </w:r>
     </w:p>
     <w:p>
@@ -5954,7 +6023,27 @@
           <w:szCs w:val="21"/>
           <w:lang w:bidi="ar"/>
         </w:rPr>
-        <w:t>public static void main(String[] args){</w:t>
+        <w:t>public static void main(</w:t>
+      </w:r>
+      <w:proofErr w:type="gramStart"/>
+      <w:r>
+        <w:rPr>
+          <w:rFonts w:ascii="微软雅黑" w:eastAsia="微软雅黑" w:hAnsi="微软雅黑" w:cs="微软雅黑" w:hint="eastAsia"/>
+          <w:kern w:val="0"/>
+          <w:szCs w:val="21"/>
+          <w:lang w:bidi="ar"/>
+        </w:rPr>
+        <w:t>String[</w:t>
+      </w:r>
+      <w:proofErr w:type="gramEnd"/>
+      <w:r>
+        <w:rPr>
+          <w:rFonts w:ascii="微软雅黑" w:eastAsia="微软雅黑" w:hAnsi="微软雅黑" w:cs="微软雅黑" w:hint="eastAsia"/>
+          <w:kern w:val="0"/>
+          <w:szCs w:val="21"/>
+          <w:lang w:bidi="ar"/>
+        </w:rPr>
+        <w:t>] args){</w:t>
       </w:r>
     </w:p>
     <w:p>
@@ -5994,8 +6083,19 @@
           <w:szCs w:val="21"/>
           <w:lang w:bidi="ar"/>
         </w:rPr>
-        <w:t>int i ;</w:t>
-      </w:r>
+        <w:t xml:space="preserve">int </w:t>
+      </w:r>
+      <w:proofErr w:type="gramStart"/>
+      <w:r>
+        <w:rPr>
+          <w:rFonts w:ascii="微软雅黑" w:eastAsia="微软雅黑" w:hAnsi="微软雅黑" w:cs="微软雅黑" w:hint="eastAsia"/>
+          <w:kern w:val="0"/>
+          <w:szCs w:val="21"/>
+          <w:lang w:bidi="ar"/>
+        </w:rPr>
+        <w:t>i ;</w:t>
+      </w:r>
+      <w:proofErr w:type="gramEnd"/>
     </w:p>
     <w:p>
       <w:pPr>
@@ -6260,7 +6360,27 @@
           <w:szCs w:val="21"/>
           <w:lang w:bidi="ar"/>
         </w:rPr>
-        <w:t>int a,b,c=1999;</w:t>
+        <w:t xml:space="preserve">int </w:t>
+      </w:r>
+      <w:proofErr w:type="gramStart"/>
+      <w:r>
+        <w:rPr>
+          <w:rFonts w:ascii="微软雅黑" w:eastAsia="微软雅黑" w:hAnsi="微软雅黑" w:cs="微软雅黑" w:hint="eastAsia"/>
+          <w:kern w:val="0"/>
+          <w:szCs w:val="21"/>
+          <w:lang w:bidi="ar"/>
+        </w:rPr>
+        <w:t>a,b</w:t>
+      </w:r>
+      <w:proofErr w:type="gramEnd"/>
+      <w:r>
+        <w:rPr>
+          <w:rFonts w:ascii="微软雅黑" w:eastAsia="微软雅黑" w:hAnsi="微软雅黑" w:cs="微软雅黑" w:hint="eastAsia"/>
+          <w:kern w:val="0"/>
+          <w:szCs w:val="21"/>
+          <w:lang w:bidi="ar"/>
+        </w:rPr>
+        <w:t>,c=1999;</w:t>
       </w:r>
     </w:p>
     <w:p>
@@ -6661,7 +6781,23 @@
           <w:szCs w:val="21"/>
         </w:rPr>
         <w:tab/>
-        <w:t>public static void main(String[] args){</w:t>
+        <w:t>public static void main(</w:t>
+      </w:r>
+      <w:proofErr w:type="gramStart"/>
+      <w:r>
+        <w:rPr>
+          <w:rFonts w:ascii="微软雅黑" w:eastAsia="微软雅黑" w:hAnsi="微软雅黑" w:cs="微软雅黑" w:hint="eastAsia"/>
+          <w:szCs w:val="21"/>
+        </w:rPr>
+        <w:t>String[</w:t>
+      </w:r>
+      <w:proofErr w:type="gramEnd"/>
+      <w:r>
+        <w:rPr>
+          <w:rFonts w:ascii="微软雅黑" w:eastAsia="微软雅黑" w:hAnsi="微软雅黑" w:cs="微软雅黑" w:hint="eastAsia"/>
+          <w:szCs w:val="21"/>
+        </w:rPr>
+        <w:t>] args){</w:t>
       </w:r>
     </w:p>
     <w:p>
@@ -6718,8 +6854,17 @@
           <w:szCs w:val="21"/>
         </w:rPr>
         <w:tab/>
-        <w:t>int i ;</w:t>
-      </w:r>
+        <w:t xml:space="preserve">int </w:t>
+      </w:r>
+      <w:proofErr w:type="gramStart"/>
+      <w:r>
+        <w:rPr>
+          <w:rFonts w:ascii="微软雅黑" w:eastAsia="微软雅黑" w:hAnsi="微软雅黑" w:cs="微软雅黑" w:hint="eastAsia"/>
+          <w:szCs w:val="21"/>
+        </w:rPr>
+        <w:t>i ;</w:t>
+      </w:r>
+      <w:proofErr w:type="gramEnd"/>
     </w:p>
     <w:p>
       <w:pPr>
@@ -7406,7 +7551,21 @@
           <w:rFonts w:ascii="微软雅黑" w:eastAsia="微软雅黑" w:hAnsi="微软雅黑" w:cs="微软雅黑" w:hint="eastAsia"/>
         </w:rPr>
         <w:tab/>
-        <w:t>public static void main(String[] args){</w:t>
+        <w:t>public static void main(</w:t>
+      </w:r>
+      <w:proofErr w:type="gramStart"/>
+      <w:r>
+        <w:rPr>
+          <w:rFonts w:ascii="微软雅黑" w:eastAsia="微软雅黑" w:hAnsi="微软雅黑" w:cs="微软雅黑" w:hint="eastAsia"/>
+        </w:rPr>
+        <w:t>String[</w:t>
+      </w:r>
+      <w:proofErr w:type="gramEnd"/>
+      <w:r>
+        <w:rPr>
+          <w:rFonts w:ascii="微软雅黑" w:eastAsia="微软雅黑" w:hAnsi="微软雅黑" w:cs="微软雅黑" w:hint="eastAsia"/>
+        </w:rPr>
+        <w:t>] args){</w:t>
       </w:r>
     </w:p>
     <w:p>
@@ -7456,8 +7615,16 @@
           <w:rFonts w:ascii="微软雅黑" w:eastAsia="微软雅黑" w:hAnsi="微软雅黑" w:cs="微软雅黑" w:hint="eastAsia"/>
         </w:rPr>
         <w:tab/>
-        <w:t>int i ;</w:t>
-      </w:r>
+        <w:t xml:space="preserve">int </w:t>
+      </w:r>
+      <w:proofErr w:type="gramStart"/>
+      <w:r>
+        <w:rPr>
+          <w:rFonts w:ascii="微软雅黑" w:eastAsia="微软雅黑" w:hAnsi="微软雅黑" w:cs="微软雅黑" w:hint="eastAsia"/>
+        </w:rPr>
+        <w:t>i ;</w:t>
+      </w:r>
+      <w:proofErr w:type="gramEnd"/>
     </w:p>
     <w:p>
       <w:pPr>
@@ -7798,7 +7965,21 @@
           <w:rFonts w:ascii="微软雅黑" w:eastAsia="微软雅黑" w:hAnsi="微软雅黑" w:cs="微软雅黑" w:hint="eastAsia"/>
         </w:rPr>
         <w:tab/>
-        <w:t>for(j=0;j&lt;10;j++){</w:t>
+        <w:t>for(j=</w:t>
+      </w:r>
+      <w:proofErr w:type="gramStart"/>
+      <w:r>
+        <w:rPr>
+          <w:rFonts w:ascii="微软雅黑" w:eastAsia="微软雅黑" w:hAnsi="微软雅黑" w:cs="微软雅黑" w:hint="eastAsia"/>
+        </w:rPr>
+        <w:t>0;j</w:t>
+      </w:r>
+      <w:proofErr w:type="gramEnd"/>
+      <w:r>
+        <w:rPr>
+          <w:rFonts w:ascii="微软雅黑" w:eastAsia="微软雅黑" w:hAnsi="微软雅黑" w:cs="微软雅黑" w:hint="eastAsia"/>
+        </w:rPr>
+        <w:t>&lt;10;j++){</w:t>
       </w:r>
     </w:p>
     <w:p>
@@ -7902,7 +8083,21 @@
           <w:rFonts w:ascii="微软雅黑" w:eastAsia="微软雅黑" w:hAnsi="微软雅黑" w:cs="微软雅黑" w:hint="eastAsia"/>
         </w:rPr>
         <w:tab/>
-        <w:t>public static void doSome(){</w:t>
+        <w:t xml:space="preserve">public static void </w:t>
+      </w:r>
+      <w:proofErr w:type="gramStart"/>
+      <w:r>
+        <w:rPr>
+          <w:rFonts w:ascii="微软雅黑" w:eastAsia="微软雅黑" w:hAnsi="微软雅黑" w:cs="微软雅黑" w:hint="eastAsia"/>
+        </w:rPr>
+        <w:t>doSome(</w:t>
+      </w:r>
+      <w:proofErr w:type="gramEnd"/>
+      <w:r>
+        <w:rPr>
+          <w:rFonts w:ascii="微软雅黑" w:eastAsia="微软雅黑" w:hAnsi="微软雅黑" w:cs="微软雅黑" w:hint="eastAsia"/>
+        </w:rPr>
+        <w:t>){</w:t>
       </w:r>
     </w:p>
     <w:p>
@@ -8353,7 +8548,23 @@
           <w:szCs w:val="21"/>
         </w:rPr>
         <w:tab/>
-        <w:t>public static void main(String[] args){</w:t>
+        <w:t>public static void main(</w:t>
+      </w:r>
+      <w:proofErr w:type="gramStart"/>
+      <w:r>
+        <w:rPr>
+          <w:rFonts w:ascii="微软雅黑" w:eastAsia="微软雅黑" w:hAnsi="微软雅黑" w:cs="微软雅黑" w:hint="eastAsia"/>
+          <w:szCs w:val="21"/>
+        </w:rPr>
+        <w:t>String[</w:t>
+      </w:r>
+      <w:proofErr w:type="gramEnd"/>
+      <w:r>
+        <w:rPr>
+          <w:rFonts w:ascii="微软雅黑" w:eastAsia="微软雅黑" w:hAnsi="微软雅黑" w:cs="微软雅黑" w:hint="eastAsia"/>
+          <w:szCs w:val="21"/>
+        </w:rPr>
+        <w:t>] args){</w:t>
       </w:r>
     </w:p>
     <w:p>
@@ -8539,7 +8750,23 @@
           <w:szCs w:val="21"/>
         </w:rPr>
         <w:tab/>
-        <w:t>public static void doSome(){</w:t>
+        <w:t xml:space="preserve">public static void </w:t>
+      </w:r>
+      <w:proofErr w:type="gramStart"/>
+      <w:r>
+        <w:rPr>
+          <w:rFonts w:ascii="微软雅黑" w:eastAsia="微软雅黑" w:hAnsi="微软雅黑" w:cs="微软雅黑" w:hint="eastAsia"/>
+          <w:szCs w:val="21"/>
+        </w:rPr>
+        <w:t>doSome(</w:t>
+      </w:r>
+      <w:proofErr w:type="gramEnd"/>
+      <w:r>
+        <w:rPr>
+          <w:rFonts w:ascii="微软雅黑" w:eastAsia="微软雅黑" w:hAnsi="微软雅黑" w:cs="微软雅黑" w:hint="eastAsia"/>
+          <w:szCs w:val="21"/>
+        </w:rPr>
+        <w:t>){</w:t>
       </w:r>
     </w:p>
     <w:p>
@@ -9336,7 +9563,22 @@
           <w:szCs w:val="21"/>
         </w:rPr>
         <w:tab/>
-        <w:t>byte,short, int, long</w:t>
+      </w:r>
+      <w:proofErr w:type="gramStart"/>
+      <w:r>
+        <w:rPr>
+          <w:rFonts w:ascii="微软雅黑" w:eastAsia="微软雅黑" w:hAnsi="微软雅黑" w:cs="微软雅黑" w:hint="eastAsia"/>
+          <w:szCs w:val="21"/>
+        </w:rPr>
+        <w:t>byte,short</w:t>
+      </w:r>
+      <w:proofErr w:type="gramEnd"/>
+      <w:r>
+        <w:rPr>
+          <w:rFonts w:ascii="微软雅黑" w:eastAsia="微软雅黑" w:hAnsi="微软雅黑" w:cs="微软雅黑" w:hint="eastAsia"/>
+          <w:szCs w:val="21"/>
+        </w:rPr>
+        <w:t>, int, long</w:t>
       </w:r>
     </w:p>
     <w:p>
@@ -9402,8 +9644,16 @@
           <w:szCs w:val="21"/>
         </w:rPr>
         <w:tab/>
+      </w:r>
+      <w:proofErr w:type="gramStart"/>
+      <w:r>
+        <w:rPr>
+          <w:rFonts w:ascii="微软雅黑" w:eastAsia="微软雅黑" w:hAnsi="微软雅黑" w:cs="微软雅黑" w:hint="eastAsia"/>
+          <w:szCs w:val="21"/>
+        </w:rPr>
         <w:t>float,double</w:t>
       </w:r>
+      <w:proofErr w:type="gramEnd"/>
     </w:p>
     <w:p>
       <w:pPr>
@@ -10567,8 +10817,17 @@
           <w:szCs w:val="21"/>
         </w:rPr>
         <w:tab/>
-        <w:t>0 1 2 3 4 5 6 7 8 9 10 11 12 13 14 15 16.....</w:t>
-      </w:r>
+        <w:t>0 1 2 3 4 5 6 7 8 9 10 11 12 13 14 15 16</w:t>
+      </w:r>
+      <w:proofErr w:type="gramStart"/>
+      <w:r>
+        <w:rPr>
+          <w:rFonts w:ascii="微软雅黑" w:eastAsia="微软雅黑" w:hAnsi="微软雅黑" w:cs="微软雅黑" w:hint="eastAsia"/>
+          <w:szCs w:val="21"/>
+        </w:rPr>
+        <w:t>.....</w:t>
+      </w:r>
+      <w:proofErr w:type="gramEnd"/>
     </w:p>
     <w:p>
       <w:pPr>
@@ -17947,7 +18206,23 @@
           <w:rFonts w:ascii="微软雅黑" w:eastAsia="微软雅黑" w:hAnsi="微软雅黑" w:cs="微软雅黑" w:hint="eastAsia"/>
           <w:szCs w:val="21"/>
         </w:rPr>
-        <w:t xml:space="preserve"> Student x = new Student();</w:t>
+        <w:t xml:space="preserve"> Student x = new </w:t>
+      </w:r>
+      <w:proofErr w:type="gramStart"/>
+      <w:r>
+        <w:rPr>
+          <w:rFonts w:ascii="微软雅黑" w:eastAsia="微软雅黑" w:hAnsi="微软雅黑" w:cs="微软雅黑" w:hint="eastAsia"/>
+          <w:szCs w:val="21"/>
+        </w:rPr>
+        <w:t>Student(</w:t>
+      </w:r>
+      <w:proofErr w:type="gramEnd"/>
+      <w:r>
+        <w:rPr>
+          <w:rFonts w:ascii="微软雅黑" w:eastAsia="微软雅黑" w:hAnsi="微软雅黑" w:cs="微软雅黑" w:hint="eastAsia"/>
+          <w:szCs w:val="21"/>
+        </w:rPr>
+        <w:t>);</w:t>
       </w:r>
     </w:p>
     <w:p>
@@ -17966,7 +18241,23 @@
           <w:rFonts w:ascii="微软雅黑" w:eastAsia="微软雅黑" w:hAnsi="微软雅黑" w:cs="微软雅黑" w:hint="eastAsia"/>
           <w:szCs w:val="21"/>
         </w:rPr>
-        <w:t xml:space="preserve"> Student y = new Student(1234);</w:t>
+        <w:t xml:space="preserve"> Student y = new </w:t>
+      </w:r>
+      <w:proofErr w:type="gramStart"/>
+      <w:r>
+        <w:rPr>
+          <w:rFonts w:ascii="微软雅黑" w:eastAsia="微软雅黑" w:hAnsi="微软雅黑" w:cs="微软雅黑" w:hint="eastAsia"/>
+          <w:szCs w:val="21"/>
+        </w:rPr>
+        <w:t>Student(</w:t>
+      </w:r>
+      <w:proofErr w:type="gramEnd"/>
+      <w:r>
+        <w:rPr>
+          <w:rFonts w:ascii="微软雅黑" w:eastAsia="微软雅黑" w:hAnsi="微软雅黑" w:cs="微软雅黑" w:hint="eastAsia"/>
+          <w:szCs w:val="21"/>
+        </w:rPr>
+        <w:t>1234);</w:t>
       </w:r>
     </w:p>
     <w:p>
@@ -19373,59 +19664,585 @@
         </w:rPr>
         <w:t>308</w:t>
       </w:r>
+      <w:r>
+        <w:rPr>
+          <w:rFonts w:ascii="微软雅黑" w:eastAsia="微软雅黑" w:hAnsi="微软雅黑" w:cs="微软雅黑" w:hint="eastAsia"/>
+          <w:szCs w:val="21"/>
+        </w:rPr>
+        <w:t>期。</w:t>
+      </w:r>
+    </w:p>
+    <w:p>
+      <w:pPr>
+        <w:widowControl/>
+        <w:spacing w:line="300" w:lineRule="exact"/>
+        <w:jc w:val="left"/>
+        <w:rPr>
+          <w:rFonts w:ascii="微软雅黑" w:eastAsia="微软雅黑" w:hAnsi="微软雅黑" w:cs="微软雅黑"/>
+          <w:szCs w:val="21"/>
+        </w:rPr>
+      </w:pPr>
+    </w:p>
+    <w:p>
+      <w:pPr>
+        <w:widowControl/>
+        <w:spacing w:line="300" w:lineRule="exact"/>
+        <w:jc w:val="left"/>
+        <w:rPr>
+          <w:rFonts w:ascii="微软雅黑" w:eastAsia="微软雅黑" w:hAnsi="微软雅黑" w:cs="微软雅黑" w:hint="eastAsia"/>
+          <w:szCs w:val="21"/>
+        </w:rPr>
+      </w:pPr>
+      <w:r>
+        <w:rPr>
+          <w:rFonts w:ascii="微软雅黑" w:eastAsia="微软雅黑" w:hAnsi="微软雅黑" w:cs="微软雅黑"/>
+          <w:szCs w:val="21"/>
+        </w:rPr>
+        <w:tab/>
+      </w:r>
+      <w:r>
+        <w:rPr>
+          <w:rFonts w:ascii="微软雅黑" w:eastAsia="微软雅黑" w:hAnsi="微软雅黑" w:cs="微软雅黑"/>
+          <w:szCs w:val="21"/>
+        </w:rPr>
+        <w:tab/>
+      </w:r>
+      <w:r>
+        <w:rPr>
+          <w:rFonts w:ascii="微软雅黑" w:eastAsia="微软雅黑" w:hAnsi="微软雅黑" w:cs="微软雅黑"/>
+          <w:szCs w:val="21"/>
+        </w:rPr>
+        <w:tab/>
+      </w:r>
+      <w:r>
+        <w:rPr>
+          <w:rFonts w:ascii="微软雅黑" w:eastAsia="微软雅黑" w:hAnsi="微软雅黑" w:cs="微软雅黑"/>
+          <w:szCs w:val="21"/>
+        </w:rPr>
+        <w:tab/>
+      </w:r>
+      <w:r>
+        <w:rPr>
+          <w:rFonts w:ascii="微软雅黑" w:eastAsia="微软雅黑" w:hAnsi="微软雅黑" w:cs="微软雅黑"/>
+          <w:szCs w:val="21"/>
+        </w:rPr>
+        <w:tab/>
+      </w:r>
+      <w:r>
+        <w:rPr>
+          <w:rFonts w:ascii="微软雅黑" w:eastAsia="微软雅黑" w:hAnsi="微软雅黑" w:cs="微软雅黑"/>
+          <w:szCs w:val="21"/>
+        </w:rPr>
+        <w:tab/>
+      </w:r>
+      <w:r>
+        <w:rPr>
+          <w:rFonts w:ascii="微软雅黑" w:eastAsia="微软雅黑" w:hAnsi="微软雅黑" w:cs="微软雅黑"/>
+          <w:szCs w:val="21"/>
+        </w:rPr>
+        <w:tab/>
+      </w:r>
+      <w:r>
+        <w:rPr>
+          <w:rFonts w:ascii="微软雅黑" w:eastAsia="微软雅黑" w:hAnsi="微软雅黑" w:cs="微软雅黑"/>
+          <w:szCs w:val="21"/>
+        </w:rPr>
+        <w:tab/>
+      </w:r>
+      <w:r>
+        <w:rPr>
+          <w:rFonts w:ascii="微软雅黑" w:eastAsia="微软雅黑" w:hAnsi="微软雅黑" w:cs="微软雅黑"/>
+          <w:szCs w:val="21"/>
+        </w:rPr>
+        <w:tab/>
+      </w:r>
+    </w:p>
+    <w:p>
+      <w:pPr>
+        <w:tabs>
+          <w:tab w:val="left" w:pos="560"/>
+          <w:tab w:val="left" w:pos="1120"/>
+          <w:tab w:val="left" w:pos="1680"/>
+          <w:tab w:val="left" w:pos="2240"/>
+          <w:tab w:val="left" w:pos="2800"/>
+          <w:tab w:val="left" w:pos="3360"/>
+          <w:tab w:val="left" w:pos="3920"/>
+          <w:tab w:val="left" w:pos="4480"/>
+          <w:tab w:val="left" w:pos="5040"/>
+          <w:tab w:val="left" w:pos="5600"/>
+          <w:tab w:val="left" w:pos="6160"/>
+          <w:tab w:val="left" w:pos="6720"/>
+        </w:tabs>
+        <w:autoSpaceDE w:val="0"/>
+        <w:autoSpaceDN w:val="0"/>
+        <w:adjustRightInd w:val="0"/>
+        <w:jc w:val="left"/>
+        <w:rPr>
+          <w:rFonts w:ascii="Helvetica Neue" w:eastAsia=".PingFang SC" w:hAnsi="Helvetica Neue" w:cs="Helvetica Neue"/>
+          <w:color w:val="0F1721"/>
+          <w:kern w:val="0"/>
+          <w:sz w:val="28"/>
+          <w:szCs w:val="28"/>
+        </w:rPr>
+      </w:pPr>
+      <w:r>
+        <w:rPr>
+          <w:rFonts w:ascii="Helvetica Neue" w:eastAsia="宋体" w:hAnsi="Helvetica Neue" w:cs="Helvetica Neue"/>
+          <w:color w:val="0F1721"/>
+          <w:kern w:val="0"/>
+          <w:sz w:val="28"/>
+          <w:szCs w:val="28"/>
+        </w:rPr>
+        <w:t>9</w:t>
+      </w:r>
+      <w:r>
+        <w:rPr>
+          <w:rFonts w:ascii=".PingFang SC" w:eastAsia=".PingFang SC" w:hAnsi="Helvetica Neue" w:cs=".PingFang SC" w:hint="eastAsia"/>
+          <w:color w:val="0F1721"/>
+          <w:kern w:val="0"/>
+          <w:sz w:val="28"/>
+          <w:szCs w:val="28"/>
+        </w:rPr>
+        <w:t>：</w:t>
+      </w:r>
+      <w:r>
+        <w:rPr>
+          <w:rFonts w:ascii="Helvetica Neue" w:eastAsia=".PingFang SC" w:hAnsi="Helvetica Neue" w:cs="Helvetica Neue"/>
+          <w:color w:val="0F1721"/>
+          <w:kern w:val="0"/>
+          <w:sz w:val="28"/>
+          <w:szCs w:val="28"/>
+        </w:rPr>
+        <w:t>done</w:t>
+      </w:r>
+    </w:p>
+    <w:p>
+      <w:pPr>
+        <w:tabs>
+          <w:tab w:val="left" w:pos="560"/>
+          <w:tab w:val="left" w:pos="1120"/>
+          <w:tab w:val="left" w:pos="1680"/>
+          <w:tab w:val="left" w:pos="2240"/>
+          <w:tab w:val="left" w:pos="2800"/>
+          <w:tab w:val="left" w:pos="3360"/>
+          <w:tab w:val="left" w:pos="3920"/>
+          <w:tab w:val="left" w:pos="4480"/>
+          <w:tab w:val="left" w:pos="5040"/>
+          <w:tab w:val="left" w:pos="5600"/>
+          <w:tab w:val="left" w:pos="6160"/>
+          <w:tab w:val="left" w:pos="6720"/>
+        </w:tabs>
+        <w:autoSpaceDE w:val="0"/>
+        <w:autoSpaceDN w:val="0"/>
+        <w:adjustRightInd w:val="0"/>
+        <w:jc w:val="left"/>
+        <w:rPr>
+          <w:rFonts w:ascii="Helvetica Neue" w:eastAsia=".PingFang SC" w:hAnsi="Helvetica Neue" w:cs="Helvetica Neue"/>
+          <w:color w:val="0F1721"/>
+          <w:kern w:val="0"/>
+          <w:sz w:val="28"/>
+          <w:szCs w:val="28"/>
+        </w:rPr>
+      </w:pPr>
+      <w:r>
+        <w:rPr>
+          <w:rFonts w:ascii="Helvetica Neue" w:eastAsia=".PingFang SC" w:hAnsi="Helvetica Neue" w:cs="Helvetica Neue"/>
+          <w:color w:val="0F1721"/>
+          <w:kern w:val="0"/>
+          <w:sz w:val="28"/>
+          <w:szCs w:val="28"/>
+        </w:rPr>
+        <w:t>3</w:t>
+      </w:r>
+      <w:r>
+        <w:rPr>
+          <w:rFonts w:ascii=".PingFang SC" w:eastAsia=".PingFang SC" w:hAnsi="Helvetica Neue" w:cs=".PingFang SC" w:hint="eastAsia"/>
+          <w:color w:val="0F1721"/>
+          <w:kern w:val="0"/>
+          <w:sz w:val="28"/>
+          <w:szCs w:val="28"/>
+        </w:rPr>
+        <w:t>：</w:t>
+      </w:r>
+      <w:r>
+        <w:rPr>
+          <w:rFonts w:ascii="Helvetica Neue" w:eastAsia=".PingFang SC" w:hAnsi="Helvetica Neue" w:cs="Helvetica Neue"/>
+          <w:color w:val="0F1721"/>
+          <w:kern w:val="0"/>
+          <w:sz w:val="28"/>
+          <w:szCs w:val="28"/>
+        </w:rPr>
+        <w:t>done</w:t>
+      </w:r>
+    </w:p>
+    <w:p>
+      <w:pPr>
+        <w:tabs>
+          <w:tab w:val="left" w:pos="560"/>
+          <w:tab w:val="left" w:pos="1120"/>
+          <w:tab w:val="left" w:pos="1680"/>
+          <w:tab w:val="left" w:pos="2240"/>
+          <w:tab w:val="left" w:pos="2800"/>
+          <w:tab w:val="left" w:pos="3360"/>
+          <w:tab w:val="left" w:pos="3920"/>
+          <w:tab w:val="left" w:pos="4480"/>
+          <w:tab w:val="left" w:pos="5040"/>
+          <w:tab w:val="left" w:pos="5600"/>
+          <w:tab w:val="left" w:pos="6160"/>
+          <w:tab w:val="left" w:pos="6720"/>
+        </w:tabs>
+        <w:autoSpaceDE w:val="0"/>
+        <w:autoSpaceDN w:val="0"/>
+        <w:adjustRightInd w:val="0"/>
+        <w:jc w:val="left"/>
+        <w:rPr>
+          <w:rFonts w:ascii="Helvetica Neue" w:eastAsia=".PingFang SC" w:hAnsi="Helvetica Neue" w:cs="Helvetica Neue"/>
+          <w:color w:val="0F1721"/>
+          <w:kern w:val="0"/>
+          <w:sz w:val="28"/>
+          <w:szCs w:val="28"/>
+        </w:rPr>
+      </w:pPr>
+      <w:r>
+        <w:rPr>
+          <w:rFonts w:ascii="Helvetica Neue" w:eastAsia=".PingFang SC" w:hAnsi="Helvetica Neue" w:cs="Helvetica Neue"/>
+          <w:color w:val="0F1721"/>
+          <w:kern w:val="0"/>
+          <w:sz w:val="28"/>
+          <w:szCs w:val="28"/>
+        </w:rPr>
+        <w:t>4</w:t>
+      </w:r>
+      <w:r>
+        <w:rPr>
+          <w:rFonts w:ascii=".PingFang SC" w:eastAsia=".PingFang SC" w:hAnsi="Helvetica Neue" w:cs=".PingFang SC" w:hint="eastAsia"/>
+          <w:color w:val="0F1721"/>
+          <w:kern w:val="0"/>
+          <w:sz w:val="28"/>
+          <w:szCs w:val="28"/>
+        </w:rPr>
+        <w:t>、</w:t>
+      </w:r>
+      <w:r>
+        <w:rPr>
+          <w:rFonts w:ascii="Helvetica Neue" w:eastAsia=".PingFang SC" w:hAnsi="Helvetica Neue" w:cs="Helvetica Neue"/>
+          <w:color w:val="0F1721"/>
+          <w:kern w:val="0"/>
+          <w:sz w:val="28"/>
+          <w:szCs w:val="28"/>
+        </w:rPr>
+        <w:t>done</w:t>
+      </w:r>
+    </w:p>
+    <w:p>
+      <w:pPr>
+        <w:tabs>
+          <w:tab w:val="left" w:pos="560"/>
+          <w:tab w:val="left" w:pos="1120"/>
+          <w:tab w:val="left" w:pos="1680"/>
+          <w:tab w:val="left" w:pos="2240"/>
+          <w:tab w:val="left" w:pos="2800"/>
+          <w:tab w:val="left" w:pos="3360"/>
+          <w:tab w:val="left" w:pos="3920"/>
+          <w:tab w:val="left" w:pos="4480"/>
+          <w:tab w:val="left" w:pos="5040"/>
+          <w:tab w:val="left" w:pos="5600"/>
+          <w:tab w:val="left" w:pos="6160"/>
+          <w:tab w:val="left" w:pos="6720"/>
+        </w:tabs>
+        <w:autoSpaceDE w:val="0"/>
+        <w:autoSpaceDN w:val="0"/>
+        <w:adjustRightInd w:val="0"/>
+        <w:jc w:val="left"/>
+        <w:rPr>
+          <w:rFonts w:ascii="Helvetica Neue" w:eastAsia=".PingFang SC" w:hAnsi="Helvetica Neue" w:cs="Helvetica Neue"/>
+          <w:color w:val="0F1721"/>
+          <w:kern w:val="0"/>
+          <w:sz w:val="28"/>
+          <w:szCs w:val="28"/>
+        </w:rPr>
+      </w:pPr>
+      <w:r>
+        <w:rPr>
+          <w:rFonts w:ascii="Helvetica Neue" w:eastAsia=".PingFang SC" w:hAnsi="Helvetica Neue" w:cs="Helvetica Neue"/>
+          <w:color w:val="0F1721"/>
+          <w:kern w:val="0"/>
+          <w:sz w:val="28"/>
+          <w:szCs w:val="28"/>
+        </w:rPr>
+        <w:t>2</w:t>
+      </w:r>
+      <w:r>
+        <w:rPr>
+          <w:rFonts w:ascii=".PingFang SC" w:eastAsia=".PingFang SC" w:hAnsi="Helvetica Neue" w:cs=".PingFang SC" w:hint="eastAsia"/>
+          <w:color w:val="0F1721"/>
+          <w:kern w:val="0"/>
+          <w:sz w:val="28"/>
+          <w:szCs w:val="28"/>
+        </w:rPr>
+        <w:t>、库存</w:t>
+      </w:r>
+      <w:r>
+        <w:rPr>
+          <w:rFonts w:ascii="Helvetica Neue" w:eastAsia=".PingFang SC" w:hAnsi="Helvetica Neue" w:cs="Helvetica Neue"/>
+          <w:color w:val="0F1721"/>
+          <w:kern w:val="0"/>
+          <w:sz w:val="28"/>
+          <w:szCs w:val="28"/>
+        </w:rPr>
+        <w:t>1</w:t>
+      </w:r>
+      <w:r>
+        <w:rPr>
+          <w:rFonts w:ascii=".PingFang SC" w:eastAsia=".PingFang SC" w:hAnsi="Helvetica Neue" w:cs=".PingFang SC" w:hint="eastAsia"/>
+          <w:color w:val="0F1721"/>
+          <w:kern w:val="0"/>
+          <w:sz w:val="28"/>
+          <w:szCs w:val="28"/>
+        </w:rPr>
+        <w:t>变</w:t>
+      </w:r>
+      <w:r>
+        <w:rPr>
+          <w:rFonts w:ascii="Helvetica Neue" w:eastAsia=".PingFang SC" w:hAnsi="Helvetica Neue" w:cs="Helvetica Neue"/>
+          <w:color w:val="0F1721"/>
+          <w:kern w:val="0"/>
+          <w:sz w:val="28"/>
+          <w:szCs w:val="28"/>
+        </w:rPr>
+        <w:t>0</w:t>
+      </w:r>
+      <w:r>
+        <w:rPr>
+          <w:rFonts w:ascii=".PingFang SC" w:eastAsia=".PingFang SC" w:hAnsi="Helvetica Neue" w:cs=".PingFang SC" w:hint="eastAsia"/>
+          <w:color w:val="0F1721"/>
+          <w:kern w:val="0"/>
+          <w:sz w:val="28"/>
+          <w:szCs w:val="28"/>
+        </w:rPr>
+        <w:t>，养都试</w:t>
+      </w:r>
+      <w:r>
+        <w:rPr>
+          <w:rFonts w:ascii=".PingFang SC" w:eastAsia=".PingFang SC" w:hAnsi="Helvetica Neue" w:cs=".PingFang SC" w:hint="eastAsia"/>
+          <w:color w:val="0F1721"/>
+          <w:kern w:val="0"/>
+          <w:sz w:val="28"/>
+          <w:szCs w:val="28"/>
+        </w:rPr>
+        <w:t>---done</w:t>
+      </w:r>
       <w:bookmarkStart w:id="0" w:name="_GoBack"/>
       <w:bookmarkEnd w:id="0"/>
-      <w:r>
-        <w:rPr>
-          <w:rFonts w:ascii="微软雅黑" w:eastAsia="微软雅黑" w:hAnsi="微软雅黑" w:cs="微软雅黑" w:hint="eastAsia"/>
-          <w:szCs w:val="21"/>
-        </w:rPr>
-        <w:t>期。</w:t>
-      </w:r>
-    </w:p>
-    <w:p>
-      <w:pPr>
-        <w:widowControl/>
-        <w:spacing w:line="300" w:lineRule="exact"/>
-        <w:jc w:val="left"/>
-        <w:rPr>
-          <w:rFonts w:ascii="微软雅黑" w:eastAsia="微软雅黑" w:hAnsi="微软雅黑" w:cs="微软雅黑"/>
-          <w:szCs w:val="21"/>
-        </w:rPr>
-      </w:pPr>
-    </w:p>
-    <w:p>
-      <w:pPr>
-        <w:widowControl/>
-        <w:spacing w:line="300" w:lineRule="exact"/>
-        <w:jc w:val="left"/>
-        <w:rPr>
-          <w:rFonts w:ascii="微软雅黑" w:eastAsia="微软雅黑" w:hAnsi="微软雅黑" w:cs="微软雅黑"/>
-          <w:szCs w:val="21"/>
-        </w:rPr>
-      </w:pPr>
-    </w:p>
-    <w:p>
-      <w:pPr>
-        <w:widowControl/>
-        <w:spacing w:line="300" w:lineRule="exact"/>
-        <w:jc w:val="left"/>
-        <w:rPr>
-          <w:rFonts w:ascii="微软雅黑" w:eastAsia="微软雅黑" w:hAnsi="微软雅黑" w:cs="微软雅黑"/>
-          <w:szCs w:val="21"/>
-        </w:rPr>
-      </w:pPr>
-    </w:p>
-    <w:p>
-      <w:pPr>
-        <w:widowControl/>
-        <w:spacing w:line="300" w:lineRule="exact"/>
-        <w:jc w:val="left"/>
-        <w:rPr>
-          <w:rFonts w:ascii="微软雅黑" w:eastAsia="微软雅黑" w:hAnsi="微软雅黑" w:cs="微软雅黑"/>
-          <w:szCs w:val="21"/>
-        </w:rPr>
-      </w:pPr>
+    </w:p>
+    <w:p>
+      <w:pPr>
+        <w:tabs>
+          <w:tab w:val="left" w:pos="560"/>
+          <w:tab w:val="left" w:pos="1120"/>
+          <w:tab w:val="left" w:pos="1680"/>
+          <w:tab w:val="left" w:pos="2240"/>
+          <w:tab w:val="left" w:pos="2800"/>
+          <w:tab w:val="left" w:pos="3360"/>
+          <w:tab w:val="left" w:pos="3920"/>
+          <w:tab w:val="left" w:pos="4480"/>
+          <w:tab w:val="left" w:pos="5040"/>
+          <w:tab w:val="left" w:pos="5600"/>
+          <w:tab w:val="left" w:pos="6160"/>
+          <w:tab w:val="left" w:pos="6720"/>
+        </w:tabs>
+        <w:autoSpaceDE w:val="0"/>
+        <w:autoSpaceDN w:val="0"/>
+        <w:adjustRightInd w:val="0"/>
+        <w:jc w:val="left"/>
+        <w:rPr>
+          <w:rFonts w:ascii="Helvetica Neue" w:eastAsia=".PingFang SC" w:hAnsi="Helvetica Neue" w:cs="Helvetica Neue"/>
+          <w:color w:val="0F1721"/>
+          <w:kern w:val="0"/>
+          <w:sz w:val="28"/>
+          <w:szCs w:val="28"/>
+        </w:rPr>
+      </w:pPr>
+      <w:r>
+        <w:rPr>
+          <w:rFonts w:ascii="Helvetica Neue" w:eastAsia=".PingFang SC" w:hAnsi="Helvetica Neue" w:cs="Helvetica Neue"/>
+          <w:color w:val="0F1721"/>
+          <w:kern w:val="0"/>
+          <w:sz w:val="28"/>
+          <w:szCs w:val="28"/>
+        </w:rPr>
+        <w:lastRenderedPageBreak/>
+        <w:t>6</w:t>
+      </w:r>
+      <w:r>
+        <w:rPr>
+          <w:rFonts w:ascii=".PingFang SC" w:eastAsia=".PingFang SC" w:hAnsi="Helvetica Neue" w:cs=".PingFang SC" w:hint="eastAsia"/>
+          <w:color w:val="0F1721"/>
+          <w:kern w:val="0"/>
+          <w:sz w:val="28"/>
+          <w:szCs w:val="28"/>
+        </w:rPr>
+        <w:t>、</w:t>
+      </w:r>
+      <w:r>
+        <w:rPr>
+          <w:rFonts w:ascii="Helvetica Neue" w:eastAsia=".PingFang SC" w:hAnsi="Helvetica Neue" w:cs="Helvetica Neue"/>
+          <w:color w:val="0F1721"/>
+          <w:kern w:val="0"/>
+          <w:sz w:val="28"/>
+          <w:szCs w:val="28"/>
+        </w:rPr>
+        <w:t>done</w:t>
+      </w:r>
+    </w:p>
+    <w:p>
+      <w:pPr>
+        <w:tabs>
+          <w:tab w:val="left" w:pos="560"/>
+          <w:tab w:val="left" w:pos="1120"/>
+          <w:tab w:val="left" w:pos="1680"/>
+          <w:tab w:val="left" w:pos="2240"/>
+          <w:tab w:val="left" w:pos="2800"/>
+          <w:tab w:val="left" w:pos="3360"/>
+          <w:tab w:val="left" w:pos="3920"/>
+          <w:tab w:val="left" w:pos="4480"/>
+          <w:tab w:val="left" w:pos="5040"/>
+          <w:tab w:val="left" w:pos="5600"/>
+          <w:tab w:val="left" w:pos="6160"/>
+          <w:tab w:val="left" w:pos="6720"/>
+        </w:tabs>
+        <w:autoSpaceDE w:val="0"/>
+        <w:autoSpaceDN w:val="0"/>
+        <w:adjustRightInd w:val="0"/>
+        <w:jc w:val="left"/>
+        <w:rPr>
+          <w:rFonts w:ascii="Helvetica Neue" w:eastAsia=".PingFang SC" w:hAnsi="Helvetica Neue" w:cs="Helvetica Neue"/>
+          <w:color w:val="0F1721"/>
+          <w:kern w:val="0"/>
+          <w:sz w:val="28"/>
+          <w:szCs w:val="28"/>
+        </w:rPr>
+      </w:pPr>
+      <w:r>
+        <w:rPr>
+          <w:rFonts w:ascii="Helvetica Neue" w:eastAsia=".PingFang SC" w:hAnsi="Helvetica Neue" w:cs="Helvetica Neue"/>
+          <w:color w:val="0F1721"/>
+          <w:kern w:val="0"/>
+          <w:sz w:val="28"/>
+          <w:szCs w:val="28"/>
+        </w:rPr>
+        <w:t>7</w:t>
+      </w:r>
+      <w:r>
+        <w:rPr>
+          <w:rFonts w:ascii=".PingFang SC" w:eastAsia=".PingFang SC" w:hAnsi="Helvetica Neue" w:cs=".PingFang SC" w:hint="eastAsia"/>
+          <w:color w:val="0F1721"/>
+          <w:kern w:val="0"/>
+          <w:sz w:val="28"/>
+          <w:szCs w:val="28"/>
+        </w:rPr>
+        <w:t>、供应商收益，养都</w:t>
+      </w:r>
+    </w:p>
+    <w:p>
+      <w:pPr>
+        <w:tabs>
+          <w:tab w:val="left" w:pos="560"/>
+          <w:tab w:val="left" w:pos="1120"/>
+          <w:tab w:val="left" w:pos="1680"/>
+          <w:tab w:val="left" w:pos="2240"/>
+          <w:tab w:val="left" w:pos="2800"/>
+          <w:tab w:val="left" w:pos="3360"/>
+          <w:tab w:val="left" w:pos="3920"/>
+          <w:tab w:val="left" w:pos="4480"/>
+          <w:tab w:val="left" w:pos="5040"/>
+          <w:tab w:val="left" w:pos="5600"/>
+          <w:tab w:val="left" w:pos="6160"/>
+          <w:tab w:val="left" w:pos="6720"/>
+        </w:tabs>
+        <w:autoSpaceDE w:val="0"/>
+        <w:autoSpaceDN w:val="0"/>
+        <w:adjustRightInd w:val="0"/>
+        <w:jc w:val="left"/>
+        <w:rPr>
+          <w:rFonts w:ascii="Helvetica Neue" w:eastAsia=".PingFang SC" w:hAnsi="Helvetica Neue" w:cs="Helvetica Neue"/>
+          <w:color w:val="0F1721"/>
+          <w:kern w:val="0"/>
+          <w:sz w:val="28"/>
+          <w:szCs w:val="28"/>
+        </w:rPr>
+      </w:pPr>
+      <w:r>
+        <w:rPr>
+          <w:rFonts w:ascii="Helvetica Neue" w:eastAsia=".PingFang SC" w:hAnsi="Helvetica Neue" w:cs="Helvetica Neue"/>
+          <w:color w:val="0F1721"/>
+          <w:kern w:val="0"/>
+          <w:sz w:val="28"/>
+          <w:szCs w:val="28"/>
+        </w:rPr>
+        <w:t>8</w:t>
+      </w:r>
+      <w:r>
+        <w:rPr>
+          <w:rFonts w:ascii=".PingFang SC" w:eastAsia=".PingFang SC" w:hAnsi="Helvetica Neue" w:cs=".PingFang SC" w:hint="eastAsia"/>
+          <w:color w:val="0F1721"/>
+          <w:kern w:val="0"/>
+          <w:sz w:val="28"/>
+          <w:szCs w:val="28"/>
+        </w:rPr>
+        <w:t>、查询项已经增加，但是抖音店铺和淘宝店铺的展示还没加。，</w:t>
+      </w:r>
+      <w:r>
+        <w:rPr>
+          <w:rFonts w:ascii="Helvetica Neue" w:eastAsia=".PingFang SC" w:hAnsi="Helvetica Neue" w:cs="Helvetica Neue"/>
+          <w:color w:val="0F1721"/>
+          <w:kern w:val="0"/>
+          <w:sz w:val="28"/>
+          <w:szCs w:val="28"/>
+        </w:rPr>
+        <w:t>done</w:t>
+      </w:r>
+    </w:p>
+    <w:p>
+      <w:pPr>
+        <w:widowControl/>
+        <w:spacing w:line="300" w:lineRule="exact"/>
+        <w:jc w:val="left"/>
+        <w:rPr>
+          <w:rFonts w:ascii="微软雅黑" w:eastAsia="微软雅黑" w:hAnsi="微软雅黑" w:cs="微软雅黑"/>
+          <w:szCs w:val="21"/>
+        </w:rPr>
+      </w:pPr>
+      <w:r>
+        <w:rPr>
+          <w:rFonts w:ascii="Helvetica Neue" w:eastAsia=".PingFang SC" w:hAnsi="Helvetica Neue" w:cs="Helvetica Neue"/>
+          <w:color w:val="0F1721"/>
+          <w:kern w:val="0"/>
+          <w:sz w:val="28"/>
+          <w:szCs w:val="28"/>
+        </w:rPr>
+        <w:t>5</w:t>
+      </w:r>
+      <w:r>
+        <w:rPr>
+          <w:rFonts w:ascii=".PingFang SC" w:eastAsia=".PingFang SC" w:hAnsi="Helvetica Neue" w:cs=".PingFang SC" w:hint="eastAsia"/>
+          <w:color w:val="0F1721"/>
+          <w:kern w:val="0"/>
+          <w:sz w:val="28"/>
+          <w:szCs w:val="28"/>
+        </w:rPr>
+        <w:t>、</w:t>
+      </w:r>
+      <w:r>
+        <w:rPr>
+          <w:rFonts w:ascii="Helvetica Neue" w:eastAsia=".PingFang SC" w:hAnsi="Helvetica Neue" w:cs="Helvetica Neue"/>
+          <w:color w:val="0F1721"/>
+          <w:kern w:val="0"/>
+          <w:sz w:val="28"/>
+          <w:szCs w:val="28"/>
+        </w:rPr>
+        <w:t>done</w:t>
+      </w:r>
     </w:p>
     <w:p>
       <w:pPr>

--- a/java学习笔记.docx
+++ b/java学习笔记.docx
@@ -20303,6 +20303,512 @@
         </w:rPr>
         <w:t>this() 这种语法只能出现在构造方法第一行，表示当前构造方法调用本类其他的构造方法，目的是代码复用。</w:t>
       </w:r>
+    </w:p>
+    <w:p>
+      <w:pPr>
+        <w:widowControl/>
+        <w:numPr>
+          <w:ilvl w:val="0"/>
+          <w:numId w:val="6"/>
+        </w:numPr>
+        <w:spacing w:line="300" w:lineRule="exact"/>
+        <w:ind w:left="0" w:leftChars="0" w:firstLine="0" w:firstLineChars="0"/>
+        <w:jc w:val="left"/>
+        <w:rPr>
+          <w:rFonts w:hint="eastAsia" w:ascii="微软雅黑" w:hAnsi="微软雅黑" w:eastAsia="微软雅黑" w:cs="微软雅黑"/>
+          <w:szCs w:val="21"/>
+          <w:lang w:val="en-US" w:eastAsia="zh-CN"/>
+        </w:rPr>
+      </w:pPr>
+      <w:r>
+        <w:rPr>
+          <w:rFonts w:hint="eastAsia" w:ascii="微软雅黑" w:hAnsi="微软雅黑" w:eastAsia="微软雅黑" w:cs="微软雅黑"/>
+          <w:szCs w:val="21"/>
+          <w:lang w:val="en-US" w:eastAsia="zh-CN"/>
+        </w:rPr>
+        <w:t>总结所有的变量怎么访问，总结所有的方法怎么访问？</w:t>
+      </w:r>
+    </w:p>
+    <w:p>
+      <w:pPr>
+        <w:widowControl/>
+        <w:numPr>
+          <w:numId w:val="0"/>
+        </w:numPr>
+        <w:spacing w:line="300" w:lineRule="exact"/>
+        <w:ind w:leftChars="0" w:firstLine="420" w:firstLineChars="0"/>
+        <w:jc w:val="left"/>
+        <w:rPr>
+          <w:rFonts w:hint="eastAsia" w:ascii="微软雅黑" w:hAnsi="微软雅黑" w:eastAsia="微软雅黑" w:cs="微软雅黑"/>
+          <w:szCs w:val="21"/>
+          <w:lang w:val="en-US" w:eastAsia="zh-CN"/>
+        </w:rPr>
+      </w:pPr>
+      <w:r>
+        <w:rPr>
+          <w:rFonts w:hint="eastAsia" w:ascii="微软雅黑" w:hAnsi="微软雅黑" w:eastAsia="微软雅黑" w:cs="微软雅黑"/>
+          <w:szCs w:val="21"/>
+          <w:lang w:val="en-US" w:eastAsia="zh-CN"/>
+        </w:rPr>
+        <w:t>总结一下到目前为止我们都接触过什么了。</w:t>
+      </w:r>
+    </w:p>
+    <w:p>
+      <w:pPr>
+        <w:widowControl/>
+        <w:numPr>
+          <w:numId w:val="0"/>
+        </w:numPr>
+        <w:spacing w:line="300" w:lineRule="exact"/>
+        <w:jc w:val="left"/>
+        <w:rPr>
+          <w:rFonts w:hint="eastAsia" w:ascii="微软雅黑" w:hAnsi="微软雅黑" w:eastAsia="微软雅黑" w:cs="微软雅黑"/>
+          <w:szCs w:val="21"/>
+          <w:lang w:val="en-US" w:eastAsia="zh-CN"/>
+        </w:rPr>
+      </w:pPr>
+    </w:p>
+    <w:p>
+      <w:pPr>
+        <w:widowControl/>
+        <w:numPr>
+          <w:ilvl w:val="0"/>
+          <w:numId w:val="6"/>
+        </w:numPr>
+        <w:spacing w:line="300" w:lineRule="exact"/>
+        <w:ind w:left="0" w:leftChars="0" w:firstLine="0" w:firstLineChars="0"/>
+        <w:jc w:val="left"/>
+        <w:rPr>
+          <w:rFonts w:hint="eastAsia" w:ascii="微软雅黑" w:hAnsi="微软雅黑" w:eastAsia="微软雅黑" w:cs="微软雅黑"/>
+          <w:szCs w:val="21"/>
+          <w:lang w:val="en-US" w:eastAsia="zh-CN"/>
+        </w:rPr>
+      </w:pPr>
+      <w:r>
+        <w:rPr>
+          <w:rFonts w:hint="eastAsia" w:ascii="微软雅黑" w:hAnsi="微软雅黑" w:eastAsia="微软雅黑" w:cs="微软雅黑"/>
+          <w:szCs w:val="21"/>
+          <w:lang w:val="en-US" w:eastAsia="zh-CN"/>
+        </w:rPr>
+        <w:t>继承：extends</w:t>
+      </w:r>
+    </w:p>
+    <w:p>
+      <w:pPr>
+        <w:widowControl/>
+        <w:numPr>
+          <w:numId w:val="0"/>
+        </w:numPr>
+        <w:spacing w:line="300" w:lineRule="exact"/>
+        <w:ind w:leftChars="0" w:firstLine="420" w:firstLineChars="0"/>
+        <w:jc w:val="left"/>
+        <w:rPr>
+          <w:rFonts w:hint="eastAsia" w:ascii="微软雅黑" w:hAnsi="微软雅黑" w:eastAsia="微软雅黑" w:cs="微软雅黑"/>
+          <w:szCs w:val="21"/>
+          <w:lang w:val="en-US" w:eastAsia="zh-CN"/>
+        </w:rPr>
+      </w:pPr>
+      <w:r>
+        <w:rPr>
+          <w:rFonts w:hint="eastAsia" w:ascii="微软雅黑" w:hAnsi="微软雅黑" w:eastAsia="微软雅黑" w:cs="微软雅黑"/>
+          <w:szCs w:val="21"/>
+          <w:lang w:val="en-US" w:eastAsia="zh-CN"/>
+        </w:rPr>
+        <w:t>3.1、什么是继承，有什么用？</w:t>
+      </w:r>
+    </w:p>
+    <w:p>
+      <w:pPr>
+        <w:widowControl/>
+        <w:numPr>
+          <w:numId w:val="0"/>
+        </w:numPr>
+        <w:spacing w:line="300" w:lineRule="exact"/>
+        <w:ind w:left="420" w:leftChars="0" w:firstLine="420" w:firstLineChars="0"/>
+        <w:jc w:val="left"/>
+        <w:rPr>
+          <w:rFonts w:hint="eastAsia" w:ascii="微软雅黑" w:hAnsi="微软雅黑" w:eastAsia="微软雅黑" w:cs="微软雅黑"/>
+          <w:szCs w:val="21"/>
+          <w:lang w:val="en-US" w:eastAsia="zh-CN"/>
+        </w:rPr>
+      </w:pPr>
+      <w:r>
+        <w:rPr>
+          <w:rFonts w:hint="eastAsia" w:ascii="微软雅黑" w:hAnsi="微软雅黑" w:eastAsia="微软雅黑" w:cs="微软雅黑"/>
+          <w:szCs w:val="21"/>
+          <w:lang w:val="en-US" w:eastAsia="zh-CN"/>
+        </w:rPr>
+        <w:t>继承：在现实世界当中也是存在的，例如：父亲很有钱，儿子不用很努力也很有钱。</w:t>
+      </w:r>
+    </w:p>
+    <w:p>
+      <w:pPr>
+        <w:widowControl/>
+        <w:spacing w:line="300" w:lineRule="exact"/>
+        <w:ind w:left="420" w:leftChars="0" w:firstLine="420" w:firstLineChars="0"/>
+        <w:jc w:val="left"/>
+        <w:rPr>
+          <w:rFonts w:hint="eastAsia" w:ascii="微软雅黑" w:hAnsi="微软雅黑" w:eastAsia="微软雅黑" w:cs="微软雅黑"/>
+          <w:szCs w:val="21"/>
+          <w:lang w:eastAsia="zh-CN"/>
+        </w:rPr>
+      </w:pPr>
+      <w:r>
+        <w:rPr>
+          <w:rFonts w:hint="eastAsia" w:ascii="微软雅黑" w:hAnsi="微软雅黑" w:eastAsia="微软雅黑" w:cs="微软雅黑"/>
+          <w:szCs w:val="21"/>
+          <w:lang w:eastAsia="zh-CN"/>
+        </w:rPr>
+        <w:t>继承的作用：</w:t>
+      </w:r>
+    </w:p>
+    <w:p>
+      <w:pPr>
+        <w:widowControl/>
+        <w:spacing w:line="300" w:lineRule="exact"/>
+        <w:ind w:left="840" w:leftChars="0" w:firstLine="420" w:firstLineChars="0"/>
+        <w:jc w:val="left"/>
+        <w:rPr>
+          <w:rFonts w:hint="eastAsia" w:ascii="微软雅黑" w:hAnsi="微软雅黑" w:eastAsia="微软雅黑" w:cs="微软雅黑"/>
+          <w:szCs w:val="21"/>
+          <w:lang w:eastAsia="zh-CN"/>
+        </w:rPr>
+      </w:pPr>
+      <w:r>
+        <w:rPr>
+          <w:rFonts w:hint="eastAsia" w:ascii="微软雅黑" w:hAnsi="微软雅黑" w:eastAsia="微软雅黑" w:cs="微软雅黑"/>
+          <w:szCs w:val="21"/>
+          <w:lang w:eastAsia="zh-CN"/>
+        </w:rPr>
+        <w:t>基本作用：子类继承父类，代码可以得到复用（这个不是重要的作用，是基本作用）</w:t>
+      </w:r>
+    </w:p>
+    <w:p>
+      <w:pPr>
+        <w:widowControl/>
+        <w:spacing w:line="300" w:lineRule="exact"/>
+        <w:ind w:left="840" w:leftChars="0" w:firstLine="420" w:firstLineChars="0"/>
+        <w:jc w:val="left"/>
+        <w:rPr>
+          <w:rFonts w:hint="eastAsia" w:ascii="微软雅黑" w:hAnsi="微软雅黑" w:eastAsia="微软雅黑" w:cs="微软雅黑"/>
+          <w:szCs w:val="21"/>
+          <w:lang w:eastAsia="zh-CN"/>
+        </w:rPr>
+      </w:pPr>
+      <w:r>
+        <w:rPr>
+          <w:rFonts w:hint="eastAsia" w:ascii="微软雅黑" w:hAnsi="微软雅黑" w:eastAsia="微软雅黑" w:cs="微软雅黑"/>
+          <w:szCs w:val="21"/>
+          <w:lang w:eastAsia="zh-CN"/>
+        </w:rPr>
+        <w:t>主要（重要）作用：因为有了继承关系，才有了后期的方法覆盖和多态机制。</w:t>
+      </w:r>
+    </w:p>
+    <w:p>
+      <w:pPr>
+        <w:widowControl/>
+        <w:spacing w:line="300" w:lineRule="exact"/>
+        <w:ind w:firstLine="420" w:firstLineChars="0"/>
+        <w:jc w:val="left"/>
+        <w:rPr>
+          <w:rFonts w:hint="eastAsia" w:ascii="微软雅黑" w:hAnsi="微软雅黑" w:eastAsia="微软雅黑" w:cs="微软雅黑"/>
+          <w:szCs w:val="21"/>
+          <w:lang w:val="en-US" w:eastAsia="zh-CN"/>
+        </w:rPr>
+      </w:pPr>
+      <w:r>
+        <w:rPr>
+          <w:rFonts w:hint="eastAsia" w:ascii="微软雅黑" w:hAnsi="微软雅黑" w:eastAsia="微软雅黑" w:cs="微软雅黑"/>
+          <w:szCs w:val="21"/>
+          <w:lang w:val="en-US" w:eastAsia="zh-CN"/>
+        </w:rPr>
+        <w:t>3.2、继承的相关特性</w:t>
+      </w:r>
+    </w:p>
+    <w:p>
+      <w:pPr>
+        <w:widowControl/>
+        <w:spacing w:line="300" w:lineRule="exact"/>
+        <w:ind w:left="420" w:leftChars="0" w:firstLine="420" w:firstLineChars="0"/>
+        <w:jc w:val="left"/>
+        <w:rPr>
+          <w:rFonts w:hint="eastAsia" w:ascii="微软雅黑" w:hAnsi="微软雅黑" w:eastAsia="微软雅黑" w:cs="微软雅黑"/>
+          <w:szCs w:val="21"/>
+          <w:lang w:val="en-US" w:eastAsia="zh-CN"/>
+        </w:rPr>
+      </w:pPr>
+      <w:r>
+        <w:rPr>
+          <w:rFonts w:hint="eastAsia" w:ascii="微软雅黑" w:hAnsi="微软雅黑" w:eastAsia="微软雅黑" w:cs="微软雅黑"/>
+          <w:szCs w:val="21"/>
+          <w:lang w:val="en-US" w:eastAsia="zh-CN"/>
+        </w:rPr>
+        <w:t>3.2.1、B类继承A类，则A类为超类（superclass）、父类、基类</w:t>
+      </w:r>
+    </w:p>
+    <w:p>
+      <w:pPr>
+        <w:widowControl/>
+        <w:spacing w:line="300" w:lineRule="exact"/>
+        <w:ind w:left="1260" w:leftChars="0" w:firstLine="420" w:firstLineChars="0"/>
+        <w:jc w:val="left"/>
+        <w:rPr>
+          <w:rFonts w:hint="eastAsia" w:ascii="微软雅黑" w:hAnsi="微软雅黑" w:eastAsia="微软雅黑" w:cs="微软雅黑"/>
+          <w:szCs w:val="21"/>
+          <w:lang w:val="en-US" w:eastAsia="zh-CN"/>
+        </w:rPr>
+      </w:pPr>
+      <w:r>
+        <w:rPr>
+          <w:rFonts w:hint="eastAsia" w:ascii="微软雅黑" w:hAnsi="微软雅黑" w:eastAsia="微软雅黑" w:cs="微软雅黑"/>
+          <w:szCs w:val="21"/>
+          <w:lang w:val="en-US" w:eastAsia="zh-CN"/>
+        </w:rPr>
+        <w:t>B类则称为子类（subclass）、派生类、扩展类</w:t>
+      </w:r>
+    </w:p>
+    <w:p>
+      <w:pPr>
+        <w:widowControl/>
+        <w:spacing w:line="300" w:lineRule="exact"/>
+        <w:ind w:left="1260" w:leftChars="0" w:firstLine="420" w:firstLineChars="0"/>
+        <w:jc w:val="left"/>
+        <w:rPr>
+          <w:rFonts w:hint="eastAsia" w:ascii="微软雅黑" w:hAnsi="微软雅黑" w:eastAsia="微软雅黑" w:cs="微软雅黑"/>
+          <w:szCs w:val="21"/>
+          <w:lang w:val="en-US" w:eastAsia="zh-CN"/>
+        </w:rPr>
+      </w:pPr>
+      <w:r>
+        <w:rPr>
+          <w:rFonts w:hint="eastAsia" w:ascii="微软雅黑" w:hAnsi="微软雅黑" w:eastAsia="微软雅黑" w:cs="微软雅黑"/>
+          <w:szCs w:val="21"/>
+          <w:lang w:val="en-US" w:eastAsia="zh-CN"/>
+        </w:rPr>
+        <w:t>class A{}</w:t>
+      </w:r>
+    </w:p>
+    <w:p>
+      <w:pPr>
+        <w:widowControl/>
+        <w:spacing w:line="300" w:lineRule="exact"/>
+        <w:ind w:left="1260" w:leftChars="0" w:firstLine="420" w:firstLineChars="0"/>
+        <w:jc w:val="left"/>
+        <w:rPr>
+          <w:rFonts w:hint="eastAsia" w:ascii="微软雅黑" w:hAnsi="微软雅黑" w:eastAsia="微软雅黑" w:cs="微软雅黑"/>
+          <w:szCs w:val="21"/>
+          <w:lang w:val="en-US" w:eastAsia="zh-CN"/>
+        </w:rPr>
+      </w:pPr>
+      <w:r>
+        <w:rPr>
+          <w:rFonts w:hint="eastAsia" w:ascii="微软雅黑" w:hAnsi="微软雅黑" w:eastAsia="微软雅黑" w:cs="微软雅黑"/>
+          <w:szCs w:val="21"/>
+          <w:lang w:val="en-US" w:eastAsia="zh-CN"/>
+        </w:rPr>
+        <w:t>class B extends A {}</w:t>
+      </w:r>
+    </w:p>
+    <w:p>
+      <w:pPr>
+        <w:widowControl/>
+        <w:spacing w:line="300" w:lineRule="exact"/>
+        <w:ind w:left="1260" w:leftChars="0" w:firstLine="420" w:firstLineChars="0"/>
+        <w:jc w:val="left"/>
+        <w:rPr>
+          <w:rFonts w:hint="eastAsia" w:ascii="微软雅黑" w:hAnsi="微软雅黑" w:eastAsia="微软雅黑" w:cs="微软雅黑"/>
+          <w:szCs w:val="21"/>
+          <w:lang w:val="en-US" w:eastAsia="zh-CN"/>
+        </w:rPr>
+      </w:pPr>
+      <w:r>
+        <w:rPr>
+          <w:rFonts w:hint="eastAsia" w:ascii="微软雅黑" w:hAnsi="微软雅黑" w:eastAsia="微软雅黑" w:cs="微软雅黑"/>
+          <w:szCs w:val="21"/>
+          <w:lang w:val="en-US" w:eastAsia="zh-CN"/>
+        </w:rPr>
+        <w:t>我们平时聊天说的比较多的就是：父类和子类</w:t>
+      </w:r>
+    </w:p>
+    <w:p>
+      <w:pPr>
+        <w:widowControl/>
+        <w:spacing w:line="300" w:lineRule="exact"/>
+        <w:ind w:left="420" w:leftChars="0" w:firstLine="420" w:firstLineChars="0"/>
+        <w:jc w:val="left"/>
+        <w:rPr>
+          <w:rFonts w:hint="eastAsia" w:ascii="微软雅黑" w:hAnsi="微软雅黑" w:eastAsia="微软雅黑" w:cs="微软雅黑"/>
+          <w:szCs w:val="21"/>
+          <w:lang w:val="en-US" w:eastAsia="zh-CN"/>
+        </w:rPr>
+      </w:pPr>
+      <w:r>
+        <w:rPr>
+          <w:rFonts w:hint="eastAsia" w:ascii="微软雅黑" w:hAnsi="微软雅黑" w:eastAsia="微软雅黑" w:cs="微软雅黑"/>
+          <w:szCs w:val="21"/>
+          <w:lang w:val="en-US" w:eastAsia="zh-CN"/>
+        </w:rPr>
+        <w:t>3.2.2、java中的继承只支持单继承，不支持多继承，c++中支持多继承，这也是java体现简单性的一点，</w:t>
+      </w:r>
+      <w:r>
+        <w:rPr>
+          <w:rFonts w:hint="eastAsia" w:ascii="微软雅黑" w:hAnsi="微软雅黑" w:eastAsia="微软雅黑" w:cs="微软雅黑"/>
+          <w:szCs w:val="21"/>
+          <w:lang w:val="en-US" w:eastAsia="zh-CN"/>
+        </w:rPr>
+        <w:tab/>
+        <w:t/>
+      </w:r>
+      <w:r>
+        <w:rPr>
+          <w:rFonts w:hint="eastAsia" w:ascii="微软雅黑" w:hAnsi="微软雅黑" w:eastAsia="微软雅黑" w:cs="微软雅黑"/>
+          <w:szCs w:val="21"/>
+          <w:lang w:val="en-US" w:eastAsia="zh-CN"/>
+        </w:rPr>
+        <w:tab/>
+        <w:t/>
+      </w:r>
+      <w:r>
+        <w:rPr>
+          <w:rFonts w:hint="eastAsia" w:ascii="微软雅黑" w:hAnsi="微软雅黑" w:eastAsia="微软雅黑" w:cs="微软雅黑"/>
+          <w:szCs w:val="21"/>
+          <w:lang w:val="en-US" w:eastAsia="zh-CN"/>
+        </w:rPr>
+        <w:tab/>
+        <w:t>换句话说，java中不允许这样写代码：</w:t>
+      </w:r>
+    </w:p>
+    <w:p>
+      <w:pPr>
+        <w:widowControl/>
+        <w:spacing w:line="300" w:lineRule="exact"/>
+        <w:ind w:left="1260" w:leftChars="0" w:firstLine="420" w:firstLineChars="0"/>
+        <w:jc w:val="left"/>
+        <w:rPr>
+          <w:rFonts w:hint="eastAsia" w:ascii="微软雅黑" w:hAnsi="微软雅黑" w:eastAsia="微软雅黑" w:cs="微软雅黑"/>
+          <w:szCs w:val="21"/>
+          <w:lang w:val="en-US" w:eastAsia="zh-CN"/>
+        </w:rPr>
+      </w:pPr>
+      <w:r>
+        <w:rPr>
+          <w:rFonts w:hint="eastAsia" w:ascii="微软雅黑" w:hAnsi="微软雅黑" w:eastAsia="微软雅黑" w:cs="微软雅黑"/>
+          <w:szCs w:val="21"/>
+          <w:lang w:val="en-US" w:eastAsia="zh-CN"/>
+        </w:rPr>
+        <w:t>class B extends A,C {}</w:t>
+      </w:r>
+    </w:p>
+    <w:p>
+      <w:pPr>
+        <w:widowControl/>
+        <w:spacing w:line="300" w:lineRule="exact"/>
+        <w:ind w:left="420" w:leftChars="0" w:firstLine="420" w:firstLineChars="0"/>
+        <w:jc w:val="left"/>
+        <w:rPr>
+          <w:rFonts w:hint="eastAsia" w:ascii="微软雅黑" w:hAnsi="微软雅黑" w:eastAsia="微软雅黑" w:cs="微软雅黑"/>
+          <w:szCs w:val="21"/>
+          <w:lang w:val="en-US" w:eastAsia="zh-CN"/>
+        </w:rPr>
+      </w:pPr>
+      <w:r>
+        <w:rPr>
+          <w:rFonts w:hint="eastAsia" w:ascii="微软雅黑" w:hAnsi="微软雅黑" w:eastAsia="微软雅黑" w:cs="微软雅黑"/>
+          <w:szCs w:val="21"/>
+          <w:lang w:val="en-US" w:eastAsia="zh-CN"/>
+        </w:rPr>
+        <w:t>3.2.3、虽然java中不支持多继承，但有的时候会产生间接继承的效果，例如：</w:t>
+      </w:r>
+    </w:p>
+    <w:p>
+      <w:pPr>
+        <w:widowControl/>
+        <w:spacing w:line="300" w:lineRule="exact"/>
+        <w:ind w:left="1260" w:leftChars="0" w:firstLine="420" w:firstLineChars="0"/>
+        <w:jc w:val="left"/>
+        <w:rPr>
+          <w:rFonts w:hint="eastAsia" w:ascii="微软雅黑" w:hAnsi="微软雅黑" w:eastAsia="微软雅黑" w:cs="微软雅黑"/>
+          <w:szCs w:val="21"/>
+          <w:lang w:val="en-US" w:eastAsia="zh-CN"/>
+        </w:rPr>
+      </w:pPr>
+      <w:r>
+        <w:rPr>
+          <w:rFonts w:hint="eastAsia" w:ascii="微软雅黑" w:hAnsi="微软雅黑" w:eastAsia="微软雅黑" w:cs="微软雅黑"/>
+          <w:szCs w:val="21"/>
+          <w:lang w:val="en-US" w:eastAsia="zh-CN"/>
+        </w:rPr>
+        <w:t>class C ectends B,  class B extends A</w:t>
+      </w:r>
+    </w:p>
+    <w:p>
+      <w:pPr>
+        <w:widowControl/>
+        <w:spacing w:line="300" w:lineRule="exact"/>
+        <w:ind w:left="1260" w:leftChars="0" w:firstLine="420" w:firstLineChars="0"/>
+        <w:jc w:val="left"/>
+        <w:rPr>
+          <w:rFonts w:hint="eastAsia" w:ascii="微软雅黑" w:hAnsi="微软雅黑" w:eastAsia="微软雅黑" w:cs="微软雅黑"/>
+          <w:szCs w:val="21"/>
+          <w:lang w:val="en-US" w:eastAsia="zh-CN"/>
+        </w:rPr>
+      </w:pPr>
+      <w:r>
+        <w:rPr>
+          <w:rFonts w:hint="eastAsia" w:ascii="微软雅黑" w:hAnsi="微软雅黑" w:eastAsia="微软雅黑" w:cs="微软雅黑"/>
+          <w:szCs w:val="21"/>
+          <w:lang w:val="en-US" w:eastAsia="zh-CN"/>
+        </w:rPr>
+        <w:t>也就是说，C会直接继承B，其实C还间接继承A。</w:t>
+      </w:r>
+    </w:p>
+    <w:p>
+      <w:pPr>
+        <w:widowControl/>
+        <w:spacing w:line="300" w:lineRule="exact"/>
+        <w:ind w:left="420" w:leftChars="0" w:firstLine="420" w:firstLineChars="0"/>
+        <w:jc w:val="left"/>
+        <w:rPr>
+          <w:rFonts w:hint="eastAsia" w:ascii="微软雅黑" w:hAnsi="微软雅黑" w:eastAsia="微软雅黑" w:cs="微软雅黑"/>
+          <w:szCs w:val="21"/>
+          <w:lang w:val="en-US" w:eastAsia="zh-CN"/>
+        </w:rPr>
+      </w:pPr>
+      <w:r>
+        <w:rPr>
+          <w:rFonts w:hint="eastAsia" w:ascii="微软雅黑" w:hAnsi="微软雅黑" w:eastAsia="微软雅黑" w:cs="微软雅黑"/>
+          <w:szCs w:val="21"/>
+          <w:lang w:val="en-US" w:eastAsia="zh-CN"/>
+        </w:rPr>
+        <w:t>3.2.4、java中规定，子类继承父类，除构造方法不能继承外，剩下都可以继承。但是私有的属性无法在</w:t>
+      </w:r>
+      <w:r>
+        <w:rPr>
+          <w:rFonts w:hint="eastAsia" w:ascii="微软雅黑" w:hAnsi="微软雅黑" w:eastAsia="微软雅黑" w:cs="微软雅黑"/>
+          <w:szCs w:val="21"/>
+          <w:lang w:val="en-US" w:eastAsia="zh-CN"/>
+        </w:rPr>
+        <w:tab/>
+        <w:t/>
+      </w:r>
+      <w:r>
+        <w:rPr>
+          <w:rFonts w:hint="eastAsia" w:ascii="微软雅黑" w:hAnsi="微软雅黑" w:eastAsia="微软雅黑" w:cs="微软雅黑"/>
+          <w:szCs w:val="21"/>
+          <w:lang w:val="en-US" w:eastAsia="zh-CN"/>
+        </w:rPr>
+        <w:tab/>
+        <w:t/>
+      </w:r>
+      <w:r>
+        <w:rPr>
+          <w:rFonts w:hint="eastAsia" w:ascii="微软雅黑" w:hAnsi="微软雅黑" w:eastAsia="微软雅黑" w:cs="微软雅黑"/>
+          <w:szCs w:val="21"/>
+          <w:lang w:val="en-US" w:eastAsia="zh-CN"/>
+        </w:rPr>
+        <w:tab/>
+        <w:t>子类中直接访问。（父类中private修饰的不能在子类中直接访问，可以通过间接的手段来访问）</w:t>
+      </w:r>
       <w:bookmarkStart w:id="0" w:name="_GoBack"/>
       <w:bookmarkEnd w:id="0"/>
     </w:p>
@@ -20310,13 +20816,97 @@
       <w:pPr>
         <w:widowControl/>
         <w:spacing w:line="300" w:lineRule="exact"/>
-        <w:ind w:left="1680"/>
-        <w:jc w:val="left"/>
-        <w:rPr>
-          <w:rFonts w:ascii="微软雅黑" w:hAnsi="微软雅黑" w:eastAsia="微软雅黑" w:cs="微软雅黑"/>
-          <w:szCs w:val="21"/>
-        </w:rPr>
-      </w:pPr>
+        <w:ind w:left="420" w:leftChars="0" w:firstLine="420" w:firstLineChars="0"/>
+        <w:jc w:val="left"/>
+        <w:rPr>
+          <w:rFonts w:hint="eastAsia" w:ascii="微软雅黑" w:hAnsi="微软雅黑" w:eastAsia="微软雅黑" w:cs="微软雅黑"/>
+          <w:szCs w:val="21"/>
+          <w:lang w:val="en-US" w:eastAsia="zh-CN"/>
+        </w:rPr>
+      </w:pPr>
+      <w:r>
+        <w:rPr>
+          <w:rFonts w:hint="eastAsia" w:ascii="微软雅黑" w:hAnsi="微软雅黑" w:eastAsia="微软雅黑" w:cs="微软雅黑"/>
+          <w:szCs w:val="21"/>
+          <w:lang w:val="en-US" w:eastAsia="zh-CN"/>
+        </w:rPr>
+        <w:t>3.2.5、java中的类没有显示的继承类，则默认继承Object类，Object类是java语言提供的根类（老祖</w:t>
+      </w:r>
+      <w:r>
+        <w:rPr>
+          <w:rFonts w:hint="eastAsia" w:ascii="微软雅黑" w:hAnsi="微软雅黑" w:eastAsia="微软雅黑" w:cs="微软雅黑"/>
+          <w:szCs w:val="21"/>
+          <w:lang w:val="en-US" w:eastAsia="zh-CN"/>
+        </w:rPr>
+        <w:tab/>
+        <w:t/>
+      </w:r>
+      <w:r>
+        <w:rPr>
+          <w:rFonts w:hint="eastAsia" w:ascii="微软雅黑" w:hAnsi="微软雅黑" w:eastAsia="微软雅黑" w:cs="微软雅黑"/>
+          <w:szCs w:val="21"/>
+          <w:lang w:val="en-US" w:eastAsia="zh-CN"/>
+        </w:rPr>
+        <w:tab/>
+        <w:t/>
+      </w:r>
+      <w:r>
+        <w:rPr>
+          <w:rFonts w:hint="eastAsia" w:ascii="微软雅黑" w:hAnsi="微软雅黑" w:eastAsia="微软雅黑" w:cs="微软雅黑"/>
+          <w:szCs w:val="21"/>
+          <w:lang w:val="en-US" w:eastAsia="zh-CN"/>
+        </w:rPr>
+        <w:tab/>
+        <w:t>宗类），也就是说一个对象与生俱来就有Object类型中所有的特征。</w:t>
+      </w:r>
+    </w:p>
+    <w:p>
+      <w:pPr>
+        <w:widowControl/>
+        <w:spacing w:line="300" w:lineRule="exact"/>
+        <w:ind w:left="420" w:leftChars="0" w:firstLine="420" w:firstLineChars="0"/>
+        <w:jc w:val="left"/>
+        <w:rPr>
+          <w:rFonts w:hint="eastAsia" w:ascii="微软雅黑" w:hAnsi="微软雅黑" w:eastAsia="微软雅黑" w:cs="微软雅黑"/>
+          <w:szCs w:val="21"/>
+          <w:lang w:val="en-US" w:eastAsia="zh-CN"/>
+        </w:rPr>
+      </w:pPr>
+      <w:r>
+        <w:rPr>
+          <w:rFonts w:hint="eastAsia" w:ascii="微软雅黑" w:hAnsi="微软雅黑" w:eastAsia="微软雅黑" w:cs="微软雅黑"/>
+          <w:szCs w:val="21"/>
+          <w:lang w:val="en-US" w:eastAsia="zh-CN"/>
+        </w:rPr>
+        <w:t>3.2.6、继承也存在一些缺点，例如：CreditAccount 类继承Account类会导致它们之间的耦合度非常高，</w:t>
+      </w:r>
+      <w:r>
+        <w:rPr>
+          <w:rFonts w:hint="eastAsia" w:ascii="微软雅黑" w:hAnsi="微软雅黑" w:eastAsia="微软雅黑" w:cs="微软雅黑"/>
+          <w:szCs w:val="21"/>
+          <w:lang w:val="en-US" w:eastAsia="zh-CN"/>
+        </w:rPr>
+        <w:tab/>
+        <w:t/>
+      </w:r>
+      <w:r>
+        <w:rPr>
+          <w:rFonts w:hint="eastAsia" w:ascii="微软雅黑" w:hAnsi="微软雅黑" w:eastAsia="微软雅黑" w:cs="微软雅黑"/>
+          <w:szCs w:val="21"/>
+          <w:lang w:val="en-US" w:eastAsia="zh-CN"/>
+        </w:rPr>
+        <w:tab/>
+        <w:t/>
+      </w:r>
+      <w:r>
+        <w:rPr>
+          <w:rFonts w:hint="eastAsia" w:ascii="微软雅黑" w:hAnsi="微软雅黑" w:eastAsia="微软雅黑" w:cs="微软雅黑"/>
+          <w:szCs w:val="21"/>
+          <w:lang w:val="en-US" w:eastAsia="zh-CN"/>
+        </w:rPr>
+        <w:tab/>
+        <w:t>Account类发生改变之后会马上影响到CreditAccount 类</w:t>
+      </w:r>
     </w:p>
     <w:p>
       <w:pPr>

--- a/java学习笔记.docx
+++ b/java学习笔记.docx
@@ -3515,8 +3515,17 @@
           <w:rFonts w:ascii="微软雅黑" w:eastAsia="微软雅黑" w:hAnsi="微软雅黑" w:cs="微软雅黑" w:hint="eastAsia"/>
           <w:szCs w:val="21"/>
         </w:rPr>
-        <w:t>public UserService{</w:t>
-      </w:r>
+        <w:t xml:space="preserve">public </w:t>
+      </w:r>
+      <w:proofErr w:type="gramStart"/>
+      <w:r>
+        <w:rPr>
+          <w:rFonts w:ascii="微软雅黑" w:eastAsia="微软雅黑" w:hAnsi="微软雅黑" w:cs="微软雅黑" w:hint="eastAsia"/>
+          <w:szCs w:val="21"/>
+        </w:rPr>
+        <w:t>UserService{</w:t>
+      </w:r>
+      <w:proofErr w:type="gramEnd"/>
     </w:p>
     <w:p>
       <w:pPr>
@@ -3535,7 +3544,27 @@
           <w:szCs w:val="21"/>
           <w:lang w:bidi="ar"/>
         </w:rPr>
-        <w:t>public void login(String username,String password){</w:t>
+        <w:t xml:space="preserve">public void </w:t>
+      </w:r>
+      <w:proofErr w:type="gramStart"/>
+      <w:r>
+        <w:rPr>
+          <w:rFonts w:ascii="微软雅黑" w:eastAsia="微软雅黑" w:hAnsi="微软雅黑" w:cs="微软雅黑" w:hint="eastAsia"/>
+          <w:kern w:val="0"/>
+          <w:szCs w:val="21"/>
+          <w:lang w:bidi="ar"/>
+        </w:rPr>
+        <w:t>login(</w:t>
+      </w:r>
+      <w:proofErr w:type="gramEnd"/>
+      <w:r>
+        <w:rPr>
+          <w:rFonts w:ascii="微软雅黑" w:eastAsia="微软雅黑" w:hAnsi="微软雅黑" w:cs="微软雅黑" w:hint="eastAsia"/>
+          <w:kern w:val="0"/>
+          <w:szCs w:val="21"/>
+          <w:lang w:bidi="ar"/>
+        </w:rPr>
+        <w:t>String username,String password){</w:t>
       </w:r>
     </w:p>
     <w:p>
@@ -4616,7 +4645,27 @@
           <w:szCs w:val="21"/>
           <w:lang w:bidi="ar"/>
         </w:rPr>
-        <w:t>public static void main(String[] args){</w:t>
+        <w:t>public static void main(</w:t>
+      </w:r>
+      <w:proofErr w:type="gramStart"/>
+      <w:r>
+        <w:rPr>
+          <w:rFonts w:ascii="微软雅黑" w:eastAsia="微软雅黑" w:hAnsi="微软雅黑" w:cs="微软雅黑" w:hint="eastAsia"/>
+          <w:kern w:val="0"/>
+          <w:szCs w:val="21"/>
+          <w:lang w:bidi="ar"/>
+        </w:rPr>
+        <w:t>String[</w:t>
+      </w:r>
+      <w:proofErr w:type="gramEnd"/>
+      <w:r>
+        <w:rPr>
+          <w:rFonts w:ascii="微软雅黑" w:eastAsia="微软雅黑" w:hAnsi="微软雅黑" w:cs="微软雅黑" w:hint="eastAsia"/>
+          <w:kern w:val="0"/>
+          <w:szCs w:val="21"/>
+          <w:lang w:bidi="ar"/>
+        </w:rPr>
+        <w:t>] args){</w:t>
       </w:r>
     </w:p>
     <w:p>
@@ -5843,19 +5892,9 @@
           <w:szCs w:val="21"/>
           <w:lang w:bidi="ar"/>
         </w:rPr>
-        <w:t>int a,b,c;</w:t>
-      </w:r>
-    </w:p>
-    <w:p>
-      <w:pPr>
-        <w:widowControl/>
-        <w:spacing w:line="300" w:lineRule="exact"/>
-        <w:jc w:val="left"/>
-        <w:rPr>
-          <w:rFonts w:ascii="微软雅黑" w:eastAsia="微软雅黑" w:hAnsi="微软雅黑" w:cs="微软雅黑"/>
-          <w:szCs w:val="21"/>
-        </w:rPr>
-      </w:pPr>
+        <w:t xml:space="preserve">int </w:t>
+      </w:r>
+      <w:proofErr w:type="gramStart"/>
       <w:r>
         <w:rPr>
           <w:rFonts w:ascii="微软雅黑" w:eastAsia="微软雅黑" w:hAnsi="微软雅黑" w:cs="微软雅黑" w:hint="eastAsia"/>
@@ -5863,6 +5902,36 @@
           <w:szCs w:val="21"/>
           <w:lang w:bidi="ar"/>
         </w:rPr>
+        <w:t>a,b</w:t>
+      </w:r>
+      <w:proofErr w:type="gramEnd"/>
+      <w:r>
+        <w:rPr>
+          <w:rFonts w:ascii="微软雅黑" w:eastAsia="微软雅黑" w:hAnsi="微软雅黑" w:cs="微软雅黑" w:hint="eastAsia"/>
+          <w:kern w:val="0"/>
+          <w:szCs w:val="21"/>
+          <w:lang w:bidi="ar"/>
+        </w:rPr>
+        <w:t>,c;</w:t>
+      </w:r>
+    </w:p>
+    <w:p>
+      <w:pPr>
+        <w:widowControl/>
+        <w:spacing w:line="300" w:lineRule="exact"/>
+        <w:jc w:val="left"/>
+        <w:rPr>
+          <w:rFonts w:ascii="微软雅黑" w:eastAsia="微软雅黑" w:hAnsi="微软雅黑" w:cs="微软雅黑"/>
+          <w:szCs w:val="21"/>
+        </w:rPr>
+      </w:pPr>
+      <w:r>
+        <w:rPr>
+          <w:rFonts w:ascii="微软雅黑" w:eastAsia="微软雅黑" w:hAnsi="微软雅黑" w:cs="微软雅黑" w:hint="eastAsia"/>
+          <w:kern w:val="0"/>
+          <w:szCs w:val="21"/>
+          <w:lang w:bidi="ar"/>
+        </w:rPr>
         <w:t>11、变量必须先声明，再赋值才能访问。</w:t>
       </w:r>
     </w:p>
@@ -5954,19 +6023,9 @@
           <w:szCs w:val="21"/>
           <w:lang w:bidi="ar"/>
         </w:rPr>
-        <w:t>public static void main(String[] args){</w:t>
-      </w:r>
-    </w:p>
-    <w:p>
-      <w:pPr>
-        <w:widowControl/>
-        <w:spacing w:line="300" w:lineRule="exact"/>
-        <w:jc w:val="left"/>
-        <w:rPr>
-          <w:rFonts w:ascii="微软雅黑" w:eastAsia="微软雅黑" w:hAnsi="微软雅黑" w:cs="微软雅黑"/>
-          <w:szCs w:val="21"/>
-        </w:rPr>
-      </w:pPr>
+        <w:t>public static void main(</w:t>
+      </w:r>
+      <w:proofErr w:type="gramStart"/>
       <w:r>
         <w:rPr>
           <w:rFonts w:ascii="微软雅黑" w:eastAsia="微软雅黑" w:hAnsi="微软雅黑" w:cs="微软雅黑" w:hint="eastAsia"/>
@@ -5974,6 +6033,36 @@
           <w:szCs w:val="21"/>
           <w:lang w:bidi="ar"/>
         </w:rPr>
+        <w:t>String[</w:t>
+      </w:r>
+      <w:proofErr w:type="gramEnd"/>
+      <w:r>
+        <w:rPr>
+          <w:rFonts w:ascii="微软雅黑" w:eastAsia="微软雅黑" w:hAnsi="微软雅黑" w:cs="微软雅黑" w:hint="eastAsia"/>
+          <w:kern w:val="0"/>
+          <w:szCs w:val="21"/>
+          <w:lang w:bidi="ar"/>
+        </w:rPr>
+        <w:t>] args){</w:t>
+      </w:r>
+    </w:p>
+    <w:p>
+      <w:pPr>
+        <w:widowControl/>
+        <w:spacing w:line="300" w:lineRule="exact"/>
+        <w:jc w:val="left"/>
+        <w:rPr>
+          <w:rFonts w:ascii="微软雅黑" w:eastAsia="微软雅黑" w:hAnsi="微软雅黑" w:cs="微软雅黑"/>
+          <w:szCs w:val="21"/>
+        </w:rPr>
+      </w:pPr>
+      <w:r>
+        <w:rPr>
+          <w:rFonts w:ascii="微软雅黑" w:eastAsia="微软雅黑" w:hAnsi="微软雅黑" w:cs="微软雅黑" w:hint="eastAsia"/>
+          <w:kern w:val="0"/>
+          <w:szCs w:val="21"/>
+          <w:lang w:bidi="ar"/>
+        </w:rPr>
         <w:t>// 声明一个变量</w:t>
       </w:r>
     </w:p>
@@ -5994,30 +6083,9 @@
           <w:szCs w:val="21"/>
           <w:lang w:bidi="ar"/>
         </w:rPr>
-        <w:t>int i ;</w:t>
-      </w:r>
-    </w:p>
-    <w:p>
-      <w:pPr>
-        <w:widowControl/>
-        <w:spacing w:line="300" w:lineRule="exact"/>
-        <w:jc w:val="left"/>
-        <w:rPr>
-          <w:rFonts w:ascii="微软雅黑" w:eastAsia="微软雅黑" w:hAnsi="微软雅黑" w:cs="微软雅黑"/>
-          <w:szCs w:val="21"/>
-        </w:rPr>
-      </w:pPr>
-    </w:p>
-    <w:p>
-      <w:pPr>
-        <w:widowControl/>
-        <w:spacing w:line="300" w:lineRule="exact"/>
-        <w:jc w:val="left"/>
-        <w:rPr>
-          <w:rFonts w:ascii="微软雅黑" w:eastAsia="微软雅黑" w:hAnsi="微软雅黑" w:cs="微软雅黑"/>
-          <w:szCs w:val="21"/>
-        </w:rPr>
-      </w:pPr>
+        <w:t xml:space="preserve">int </w:t>
+      </w:r>
+      <w:proofErr w:type="gramStart"/>
       <w:r>
         <w:rPr>
           <w:rFonts w:ascii="微软雅黑" w:eastAsia="微软雅黑" w:hAnsi="微软雅黑" w:cs="微软雅黑" w:hint="eastAsia"/>
@@ -6025,6 +6093,38 @@
           <w:szCs w:val="21"/>
           <w:lang w:bidi="ar"/>
         </w:rPr>
+        <w:t>i ;</w:t>
+      </w:r>
+      <w:proofErr w:type="gramEnd"/>
+    </w:p>
+    <w:p>
+      <w:pPr>
+        <w:widowControl/>
+        <w:spacing w:line="300" w:lineRule="exact"/>
+        <w:jc w:val="left"/>
+        <w:rPr>
+          <w:rFonts w:ascii="微软雅黑" w:eastAsia="微软雅黑" w:hAnsi="微软雅黑" w:cs="微软雅黑"/>
+          <w:szCs w:val="21"/>
+        </w:rPr>
+      </w:pPr>
+    </w:p>
+    <w:p>
+      <w:pPr>
+        <w:widowControl/>
+        <w:spacing w:line="300" w:lineRule="exact"/>
+        <w:jc w:val="left"/>
+        <w:rPr>
+          <w:rFonts w:ascii="微软雅黑" w:eastAsia="微软雅黑" w:hAnsi="微软雅黑" w:cs="微软雅黑"/>
+          <w:szCs w:val="21"/>
+        </w:rPr>
+      </w:pPr>
+      <w:r>
+        <w:rPr>
+          <w:rFonts w:ascii="微软雅黑" w:eastAsia="微软雅黑" w:hAnsi="微软雅黑" w:cs="微软雅黑" w:hint="eastAsia"/>
+          <w:kern w:val="0"/>
+          <w:szCs w:val="21"/>
+          <w:lang w:bidi="ar"/>
+        </w:rPr>
         <w:t>// 给变量赋值；i变量在这里完成初始化，内存开辟；</w:t>
       </w:r>
     </w:p>
@@ -6260,7 +6360,27 @@
           <w:szCs w:val="21"/>
           <w:lang w:bidi="ar"/>
         </w:rPr>
-        <w:t>int a,b,c=1999;</w:t>
+        <w:t xml:space="preserve">int </w:t>
+      </w:r>
+      <w:proofErr w:type="gramStart"/>
+      <w:r>
+        <w:rPr>
+          <w:rFonts w:ascii="微软雅黑" w:eastAsia="微软雅黑" w:hAnsi="微软雅黑" w:cs="微软雅黑" w:hint="eastAsia"/>
+          <w:kern w:val="0"/>
+          <w:szCs w:val="21"/>
+          <w:lang w:bidi="ar"/>
+        </w:rPr>
+        <w:t>a,b</w:t>
+      </w:r>
+      <w:proofErr w:type="gramEnd"/>
+      <w:r>
+        <w:rPr>
+          <w:rFonts w:ascii="微软雅黑" w:eastAsia="微软雅黑" w:hAnsi="微软雅黑" w:cs="微软雅黑" w:hint="eastAsia"/>
+          <w:kern w:val="0"/>
+          <w:szCs w:val="21"/>
+          <w:lang w:bidi="ar"/>
+        </w:rPr>
+        <w:t>,c=1999;</w:t>
       </w:r>
     </w:p>
     <w:p>
@@ -6661,7 +6781,23 @@
           <w:szCs w:val="21"/>
         </w:rPr>
         <w:tab/>
-        <w:t>public static void main(String[] args){</w:t>
+        <w:t>public static void main(</w:t>
+      </w:r>
+      <w:proofErr w:type="gramStart"/>
+      <w:r>
+        <w:rPr>
+          <w:rFonts w:ascii="微软雅黑" w:eastAsia="微软雅黑" w:hAnsi="微软雅黑" w:cs="微软雅黑" w:hint="eastAsia"/>
+          <w:szCs w:val="21"/>
+        </w:rPr>
+        <w:t>String[</w:t>
+      </w:r>
+      <w:proofErr w:type="gramEnd"/>
+      <w:r>
+        <w:rPr>
+          <w:rFonts w:ascii="微软雅黑" w:eastAsia="微软雅黑" w:hAnsi="微软雅黑" w:cs="微软雅黑" w:hint="eastAsia"/>
+          <w:szCs w:val="21"/>
+        </w:rPr>
+        <w:t>] args){</w:t>
       </w:r>
     </w:p>
     <w:p>
@@ -6718,8 +6854,17 @@
           <w:szCs w:val="21"/>
         </w:rPr>
         <w:tab/>
-        <w:t>int i ;</w:t>
-      </w:r>
+        <w:t xml:space="preserve">int </w:t>
+      </w:r>
+      <w:proofErr w:type="gramStart"/>
+      <w:r>
+        <w:rPr>
+          <w:rFonts w:ascii="微软雅黑" w:eastAsia="微软雅黑" w:hAnsi="微软雅黑" w:cs="微软雅黑" w:hint="eastAsia"/>
+          <w:szCs w:val="21"/>
+        </w:rPr>
+        <w:t>i ;</w:t>
+      </w:r>
+      <w:proofErr w:type="gramEnd"/>
     </w:p>
     <w:p>
       <w:pPr>
@@ -7406,7 +7551,21 @@
           <w:rFonts w:ascii="微软雅黑" w:eastAsia="微软雅黑" w:hAnsi="微软雅黑" w:cs="微软雅黑" w:hint="eastAsia"/>
         </w:rPr>
         <w:tab/>
-        <w:t>public static void main(String[] args){</w:t>
+        <w:t>public static void main(</w:t>
+      </w:r>
+      <w:proofErr w:type="gramStart"/>
+      <w:r>
+        <w:rPr>
+          <w:rFonts w:ascii="微软雅黑" w:eastAsia="微软雅黑" w:hAnsi="微软雅黑" w:cs="微软雅黑" w:hint="eastAsia"/>
+        </w:rPr>
+        <w:t>String[</w:t>
+      </w:r>
+      <w:proofErr w:type="gramEnd"/>
+      <w:r>
+        <w:rPr>
+          <w:rFonts w:ascii="微软雅黑" w:eastAsia="微软雅黑" w:hAnsi="微软雅黑" w:cs="微软雅黑" w:hint="eastAsia"/>
+        </w:rPr>
+        <w:t>] args){</w:t>
       </w:r>
     </w:p>
     <w:p>
@@ -7456,8 +7615,16 @@
           <w:rFonts w:ascii="微软雅黑" w:eastAsia="微软雅黑" w:hAnsi="微软雅黑" w:cs="微软雅黑" w:hint="eastAsia"/>
         </w:rPr>
         <w:tab/>
-        <w:t>int i ;</w:t>
-      </w:r>
+        <w:t xml:space="preserve">int </w:t>
+      </w:r>
+      <w:proofErr w:type="gramStart"/>
+      <w:r>
+        <w:rPr>
+          <w:rFonts w:ascii="微软雅黑" w:eastAsia="微软雅黑" w:hAnsi="微软雅黑" w:cs="微软雅黑" w:hint="eastAsia"/>
+        </w:rPr>
+        <w:t>i ;</w:t>
+      </w:r>
+      <w:proofErr w:type="gramEnd"/>
     </w:p>
     <w:p>
       <w:pPr>
@@ -7798,7 +7965,21 @@
           <w:rFonts w:ascii="微软雅黑" w:eastAsia="微软雅黑" w:hAnsi="微软雅黑" w:cs="微软雅黑" w:hint="eastAsia"/>
         </w:rPr>
         <w:tab/>
-        <w:t>for(j=0;j&lt;10;j++){</w:t>
+        <w:t>for(j=</w:t>
+      </w:r>
+      <w:proofErr w:type="gramStart"/>
+      <w:r>
+        <w:rPr>
+          <w:rFonts w:ascii="微软雅黑" w:eastAsia="微软雅黑" w:hAnsi="微软雅黑" w:cs="微软雅黑" w:hint="eastAsia"/>
+        </w:rPr>
+        <w:t>0;j</w:t>
+      </w:r>
+      <w:proofErr w:type="gramEnd"/>
+      <w:r>
+        <w:rPr>
+          <w:rFonts w:ascii="微软雅黑" w:eastAsia="微软雅黑" w:hAnsi="微软雅黑" w:cs="微软雅黑" w:hint="eastAsia"/>
+        </w:rPr>
+        <w:t>&lt;10;j++){</w:t>
       </w:r>
     </w:p>
     <w:p>
@@ -7902,7 +8083,21 @@
           <w:rFonts w:ascii="微软雅黑" w:eastAsia="微软雅黑" w:hAnsi="微软雅黑" w:cs="微软雅黑" w:hint="eastAsia"/>
         </w:rPr>
         <w:tab/>
-        <w:t>public static void doSome(){</w:t>
+        <w:t xml:space="preserve">public static void </w:t>
+      </w:r>
+      <w:proofErr w:type="gramStart"/>
+      <w:r>
+        <w:rPr>
+          <w:rFonts w:ascii="微软雅黑" w:eastAsia="微软雅黑" w:hAnsi="微软雅黑" w:cs="微软雅黑" w:hint="eastAsia"/>
+        </w:rPr>
+        <w:t>doSome(</w:t>
+      </w:r>
+      <w:proofErr w:type="gramEnd"/>
+      <w:r>
+        <w:rPr>
+          <w:rFonts w:ascii="微软雅黑" w:eastAsia="微软雅黑" w:hAnsi="微软雅黑" w:cs="微软雅黑" w:hint="eastAsia"/>
+        </w:rPr>
+        <w:t>){</w:t>
       </w:r>
     </w:p>
     <w:p>
@@ -8353,7 +8548,23 @@
           <w:szCs w:val="21"/>
         </w:rPr>
         <w:tab/>
-        <w:t>public static void main(String[] args){</w:t>
+        <w:t>public static void main(</w:t>
+      </w:r>
+      <w:proofErr w:type="gramStart"/>
+      <w:r>
+        <w:rPr>
+          <w:rFonts w:ascii="微软雅黑" w:eastAsia="微软雅黑" w:hAnsi="微软雅黑" w:cs="微软雅黑" w:hint="eastAsia"/>
+          <w:szCs w:val="21"/>
+        </w:rPr>
+        <w:t>String[</w:t>
+      </w:r>
+      <w:proofErr w:type="gramEnd"/>
+      <w:r>
+        <w:rPr>
+          <w:rFonts w:ascii="微软雅黑" w:eastAsia="微软雅黑" w:hAnsi="微软雅黑" w:cs="微软雅黑" w:hint="eastAsia"/>
+          <w:szCs w:val="21"/>
+        </w:rPr>
+        <w:t>] args){</w:t>
       </w:r>
     </w:p>
     <w:p>
@@ -8539,7 +8750,23 @@
           <w:szCs w:val="21"/>
         </w:rPr>
         <w:tab/>
-        <w:t>public static void doSome(){</w:t>
+        <w:t xml:space="preserve">public static void </w:t>
+      </w:r>
+      <w:proofErr w:type="gramStart"/>
+      <w:r>
+        <w:rPr>
+          <w:rFonts w:ascii="微软雅黑" w:eastAsia="微软雅黑" w:hAnsi="微软雅黑" w:cs="微软雅黑" w:hint="eastAsia"/>
+          <w:szCs w:val="21"/>
+        </w:rPr>
+        <w:t>doSome(</w:t>
+      </w:r>
+      <w:proofErr w:type="gramEnd"/>
+      <w:r>
+        <w:rPr>
+          <w:rFonts w:ascii="微软雅黑" w:eastAsia="微软雅黑" w:hAnsi="微软雅黑" w:cs="微软雅黑" w:hint="eastAsia"/>
+          <w:szCs w:val="21"/>
+        </w:rPr>
+        <w:t>){</w:t>
       </w:r>
     </w:p>
     <w:p>
@@ -9336,7 +9563,22 @@
           <w:szCs w:val="21"/>
         </w:rPr>
         <w:tab/>
-        <w:t>byte,short, int, long</w:t>
+      </w:r>
+      <w:proofErr w:type="gramStart"/>
+      <w:r>
+        <w:rPr>
+          <w:rFonts w:ascii="微软雅黑" w:eastAsia="微软雅黑" w:hAnsi="微软雅黑" w:cs="微软雅黑" w:hint="eastAsia"/>
+          <w:szCs w:val="21"/>
+        </w:rPr>
+        <w:t>byte,short</w:t>
+      </w:r>
+      <w:proofErr w:type="gramEnd"/>
+      <w:r>
+        <w:rPr>
+          <w:rFonts w:ascii="微软雅黑" w:eastAsia="微软雅黑" w:hAnsi="微软雅黑" w:cs="微软雅黑" w:hint="eastAsia"/>
+          <w:szCs w:val="21"/>
+        </w:rPr>
+        <w:t>, int, long</w:t>
       </w:r>
     </w:p>
     <w:p>
@@ -9402,8 +9644,16 @@
           <w:szCs w:val="21"/>
         </w:rPr>
         <w:tab/>
+      </w:r>
+      <w:proofErr w:type="gramStart"/>
+      <w:r>
+        <w:rPr>
+          <w:rFonts w:ascii="微软雅黑" w:eastAsia="微软雅黑" w:hAnsi="微软雅黑" w:cs="微软雅黑" w:hint="eastAsia"/>
+          <w:szCs w:val="21"/>
+        </w:rPr>
         <w:t>float,double</w:t>
       </w:r>
+      <w:proofErr w:type="gramEnd"/>
     </w:p>
     <w:p>
       <w:pPr>
@@ -10567,8 +10817,17 @@
           <w:szCs w:val="21"/>
         </w:rPr>
         <w:tab/>
-        <w:t>0 1 2 3 4 5 6 7 8 9 10 11 12 13 14 15 16.....</w:t>
-      </w:r>
+        <w:t>0 1 2 3 4 5 6 7 8 9 10 11 12 13 14 15 16</w:t>
+      </w:r>
+      <w:proofErr w:type="gramStart"/>
+      <w:r>
+        <w:rPr>
+          <w:rFonts w:ascii="微软雅黑" w:eastAsia="微软雅黑" w:hAnsi="微软雅黑" w:cs="微软雅黑" w:hint="eastAsia"/>
+          <w:szCs w:val="21"/>
+        </w:rPr>
+        <w:t>.....</w:t>
+      </w:r>
+      <w:proofErr w:type="gramEnd"/>
     </w:p>
     <w:p>
       <w:pPr>
@@ -17947,7 +18206,23 @@
           <w:rFonts w:ascii="微软雅黑" w:eastAsia="微软雅黑" w:hAnsi="微软雅黑" w:cs="微软雅黑" w:hint="eastAsia"/>
           <w:szCs w:val="21"/>
         </w:rPr>
-        <w:t xml:space="preserve"> Student x = new Student();</w:t>
+        <w:t xml:space="preserve"> Student x = new </w:t>
+      </w:r>
+      <w:proofErr w:type="gramStart"/>
+      <w:r>
+        <w:rPr>
+          <w:rFonts w:ascii="微软雅黑" w:eastAsia="微软雅黑" w:hAnsi="微软雅黑" w:cs="微软雅黑" w:hint="eastAsia"/>
+          <w:szCs w:val="21"/>
+        </w:rPr>
+        <w:t>Student(</w:t>
+      </w:r>
+      <w:proofErr w:type="gramEnd"/>
+      <w:r>
+        <w:rPr>
+          <w:rFonts w:ascii="微软雅黑" w:eastAsia="微软雅黑" w:hAnsi="微软雅黑" w:cs="微软雅黑" w:hint="eastAsia"/>
+          <w:szCs w:val="21"/>
+        </w:rPr>
+        <w:t>);</w:t>
       </w:r>
     </w:p>
     <w:p>
@@ -17966,7 +18241,23 @@
           <w:rFonts w:ascii="微软雅黑" w:eastAsia="微软雅黑" w:hAnsi="微软雅黑" w:cs="微软雅黑" w:hint="eastAsia"/>
           <w:szCs w:val="21"/>
         </w:rPr>
-        <w:t xml:space="preserve"> Student y = new Student(1234);</w:t>
+        <w:t xml:space="preserve"> Student y = new </w:t>
+      </w:r>
+      <w:proofErr w:type="gramStart"/>
+      <w:r>
+        <w:rPr>
+          <w:rFonts w:ascii="微软雅黑" w:eastAsia="微软雅黑" w:hAnsi="微软雅黑" w:cs="微软雅黑" w:hint="eastAsia"/>
+          <w:szCs w:val="21"/>
+        </w:rPr>
+        <w:t>Student(</w:t>
+      </w:r>
+      <w:proofErr w:type="gramEnd"/>
+      <w:r>
+        <w:rPr>
+          <w:rFonts w:ascii="微软雅黑" w:eastAsia="微软雅黑" w:hAnsi="微软雅黑" w:cs="微软雅黑" w:hint="eastAsia"/>
+          <w:szCs w:val="21"/>
+        </w:rPr>
+        <w:t>1234);</w:t>
       </w:r>
     </w:p>
     <w:p>
@@ -19632,7 +19923,23 @@
           <w:rFonts w:ascii="微软雅黑" w:eastAsia="微软雅黑" w:hAnsi="微软雅黑" w:cs="微软雅黑" w:hint="eastAsia"/>
           <w:szCs w:val="21"/>
         </w:rPr>
-        <w:t>class A{}</w:t>
+        <w:t xml:space="preserve">class </w:t>
+      </w:r>
+      <w:proofErr w:type="gramStart"/>
+      <w:r>
+        <w:rPr>
+          <w:rFonts w:ascii="微软雅黑" w:eastAsia="微软雅黑" w:hAnsi="微软雅黑" w:cs="微软雅黑" w:hint="eastAsia"/>
+          <w:szCs w:val="21"/>
+        </w:rPr>
+        <w:t>A{</w:t>
+      </w:r>
+      <w:proofErr w:type="gramEnd"/>
+      <w:r>
+        <w:rPr>
+          <w:rFonts w:ascii="微软雅黑" w:eastAsia="微软雅黑" w:hAnsi="微软雅黑" w:cs="微软雅黑" w:hint="eastAsia"/>
+          <w:szCs w:val="21"/>
+        </w:rPr>
+        <w:t>}</w:t>
       </w:r>
     </w:p>
     <w:p>
@@ -19730,7 +20037,23 @@
           <w:rFonts w:ascii="微软雅黑" w:eastAsia="微软雅黑" w:hAnsi="微软雅黑" w:cs="微软雅黑" w:hint="eastAsia"/>
           <w:szCs w:val="21"/>
         </w:rPr>
-        <w:t>class B extends A,C {}</w:t>
+        <w:t xml:space="preserve">class B extends </w:t>
+      </w:r>
+      <w:proofErr w:type="gramStart"/>
+      <w:r>
+        <w:rPr>
+          <w:rFonts w:ascii="微软雅黑" w:eastAsia="微软雅黑" w:hAnsi="微软雅黑" w:cs="微软雅黑" w:hint="eastAsia"/>
+          <w:szCs w:val="21"/>
+        </w:rPr>
+        <w:t>A,C</w:t>
+      </w:r>
+      <w:proofErr w:type="gramEnd"/>
+      <w:r>
+        <w:rPr>
+          <w:rFonts w:ascii="微软雅黑" w:eastAsia="微软雅黑" w:hAnsi="微软雅黑" w:cs="微软雅黑" w:hint="eastAsia"/>
+          <w:szCs w:val="21"/>
+        </w:rPr>
+        <w:t xml:space="preserve"> {}</w:t>
       </w:r>
     </w:p>
     <w:p>
@@ -19768,7 +20091,23 @@
           <w:rFonts w:ascii="微软雅黑" w:eastAsia="微软雅黑" w:hAnsi="微软雅黑" w:cs="微软雅黑" w:hint="eastAsia"/>
           <w:szCs w:val="21"/>
         </w:rPr>
-        <w:t>class C ectends B,  class B extends A</w:t>
+        <w:t xml:space="preserve">class C ectends </w:t>
+      </w:r>
+      <w:proofErr w:type="gramStart"/>
+      <w:r>
+        <w:rPr>
+          <w:rFonts w:ascii="微软雅黑" w:eastAsia="微软雅黑" w:hAnsi="微软雅黑" w:cs="微软雅黑" w:hint="eastAsia"/>
+          <w:szCs w:val="21"/>
+        </w:rPr>
+        <w:t>B,  class</w:t>
+      </w:r>
+      <w:proofErr w:type="gramEnd"/>
+      <w:r>
+        <w:rPr>
+          <w:rFonts w:ascii="微软雅黑" w:eastAsia="微软雅黑" w:hAnsi="微软雅黑" w:cs="微软雅黑" w:hint="eastAsia"/>
+          <w:szCs w:val="21"/>
+        </w:rPr>
+        <w:t xml:space="preserve"> B extends A</w:t>
       </w:r>
     </w:p>
     <w:p>
@@ -20463,8 +20802,17 @@
           <w:szCs w:val="21"/>
         </w:rPr>
         <w:tab/>
-        <w:t>class Customer{</w:t>
-      </w:r>
+        <w:t xml:space="preserve">class </w:t>
+      </w:r>
+      <w:proofErr w:type="gramStart"/>
+      <w:r>
+        <w:rPr>
+          <w:rFonts w:ascii="微软雅黑" w:eastAsia="微软雅黑" w:hAnsi="微软雅黑" w:cs="微软雅黑"/>
+          <w:szCs w:val="21"/>
+        </w:rPr>
+        <w:t>Customer{</w:t>
+      </w:r>
+      <w:proofErr w:type="gramEnd"/>
     </w:p>
     <w:p>
       <w:pPr>
@@ -20586,8 +20934,17 @@
           <w:rFonts w:ascii="微软雅黑" w:eastAsia="微软雅黑" w:hAnsi="微软雅黑" w:cs="微软雅黑"/>
           <w:szCs w:val="21"/>
         </w:rPr>
-        <w:t>class Product{</w:t>
-      </w:r>
+        <w:t xml:space="preserve">class </w:t>
+      </w:r>
+      <w:proofErr w:type="gramStart"/>
+      <w:r>
+        <w:rPr>
+          <w:rFonts w:ascii="微软雅黑" w:eastAsia="微软雅黑" w:hAnsi="微软雅黑" w:cs="微软雅黑"/>
+          <w:szCs w:val="21"/>
+        </w:rPr>
+        <w:t>Product{</w:t>
+      </w:r>
+      <w:proofErr w:type="gramEnd"/>
     </w:p>
     <w:p>
       <w:pPr>
@@ -20738,8 +21095,17 @@
           <w:rFonts w:ascii="微软雅黑" w:eastAsia="微软雅黑" w:hAnsi="微软雅黑" w:cs="微软雅黑"/>
           <w:szCs w:val="21"/>
         </w:rPr>
-        <w:t xml:space="preserve"> extends Customer{</w:t>
-      </w:r>
+        <w:t xml:space="preserve"> extends </w:t>
+      </w:r>
+      <w:proofErr w:type="gramStart"/>
+      <w:r>
+        <w:rPr>
+          <w:rFonts w:ascii="微软雅黑" w:eastAsia="微软雅黑" w:hAnsi="微软雅黑" w:cs="微软雅黑"/>
+          <w:szCs w:val="21"/>
+        </w:rPr>
+        <w:t>Customer{</w:t>
+      </w:r>
+      <w:proofErr w:type="gramEnd"/>
     </w:p>
     <w:p>
       <w:pPr>
@@ -21982,7 +22348,7 @@
         <w:spacing w:line="300" w:lineRule="exact"/>
         <w:jc w:val="left"/>
         <w:rPr>
-          <w:rFonts w:ascii="微软雅黑" w:eastAsia="微软雅黑" w:hAnsi="微软雅黑" w:cs="微软雅黑" w:hint="eastAsia"/>
+          <w:rFonts w:ascii="微软雅黑" w:eastAsia="微软雅黑" w:hAnsi="微软雅黑" w:cs="微软雅黑"/>
           <w:szCs w:val="21"/>
         </w:rPr>
       </w:pPr>
@@ -22054,7 +22420,7 @@
         <w:spacing w:line="300" w:lineRule="exact"/>
         <w:jc w:val="left"/>
         <w:rPr>
-          <w:rFonts w:ascii="微软雅黑" w:eastAsia="微软雅黑" w:hAnsi="微软雅黑" w:cs="微软雅黑" w:hint="eastAsia"/>
+          <w:rFonts w:ascii="微软雅黑" w:eastAsia="微软雅黑" w:hAnsi="微软雅黑" w:cs="微软雅黑"/>
           <w:szCs w:val="21"/>
         </w:rPr>
       </w:pPr>
@@ -22171,7 +22537,7 @@
         <w:spacing w:line="300" w:lineRule="exact"/>
         <w:jc w:val="left"/>
         <w:rPr>
-          <w:rFonts w:ascii="微软雅黑" w:eastAsia="微软雅黑" w:hAnsi="微软雅黑" w:cs="微软雅黑" w:hint="eastAsia"/>
+          <w:rFonts w:ascii="微软雅黑" w:eastAsia="微软雅黑" w:hAnsi="微软雅黑" w:cs="微软雅黑"/>
           <w:szCs w:val="21"/>
         </w:rPr>
       </w:pPr>
@@ -22295,7 +22661,7 @@
         <w:spacing w:line="300" w:lineRule="exact"/>
         <w:jc w:val="left"/>
         <w:rPr>
-          <w:rFonts w:ascii="微软雅黑" w:eastAsia="微软雅黑" w:hAnsi="微软雅黑" w:cs="微软雅黑" w:hint="eastAsia"/>
+          <w:rFonts w:ascii="微软雅黑" w:eastAsia="微软雅黑" w:hAnsi="微软雅黑" w:cs="微软雅黑"/>
           <w:szCs w:val="21"/>
         </w:rPr>
       </w:pPr>
@@ -22334,7 +22700,7 @@
         <w:spacing w:line="300" w:lineRule="exact"/>
         <w:jc w:val="left"/>
         <w:rPr>
-          <w:rFonts w:ascii="微软雅黑" w:eastAsia="微软雅黑" w:hAnsi="微软雅黑" w:cs="微软雅黑" w:hint="eastAsia"/>
+          <w:rFonts w:ascii="微软雅黑" w:eastAsia="微软雅黑" w:hAnsi="微软雅黑" w:cs="微软雅黑"/>
           <w:szCs w:val="21"/>
         </w:rPr>
       </w:pPr>
@@ -22451,7 +22817,7 @@
         <w:spacing w:line="300" w:lineRule="exact"/>
         <w:jc w:val="left"/>
         <w:rPr>
-          <w:rFonts w:ascii="微软雅黑" w:eastAsia="微软雅黑" w:hAnsi="微软雅黑" w:cs="微软雅黑" w:hint="eastAsia"/>
+          <w:rFonts w:ascii="微软雅黑" w:eastAsia="微软雅黑" w:hAnsi="微软雅黑" w:cs="微软雅黑"/>
           <w:szCs w:val="21"/>
         </w:rPr>
       </w:pPr>
@@ -22589,7 +22955,7 @@
         <w:spacing w:line="300" w:lineRule="exact"/>
         <w:jc w:val="left"/>
         <w:rPr>
-          <w:rFonts w:ascii="微软雅黑" w:eastAsia="微软雅黑" w:hAnsi="微软雅黑" w:cs="微软雅黑" w:hint="eastAsia"/>
+          <w:rFonts w:ascii="微软雅黑" w:eastAsia="微软雅黑" w:hAnsi="微软雅黑" w:cs="微软雅黑"/>
           <w:szCs w:val="21"/>
         </w:rPr>
       </w:pPr>
@@ -22688,7 +23054,7 @@
         <w:spacing w:line="300" w:lineRule="exact"/>
         <w:jc w:val="left"/>
         <w:rPr>
-          <w:rFonts w:ascii="微软雅黑" w:eastAsia="微软雅黑" w:hAnsi="微软雅黑" w:cs="微软雅黑" w:hint="eastAsia"/>
+          <w:rFonts w:ascii="微软雅黑" w:eastAsia="微软雅黑" w:hAnsi="微软雅黑" w:cs="微软雅黑"/>
           <w:szCs w:val="21"/>
         </w:rPr>
       </w:pPr>
@@ -22759,7 +23125,7 @@
         <w:spacing w:line="300" w:lineRule="exact"/>
         <w:jc w:val="left"/>
         <w:rPr>
-          <w:rFonts w:ascii="微软雅黑" w:eastAsia="微软雅黑" w:hAnsi="微软雅黑" w:cs="微软雅黑" w:hint="eastAsia"/>
+          <w:rFonts w:ascii="微软雅黑" w:eastAsia="微软雅黑" w:hAnsi="微软雅黑" w:cs="微软雅黑"/>
           <w:szCs w:val="21"/>
         </w:rPr>
       </w:pPr>
@@ -22798,7 +23164,7 @@
         <w:spacing w:line="300" w:lineRule="exact"/>
         <w:jc w:val="left"/>
         <w:rPr>
-          <w:rFonts w:ascii="微软雅黑" w:eastAsia="微软雅黑" w:hAnsi="微软雅黑" w:cs="微软雅黑" w:hint="eastAsia"/>
+          <w:rFonts w:ascii="微软雅黑" w:eastAsia="微软雅黑" w:hAnsi="微软雅黑" w:cs="微软雅黑"/>
           <w:szCs w:val="21"/>
         </w:rPr>
       </w:pPr>
@@ -22838,7 +23204,7 @@
         <w:spacing w:line="300" w:lineRule="exact"/>
         <w:jc w:val="left"/>
         <w:rPr>
-          <w:rFonts w:ascii="微软雅黑" w:eastAsia="微软雅黑" w:hAnsi="微软雅黑" w:cs="微软雅黑" w:hint="eastAsia"/>
+          <w:rFonts w:ascii="微软雅黑" w:eastAsia="微软雅黑" w:hAnsi="微软雅黑" w:cs="微软雅黑"/>
           <w:szCs w:val="21"/>
         </w:rPr>
       </w:pPr>
@@ -22916,7 +23282,7 @@
         <w:spacing w:line="300" w:lineRule="exact"/>
         <w:jc w:val="left"/>
         <w:rPr>
-          <w:rFonts w:ascii="微软雅黑" w:eastAsia="微软雅黑" w:hAnsi="微软雅黑" w:cs="微软雅黑" w:hint="eastAsia"/>
+          <w:rFonts w:ascii="微软雅黑" w:eastAsia="微软雅黑" w:hAnsi="微软雅黑" w:cs="微软雅黑"/>
           <w:szCs w:val="21"/>
         </w:rPr>
       </w:pPr>
@@ -23011,7 +23377,23 @@
           <w:szCs w:val="21"/>
         </w:rPr>
         <w:tab/>
-        <w:t>Animal a = new Cat();</w:t>
+        <w:t xml:space="preserve">Animal a = new </w:t>
+      </w:r>
+      <w:proofErr w:type="gramStart"/>
+      <w:r>
+        <w:rPr>
+          <w:rFonts w:ascii="微软雅黑" w:eastAsia="微软雅黑" w:hAnsi="微软雅黑" w:cs="微软雅黑"/>
+          <w:szCs w:val="21"/>
+        </w:rPr>
+        <w:t>Cat(</w:t>
+      </w:r>
+      <w:proofErr w:type="gramEnd"/>
+      <w:r>
+        <w:rPr>
+          <w:rFonts w:ascii="微软雅黑" w:eastAsia="微软雅黑" w:hAnsi="微软雅黑" w:cs="微软雅黑"/>
+          <w:szCs w:val="21"/>
+        </w:rPr>
+        <w:t>);</w:t>
       </w:r>
     </w:p>
     <w:p>
@@ -23114,7 +23496,7 @@
         <w:spacing w:line="300" w:lineRule="exact"/>
         <w:jc w:val="left"/>
         <w:rPr>
-          <w:rFonts w:ascii="微软雅黑" w:eastAsia="微软雅黑" w:hAnsi="微软雅黑" w:cs="微软雅黑" w:hint="eastAsia"/>
+          <w:rFonts w:ascii="微软雅黑" w:eastAsia="微软雅黑" w:hAnsi="微软雅黑" w:cs="微软雅黑"/>
           <w:szCs w:val="21"/>
         </w:rPr>
       </w:pPr>
@@ -23185,27 +23567,42 @@
           <w:szCs w:val="21"/>
         </w:rPr>
         <w:tab/>
-        <w:t>a.move();</w:t>
-      </w:r>
-    </w:p>
-    <w:p>
-      <w:pPr>
-        <w:widowControl/>
-        <w:spacing w:line="300" w:lineRule="exact"/>
-        <w:jc w:val="left"/>
-        <w:rPr>
-          <w:rFonts w:ascii="微软雅黑" w:eastAsia="微软雅黑" w:hAnsi="微软雅黑" w:cs="微软雅黑"/>
-          <w:szCs w:val="21"/>
-        </w:rPr>
-      </w:pPr>
-    </w:p>
-    <w:p>
-      <w:pPr>
-        <w:widowControl/>
-        <w:spacing w:line="300" w:lineRule="exact"/>
-        <w:jc w:val="left"/>
-        <w:rPr>
-          <w:rFonts w:ascii="微软雅黑" w:eastAsia="微软雅黑" w:hAnsi="微软雅黑" w:cs="微软雅黑" w:hint="eastAsia"/>
+      </w:r>
+      <w:proofErr w:type="gramStart"/>
+      <w:r>
+        <w:rPr>
+          <w:rFonts w:ascii="微软雅黑" w:eastAsia="微软雅黑" w:hAnsi="微软雅黑" w:cs="微软雅黑"/>
+          <w:szCs w:val="21"/>
+        </w:rPr>
+        <w:t>a.move</w:t>
+      </w:r>
+      <w:proofErr w:type="gramEnd"/>
+      <w:r>
+        <w:rPr>
+          <w:rFonts w:ascii="微软雅黑" w:eastAsia="微软雅黑" w:hAnsi="微软雅黑" w:cs="微软雅黑"/>
+          <w:szCs w:val="21"/>
+        </w:rPr>
+        <w:t>();</w:t>
+      </w:r>
+    </w:p>
+    <w:p>
+      <w:pPr>
+        <w:widowControl/>
+        <w:spacing w:line="300" w:lineRule="exact"/>
+        <w:jc w:val="left"/>
+        <w:rPr>
+          <w:rFonts w:ascii="微软雅黑" w:eastAsia="微软雅黑" w:hAnsi="微软雅黑" w:cs="微软雅黑"/>
+          <w:szCs w:val="21"/>
+        </w:rPr>
+      </w:pPr>
+    </w:p>
+    <w:p>
+      <w:pPr>
+        <w:widowControl/>
+        <w:spacing w:line="300" w:lineRule="exact"/>
+        <w:jc w:val="left"/>
+        <w:rPr>
+          <w:rFonts w:ascii="微软雅黑" w:eastAsia="微软雅黑" w:hAnsi="微软雅黑" w:cs="微软雅黑"/>
           <w:szCs w:val="21"/>
         </w:rPr>
       </w:pPr>
@@ -23302,7 +23699,7 @@
         <w:spacing w:line="300" w:lineRule="exact"/>
         <w:jc w:val="left"/>
         <w:rPr>
-          <w:rFonts w:ascii="微软雅黑" w:eastAsia="微软雅黑" w:hAnsi="微软雅黑" w:cs="微软雅黑" w:hint="eastAsia"/>
+          <w:rFonts w:ascii="微软雅黑" w:eastAsia="微软雅黑" w:hAnsi="微软雅黑" w:cs="微软雅黑"/>
           <w:szCs w:val="21"/>
         </w:rPr>
       </w:pPr>
@@ -23333,171 +23730,1511 @@
           <w:szCs w:val="21"/>
         </w:rPr>
         <w:t>调用子类特有的方法时。</w:t>
+      </w:r>
+    </w:p>
+    <w:p>
+      <w:pPr>
+        <w:widowControl/>
+        <w:spacing w:line="300" w:lineRule="exact"/>
+        <w:jc w:val="left"/>
+        <w:rPr>
+          <w:rFonts w:ascii="微软雅黑" w:eastAsia="微软雅黑" w:hAnsi="微软雅黑" w:cs="微软雅黑" w:hint="eastAsia"/>
+          <w:szCs w:val="21"/>
+        </w:rPr>
+      </w:pPr>
+      <w:r>
+        <w:rPr>
+          <w:rFonts w:ascii="微软雅黑" w:eastAsia="微软雅黑" w:hAnsi="微软雅黑" w:cs="微软雅黑" w:hint="eastAsia"/>
+          <w:szCs w:val="21"/>
+        </w:rPr>
+        <w:t>DAY18课堂笔记：</w:t>
+      </w:r>
+    </w:p>
+    <w:p>
+      <w:pPr>
+        <w:widowControl/>
+        <w:spacing w:line="300" w:lineRule="exact"/>
+        <w:jc w:val="left"/>
+        <w:rPr>
+          <w:rFonts w:ascii="微软雅黑" w:eastAsia="微软雅黑" w:hAnsi="微软雅黑" w:cs="微软雅黑" w:hint="eastAsia"/>
+          <w:szCs w:val="21"/>
+        </w:rPr>
+      </w:pPr>
+      <w:r>
+        <w:rPr>
+          <w:rFonts w:ascii="微软雅黑" w:eastAsia="微软雅黑" w:hAnsi="微软雅黑" w:cs="微软雅黑"/>
+          <w:szCs w:val="21"/>
+        </w:rPr>
+        <w:tab/>
+        <w:t>1、</w:t>
+      </w:r>
+      <w:r>
+        <w:rPr>
+          <w:rFonts w:ascii="微软雅黑" w:eastAsia="微软雅黑" w:hAnsi="微软雅黑" w:cs="微软雅黑" w:hint="eastAsia"/>
+          <w:szCs w:val="21"/>
+        </w:rPr>
+        <w:t>多态在开发中有什么作用：</w:t>
+      </w:r>
+    </w:p>
+    <w:p>
+      <w:pPr>
+        <w:widowControl/>
+        <w:spacing w:line="300" w:lineRule="exact"/>
+        <w:jc w:val="left"/>
+        <w:rPr>
+          <w:rFonts w:ascii="微软雅黑" w:eastAsia="微软雅黑" w:hAnsi="微软雅黑" w:cs="微软雅黑"/>
+          <w:szCs w:val="21"/>
+        </w:rPr>
+      </w:pPr>
+      <w:r>
+        <w:rPr>
+          <w:rFonts w:ascii="微软雅黑" w:eastAsia="微软雅黑" w:hAnsi="微软雅黑" w:cs="微软雅黑"/>
+          <w:szCs w:val="21"/>
+        </w:rPr>
+        <w:tab/>
+      </w:r>
+      <w:r>
+        <w:rPr>
+          <w:rFonts w:ascii="微软雅黑" w:eastAsia="微软雅黑" w:hAnsi="微软雅黑" w:cs="微软雅黑"/>
+          <w:szCs w:val="21"/>
+        </w:rPr>
+        <w:tab/>
+      </w:r>
+      <w:r>
+        <w:rPr>
+          <w:rFonts w:ascii="微软雅黑" w:eastAsia="微软雅黑" w:hAnsi="微软雅黑" w:cs="微软雅黑" w:hint="eastAsia"/>
+          <w:szCs w:val="21"/>
+        </w:rPr>
+        <w:t>非常重要：五颗星。</w:t>
+      </w:r>
+    </w:p>
+    <w:p>
+      <w:pPr>
+        <w:widowControl/>
+        <w:spacing w:line="300" w:lineRule="exact"/>
+        <w:jc w:val="left"/>
+        <w:rPr>
+          <w:rFonts w:ascii="微软雅黑" w:eastAsia="微软雅黑" w:hAnsi="微软雅黑" w:cs="微软雅黑" w:hint="eastAsia"/>
+          <w:szCs w:val="21"/>
+        </w:rPr>
+      </w:pPr>
+      <w:r>
+        <w:rPr>
+          <w:rFonts w:ascii="微软雅黑" w:eastAsia="微软雅黑" w:hAnsi="微软雅黑" w:cs="微软雅黑"/>
+          <w:szCs w:val="21"/>
+        </w:rPr>
+        <w:tab/>
+      </w:r>
+      <w:r>
+        <w:rPr>
+          <w:rFonts w:ascii="微软雅黑" w:eastAsia="微软雅黑" w:hAnsi="微软雅黑" w:cs="微软雅黑"/>
+          <w:szCs w:val="21"/>
+        </w:rPr>
+        <w:tab/>
+      </w:r>
+      <w:r>
+        <w:rPr>
+          <w:rFonts w:ascii="微软雅黑" w:eastAsia="微软雅黑" w:hAnsi="微软雅黑" w:cs="微软雅黑" w:hint="eastAsia"/>
+          <w:szCs w:val="21"/>
+        </w:rPr>
+        <w:t>多态在开发中的作用是：</w:t>
+      </w:r>
+    </w:p>
+    <w:p>
+      <w:pPr>
+        <w:widowControl/>
+        <w:spacing w:line="300" w:lineRule="exact"/>
+        <w:jc w:val="left"/>
+        <w:rPr>
+          <w:rFonts w:ascii="微软雅黑" w:eastAsia="微软雅黑" w:hAnsi="微软雅黑" w:cs="微软雅黑"/>
+          <w:szCs w:val="21"/>
+        </w:rPr>
+      </w:pPr>
+      <w:r>
+        <w:rPr>
+          <w:rFonts w:ascii="微软雅黑" w:eastAsia="微软雅黑" w:hAnsi="微软雅黑" w:cs="微软雅黑"/>
+          <w:szCs w:val="21"/>
+        </w:rPr>
+        <w:tab/>
+      </w:r>
+      <w:r>
+        <w:rPr>
+          <w:rFonts w:ascii="微软雅黑" w:eastAsia="微软雅黑" w:hAnsi="微软雅黑" w:cs="微软雅黑"/>
+          <w:szCs w:val="21"/>
+        </w:rPr>
+        <w:tab/>
+      </w:r>
+      <w:r>
+        <w:rPr>
+          <w:rFonts w:ascii="微软雅黑" w:eastAsia="微软雅黑" w:hAnsi="微软雅黑" w:cs="微软雅黑"/>
+          <w:szCs w:val="21"/>
+        </w:rPr>
+        <w:tab/>
+      </w:r>
+      <w:r>
+        <w:rPr>
+          <w:rFonts w:ascii="微软雅黑" w:eastAsia="微软雅黑" w:hAnsi="微软雅黑" w:cs="微软雅黑" w:hint="eastAsia"/>
+          <w:szCs w:val="21"/>
+        </w:rPr>
+        <w:t>降低程序的耦合度，提高程序的扩展力。</w:t>
+      </w:r>
+    </w:p>
+    <w:p>
+      <w:pPr>
+        <w:widowControl/>
+        <w:spacing w:line="300" w:lineRule="exact"/>
+        <w:jc w:val="left"/>
+        <w:rPr>
+          <w:rFonts w:ascii="微软雅黑" w:eastAsia="微软雅黑" w:hAnsi="微软雅黑" w:cs="微软雅黑"/>
+          <w:szCs w:val="21"/>
+        </w:rPr>
+      </w:pPr>
+    </w:p>
+    <w:p>
+      <w:pPr>
+        <w:widowControl/>
+        <w:spacing w:line="300" w:lineRule="exact"/>
+        <w:jc w:val="left"/>
+        <w:rPr>
+          <w:rFonts w:ascii="微软雅黑" w:eastAsia="微软雅黑" w:hAnsi="微软雅黑" w:cs="微软雅黑" w:hint="eastAsia"/>
+          <w:szCs w:val="21"/>
+        </w:rPr>
+      </w:pPr>
+      <w:r>
+        <w:rPr>
+          <w:rFonts w:ascii="微软雅黑" w:eastAsia="微软雅黑" w:hAnsi="微软雅黑" w:cs="微软雅黑"/>
+          <w:szCs w:val="21"/>
+        </w:rPr>
+        <w:tab/>
+      </w:r>
+      <w:r>
+        <w:rPr>
+          <w:rFonts w:ascii="微软雅黑" w:eastAsia="微软雅黑" w:hAnsi="微软雅黑" w:cs="微软雅黑"/>
+          <w:szCs w:val="21"/>
+        </w:rPr>
+        <w:tab/>
+      </w:r>
+      <w:r>
+        <w:rPr>
+          <w:rFonts w:ascii="微软雅黑" w:eastAsia="微软雅黑" w:hAnsi="微软雅黑" w:cs="微软雅黑" w:hint="eastAsia"/>
+          <w:szCs w:val="21"/>
+        </w:rPr>
+        <w:t>面向对象的三大特征：</w:t>
+      </w:r>
+    </w:p>
+    <w:p>
+      <w:pPr>
+        <w:widowControl/>
+        <w:spacing w:line="300" w:lineRule="exact"/>
+        <w:jc w:val="left"/>
+        <w:rPr>
+          <w:rFonts w:ascii="微软雅黑" w:eastAsia="微软雅黑" w:hAnsi="微软雅黑" w:cs="微软雅黑"/>
+          <w:szCs w:val="21"/>
+        </w:rPr>
+      </w:pPr>
+      <w:r>
+        <w:rPr>
+          <w:rFonts w:ascii="微软雅黑" w:eastAsia="微软雅黑" w:hAnsi="微软雅黑" w:cs="微软雅黑"/>
+          <w:szCs w:val="21"/>
+        </w:rPr>
+        <w:tab/>
+      </w:r>
+      <w:r>
+        <w:rPr>
+          <w:rFonts w:ascii="微软雅黑" w:eastAsia="微软雅黑" w:hAnsi="微软雅黑" w:cs="微软雅黑"/>
+          <w:szCs w:val="21"/>
+        </w:rPr>
+        <w:tab/>
+      </w:r>
+      <w:r>
+        <w:rPr>
+          <w:rFonts w:ascii="微软雅黑" w:eastAsia="微软雅黑" w:hAnsi="微软雅黑" w:cs="微软雅黑"/>
+          <w:szCs w:val="21"/>
+        </w:rPr>
+        <w:tab/>
+      </w:r>
+      <w:r>
+        <w:rPr>
+          <w:rFonts w:ascii="微软雅黑" w:eastAsia="微软雅黑" w:hAnsi="微软雅黑" w:cs="微软雅黑" w:hint="eastAsia"/>
+          <w:szCs w:val="21"/>
+        </w:rPr>
+        <w:t>封装、继承、多态</w:t>
+      </w:r>
+    </w:p>
+    <w:p>
+      <w:pPr>
+        <w:widowControl/>
+        <w:spacing w:line="300" w:lineRule="exact"/>
+        <w:jc w:val="left"/>
+        <w:rPr>
+          <w:rFonts w:ascii="微软雅黑" w:eastAsia="微软雅黑" w:hAnsi="微软雅黑" w:cs="微软雅黑"/>
+          <w:szCs w:val="21"/>
+        </w:rPr>
+      </w:pPr>
+      <w:r>
+        <w:rPr>
+          <w:rFonts w:ascii="微软雅黑" w:eastAsia="微软雅黑" w:hAnsi="微软雅黑" w:cs="微软雅黑"/>
+          <w:szCs w:val="21"/>
+        </w:rPr>
+        <w:tab/>
+      </w:r>
+      <w:r>
+        <w:rPr>
+          <w:rFonts w:ascii="微软雅黑" w:eastAsia="微软雅黑" w:hAnsi="微软雅黑" w:cs="微软雅黑"/>
+          <w:szCs w:val="21"/>
+        </w:rPr>
+        <w:tab/>
+      </w:r>
+      <w:r>
+        <w:rPr>
+          <w:rFonts w:ascii="微软雅黑" w:eastAsia="微软雅黑" w:hAnsi="微软雅黑" w:cs="微软雅黑"/>
+          <w:szCs w:val="21"/>
+        </w:rPr>
+        <w:tab/>
+      </w:r>
+      <w:r>
+        <w:rPr>
+          <w:rFonts w:ascii="微软雅黑" w:eastAsia="微软雅黑" w:hAnsi="微软雅黑" w:cs="微软雅黑" w:hint="eastAsia"/>
+          <w:szCs w:val="21"/>
+        </w:rPr>
+        <w:t>真的是一环扣一环。</w:t>
+      </w:r>
+    </w:p>
+    <w:p>
+      <w:pPr>
+        <w:widowControl/>
+        <w:spacing w:line="300" w:lineRule="exact"/>
+        <w:jc w:val="left"/>
+        <w:rPr>
+          <w:rFonts w:ascii="微软雅黑" w:eastAsia="微软雅黑" w:hAnsi="微软雅黑" w:cs="微软雅黑" w:hint="eastAsia"/>
+          <w:szCs w:val="21"/>
+        </w:rPr>
+      </w:pPr>
+      <w:r>
+        <w:rPr>
+          <w:rFonts w:ascii="微软雅黑" w:eastAsia="微软雅黑" w:hAnsi="微软雅黑" w:cs="微软雅黑"/>
+          <w:szCs w:val="21"/>
+        </w:rPr>
+        <w:tab/>
+      </w:r>
+      <w:r>
+        <w:rPr>
+          <w:rFonts w:ascii="微软雅黑" w:eastAsia="微软雅黑" w:hAnsi="微软雅黑" w:cs="微软雅黑"/>
+          <w:szCs w:val="21"/>
+        </w:rPr>
+        <w:tab/>
+      </w:r>
+      <w:r>
+        <w:rPr>
+          <w:rFonts w:ascii="微软雅黑" w:eastAsia="微软雅黑" w:hAnsi="微软雅黑" w:cs="微软雅黑"/>
+          <w:szCs w:val="21"/>
+        </w:rPr>
+        <w:tab/>
+      </w:r>
+      <w:r>
+        <w:rPr>
+          <w:rFonts w:ascii="微软雅黑" w:eastAsia="微软雅黑" w:hAnsi="微软雅黑" w:cs="微软雅黑" w:hint="eastAsia"/>
+          <w:szCs w:val="21"/>
+        </w:rPr>
+        <w:t>有了封装，有了这种整体的概念之后。</w:t>
+      </w:r>
+    </w:p>
+    <w:p>
+      <w:pPr>
+        <w:widowControl/>
+        <w:spacing w:line="300" w:lineRule="exact"/>
+        <w:jc w:val="left"/>
+        <w:rPr>
+          <w:rFonts w:ascii="微软雅黑" w:eastAsia="微软雅黑" w:hAnsi="微软雅黑" w:cs="微软雅黑" w:hint="eastAsia"/>
+          <w:szCs w:val="21"/>
+        </w:rPr>
+      </w:pPr>
+      <w:r>
+        <w:rPr>
+          <w:rFonts w:ascii="微软雅黑" w:eastAsia="微软雅黑" w:hAnsi="微软雅黑" w:cs="微软雅黑"/>
+          <w:szCs w:val="21"/>
+        </w:rPr>
+        <w:tab/>
+      </w:r>
+      <w:r>
+        <w:rPr>
+          <w:rFonts w:ascii="微软雅黑" w:eastAsia="微软雅黑" w:hAnsi="微软雅黑" w:cs="微软雅黑"/>
+          <w:szCs w:val="21"/>
+        </w:rPr>
+        <w:tab/>
+      </w:r>
+      <w:r>
+        <w:rPr>
+          <w:rFonts w:ascii="微软雅黑" w:eastAsia="微软雅黑" w:hAnsi="微软雅黑" w:cs="微软雅黑"/>
+          <w:szCs w:val="21"/>
+        </w:rPr>
+        <w:tab/>
+      </w:r>
+      <w:r>
+        <w:rPr>
+          <w:rFonts w:ascii="微软雅黑" w:eastAsia="微软雅黑" w:hAnsi="微软雅黑" w:cs="微软雅黑" w:hint="eastAsia"/>
+          <w:szCs w:val="21"/>
+        </w:rPr>
+        <w:t>对象和对象之间产生了继承。</w:t>
+      </w:r>
+    </w:p>
+    <w:p>
+      <w:pPr>
+        <w:widowControl/>
+        <w:spacing w:line="300" w:lineRule="exact"/>
+        <w:jc w:val="left"/>
+        <w:rPr>
+          <w:rFonts w:ascii="微软雅黑" w:eastAsia="微软雅黑" w:hAnsi="微软雅黑" w:cs="微软雅黑" w:hint="eastAsia"/>
+          <w:szCs w:val="21"/>
+        </w:rPr>
+      </w:pPr>
+      <w:r>
+        <w:rPr>
+          <w:rFonts w:ascii="微软雅黑" w:eastAsia="微软雅黑" w:hAnsi="微软雅黑" w:cs="微软雅黑"/>
+          <w:szCs w:val="21"/>
+        </w:rPr>
+        <w:tab/>
+      </w:r>
+      <w:r>
+        <w:rPr>
+          <w:rFonts w:ascii="微软雅黑" w:eastAsia="微软雅黑" w:hAnsi="微软雅黑" w:cs="微软雅黑"/>
+          <w:szCs w:val="21"/>
+        </w:rPr>
+        <w:tab/>
+      </w:r>
+      <w:r>
+        <w:rPr>
+          <w:rFonts w:ascii="微软雅黑" w:eastAsia="微软雅黑" w:hAnsi="微软雅黑" w:cs="微软雅黑"/>
+          <w:szCs w:val="21"/>
+        </w:rPr>
+        <w:tab/>
+      </w:r>
+      <w:r>
+        <w:rPr>
+          <w:rFonts w:ascii="微软雅黑" w:eastAsia="微软雅黑" w:hAnsi="微软雅黑" w:cs="微软雅黑" w:hint="eastAsia"/>
+          <w:szCs w:val="21"/>
+        </w:rPr>
+        <w:t>有了继承之后，才有了方法的覆盖和多态。</w:t>
+      </w:r>
+    </w:p>
+    <w:p>
+      <w:pPr>
+        <w:widowControl/>
+        <w:spacing w:line="300" w:lineRule="exact"/>
+        <w:jc w:val="left"/>
+        <w:rPr>
+          <w:rFonts w:ascii="微软雅黑" w:eastAsia="微软雅黑" w:hAnsi="微软雅黑" w:cs="微软雅黑"/>
+          <w:szCs w:val="21"/>
+        </w:rPr>
+      </w:pPr>
+    </w:p>
+    <w:p>
+      <w:pPr>
+        <w:widowControl/>
+        <w:spacing w:line="300" w:lineRule="exact"/>
+        <w:ind w:left="420" w:firstLine="420"/>
+        <w:jc w:val="left"/>
+        <w:rPr>
+          <w:rFonts w:ascii="微软雅黑" w:eastAsia="微软雅黑" w:hAnsi="微软雅黑" w:cs="微软雅黑"/>
+          <w:szCs w:val="21"/>
+        </w:rPr>
+      </w:pPr>
+      <w:r>
+        <w:rPr>
+          <w:rFonts w:ascii="微软雅黑" w:eastAsia="微软雅黑" w:hAnsi="微软雅黑" w:cs="微软雅黑"/>
+          <w:szCs w:val="21"/>
+        </w:rPr>
+        <w:t>这里涉及到一个软件的开发原则：</w:t>
+      </w:r>
+    </w:p>
+    <w:p>
+      <w:pPr>
+        <w:widowControl/>
+        <w:spacing w:line="300" w:lineRule="exact"/>
+        <w:jc w:val="left"/>
+        <w:rPr>
+          <w:rFonts w:ascii="微软雅黑" w:eastAsia="微软雅黑" w:hAnsi="微软雅黑" w:cs="微软雅黑"/>
+          <w:szCs w:val="21"/>
+        </w:rPr>
+      </w:pPr>
+      <w:r>
+        <w:rPr>
+          <w:rFonts w:ascii="微软雅黑" w:eastAsia="微软雅黑" w:hAnsi="微软雅黑" w:cs="微软雅黑"/>
+          <w:szCs w:val="21"/>
+        </w:rPr>
+        <w:t xml:space="preserve"> *          软件开发原则有七大原则（不属于java，这个开发原则属于整个软件行业）：</w:t>
+      </w:r>
+    </w:p>
+    <w:p>
+      <w:pPr>
+        <w:widowControl/>
+        <w:spacing w:line="300" w:lineRule="exact"/>
+        <w:jc w:val="left"/>
+        <w:rPr>
+          <w:rFonts w:ascii="微软雅黑" w:eastAsia="微软雅黑" w:hAnsi="微软雅黑" w:cs="微软雅黑"/>
+          <w:szCs w:val="21"/>
+        </w:rPr>
+      </w:pPr>
+      <w:r>
+        <w:rPr>
+          <w:rFonts w:ascii="微软雅黑" w:eastAsia="微软雅黑" w:hAnsi="微软雅黑" w:cs="微软雅黑"/>
+          <w:szCs w:val="21"/>
+        </w:rPr>
+        <w:t xml:space="preserve"> *              其中有一条最基本的原则：OCP(开闭原则)</w:t>
+      </w:r>
+    </w:p>
+    <w:p>
+      <w:pPr>
+        <w:widowControl/>
+        <w:spacing w:line="300" w:lineRule="exact"/>
+        <w:jc w:val="left"/>
+        <w:rPr>
+          <w:rFonts w:ascii="微软雅黑" w:eastAsia="微软雅黑" w:hAnsi="微软雅黑" w:cs="微软雅黑" w:hint="eastAsia"/>
+          <w:szCs w:val="21"/>
+        </w:rPr>
+      </w:pPr>
+      <w:r>
+        <w:rPr>
+          <w:rFonts w:ascii="微软雅黑" w:eastAsia="微软雅黑" w:hAnsi="微软雅黑" w:cs="微软雅黑"/>
+          <w:szCs w:val="21"/>
+        </w:rPr>
+        <w:tab/>
+      </w:r>
+      <w:r>
+        <w:rPr>
+          <w:rFonts w:ascii="微软雅黑" w:eastAsia="微软雅黑" w:hAnsi="微软雅黑" w:cs="微软雅黑"/>
+          <w:szCs w:val="21"/>
+        </w:rPr>
+        <w:tab/>
+      </w:r>
+      <w:r>
+        <w:rPr>
+          <w:rFonts w:ascii="微软雅黑" w:eastAsia="微软雅黑" w:hAnsi="微软雅黑" w:cs="微软雅黑" w:hint="eastAsia"/>
+          <w:szCs w:val="21"/>
+        </w:rPr>
+        <w:t>目的是：降低程序耦合度，提高程序扩展力。</w:t>
+      </w:r>
+    </w:p>
+    <w:p>
+      <w:pPr>
+        <w:widowControl/>
+        <w:spacing w:line="300" w:lineRule="exact"/>
+        <w:jc w:val="left"/>
+        <w:rPr>
+          <w:rFonts w:ascii="微软雅黑" w:eastAsia="微软雅黑" w:hAnsi="微软雅黑" w:cs="微软雅黑" w:hint="eastAsia"/>
+          <w:szCs w:val="21"/>
+        </w:rPr>
+      </w:pPr>
+      <w:r>
+        <w:rPr>
+          <w:rFonts w:ascii="微软雅黑" w:eastAsia="微软雅黑" w:hAnsi="微软雅黑" w:cs="微软雅黑"/>
+          <w:szCs w:val="21"/>
+        </w:rPr>
+        <w:tab/>
+      </w:r>
+      <w:r>
+        <w:rPr>
+          <w:rFonts w:ascii="微软雅黑" w:eastAsia="微软雅黑" w:hAnsi="微软雅黑" w:cs="微软雅黑"/>
+          <w:szCs w:val="21"/>
+        </w:rPr>
+        <w:tab/>
+      </w:r>
+      <w:r>
+        <w:rPr>
+          <w:rFonts w:ascii="微软雅黑" w:eastAsia="微软雅黑" w:hAnsi="微软雅黑" w:cs="微软雅黑" w:hint="eastAsia"/>
+          <w:szCs w:val="21"/>
+        </w:rPr>
+        <w:t>面向抽象编程，不建议面向具体编程。</w:t>
+      </w:r>
+    </w:p>
+    <w:p>
+      <w:pPr>
+        <w:widowControl/>
+        <w:spacing w:line="300" w:lineRule="exact"/>
+        <w:jc w:val="left"/>
+        <w:rPr>
+          <w:rFonts w:ascii="微软雅黑" w:eastAsia="微软雅黑" w:hAnsi="微软雅黑" w:cs="微软雅黑"/>
+          <w:szCs w:val="21"/>
+        </w:rPr>
+      </w:pPr>
+    </w:p>
+    <w:p>
+      <w:pPr>
+        <w:widowControl/>
+        <w:spacing w:line="300" w:lineRule="exact"/>
+        <w:jc w:val="left"/>
+        <w:rPr>
+          <w:rFonts w:ascii="微软雅黑" w:eastAsia="微软雅黑" w:hAnsi="微软雅黑" w:cs="微软雅黑" w:hint="eastAsia"/>
+          <w:szCs w:val="21"/>
+        </w:rPr>
+      </w:pPr>
+      <w:r>
+        <w:rPr>
+          <w:rFonts w:ascii="微软雅黑" w:eastAsia="微软雅黑" w:hAnsi="微软雅黑" w:cs="微软雅黑" w:hint="eastAsia"/>
+          <w:szCs w:val="21"/>
+        </w:rPr>
+        <w:t>2、解释之前遗留的问题：</w:t>
+      </w:r>
+    </w:p>
+    <w:p>
+      <w:pPr>
+        <w:widowControl/>
+        <w:spacing w:line="300" w:lineRule="exact"/>
+        <w:jc w:val="left"/>
+        <w:rPr>
+          <w:rFonts w:ascii="微软雅黑" w:eastAsia="微软雅黑" w:hAnsi="微软雅黑" w:cs="微软雅黑" w:hint="eastAsia"/>
+          <w:szCs w:val="21"/>
+        </w:rPr>
+      </w:pPr>
+      <w:r>
+        <w:rPr>
+          <w:rFonts w:ascii="微软雅黑" w:eastAsia="微软雅黑" w:hAnsi="微软雅黑" w:cs="微软雅黑"/>
+          <w:szCs w:val="21"/>
+        </w:rPr>
+        <w:tab/>
+      </w:r>
+      <w:r>
+        <w:rPr>
+          <w:rFonts w:ascii="微软雅黑" w:eastAsia="微软雅黑" w:hAnsi="微软雅黑" w:cs="微软雅黑" w:hint="eastAsia"/>
+          <w:szCs w:val="21"/>
+        </w:rPr>
+        <w:t>私有方法无法覆盖；</w:t>
+      </w:r>
+    </w:p>
+    <w:p>
+      <w:pPr>
+        <w:widowControl/>
+        <w:spacing w:line="300" w:lineRule="exact"/>
+        <w:jc w:val="left"/>
+        <w:rPr>
+          <w:rFonts w:ascii="微软雅黑" w:eastAsia="微软雅黑" w:hAnsi="微软雅黑" w:cs="微软雅黑" w:hint="eastAsia"/>
+          <w:szCs w:val="21"/>
+        </w:rPr>
+      </w:pPr>
+      <w:r>
+        <w:rPr>
+          <w:rFonts w:ascii="微软雅黑" w:eastAsia="微软雅黑" w:hAnsi="微软雅黑" w:cs="微软雅黑"/>
+          <w:szCs w:val="21"/>
+        </w:rPr>
+        <w:tab/>
+      </w:r>
+      <w:r>
+        <w:rPr>
+          <w:rFonts w:ascii="微软雅黑" w:eastAsia="微软雅黑" w:hAnsi="微软雅黑" w:cs="微软雅黑" w:hint="eastAsia"/>
+          <w:szCs w:val="21"/>
+        </w:rPr>
+        <w:t>方法覆盖只是针对于“实例方法“，”静态方法覆盖“没有意义（这是因为方法覆盖通常和多态</w:t>
+      </w:r>
+      <w:r>
+        <w:rPr>
+          <w:rFonts w:ascii="微软雅黑" w:eastAsia="微软雅黑" w:hAnsi="微软雅黑" w:cs="微软雅黑" w:hint="eastAsia"/>
+          <w:szCs w:val="21"/>
+        </w:rPr>
+        <w:t>联合使用才有意义）</w:t>
+      </w:r>
+    </w:p>
+    <w:p>
+      <w:pPr>
+        <w:widowControl/>
+        <w:spacing w:line="300" w:lineRule="exact"/>
+        <w:jc w:val="left"/>
+        <w:rPr>
+          <w:rFonts w:ascii="微软雅黑" w:eastAsia="微软雅黑" w:hAnsi="微软雅黑" w:cs="微软雅黑"/>
+          <w:szCs w:val="21"/>
+        </w:rPr>
+      </w:pPr>
+    </w:p>
+    <w:p>
+      <w:pPr>
+        <w:widowControl/>
+        <w:spacing w:line="300" w:lineRule="exact"/>
+        <w:jc w:val="left"/>
+        <w:rPr>
+          <w:rFonts w:ascii="微软雅黑" w:eastAsia="微软雅黑" w:hAnsi="微软雅黑" w:cs="微软雅黑" w:hint="eastAsia"/>
+          <w:szCs w:val="21"/>
+        </w:rPr>
+      </w:pPr>
+      <w:r>
+        <w:rPr>
+          <w:rFonts w:ascii="微软雅黑" w:eastAsia="微软雅黑" w:hAnsi="微软雅黑" w:cs="微软雅黑"/>
+          <w:szCs w:val="21"/>
+        </w:rPr>
+        <w:tab/>
+      </w:r>
+      <w:r>
+        <w:rPr>
+          <w:rFonts w:ascii="微软雅黑" w:eastAsia="微软雅黑" w:hAnsi="微软雅黑" w:cs="微软雅黑" w:hint="eastAsia"/>
+          <w:szCs w:val="21"/>
+        </w:rPr>
+        <w:t>总结两句话：私有不能覆盖。</w:t>
+      </w:r>
+    </w:p>
+    <w:p>
+      <w:pPr>
+        <w:widowControl/>
+        <w:spacing w:line="300" w:lineRule="exact"/>
+        <w:jc w:val="left"/>
+        <w:rPr>
+          <w:rFonts w:ascii="微软雅黑" w:eastAsia="微软雅黑" w:hAnsi="微软雅黑" w:cs="微软雅黑"/>
+          <w:szCs w:val="21"/>
+        </w:rPr>
+      </w:pPr>
+      <w:r>
+        <w:rPr>
+          <w:rFonts w:ascii="微软雅黑" w:eastAsia="微软雅黑" w:hAnsi="微软雅黑" w:cs="微软雅黑"/>
+          <w:szCs w:val="21"/>
+        </w:rPr>
+        <w:tab/>
+      </w:r>
+      <w:r>
+        <w:rPr>
+          <w:rFonts w:ascii="微软雅黑" w:eastAsia="微软雅黑" w:hAnsi="微软雅黑" w:cs="微软雅黑"/>
+          <w:szCs w:val="21"/>
+        </w:rPr>
+        <w:tab/>
+      </w:r>
+      <w:r>
+        <w:rPr>
+          <w:rFonts w:ascii="微软雅黑" w:eastAsia="微软雅黑" w:hAnsi="微软雅黑" w:cs="微软雅黑"/>
+          <w:szCs w:val="21"/>
+        </w:rPr>
+        <w:tab/>
+      </w:r>
+      <w:r>
+        <w:rPr>
+          <w:rFonts w:ascii="微软雅黑" w:eastAsia="微软雅黑" w:hAnsi="微软雅黑" w:cs="微软雅黑"/>
+          <w:szCs w:val="21"/>
+        </w:rPr>
+        <w:tab/>
+      </w:r>
+      <w:r>
+        <w:rPr>
+          <w:rFonts w:ascii="微软雅黑" w:eastAsia="微软雅黑" w:hAnsi="微软雅黑" w:cs="微软雅黑" w:hint="eastAsia"/>
+          <w:szCs w:val="21"/>
+        </w:rPr>
+        <w:t>静态不谈覆盖。</w:t>
+      </w:r>
+    </w:p>
+    <w:p>
+      <w:pPr>
+        <w:widowControl/>
+        <w:spacing w:line="300" w:lineRule="exact"/>
+        <w:jc w:val="left"/>
+        <w:rPr>
+          <w:rFonts w:ascii="微软雅黑" w:eastAsia="微软雅黑" w:hAnsi="微软雅黑" w:cs="微软雅黑"/>
+          <w:szCs w:val="21"/>
+        </w:rPr>
+      </w:pPr>
+    </w:p>
+    <w:p>
+      <w:pPr>
+        <w:widowControl/>
+        <w:spacing w:line="300" w:lineRule="exact"/>
+        <w:jc w:val="left"/>
+        <w:rPr>
+          <w:rFonts w:ascii="微软雅黑" w:eastAsia="微软雅黑" w:hAnsi="微软雅黑" w:cs="微软雅黑" w:hint="eastAsia"/>
+          <w:szCs w:val="21"/>
+        </w:rPr>
+      </w:pPr>
+      <w:r>
+        <w:rPr>
+          <w:rFonts w:ascii="微软雅黑" w:eastAsia="微软雅黑" w:hAnsi="微软雅黑" w:cs="微软雅黑"/>
+          <w:szCs w:val="21"/>
+        </w:rPr>
+        <w:tab/>
+      </w:r>
+      <w:r>
+        <w:rPr>
+          <w:rFonts w:ascii="微软雅黑" w:eastAsia="微软雅黑" w:hAnsi="微软雅黑" w:cs="微软雅黑" w:hint="eastAsia"/>
+          <w:szCs w:val="21"/>
+        </w:rPr>
+        <w:t>在方法覆盖中，关于方法的返回值类型。</w:t>
+      </w:r>
+    </w:p>
+    <w:p>
+      <w:pPr>
+        <w:widowControl/>
+        <w:spacing w:line="300" w:lineRule="exact"/>
+        <w:jc w:val="left"/>
+        <w:rPr>
+          <w:rFonts w:ascii="微软雅黑" w:eastAsia="微软雅黑" w:hAnsi="微软雅黑" w:cs="微软雅黑" w:hint="eastAsia"/>
+          <w:szCs w:val="21"/>
+        </w:rPr>
+      </w:pPr>
+      <w:r>
+        <w:rPr>
+          <w:rFonts w:ascii="微软雅黑" w:eastAsia="微软雅黑" w:hAnsi="微软雅黑" w:cs="微软雅黑"/>
+          <w:szCs w:val="21"/>
+        </w:rPr>
+        <w:tab/>
+      </w:r>
+      <w:r>
+        <w:rPr>
+          <w:rFonts w:ascii="微软雅黑" w:eastAsia="微软雅黑" w:hAnsi="微软雅黑" w:cs="微软雅黑"/>
+          <w:szCs w:val="21"/>
+        </w:rPr>
+        <w:tab/>
+      </w:r>
+      <w:r>
+        <w:rPr>
+          <w:rFonts w:ascii="微软雅黑" w:eastAsia="微软雅黑" w:hAnsi="微软雅黑" w:cs="微软雅黑" w:hint="eastAsia"/>
+          <w:szCs w:val="21"/>
+        </w:rPr>
+        <w:t>什么条件满足之后，会构成方法的覆盖呢？</w:t>
+      </w:r>
+    </w:p>
+    <w:p>
+      <w:pPr>
+        <w:widowControl/>
+        <w:spacing w:line="300" w:lineRule="exact"/>
+        <w:jc w:val="left"/>
+        <w:rPr>
+          <w:rFonts w:ascii="微软雅黑" w:eastAsia="微软雅黑" w:hAnsi="微软雅黑" w:cs="微软雅黑"/>
+          <w:szCs w:val="21"/>
+        </w:rPr>
+      </w:pPr>
+      <w:r>
+        <w:rPr>
+          <w:rFonts w:ascii="微软雅黑" w:eastAsia="微软雅黑" w:hAnsi="微软雅黑" w:cs="微软雅黑"/>
+          <w:szCs w:val="21"/>
+        </w:rPr>
+        <w:tab/>
+      </w:r>
+      <w:r>
+        <w:rPr>
+          <w:rFonts w:ascii="微软雅黑" w:eastAsia="微软雅黑" w:hAnsi="微软雅黑" w:cs="微软雅黑"/>
+          <w:szCs w:val="21"/>
+        </w:rPr>
+        <w:tab/>
+      </w:r>
+      <w:r>
+        <w:rPr>
+          <w:rFonts w:ascii="微软雅黑" w:eastAsia="微软雅黑" w:hAnsi="微软雅黑" w:cs="微软雅黑"/>
+          <w:szCs w:val="21"/>
+        </w:rPr>
+        <w:tab/>
+        <w:t>1、</w:t>
+      </w:r>
+      <w:r>
+        <w:rPr>
+          <w:rFonts w:ascii="微软雅黑" w:eastAsia="微软雅黑" w:hAnsi="微软雅黑" w:cs="微软雅黑" w:hint="eastAsia"/>
+          <w:szCs w:val="21"/>
+        </w:rPr>
+        <w:t>发生具有继承关系的两个类之间。</w:t>
+      </w:r>
+    </w:p>
+    <w:p>
+      <w:pPr>
+        <w:widowControl/>
+        <w:spacing w:line="300" w:lineRule="exact"/>
+        <w:jc w:val="left"/>
+        <w:rPr>
+          <w:rFonts w:ascii="微软雅黑" w:eastAsia="微软雅黑" w:hAnsi="微软雅黑" w:cs="微软雅黑" w:hint="eastAsia"/>
+          <w:szCs w:val="21"/>
+        </w:rPr>
+      </w:pPr>
+      <w:r>
+        <w:rPr>
+          <w:rFonts w:ascii="微软雅黑" w:eastAsia="微软雅黑" w:hAnsi="微软雅黑" w:cs="微软雅黑"/>
+          <w:szCs w:val="21"/>
+        </w:rPr>
+        <w:tab/>
+      </w:r>
+      <w:r>
+        <w:rPr>
+          <w:rFonts w:ascii="微软雅黑" w:eastAsia="微软雅黑" w:hAnsi="微软雅黑" w:cs="微软雅黑"/>
+          <w:szCs w:val="21"/>
+        </w:rPr>
+        <w:tab/>
+      </w:r>
+      <w:r>
+        <w:rPr>
+          <w:rFonts w:ascii="微软雅黑" w:eastAsia="微软雅黑" w:hAnsi="微软雅黑" w:cs="微软雅黑"/>
+          <w:szCs w:val="21"/>
+        </w:rPr>
+        <w:tab/>
+        <w:t>2、</w:t>
+      </w:r>
+      <w:r>
+        <w:rPr>
+          <w:rFonts w:ascii="微软雅黑" w:eastAsia="微软雅黑" w:hAnsi="微软雅黑" w:cs="微软雅黑" w:hint="eastAsia"/>
+          <w:szCs w:val="21"/>
+        </w:rPr>
+        <w:t>父类中的方法和子类重写之后的方法：</w:t>
+      </w:r>
+    </w:p>
+    <w:p>
+      <w:pPr>
+        <w:widowControl/>
+        <w:spacing w:line="300" w:lineRule="exact"/>
+        <w:jc w:val="left"/>
+        <w:rPr>
+          <w:rFonts w:ascii="微软雅黑" w:eastAsia="微软雅黑" w:hAnsi="微软雅黑" w:cs="微软雅黑" w:hint="eastAsia"/>
+          <w:szCs w:val="21"/>
+        </w:rPr>
+      </w:pPr>
+      <w:r>
+        <w:rPr>
+          <w:rFonts w:ascii="微软雅黑" w:eastAsia="微软雅黑" w:hAnsi="微软雅黑" w:cs="微软雅黑"/>
+          <w:szCs w:val="21"/>
+        </w:rPr>
+        <w:tab/>
+      </w:r>
+      <w:r>
+        <w:rPr>
+          <w:rFonts w:ascii="微软雅黑" w:eastAsia="微软雅黑" w:hAnsi="微软雅黑" w:cs="微软雅黑"/>
+          <w:szCs w:val="21"/>
+        </w:rPr>
+        <w:tab/>
+      </w:r>
+      <w:r>
+        <w:rPr>
+          <w:rFonts w:ascii="微软雅黑" w:eastAsia="微软雅黑" w:hAnsi="微软雅黑" w:cs="微软雅黑"/>
+          <w:szCs w:val="21"/>
+        </w:rPr>
+        <w:tab/>
+      </w:r>
+      <w:r>
+        <w:rPr>
+          <w:rFonts w:ascii="微软雅黑" w:eastAsia="微软雅黑" w:hAnsi="微软雅黑" w:cs="微软雅黑"/>
+          <w:szCs w:val="21"/>
+        </w:rPr>
+        <w:tab/>
+      </w:r>
+      <w:r>
+        <w:rPr>
+          <w:rFonts w:ascii="微软雅黑" w:eastAsia="微软雅黑" w:hAnsi="微软雅黑" w:cs="微软雅黑" w:hint="eastAsia"/>
+          <w:szCs w:val="21"/>
+        </w:rPr>
+        <w:t>具有相同的方法名，相同的形式参数列表、相同的返回值类型。</w:t>
+      </w:r>
+    </w:p>
+    <w:p>
+      <w:pPr>
+        <w:widowControl/>
+        <w:spacing w:line="300" w:lineRule="exact"/>
+        <w:jc w:val="left"/>
+        <w:rPr>
+          <w:rFonts w:ascii="微软雅黑" w:eastAsia="微软雅黑" w:hAnsi="微软雅黑" w:cs="微软雅黑"/>
+          <w:szCs w:val="21"/>
+        </w:rPr>
+      </w:pPr>
+    </w:p>
+    <w:p>
+      <w:pPr>
+        <w:widowControl/>
+        <w:spacing w:line="300" w:lineRule="exact"/>
+        <w:jc w:val="left"/>
+        <w:rPr>
+          <w:rFonts w:ascii="微软雅黑" w:eastAsia="微软雅黑" w:hAnsi="微软雅黑" w:cs="微软雅黑" w:hint="eastAsia"/>
+          <w:szCs w:val="21"/>
+        </w:rPr>
+      </w:pPr>
+      <w:r>
+        <w:rPr>
+          <w:rFonts w:ascii="微软雅黑" w:eastAsia="微软雅黑" w:hAnsi="微软雅黑" w:cs="微软雅黑"/>
+          <w:szCs w:val="21"/>
+        </w:rPr>
+        <w:tab/>
+      </w:r>
+      <w:r>
+        <w:rPr>
+          <w:rFonts w:ascii="微软雅黑" w:eastAsia="微软雅黑" w:hAnsi="微软雅黑" w:cs="微软雅黑" w:hint="eastAsia"/>
+          <w:szCs w:val="21"/>
+        </w:rPr>
+        <w:t>学习了多态机制之后：</w:t>
+      </w:r>
+    </w:p>
+    <w:p>
+      <w:pPr>
+        <w:widowControl/>
+        <w:spacing w:line="300" w:lineRule="exact"/>
+        <w:jc w:val="left"/>
+        <w:rPr>
+          <w:rFonts w:ascii="微软雅黑" w:eastAsia="微软雅黑" w:hAnsi="微软雅黑" w:cs="微软雅黑"/>
+          <w:szCs w:val="21"/>
+        </w:rPr>
+      </w:pPr>
+      <w:r>
+        <w:rPr>
+          <w:rFonts w:ascii="微软雅黑" w:eastAsia="微软雅黑" w:hAnsi="微软雅黑" w:cs="微软雅黑"/>
+          <w:szCs w:val="21"/>
+        </w:rPr>
+        <w:tab/>
+      </w:r>
+      <w:r>
+        <w:rPr>
+          <w:rFonts w:ascii="微软雅黑" w:eastAsia="微软雅黑" w:hAnsi="微软雅黑" w:cs="微软雅黑"/>
+          <w:szCs w:val="21"/>
+        </w:rPr>
+        <w:tab/>
+        <w:t>”</w:t>
+      </w:r>
+      <w:r>
+        <w:rPr>
+          <w:rFonts w:ascii="微软雅黑" w:eastAsia="微软雅黑" w:hAnsi="微软雅黑" w:cs="微软雅黑" w:hint="eastAsia"/>
+          <w:szCs w:val="21"/>
+        </w:rPr>
+        <w:t>相同的返回值类型“可以修改一下吗？</w:t>
+      </w:r>
+    </w:p>
+    <w:p>
+      <w:pPr>
+        <w:widowControl/>
+        <w:spacing w:line="300" w:lineRule="exact"/>
+        <w:jc w:val="left"/>
+        <w:rPr>
+          <w:rFonts w:ascii="微软雅黑" w:eastAsia="微软雅黑" w:hAnsi="微软雅黑" w:cs="微软雅黑"/>
+          <w:szCs w:val="21"/>
+        </w:rPr>
+      </w:pPr>
+      <w:r>
+        <w:rPr>
+          <w:rFonts w:ascii="微软雅黑" w:eastAsia="微软雅黑" w:hAnsi="微软雅黑" w:cs="微软雅黑"/>
+          <w:szCs w:val="21"/>
+        </w:rPr>
+        <w:tab/>
+      </w:r>
+      <w:r>
+        <w:rPr>
+          <w:rFonts w:ascii="微软雅黑" w:eastAsia="微软雅黑" w:hAnsi="微软雅黑" w:cs="微软雅黑"/>
+          <w:szCs w:val="21"/>
+        </w:rPr>
+        <w:tab/>
+      </w:r>
+      <w:r>
+        <w:rPr>
+          <w:rFonts w:ascii="微软雅黑" w:eastAsia="微软雅黑" w:hAnsi="微软雅黑" w:cs="微软雅黑"/>
+          <w:szCs w:val="21"/>
+        </w:rPr>
+        <w:tab/>
+      </w:r>
+      <w:r>
+        <w:rPr>
+          <w:rFonts w:ascii="微软雅黑" w:eastAsia="微软雅黑" w:hAnsi="微软雅黑" w:cs="微软雅黑" w:hint="eastAsia"/>
+          <w:szCs w:val="21"/>
+        </w:rPr>
+        <w:t>对于返回值类型是基本数据类型来书，必须一致；</w:t>
+      </w:r>
+    </w:p>
+    <w:p>
+      <w:pPr>
+        <w:widowControl/>
+        <w:spacing w:line="300" w:lineRule="exact"/>
+        <w:jc w:val="left"/>
+        <w:rPr>
+          <w:rFonts w:ascii="微软雅黑" w:eastAsia="微软雅黑" w:hAnsi="微软雅黑" w:cs="微软雅黑"/>
+          <w:szCs w:val="21"/>
+        </w:rPr>
+      </w:pPr>
+      <w:r>
+        <w:rPr>
+          <w:rFonts w:ascii="微软雅黑" w:eastAsia="微软雅黑" w:hAnsi="微软雅黑" w:cs="微软雅黑"/>
+          <w:szCs w:val="21"/>
+        </w:rPr>
+        <w:tab/>
+      </w:r>
+      <w:r>
+        <w:rPr>
+          <w:rFonts w:ascii="微软雅黑" w:eastAsia="微软雅黑" w:hAnsi="微软雅黑" w:cs="微软雅黑"/>
+          <w:szCs w:val="21"/>
+        </w:rPr>
+        <w:tab/>
+      </w:r>
+      <w:r>
+        <w:rPr>
+          <w:rFonts w:ascii="微软雅黑" w:eastAsia="微软雅黑" w:hAnsi="微软雅黑" w:cs="微软雅黑"/>
+          <w:szCs w:val="21"/>
+        </w:rPr>
+        <w:tab/>
+      </w:r>
+      <w:r>
+        <w:rPr>
+          <w:rFonts w:ascii="微软雅黑" w:eastAsia="微软雅黑" w:hAnsi="微软雅黑" w:cs="微软雅黑" w:hint="eastAsia"/>
+          <w:szCs w:val="21"/>
+        </w:rPr>
+        <w:t>对于</w:t>
+      </w:r>
+      <w:r>
+        <w:rPr>
+          <w:rFonts w:ascii="微软雅黑" w:eastAsia="微软雅黑" w:hAnsi="微软雅黑" w:cs="微软雅黑" w:hint="eastAsia"/>
+          <w:szCs w:val="21"/>
+        </w:rPr>
+        <w:t>返回值类型是引用数据类型来说，重写之后返回值类型可以变得更小。但是意义不大。</w:t>
+      </w:r>
+      <w:r>
+        <w:rPr>
+          <w:rFonts w:ascii="微软雅黑" w:eastAsia="微软雅黑" w:hAnsi="微软雅黑" w:cs="微软雅黑" w:hint="eastAsia"/>
+          <w:szCs w:val="21"/>
+        </w:rPr>
+        <w:t>实际开发中，没人这样写。</w:t>
+      </w:r>
+    </w:p>
+    <w:p>
+      <w:pPr>
+        <w:widowControl/>
+        <w:spacing w:line="300" w:lineRule="exact"/>
+        <w:jc w:val="left"/>
+        <w:rPr>
+          <w:rFonts w:ascii="微软雅黑" w:eastAsia="微软雅黑" w:hAnsi="微软雅黑" w:cs="微软雅黑"/>
+          <w:szCs w:val="21"/>
+        </w:rPr>
+      </w:pPr>
+    </w:p>
+    <w:p>
+      <w:pPr>
+        <w:widowControl/>
+        <w:spacing w:line="300" w:lineRule="exact"/>
+        <w:jc w:val="left"/>
+        <w:rPr>
+          <w:rFonts w:ascii="微软雅黑" w:eastAsia="微软雅黑" w:hAnsi="微软雅黑" w:cs="微软雅黑"/>
+          <w:szCs w:val="21"/>
+        </w:rPr>
+      </w:pPr>
+      <w:r>
+        <w:rPr>
+          <w:rFonts w:ascii="微软雅黑" w:eastAsia="微软雅黑" w:hAnsi="微软雅黑" w:cs="微软雅黑" w:hint="eastAsia"/>
+          <w:szCs w:val="21"/>
+        </w:rPr>
+        <w:t>3、super关键字</w:t>
+      </w:r>
+    </w:p>
+    <w:p>
+      <w:pPr>
+        <w:widowControl/>
+        <w:spacing w:line="300" w:lineRule="exact"/>
+        <w:jc w:val="left"/>
+        <w:rPr>
+          <w:rFonts w:ascii="微软雅黑" w:eastAsia="微软雅黑" w:hAnsi="微软雅黑" w:cs="微软雅黑"/>
+          <w:szCs w:val="21"/>
+        </w:rPr>
+      </w:pPr>
+      <w:r>
+        <w:rPr>
+          <w:rFonts w:ascii="微软雅黑" w:eastAsia="微软雅黑" w:hAnsi="微软雅黑" w:cs="微软雅黑"/>
+          <w:szCs w:val="21"/>
+        </w:rPr>
+        <w:tab/>
+      </w:r>
+      <w:r>
+        <w:rPr>
+          <w:rFonts w:ascii="微软雅黑" w:eastAsia="微软雅黑" w:hAnsi="微软雅黑" w:cs="微软雅黑"/>
+          <w:szCs w:val="21"/>
+        </w:rPr>
+        <w:tab/>
+      </w:r>
+      <w:r>
+        <w:rPr>
+          <w:rFonts w:ascii="微软雅黑" w:eastAsia="微软雅黑" w:hAnsi="微软雅黑" w:cs="微软雅黑"/>
+          <w:szCs w:val="21"/>
+        </w:rPr>
+        <w:tab/>
+      </w:r>
+      <w:r>
+        <w:rPr>
+          <w:rFonts w:ascii="微软雅黑" w:eastAsia="微软雅黑" w:hAnsi="微软雅黑" w:cs="微软雅黑"/>
+          <w:szCs w:val="21"/>
+        </w:rPr>
+        <w:tab/>
+      </w:r>
+      <w:r>
+        <w:rPr>
+          <w:rFonts w:ascii="微软雅黑" w:eastAsia="微软雅黑" w:hAnsi="微软雅黑" w:cs="微软雅黑"/>
+          <w:szCs w:val="21"/>
+        </w:rPr>
+        <w:t>super能出现在实例方法和构造方法中；</w:t>
+      </w:r>
+    </w:p>
+    <w:p>
+      <w:pPr>
+        <w:widowControl/>
+        <w:spacing w:line="300" w:lineRule="exact"/>
+        <w:jc w:val="left"/>
+        <w:rPr>
+          <w:rFonts w:ascii="微软雅黑" w:eastAsia="微软雅黑" w:hAnsi="微软雅黑" w:cs="微软雅黑"/>
+          <w:szCs w:val="21"/>
+        </w:rPr>
+      </w:pPr>
+      <w:r>
+        <w:rPr>
+          <w:rFonts w:ascii="微软雅黑" w:eastAsia="微软雅黑" w:hAnsi="微软雅黑" w:cs="微软雅黑"/>
+          <w:szCs w:val="21"/>
+        </w:rPr>
+        <w:t xml:space="preserve"> *              super的语法是：”super“、”super()“</w:t>
+      </w:r>
+    </w:p>
+    <w:p>
+      <w:pPr>
+        <w:widowControl/>
+        <w:spacing w:line="300" w:lineRule="exact"/>
+        <w:jc w:val="left"/>
+        <w:rPr>
+          <w:rFonts w:ascii="微软雅黑" w:eastAsia="微软雅黑" w:hAnsi="微软雅黑" w:cs="微软雅黑"/>
+          <w:szCs w:val="21"/>
+        </w:rPr>
+      </w:pPr>
+      <w:r>
+        <w:rPr>
+          <w:rFonts w:ascii="微软雅黑" w:eastAsia="微软雅黑" w:hAnsi="微软雅黑" w:cs="微软雅黑"/>
+          <w:szCs w:val="21"/>
+        </w:rPr>
+        <w:t xml:space="preserve"> *              super不能使用在静态方法中；</w:t>
+      </w:r>
+    </w:p>
+    <w:p>
+      <w:pPr>
+        <w:widowControl/>
+        <w:spacing w:line="300" w:lineRule="exact"/>
+        <w:jc w:val="left"/>
+        <w:rPr>
+          <w:rFonts w:ascii="微软雅黑" w:eastAsia="微软雅黑" w:hAnsi="微软雅黑" w:cs="微软雅黑"/>
+          <w:szCs w:val="21"/>
+        </w:rPr>
+      </w:pPr>
+      <w:r>
+        <w:rPr>
+          <w:rFonts w:ascii="微软雅黑" w:eastAsia="微软雅黑" w:hAnsi="微软雅黑" w:cs="微软雅黑"/>
+          <w:szCs w:val="21"/>
+        </w:rPr>
+        <w:t xml:space="preserve"> *              super.  大部分情况下是可以省略的</w:t>
+      </w:r>
+    </w:p>
+    <w:p>
+      <w:pPr>
+        <w:widowControl/>
+        <w:spacing w:line="300" w:lineRule="exact"/>
+        <w:jc w:val="left"/>
+        <w:rPr>
+          <w:rFonts w:ascii="微软雅黑" w:eastAsia="微软雅黑" w:hAnsi="微软雅黑" w:cs="微软雅黑" w:hint="eastAsia"/>
+          <w:szCs w:val="21"/>
+        </w:rPr>
+      </w:pPr>
+      <w:r>
+        <w:rPr>
+          <w:rFonts w:ascii="微软雅黑" w:eastAsia="微软雅黑" w:hAnsi="微软雅黑" w:cs="微软雅黑"/>
+          <w:szCs w:val="21"/>
+        </w:rPr>
+        <w:t xml:space="preserve"> *              super.  </w:t>
+      </w:r>
+      <w:r>
+        <w:rPr>
+          <w:rFonts w:ascii="微软雅黑" w:eastAsia="微软雅黑" w:hAnsi="微软雅黑" w:cs="微软雅黑"/>
+          <w:szCs w:val="21"/>
+        </w:rPr>
+        <w:t>什么时候不能省略</w:t>
+      </w:r>
+      <w:r>
+        <w:rPr>
+          <w:rFonts w:ascii="微软雅黑" w:eastAsia="微软雅黑" w:hAnsi="微软雅黑" w:cs="微软雅黑" w:hint="eastAsia"/>
+          <w:szCs w:val="21"/>
+        </w:rPr>
+        <w:t>？</w:t>
+      </w:r>
+    </w:p>
+    <w:p>
+      <w:pPr>
+        <w:widowControl/>
+        <w:spacing w:line="300" w:lineRule="exact"/>
+        <w:jc w:val="left"/>
+        <w:rPr>
+          <w:rFonts w:ascii="微软雅黑" w:eastAsia="微软雅黑" w:hAnsi="微软雅黑" w:cs="微软雅黑" w:hint="eastAsia"/>
+          <w:szCs w:val="21"/>
+        </w:rPr>
+      </w:pPr>
+      <w:r>
+        <w:rPr>
+          <w:rFonts w:ascii="微软雅黑" w:eastAsia="微软雅黑" w:hAnsi="微软雅黑" w:cs="微软雅黑"/>
+          <w:szCs w:val="21"/>
+        </w:rPr>
+        <w:tab/>
+      </w:r>
+      <w:r>
+        <w:rPr>
+          <w:rFonts w:ascii="微软雅黑" w:eastAsia="微软雅黑" w:hAnsi="微软雅黑" w:cs="微软雅黑"/>
+          <w:szCs w:val="21"/>
+        </w:rPr>
+        <w:tab/>
+      </w:r>
+      <w:r>
+        <w:rPr>
+          <w:rFonts w:ascii="微软雅黑" w:eastAsia="微软雅黑" w:hAnsi="微软雅黑" w:cs="微软雅黑"/>
+          <w:szCs w:val="21"/>
+        </w:rPr>
+        <w:tab/>
+      </w:r>
+      <w:r>
+        <w:rPr>
+          <w:rFonts w:ascii="微软雅黑" w:eastAsia="微软雅黑" w:hAnsi="微软雅黑" w:cs="微软雅黑"/>
+          <w:szCs w:val="21"/>
+        </w:rPr>
+        <w:tab/>
+      </w:r>
+      <w:r>
+        <w:rPr>
+          <w:rFonts w:ascii="微软雅黑" w:eastAsia="微软雅黑" w:hAnsi="微软雅黑" w:cs="微软雅黑"/>
+          <w:szCs w:val="21"/>
+        </w:rPr>
+        <w:tab/>
+      </w:r>
+      <w:r>
+        <w:rPr>
+          <w:rFonts w:ascii="微软雅黑" w:eastAsia="微软雅黑" w:hAnsi="微软雅黑" w:cs="微软雅黑" w:hint="eastAsia"/>
+          <w:szCs w:val="21"/>
+        </w:rPr>
+        <w:t>父类和子类中有同名属性，或者说有同样的方法。</w:t>
+      </w:r>
+    </w:p>
+    <w:p>
+      <w:pPr>
+        <w:widowControl/>
+        <w:spacing w:line="300" w:lineRule="exact"/>
+        <w:jc w:val="left"/>
+        <w:rPr>
+          <w:rFonts w:ascii="微软雅黑" w:eastAsia="微软雅黑" w:hAnsi="微软雅黑" w:cs="微软雅黑" w:hint="eastAsia"/>
+          <w:szCs w:val="21"/>
+        </w:rPr>
+      </w:pPr>
+      <w:r>
+        <w:rPr>
+          <w:rFonts w:ascii="微软雅黑" w:eastAsia="微软雅黑" w:hAnsi="微软雅黑" w:cs="微软雅黑"/>
+          <w:szCs w:val="21"/>
+        </w:rPr>
+        <w:tab/>
+      </w:r>
+      <w:r>
+        <w:rPr>
+          <w:rFonts w:ascii="微软雅黑" w:eastAsia="微软雅黑" w:hAnsi="微软雅黑" w:cs="微软雅黑"/>
+          <w:szCs w:val="21"/>
+        </w:rPr>
+        <w:tab/>
+      </w:r>
+      <w:r>
+        <w:rPr>
+          <w:rFonts w:ascii="微软雅黑" w:eastAsia="微软雅黑" w:hAnsi="微软雅黑" w:cs="微软雅黑"/>
+          <w:szCs w:val="21"/>
+        </w:rPr>
+        <w:tab/>
+      </w:r>
+      <w:r>
+        <w:rPr>
+          <w:rFonts w:ascii="微软雅黑" w:eastAsia="微软雅黑" w:hAnsi="微软雅黑" w:cs="微软雅黑"/>
+          <w:szCs w:val="21"/>
+        </w:rPr>
+        <w:tab/>
+      </w:r>
+      <w:r>
+        <w:rPr>
+          <w:rFonts w:ascii="微软雅黑" w:eastAsia="微软雅黑" w:hAnsi="微软雅黑" w:cs="微软雅黑"/>
+          <w:szCs w:val="21"/>
+        </w:rPr>
+        <w:tab/>
+      </w:r>
+      <w:r>
+        <w:rPr>
+          <w:rFonts w:ascii="微软雅黑" w:eastAsia="微软雅黑" w:hAnsi="微软雅黑" w:cs="微软雅黑" w:hint="eastAsia"/>
+          <w:szCs w:val="21"/>
+        </w:rPr>
+        <w:t>想在子类中访问父类的，super，不能省略。</w:t>
+      </w:r>
+    </w:p>
+    <w:p>
+      <w:pPr>
+        <w:widowControl/>
+        <w:spacing w:line="300" w:lineRule="exact"/>
+        <w:jc w:val="left"/>
+        <w:rPr>
+          <w:rFonts w:ascii="微软雅黑" w:eastAsia="微软雅黑" w:hAnsi="微软雅黑" w:cs="微软雅黑"/>
+          <w:szCs w:val="21"/>
+        </w:rPr>
+      </w:pPr>
+      <w:r>
+        <w:rPr>
+          <w:rFonts w:ascii="微软雅黑" w:eastAsia="微软雅黑" w:hAnsi="微软雅黑" w:cs="微软雅黑"/>
+          <w:szCs w:val="21"/>
+        </w:rPr>
+        <w:t xml:space="preserve"> *                  </w:t>
+      </w:r>
+    </w:p>
+    <w:p>
+      <w:pPr>
+        <w:widowControl/>
+        <w:spacing w:line="300" w:lineRule="exact"/>
+        <w:jc w:val="left"/>
+        <w:rPr>
+          <w:rFonts w:ascii="微软雅黑" w:eastAsia="微软雅黑" w:hAnsi="微软雅黑" w:cs="微软雅黑"/>
+          <w:szCs w:val="21"/>
+        </w:rPr>
+      </w:pPr>
+      <w:r>
+        <w:rPr>
+          <w:rFonts w:ascii="微软雅黑" w:eastAsia="微软雅黑" w:hAnsi="微软雅黑" w:cs="微软雅黑"/>
+          <w:szCs w:val="21"/>
+        </w:rPr>
+        <w:lastRenderedPageBreak/>
+        <w:t xml:space="preserve"> *              super()  只能出现在构造方法第一行，通过当前的构造方法去调用”父类“中其他的</w:t>
+      </w:r>
+    </w:p>
+    <w:p>
+      <w:pPr>
+        <w:widowControl/>
+        <w:spacing w:line="300" w:lineRule="exact"/>
+        <w:jc w:val="left"/>
+        <w:rPr>
+          <w:rFonts w:ascii="微软雅黑" w:eastAsia="微软雅黑" w:hAnsi="微软雅黑" w:cs="微软雅黑"/>
+          <w:szCs w:val="21"/>
+        </w:rPr>
+      </w:pPr>
+      <w:r>
+        <w:rPr>
+          <w:rFonts w:ascii="微软雅黑" w:eastAsia="微软雅黑" w:hAnsi="微软雅黑" w:cs="微软雅黑"/>
+          <w:szCs w:val="21"/>
+        </w:rPr>
+        <w:t xml:space="preserve"> *              构造方法，目的是：创建子类对象的时候，先初始化父类型特征。</w:t>
+      </w:r>
+    </w:p>
+    <w:p>
+      <w:pPr>
+        <w:widowControl/>
+        <w:spacing w:line="300" w:lineRule="exact"/>
+        <w:jc w:val="left"/>
+        <w:rPr>
+          <w:rFonts w:ascii="微软雅黑" w:eastAsia="微软雅黑" w:hAnsi="微软雅黑" w:cs="微软雅黑" w:hint="eastAsia"/>
+          <w:szCs w:val="21"/>
+        </w:rPr>
+      </w:pPr>
+    </w:p>
+    <w:p>
+      <w:pPr>
+        <w:widowControl/>
+        <w:spacing w:line="300" w:lineRule="exact"/>
+        <w:jc w:val="left"/>
+        <w:rPr>
+          <w:rFonts w:ascii="微软雅黑" w:eastAsia="微软雅黑" w:hAnsi="微软雅黑" w:cs="微软雅黑"/>
+          <w:szCs w:val="21"/>
+        </w:rPr>
+      </w:pPr>
+      <w:r>
+        <w:rPr>
+          <w:rFonts w:ascii="微软雅黑" w:eastAsia="微软雅黑" w:hAnsi="微软雅黑" w:cs="微软雅黑" w:hint="eastAsia"/>
+          <w:szCs w:val="21"/>
+        </w:rPr>
+        <w:t>super的使用：</w:t>
+      </w:r>
+    </w:p>
+    <w:p>
+      <w:pPr>
+        <w:widowControl/>
+        <w:spacing w:line="300" w:lineRule="exact"/>
+        <w:jc w:val="left"/>
+        <w:rPr>
+          <w:rFonts w:ascii="微软雅黑" w:eastAsia="微软雅黑" w:hAnsi="微软雅黑" w:cs="微软雅黑"/>
+          <w:szCs w:val="21"/>
+        </w:rPr>
+      </w:pPr>
+      <w:r>
+        <w:rPr>
+          <w:rFonts w:ascii="微软雅黑" w:eastAsia="微软雅黑" w:hAnsi="微软雅黑" w:cs="微软雅黑"/>
+          <w:szCs w:val="21"/>
+        </w:rPr>
+        <w:tab/>
+      </w:r>
+      <w:r>
+        <w:rPr>
+          <w:rFonts w:ascii="微软雅黑" w:eastAsia="微软雅黑" w:hAnsi="微软雅黑" w:cs="微软雅黑"/>
+          <w:szCs w:val="21"/>
+        </w:rPr>
+        <w:t xml:space="preserve"> super.属性名        【访问父类的属性】</w:t>
+      </w:r>
+    </w:p>
+    <w:p>
+      <w:pPr>
+        <w:widowControl/>
+        <w:spacing w:line="300" w:lineRule="exact"/>
+        <w:jc w:val="left"/>
+        <w:rPr>
+          <w:rFonts w:ascii="微软雅黑" w:eastAsia="微软雅黑" w:hAnsi="微软雅黑" w:cs="微软雅黑"/>
+          <w:szCs w:val="21"/>
+        </w:rPr>
+      </w:pPr>
+      <w:r>
+        <w:rPr>
+          <w:rFonts w:ascii="微软雅黑" w:eastAsia="微软雅黑" w:hAnsi="微软雅黑" w:cs="微软雅黑"/>
+          <w:szCs w:val="21"/>
+        </w:rPr>
+        <w:t xml:space="preserve"> </w:t>
+      </w:r>
+      <w:r>
+        <w:rPr>
+          <w:rFonts w:ascii="微软雅黑" w:eastAsia="微软雅黑" w:hAnsi="微软雅黑" w:cs="微软雅黑"/>
+          <w:szCs w:val="21"/>
+        </w:rPr>
+        <w:tab/>
+      </w:r>
+      <w:r>
+        <w:rPr>
+          <w:rFonts w:ascii="微软雅黑" w:eastAsia="微软雅黑" w:hAnsi="微软雅黑" w:cs="微软雅黑"/>
+          <w:szCs w:val="21"/>
+        </w:rPr>
+        <w:t xml:space="preserve"> super.方法名(实参)   【访问父类的方法】</w:t>
+      </w:r>
+    </w:p>
+    <w:p>
+      <w:pPr>
+        <w:widowControl/>
+        <w:spacing w:line="300" w:lineRule="exact"/>
+        <w:jc w:val="left"/>
+        <w:rPr>
+          <w:rFonts w:ascii="微软雅黑" w:eastAsia="微软雅黑" w:hAnsi="微软雅黑" w:cs="微软雅黑"/>
+          <w:szCs w:val="21"/>
+        </w:rPr>
+      </w:pPr>
+      <w:r>
+        <w:rPr>
+          <w:rFonts w:ascii="微软雅黑" w:eastAsia="微软雅黑" w:hAnsi="微软雅黑" w:cs="微软雅黑"/>
+          <w:szCs w:val="21"/>
+        </w:rPr>
+        <w:t xml:space="preserve"> </w:t>
+      </w:r>
+      <w:r>
+        <w:rPr>
+          <w:rFonts w:ascii="微软雅黑" w:eastAsia="微软雅黑" w:hAnsi="微软雅黑" w:cs="微软雅黑"/>
+          <w:szCs w:val="21"/>
+        </w:rPr>
+        <w:tab/>
       </w:r>
       <w:bookmarkStart w:id="0" w:name="_GoBack"/>
       <w:bookmarkEnd w:id="0"/>
-    </w:p>
-    <w:p>
-      <w:pPr>
-        <w:widowControl/>
-        <w:spacing w:line="300" w:lineRule="exact"/>
-        <w:jc w:val="left"/>
-        <w:rPr>
-          <w:rFonts w:ascii="微软雅黑" w:eastAsia="微软雅黑" w:hAnsi="微软雅黑" w:cs="微软雅黑"/>
-          <w:szCs w:val="21"/>
-        </w:rPr>
-      </w:pPr>
-    </w:p>
-    <w:p>
-      <w:pPr>
-        <w:widowControl/>
-        <w:spacing w:line="300" w:lineRule="exact"/>
-        <w:jc w:val="left"/>
-        <w:rPr>
-          <w:rFonts w:ascii="微软雅黑" w:eastAsia="微软雅黑" w:hAnsi="微软雅黑" w:cs="微软雅黑"/>
-          <w:szCs w:val="21"/>
-        </w:rPr>
-      </w:pPr>
-    </w:p>
-    <w:p>
-      <w:pPr>
-        <w:widowControl/>
-        <w:spacing w:line="300" w:lineRule="exact"/>
-        <w:jc w:val="left"/>
-        <w:rPr>
-          <w:rFonts w:ascii="微软雅黑" w:eastAsia="微软雅黑" w:hAnsi="微软雅黑" w:cs="微软雅黑"/>
-          <w:szCs w:val="21"/>
-        </w:rPr>
-      </w:pPr>
-    </w:p>
-    <w:p>
-      <w:pPr>
-        <w:widowControl/>
-        <w:spacing w:line="300" w:lineRule="exact"/>
-        <w:jc w:val="left"/>
-        <w:rPr>
-          <w:rFonts w:ascii="微软雅黑" w:eastAsia="微软雅黑" w:hAnsi="微软雅黑" w:cs="微软雅黑"/>
-          <w:szCs w:val="21"/>
-        </w:rPr>
-      </w:pPr>
-    </w:p>
-    <w:p>
-      <w:pPr>
-        <w:widowControl/>
-        <w:spacing w:line="300" w:lineRule="exact"/>
-        <w:jc w:val="left"/>
-        <w:rPr>
-          <w:rFonts w:ascii="微软雅黑" w:eastAsia="微软雅黑" w:hAnsi="微软雅黑" w:cs="微软雅黑"/>
-          <w:szCs w:val="21"/>
-        </w:rPr>
-      </w:pPr>
-    </w:p>
-    <w:p>
-      <w:pPr>
-        <w:widowControl/>
-        <w:spacing w:line="300" w:lineRule="exact"/>
-        <w:jc w:val="left"/>
-        <w:rPr>
-          <w:rFonts w:ascii="微软雅黑" w:eastAsia="微软雅黑" w:hAnsi="微软雅黑" w:cs="微软雅黑"/>
-          <w:szCs w:val="21"/>
-        </w:rPr>
-      </w:pPr>
-    </w:p>
-    <w:p>
-      <w:pPr>
-        <w:widowControl/>
-        <w:spacing w:line="300" w:lineRule="exact"/>
-        <w:jc w:val="left"/>
-        <w:rPr>
-          <w:rFonts w:ascii="微软雅黑" w:eastAsia="微软雅黑" w:hAnsi="微软雅黑" w:cs="微软雅黑"/>
-          <w:szCs w:val="21"/>
-        </w:rPr>
-      </w:pPr>
-    </w:p>
-    <w:p>
-      <w:pPr>
-        <w:widowControl/>
-        <w:spacing w:line="300" w:lineRule="exact"/>
-        <w:jc w:val="left"/>
-        <w:rPr>
-          <w:rFonts w:ascii="微软雅黑" w:eastAsia="微软雅黑" w:hAnsi="微软雅黑" w:cs="微软雅黑"/>
-          <w:szCs w:val="21"/>
-        </w:rPr>
-      </w:pPr>
-    </w:p>
-    <w:p>
-      <w:pPr>
-        <w:widowControl/>
-        <w:spacing w:line="300" w:lineRule="exact"/>
-        <w:jc w:val="left"/>
-        <w:rPr>
-          <w:rFonts w:ascii="微软雅黑" w:eastAsia="微软雅黑" w:hAnsi="微软雅黑" w:cs="微软雅黑"/>
-          <w:szCs w:val="21"/>
-        </w:rPr>
-      </w:pPr>
-    </w:p>
-    <w:p>
-      <w:pPr>
-        <w:widowControl/>
-        <w:spacing w:line="300" w:lineRule="exact"/>
-        <w:jc w:val="left"/>
-        <w:rPr>
-          <w:rFonts w:ascii="微软雅黑" w:eastAsia="微软雅黑" w:hAnsi="微软雅黑" w:cs="微软雅黑"/>
-          <w:szCs w:val="21"/>
-        </w:rPr>
-      </w:pPr>
-    </w:p>
-    <w:p>
-      <w:pPr>
-        <w:widowControl/>
-        <w:spacing w:line="300" w:lineRule="exact"/>
-        <w:jc w:val="left"/>
-        <w:rPr>
-          <w:rFonts w:ascii="微软雅黑" w:eastAsia="微软雅黑" w:hAnsi="微软雅黑" w:cs="微软雅黑"/>
-          <w:szCs w:val="21"/>
-        </w:rPr>
-      </w:pPr>
-    </w:p>
-    <w:p>
-      <w:pPr>
-        <w:widowControl/>
-        <w:spacing w:line="300" w:lineRule="exact"/>
-        <w:jc w:val="left"/>
-        <w:rPr>
-          <w:rFonts w:ascii="微软雅黑" w:eastAsia="微软雅黑" w:hAnsi="微软雅黑" w:cs="微软雅黑"/>
-          <w:szCs w:val="21"/>
-        </w:rPr>
-      </w:pPr>
-    </w:p>
-    <w:p>
-      <w:pPr>
-        <w:widowControl/>
-        <w:spacing w:line="300" w:lineRule="exact"/>
-        <w:jc w:val="left"/>
-        <w:rPr>
-          <w:rFonts w:ascii="微软雅黑" w:eastAsia="微软雅黑" w:hAnsi="微软雅黑" w:cs="微软雅黑"/>
-          <w:szCs w:val="21"/>
-        </w:rPr>
-      </w:pPr>
-    </w:p>
-    <w:p>
-      <w:pPr>
-        <w:widowControl/>
-        <w:spacing w:line="300" w:lineRule="exact"/>
-        <w:jc w:val="left"/>
-        <w:rPr>
-          <w:rFonts w:ascii="微软雅黑" w:eastAsia="微软雅黑" w:hAnsi="微软雅黑" w:cs="微软雅黑"/>
-          <w:szCs w:val="21"/>
-        </w:rPr>
-      </w:pPr>
-    </w:p>
-    <w:p>
-      <w:pPr>
-        <w:widowControl/>
-        <w:spacing w:line="300" w:lineRule="exact"/>
-        <w:jc w:val="left"/>
-        <w:rPr>
-          <w:rFonts w:ascii="微软雅黑" w:eastAsia="微软雅黑" w:hAnsi="微软雅黑" w:cs="微软雅黑"/>
+      <w:r>
+        <w:rPr>
+          <w:rFonts w:ascii="微软雅黑" w:eastAsia="微软雅黑" w:hAnsi="微软雅黑" w:cs="微软雅黑"/>
+          <w:szCs w:val="21"/>
+        </w:rPr>
+        <w:t xml:space="preserve"> </w:t>
+      </w:r>
+      <w:proofErr w:type="gramStart"/>
+      <w:r>
+        <w:rPr>
+          <w:rFonts w:ascii="微软雅黑" w:eastAsia="微软雅黑" w:hAnsi="微软雅黑" w:cs="微软雅黑"/>
+          <w:szCs w:val="21"/>
+        </w:rPr>
+        <w:t>super.(</w:t>
+      </w:r>
+      <w:proofErr w:type="gramEnd"/>
+      <w:r>
+        <w:rPr>
+          <w:rFonts w:ascii="微软雅黑" w:eastAsia="微软雅黑" w:hAnsi="微软雅黑" w:cs="微软雅黑"/>
+          <w:szCs w:val="21"/>
+        </w:rPr>
+        <w:t>实参)        【调用父类的构造方法】</w:t>
+      </w:r>
+    </w:p>
+    <w:p>
+      <w:pPr>
+        <w:widowControl/>
+        <w:spacing w:line="300" w:lineRule="exact"/>
+        <w:jc w:val="left"/>
+        <w:rPr>
+          <w:rFonts w:ascii="微软雅黑" w:eastAsia="微软雅黑" w:hAnsi="微软雅黑" w:cs="微软雅黑" w:hint="eastAsia"/>
           <w:szCs w:val="21"/>
         </w:rPr>
       </w:pPr>

--- a/java学习笔记.docx
+++ b/java学习笔记.docx
@@ -3515,17 +3515,8 @@
           <w:rFonts w:ascii="微软雅黑" w:eastAsia="微软雅黑" w:hAnsi="微软雅黑" w:cs="微软雅黑" w:hint="eastAsia"/>
           <w:szCs w:val="21"/>
         </w:rPr>
-        <w:t xml:space="preserve">public </w:t>
-      </w:r>
-      <w:proofErr w:type="gramStart"/>
-      <w:r>
-        <w:rPr>
-          <w:rFonts w:ascii="微软雅黑" w:eastAsia="微软雅黑" w:hAnsi="微软雅黑" w:cs="微软雅黑" w:hint="eastAsia"/>
-          <w:szCs w:val="21"/>
-        </w:rPr>
-        <w:t>UserService{</w:t>
-      </w:r>
-      <w:proofErr w:type="gramEnd"/>
+        <w:t>public UserService{</w:t>
+      </w:r>
     </w:p>
     <w:p>
       <w:pPr>
@@ -3544,27 +3535,7 @@
           <w:szCs w:val="21"/>
           <w:lang w:bidi="ar"/>
         </w:rPr>
-        <w:t xml:space="preserve">public void </w:t>
-      </w:r>
-      <w:proofErr w:type="gramStart"/>
-      <w:r>
-        <w:rPr>
-          <w:rFonts w:ascii="微软雅黑" w:eastAsia="微软雅黑" w:hAnsi="微软雅黑" w:cs="微软雅黑" w:hint="eastAsia"/>
-          <w:kern w:val="0"/>
-          <w:szCs w:val="21"/>
-          <w:lang w:bidi="ar"/>
-        </w:rPr>
-        <w:t>login(</w:t>
-      </w:r>
-      <w:proofErr w:type="gramEnd"/>
-      <w:r>
-        <w:rPr>
-          <w:rFonts w:ascii="微软雅黑" w:eastAsia="微软雅黑" w:hAnsi="微软雅黑" w:cs="微软雅黑" w:hint="eastAsia"/>
-          <w:kern w:val="0"/>
-          <w:szCs w:val="21"/>
-          <w:lang w:bidi="ar"/>
-        </w:rPr>
-        <w:t>String username,String password){</w:t>
+        <w:t>public void login(String username,String password){</w:t>
       </w:r>
     </w:p>
     <w:p>
@@ -4645,27 +4616,7 @@
           <w:szCs w:val="21"/>
           <w:lang w:bidi="ar"/>
         </w:rPr>
-        <w:t>public static void main(</w:t>
-      </w:r>
-      <w:proofErr w:type="gramStart"/>
-      <w:r>
-        <w:rPr>
-          <w:rFonts w:ascii="微软雅黑" w:eastAsia="微软雅黑" w:hAnsi="微软雅黑" w:cs="微软雅黑" w:hint="eastAsia"/>
-          <w:kern w:val="0"/>
-          <w:szCs w:val="21"/>
-          <w:lang w:bidi="ar"/>
-        </w:rPr>
-        <w:t>String[</w:t>
-      </w:r>
-      <w:proofErr w:type="gramEnd"/>
-      <w:r>
-        <w:rPr>
-          <w:rFonts w:ascii="微软雅黑" w:eastAsia="微软雅黑" w:hAnsi="微软雅黑" w:cs="微软雅黑" w:hint="eastAsia"/>
-          <w:kern w:val="0"/>
-          <w:szCs w:val="21"/>
-          <w:lang w:bidi="ar"/>
-        </w:rPr>
-        <w:t>] args){</w:t>
+        <w:t>public static void main(String[] args){</w:t>
       </w:r>
     </w:p>
     <w:p>
@@ -5892,9 +5843,19 @@
           <w:szCs w:val="21"/>
           <w:lang w:bidi="ar"/>
         </w:rPr>
-        <w:t xml:space="preserve">int </w:t>
-      </w:r>
-      <w:proofErr w:type="gramStart"/>
+        <w:t>int a,b,c;</w:t>
+      </w:r>
+    </w:p>
+    <w:p>
+      <w:pPr>
+        <w:widowControl/>
+        <w:spacing w:line="300" w:lineRule="exact"/>
+        <w:jc w:val="left"/>
+        <w:rPr>
+          <w:rFonts w:ascii="微软雅黑" w:eastAsia="微软雅黑" w:hAnsi="微软雅黑" w:cs="微软雅黑"/>
+          <w:szCs w:val="21"/>
+        </w:rPr>
+      </w:pPr>
       <w:r>
         <w:rPr>
           <w:rFonts w:ascii="微软雅黑" w:eastAsia="微软雅黑" w:hAnsi="微软雅黑" w:cs="微软雅黑" w:hint="eastAsia"/>
@@ -5902,9 +5863,19 @@
           <w:szCs w:val="21"/>
           <w:lang w:bidi="ar"/>
         </w:rPr>
-        <w:t>a,b</w:t>
-      </w:r>
-      <w:proofErr w:type="gramEnd"/>
+        <w:t>11、变量必须先声明，再赋值才能访问。</w:t>
+      </w:r>
+    </w:p>
+    <w:p>
+      <w:pPr>
+        <w:widowControl/>
+        <w:spacing w:line="300" w:lineRule="exact"/>
+        <w:jc w:val="left"/>
+        <w:rPr>
+          <w:rFonts w:ascii="微软雅黑" w:eastAsia="微软雅黑" w:hAnsi="微软雅黑" w:cs="微软雅黑"/>
+          <w:szCs w:val="21"/>
+        </w:rPr>
+      </w:pPr>
       <w:r>
         <w:rPr>
           <w:rFonts w:ascii="微软雅黑" w:eastAsia="微软雅黑" w:hAnsi="微软雅黑" w:cs="微软雅黑" w:hint="eastAsia"/>
@@ -5912,7 +5883,7 @@
           <w:szCs w:val="21"/>
           <w:lang w:bidi="ar"/>
         </w:rPr>
-        <w:t>,c;</w:t>
+        <w:t>int i ; 程序执行到这里，内存空间并没有开辟出来，变量i并没有初始化。所以没有赋值之前是不能访问成功的。</w:t>
       </w:r>
     </w:p>
     <w:p>
@@ -5932,8 +5903,19 @@
           <w:szCs w:val="21"/>
           <w:lang w:bidi="ar"/>
         </w:rPr>
-        <w:t>11、变量必须先声明，再赋值才能访问。</w:t>
-      </w:r>
+        <w:t>*/</w:t>
+      </w:r>
+    </w:p>
+    <w:p>
+      <w:pPr>
+        <w:widowControl/>
+        <w:spacing w:line="300" w:lineRule="exact"/>
+        <w:jc w:val="left"/>
+        <w:rPr>
+          <w:rFonts w:ascii="微软雅黑" w:eastAsia="微软雅黑" w:hAnsi="微软雅黑" w:cs="微软雅黑"/>
+          <w:szCs w:val="21"/>
+        </w:rPr>
+      </w:pPr>
     </w:p>
     <w:p>
       <w:pPr>
@@ -5952,7 +5934,7 @@
           <w:szCs w:val="21"/>
           <w:lang w:bidi="ar"/>
         </w:rPr>
-        <w:t>int i ; 程序执行到这里，内存空间并没有开辟出来，变量i并没有初始化。所以没有赋值之前是不能访问成功的。</w:t>
+        <w:t>public class VarTest01{</w:t>
       </w:r>
     </w:p>
     <w:p>
@@ -5972,19 +5954,8 @@
           <w:szCs w:val="21"/>
           <w:lang w:bidi="ar"/>
         </w:rPr>
-        <w:t>*/</w:t>
-      </w:r>
-    </w:p>
-    <w:p>
-      <w:pPr>
-        <w:widowControl/>
-        <w:spacing w:line="300" w:lineRule="exact"/>
-        <w:jc w:val="left"/>
-        <w:rPr>
-          <w:rFonts w:ascii="微软雅黑" w:eastAsia="微软雅黑" w:hAnsi="微软雅黑" w:cs="微软雅黑"/>
-          <w:szCs w:val="21"/>
-        </w:rPr>
-      </w:pPr>
+        <w:t>public static void main(String[] args){</w:t>
+      </w:r>
     </w:p>
     <w:p>
       <w:pPr>
@@ -6003,7 +5974,7 @@
           <w:szCs w:val="21"/>
           <w:lang w:bidi="ar"/>
         </w:rPr>
-        <w:t>public class VarTest01{</w:t>
+        <w:t>// 声明一个变量</w:t>
       </w:r>
     </w:p>
     <w:p>
@@ -6023,9 +5994,30 @@
           <w:szCs w:val="21"/>
           <w:lang w:bidi="ar"/>
         </w:rPr>
-        <w:t>public static void main(</w:t>
-      </w:r>
-      <w:proofErr w:type="gramStart"/>
+        <w:t>int i ;</w:t>
+      </w:r>
+    </w:p>
+    <w:p>
+      <w:pPr>
+        <w:widowControl/>
+        <w:spacing w:line="300" w:lineRule="exact"/>
+        <w:jc w:val="left"/>
+        <w:rPr>
+          <w:rFonts w:ascii="微软雅黑" w:eastAsia="微软雅黑" w:hAnsi="微软雅黑" w:cs="微软雅黑"/>
+          <w:szCs w:val="21"/>
+        </w:rPr>
+      </w:pPr>
+    </w:p>
+    <w:p>
+      <w:pPr>
+        <w:widowControl/>
+        <w:spacing w:line="300" w:lineRule="exact"/>
+        <w:jc w:val="left"/>
+        <w:rPr>
+          <w:rFonts w:ascii="微软雅黑" w:eastAsia="微软雅黑" w:hAnsi="微软雅黑" w:cs="微软雅黑"/>
+          <w:szCs w:val="21"/>
+        </w:rPr>
+      </w:pPr>
       <w:r>
         <w:rPr>
           <w:rFonts w:ascii="微软雅黑" w:eastAsia="微软雅黑" w:hAnsi="微软雅黑" w:cs="微软雅黑" w:hint="eastAsia"/>
@@ -6033,9 +6025,19 @@
           <w:szCs w:val="21"/>
           <w:lang w:bidi="ar"/>
         </w:rPr>
-        <w:t>String[</w:t>
-      </w:r>
-      <w:proofErr w:type="gramEnd"/>
+        <w:t>// 给变量赋值；i变量在这里完成初始化，内存开辟；</w:t>
+      </w:r>
+    </w:p>
+    <w:p>
+      <w:pPr>
+        <w:widowControl/>
+        <w:spacing w:line="300" w:lineRule="exact"/>
+        <w:jc w:val="left"/>
+        <w:rPr>
+          <w:rFonts w:ascii="微软雅黑" w:eastAsia="微软雅黑" w:hAnsi="微软雅黑" w:cs="微软雅黑"/>
+          <w:szCs w:val="21"/>
+        </w:rPr>
+      </w:pPr>
       <w:r>
         <w:rPr>
           <w:rFonts w:ascii="微软雅黑" w:eastAsia="微软雅黑" w:hAnsi="微软雅黑" w:cs="微软雅黑" w:hint="eastAsia"/>
@@ -6043,8 +6045,19 @@
           <w:szCs w:val="21"/>
           <w:lang w:bidi="ar"/>
         </w:rPr>
-        <w:t>] args){</w:t>
-      </w:r>
+        <w:t>i = 100;</w:t>
+      </w:r>
+    </w:p>
+    <w:p>
+      <w:pPr>
+        <w:widowControl/>
+        <w:spacing w:line="300" w:lineRule="exact"/>
+        <w:jc w:val="left"/>
+        <w:rPr>
+          <w:rFonts w:ascii="微软雅黑" w:eastAsia="微软雅黑" w:hAnsi="微软雅黑" w:cs="微软雅黑"/>
+          <w:szCs w:val="21"/>
+        </w:rPr>
+      </w:pPr>
     </w:p>
     <w:p>
       <w:pPr>
@@ -6063,7 +6076,7 @@
           <w:szCs w:val="21"/>
           <w:lang w:bidi="ar"/>
         </w:rPr>
-        <w:t>// 声明一个变量</w:t>
+        <w:t>// 将变量打印出来</w:t>
       </w:r>
     </w:p>
     <w:p>
@@ -6083,9 +6096,41 @@
           <w:szCs w:val="21"/>
           <w:lang w:bidi="ar"/>
         </w:rPr>
-        <w:t xml:space="preserve">int </w:t>
-      </w:r>
-      <w:proofErr w:type="gramStart"/>
+        <w:t>System.out.println(i);</w:t>
+      </w:r>
+    </w:p>
+    <w:p>
+      <w:pPr>
+        <w:widowControl/>
+        <w:spacing w:line="300" w:lineRule="exact"/>
+        <w:jc w:val="left"/>
+        <w:rPr>
+          <w:rFonts w:ascii="微软雅黑" w:eastAsia="微软雅黑" w:hAnsi="微软雅黑" w:cs="微软雅黑"/>
+          <w:szCs w:val="21"/>
+        </w:rPr>
+      </w:pPr>
+    </w:p>
+    <w:p>
+      <w:pPr>
+        <w:widowControl/>
+        <w:spacing w:line="300" w:lineRule="exact"/>
+        <w:jc w:val="left"/>
+        <w:rPr>
+          <w:rFonts w:ascii="微软雅黑" w:eastAsia="微软雅黑" w:hAnsi="微软雅黑" w:cs="微软雅黑"/>
+          <w:szCs w:val="21"/>
+        </w:rPr>
+      </w:pPr>
+    </w:p>
+    <w:p>
+      <w:pPr>
+        <w:widowControl/>
+        <w:spacing w:line="300" w:lineRule="exact"/>
+        <w:jc w:val="left"/>
+        <w:rPr>
+          <w:rFonts w:ascii="微软雅黑" w:eastAsia="微软雅黑" w:hAnsi="微软雅黑" w:cs="微软雅黑"/>
+          <w:szCs w:val="21"/>
+        </w:rPr>
+      </w:pPr>
       <w:r>
         <w:rPr>
           <w:rFonts w:ascii="微软雅黑" w:eastAsia="微软雅黑" w:hAnsi="微软雅黑" w:cs="微软雅黑" w:hint="eastAsia"/>
@@ -6093,20 +6138,8 @@
           <w:szCs w:val="21"/>
           <w:lang w:bidi="ar"/>
         </w:rPr>
-        <w:t>i ;</w:t>
-      </w:r>
-      <w:proofErr w:type="gramEnd"/>
-    </w:p>
-    <w:p>
-      <w:pPr>
-        <w:widowControl/>
-        <w:spacing w:line="300" w:lineRule="exact"/>
-        <w:jc w:val="left"/>
-        <w:rPr>
-          <w:rFonts w:ascii="微软雅黑" w:eastAsia="微软雅黑" w:hAnsi="微软雅黑" w:cs="微软雅黑"/>
-          <w:szCs w:val="21"/>
-        </w:rPr>
-      </w:pPr>
+        <w:t>// 再次给变量赋值</w:t>
+      </w:r>
     </w:p>
     <w:p>
       <w:pPr>
@@ -6125,8 +6158,19 @@
           <w:szCs w:val="21"/>
           <w:lang w:bidi="ar"/>
         </w:rPr>
-        <w:t>// 给变量赋值；i变量在这里完成初始化，内存开辟；</w:t>
-      </w:r>
+        <w:t>i= 2020;</w:t>
+      </w:r>
+    </w:p>
+    <w:p>
+      <w:pPr>
+        <w:widowControl/>
+        <w:spacing w:line="300" w:lineRule="exact"/>
+        <w:jc w:val="left"/>
+        <w:rPr>
+          <w:rFonts w:ascii="微软雅黑" w:eastAsia="微软雅黑" w:hAnsi="微软雅黑" w:cs="微软雅黑"/>
+          <w:szCs w:val="21"/>
+        </w:rPr>
+      </w:pPr>
     </w:p>
     <w:p>
       <w:pPr>
@@ -6145,19 +6189,8 @@
           <w:szCs w:val="21"/>
           <w:lang w:bidi="ar"/>
         </w:rPr>
-        <w:t>i = 100;</w:t>
-      </w:r>
-    </w:p>
-    <w:p>
-      <w:pPr>
-        <w:widowControl/>
-        <w:spacing w:line="300" w:lineRule="exact"/>
-        <w:jc w:val="left"/>
-        <w:rPr>
-          <w:rFonts w:ascii="微软雅黑" w:eastAsia="微软雅黑" w:hAnsi="微软雅黑" w:cs="微软雅黑"/>
-          <w:szCs w:val="21"/>
-        </w:rPr>
-      </w:pPr>
+        <w:t>//打印变量</w:t>
+      </w:r>
     </w:p>
     <w:p>
       <w:pPr>
@@ -6176,8 +6209,19 @@
           <w:szCs w:val="21"/>
           <w:lang w:bidi="ar"/>
         </w:rPr>
-        <w:t>// 将变量打印出来</w:t>
-      </w:r>
+        <w:t>System.out.println(i);</w:t>
+      </w:r>
+    </w:p>
+    <w:p>
+      <w:pPr>
+        <w:widowControl/>
+        <w:spacing w:line="300" w:lineRule="exact"/>
+        <w:jc w:val="left"/>
+        <w:rPr>
+          <w:rFonts w:ascii="微软雅黑" w:eastAsia="微软雅黑" w:hAnsi="微软雅黑" w:cs="微软雅黑"/>
+          <w:szCs w:val="21"/>
+        </w:rPr>
+      </w:pPr>
     </w:p>
     <w:p>
       <w:pPr>
@@ -6196,30 +6240,8 @@
           <w:szCs w:val="21"/>
           <w:lang w:bidi="ar"/>
         </w:rPr>
-        <w:t>System.out.println(i);</w:t>
-      </w:r>
-    </w:p>
-    <w:p>
-      <w:pPr>
-        <w:widowControl/>
-        <w:spacing w:line="300" w:lineRule="exact"/>
-        <w:jc w:val="left"/>
-        <w:rPr>
-          <w:rFonts w:ascii="微软雅黑" w:eastAsia="微软雅黑" w:hAnsi="微软雅黑" w:cs="微软雅黑"/>
-          <w:szCs w:val="21"/>
-        </w:rPr>
-      </w:pPr>
-    </w:p>
-    <w:p>
-      <w:pPr>
-        <w:widowControl/>
-        <w:spacing w:line="300" w:lineRule="exact"/>
-        <w:jc w:val="left"/>
-        <w:rPr>
-          <w:rFonts w:ascii="微软雅黑" w:eastAsia="微软雅黑" w:hAnsi="微软雅黑" w:cs="微软雅黑"/>
-          <w:szCs w:val="21"/>
-        </w:rPr>
-      </w:pPr>
+        <w:t>//一行中声明多个变量；</w:t>
+      </w:r>
     </w:p>
     <w:p>
       <w:pPr>
@@ -6238,149 +6260,7 @@
           <w:szCs w:val="21"/>
           <w:lang w:bidi="ar"/>
         </w:rPr>
-        <w:t>// 再次给变量赋值</w:t>
-      </w:r>
-    </w:p>
-    <w:p>
-      <w:pPr>
-        <w:widowControl/>
-        <w:spacing w:line="300" w:lineRule="exact"/>
-        <w:jc w:val="left"/>
-        <w:rPr>
-          <w:rFonts w:ascii="微软雅黑" w:eastAsia="微软雅黑" w:hAnsi="微软雅黑" w:cs="微软雅黑"/>
-          <w:szCs w:val="21"/>
-        </w:rPr>
-      </w:pPr>
-      <w:r>
-        <w:rPr>
-          <w:rFonts w:ascii="微软雅黑" w:eastAsia="微软雅黑" w:hAnsi="微软雅黑" w:cs="微软雅黑" w:hint="eastAsia"/>
-          <w:kern w:val="0"/>
-          <w:szCs w:val="21"/>
-          <w:lang w:bidi="ar"/>
-        </w:rPr>
-        <w:t>i= 2020;</w:t>
-      </w:r>
-    </w:p>
-    <w:p>
-      <w:pPr>
-        <w:widowControl/>
-        <w:spacing w:line="300" w:lineRule="exact"/>
-        <w:jc w:val="left"/>
-        <w:rPr>
-          <w:rFonts w:ascii="微软雅黑" w:eastAsia="微软雅黑" w:hAnsi="微软雅黑" w:cs="微软雅黑"/>
-          <w:szCs w:val="21"/>
-        </w:rPr>
-      </w:pPr>
-    </w:p>
-    <w:p>
-      <w:pPr>
-        <w:widowControl/>
-        <w:spacing w:line="300" w:lineRule="exact"/>
-        <w:jc w:val="left"/>
-        <w:rPr>
-          <w:rFonts w:ascii="微软雅黑" w:eastAsia="微软雅黑" w:hAnsi="微软雅黑" w:cs="微软雅黑"/>
-          <w:szCs w:val="21"/>
-        </w:rPr>
-      </w:pPr>
-      <w:r>
-        <w:rPr>
-          <w:rFonts w:ascii="微软雅黑" w:eastAsia="微软雅黑" w:hAnsi="微软雅黑" w:cs="微软雅黑" w:hint="eastAsia"/>
-          <w:kern w:val="0"/>
-          <w:szCs w:val="21"/>
-          <w:lang w:bidi="ar"/>
-        </w:rPr>
-        <w:t>//打印变量</w:t>
-      </w:r>
-    </w:p>
-    <w:p>
-      <w:pPr>
-        <w:widowControl/>
-        <w:spacing w:line="300" w:lineRule="exact"/>
-        <w:jc w:val="left"/>
-        <w:rPr>
-          <w:rFonts w:ascii="微软雅黑" w:eastAsia="微软雅黑" w:hAnsi="微软雅黑" w:cs="微软雅黑"/>
-          <w:szCs w:val="21"/>
-        </w:rPr>
-      </w:pPr>
-      <w:r>
-        <w:rPr>
-          <w:rFonts w:ascii="微软雅黑" w:eastAsia="微软雅黑" w:hAnsi="微软雅黑" w:cs="微软雅黑" w:hint="eastAsia"/>
-          <w:kern w:val="0"/>
-          <w:szCs w:val="21"/>
-          <w:lang w:bidi="ar"/>
-        </w:rPr>
-        <w:t>System.out.println(i);</w:t>
-      </w:r>
-    </w:p>
-    <w:p>
-      <w:pPr>
-        <w:widowControl/>
-        <w:spacing w:line="300" w:lineRule="exact"/>
-        <w:jc w:val="left"/>
-        <w:rPr>
-          <w:rFonts w:ascii="微软雅黑" w:eastAsia="微软雅黑" w:hAnsi="微软雅黑" w:cs="微软雅黑"/>
-          <w:szCs w:val="21"/>
-        </w:rPr>
-      </w:pPr>
-    </w:p>
-    <w:p>
-      <w:pPr>
-        <w:widowControl/>
-        <w:spacing w:line="300" w:lineRule="exact"/>
-        <w:jc w:val="left"/>
-        <w:rPr>
-          <w:rFonts w:ascii="微软雅黑" w:eastAsia="微软雅黑" w:hAnsi="微软雅黑" w:cs="微软雅黑"/>
-          <w:szCs w:val="21"/>
-        </w:rPr>
-      </w:pPr>
-      <w:r>
-        <w:rPr>
-          <w:rFonts w:ascii="微软雅黑" w:eastAsia="微软雅黑" w:hAnsi="微软雅黑" w:cs="微软雅黑" w:hint="eastAsia"/>
-          <w:kern w:val="0"/>
-          <w:szCs w:val="21"/>
-          <w:lang w:bidi="ar"/>
-        </w:rPr>
-        <w:t>//一行中声明多个变量；</w:t>
-      </w:r>
-    </w:p>
-    <w:p>
-      <w:pPr>
-        <w:widowControl/>
-        <w:spacing w:line="300" w:lineRule="exact"/>
-        <w:jc w:val="left"/>
-        <w:rPr>
-          <w:rFonts w:ascii="微软雅黑" w:eastAsia="微软雅黑" w:hAnsi="微软雅黑" w:cs="微软雅黑"/>
-          <w:szCs w:val="21"/>
-        </w:rPr>
-      </w:pPr>
-      <w:r>
-        <w:rPr>
-          <w:rFonts w:ascii="微软雅黑" w:eastAsia="微软雅黑" w:hAnsi="微软雅黑" w:cs="微软雅黑" w:hint="eastAsia"/>
-          <w:kern w:val="0"/>
-          <w:szCs w:val="21"/>
-          <w:lang w:bidi="ar"/>
-        </w:rPr>
-        <w:t xml:space="preserve">int </w:t>
-      </w:r>
-      <w:proofErr w:type="gramStart"/>
-      <w:r>
-        <w:rPr>
-          <w:rFonts w:ascii="微软雅黑" w:eastAsia="微软雅黑" w:hAnsi="微软雅黑" w:cs="微软雅黑" w:hint="eastAsia"/>
-          <w:kern w:val="0"/>
-          <w:szCs w:val="21"/>
-          <w:lang w:bidi="ar"/>
-        </w:rPr>
-        <w:t>a,b</w:t>
-      </w:r>
-      <w:proofErr w:type="gramEnd"/>
-      <w:r>
-        <w:rPr>
-          <w:rFonts w:ascii="微软雅黑" w:eastAsia="微软雅黑" w:hAnsi="微软雅黑" w:cs="微软雅黑" w:hint="eastAsia"/>
-          <w:kern w:val="0"/>
-          <w:szCs w:val="21"/>
-          <w:lang w:bidi="ar"/>
-        </w:rPr>
-        <w:t>,c=1999;</w:t>
+        <w:t>int a,b,c=1999;</w:t>
       </w:r>
     </w:p>
     <w:p>
@@ -6781,23 +6661,7 @@
           <w:szCs w:val="21"/>
         </w:rPr>
         <w:tab/>
-        <w:t>public static void main(</w:t>
-      </w:r>
-      <w:proofErr w:type="gramStart"/>
-      <w:r>
-        <w:rPr>
-          <w:rFonts w:ascii="微软雅黑" w:eastAsia="微软雅黑" w:hAnsi="微软雅黑" w:cs="微软雅黑" w:hint="eastAsia"/>
-          <w:szCs w:val="21"/>
-        </w:rPr>
-        <w:t>String[</w:t>
-      </w:r>
-      <w:proofErr w:type="gramEnd"/>
-      <w:r>
-        <w:rPr>
-          <w:rFonts w:ascii="微软雅黑" w:eastAsia="微软雅黑" w:hAnsi="微软雅黑" w:cs="微软雅黑" w:hint="eastAsia"/>
-          <w:szCs w:val="21"/>
-        </w:rPr>
-        <w:t>] args){</w:t>
+        <w:t>public static void main(String[] args){</w:t>
       </w:r>
     </w:p>
     <w:p>
@@ -6854,17 +6718,8 @@
           <w:szCs w:val="21"/>
         </w:rPr>
         <w:tab/>
-        <w:t xml:space="preserve">int </w:t>
-      </w:r>
-      <w:proofErr w:type="gramStart"/>
-      <w:r>
-        <w:rPr>
-          <w:rFonts w:ascii="微软雅黑" w:eastAsia="微软雅黑" w:hAnsi="微软雅黑" w:cs="微软雅黑" w:hint="eastAsia"/>
-          <w:szCs w:val="21"/>
-        </w:rPr>
-        <w:t>i ;</w:t>
-      </w:r>
-      <w:proofErr w:type="gramEnd"/>
+        <w:t>int i ;</w:t>
+      </w:r>
     </w:p>
     <w:p>
       <w:pPr>
@@ -7551,21 +7406,7 @@
           <w:rFonts w:ascii="微软雅黑" w:eastAsia="微软雅黑" w:hAnsi="微软雅黑" w:cs="微软雅黑" w:hint="eastAsia"/>
         </w:rPr>
         <w:tab/>
-        <w:t>public static void main(</w:t>
-      </w:r>
-      <w:proofErr w:type="gramStart"/>
-      <w:r>
-        <w:rPr>
-          <w:rFonts w:ascii="微软雅黑" w:eastAsia="微软雅黑" w:hAnsi="微软雅黑" w:cs="微软雅黑" w:hint="eastAsia"/>
-        </w:rPr>
-        <w:t>String[</w:t>
-      </w:r>
-      <w:proofErr w:type="gramEnd"/>
-      <w:r>
-        <w:rPr>
-          <w:rFonts w:ascii="微软雅黑" w:eastAsia="微软雅黑" w:hAnsi="微软雅黑" w:cs="微软雅黑" w:hint="eastAsia"/>
-        </w:rPr>
-        <w:t>] args){</w:t>
+        <w:t>public static void main(String[] args){</w:t>
       </w:r>
     </w:p>
     <w:p>
@@ -7615,16 +7456,8 @@
           <w:rFonts w:ascii="微软雅黑" w:eastAsia="微软雅黑" w:hAnsi="微软雅黑" w:cs="微软雅黑" w:hint="eastAsia"/>
         </w:rPr>
         <w:tab/>
-        <w:t xml:space="preserve">int </w:t>
-      </w:r>
-      <w:proofErr w:type="gramStart"/>
-      <w:r>
-        <w:rPr>
-          <w:rFonts w:ascii="微软雅黑" w:eastAsia="微软雅黑" w:hAnsi="微软雅黑" w:cs="微软雅黑" w:hint="eastAsia"/>
-        </w:rPr>
-        <w:t>i ;</w:t>
-      </w:r>
-      <w:proofErr w:type="gramEnd"/>
+        <w:t>int i ;</w:t>
+      </w:r>
     </w:p>
     <w:p>
       <w:pPr>
@@ -7965,21 +7798,7 @@
           <w:rFonts w:ascii="微软雅黑" w:eastAsia="微软雅黑" w:hAnsi="微软雅黑" w:cs="微软雅黑" w:hint="eastAsia"/>
         </w:rPr>
         <w:tab/>
-        <w:t>for(j=</w:t>
-      </w:r>
-      <w:proofErr w:type="gramStart"/>
-      <w:r>
-        <w:rPr>
-          <w:rFonts w:ascii="微软雅黑" w:eastAsia="微软雅黑" w:hAnsi="微软雅黑" w:cs="微软雅黑" w:hint="eastAsia"/>
-        </w:rPr>
-        <w:t>0;j</w:t>
-      </w:r>
-      <w:proofErr w:type="gramEnd"/>
-      <w:r>
-        <w:rPr>
-          <w:rFonts w:ascii="微软雅黑" w:eastAsia="微软雅黑" w:hAnsi="微软雅黑" w:cs="微软雅黑" w:hint="eastAsia"/>
-        </w:rPr>
-        <w:t>&lt;10;j++){</w:t>
+        <w:t>for(j=0;j&lt;10;j++){</w:t>
       </w:r>
     </w:p>
     <w:p>
@@ -8083,21 +7902,7 @@
           <w:rFonts w:ascii="微软雅黑" w:eastAsia="微软雅黑" w:hAnsi="微软雅黑" w:cs="微软雅黑" w:hint="eastAsia"/>
         </w:rPr>
         <w:tab/>
-        <w:t xml:space="preserve">public static void </w:t>
-      </w:r>
-      <w:proofErr w:type="gramStart"/>
-      <w:r>
-        <w:rPr>
-          <w:rFonts w:ascii="微软雅黑" w:eastAsia="微软雅黑" w:hAnsi="微软雅黑" w:cs="微软雅黑" w:hint="eastAsia"/>
-        </w:rPr>
-        <w:t>doSome(</w:t>
-      </w:r>
-      <w:proofErr w:type="gramEnd"/>
-      <w:r>
-        <w:rPr>
-          <w:rFonts w:ascii="微软雅黑" w:eastAsia="微软雅黑" w:hAnsi="微软雅黑" w:cs="微软雅黑" w:hint="eastAsia"/>
-        </w:rPr>
-        <w:t>){</w:t>
+        <w:t>public static void doSome(){</w:t>
       </w:r>
     </w:p>
     <w:p>
@@ -8548,23 +8353,7 @@
           <w:szCs w:val="21"/>
         </w:rPr>
         <w:tab/>
-        <w:t>public static void main(</w:t>
-      </w:r>
-      <w:proofErr w:type="gramStart"/>
-      <w:r>
-        <w:rPr>
-          <w:rFonts w:ascii="微软雅黑" w:eastAsia="微软雅黑" w:hAnsi="微软雅黑" w:cs="微软雅黑" w:hint="eastAsia"/>
-          <w:szCs w:val="21"/>
-        </w:rPr>
-        <w:t>String[</w:t>
-      </w:r>
-      <w:proofErr w:type="gramEnd"/>
-      <w:r>
-        <w:rPr>
-          <w:rFonts w:ascii="微软雅黑" w:eastAsia="微软雅黑" w:hAnsi="微软雅黑" w:cs="微软雅黑" w:hint="eastAsia"/>
-          <w:szCs w:val="21"/>
-        </w:rPr>
-        <w:t>] args){</w:t>
+        <w:t>public static void main(String[] args){</w:t>
       </w:r>
     </w:p>
     <w:p>
@@ -8750,23 +8539,7 @@
           <w:szCs w:val="21"/>
         </w:rPr>
         <w:tab/>
-        <w:t xml:space="preserve">public static void </w:t>
-      </w:r>
-      <w:proofErr w:type="gramStart"/>
-      <w:r>
-        <w:rPr>
-          <w:rFonts w:ascii="微软雅黑" w:eastAsia="微软雅黑" w:hAnsi="微软雅黑" w:cs="微软雅黑" w:hint="eastAsia"/>
-          <w:szCs w:val="21"/>
-        </w:rPr>
-        <w:t>doSome(</w:t>
-      </w:r>
-      <w:proofErr w:type="gramEnd"/>
-      <w:r>
-        <w:rPr>
-          <w:rFonts w:ascii="微软雅黑" w:eastAsia="微软雅黑" w:hAnsi="微软雅黑" w:cs="微软雅黑" w:hint="eastAsia"/>
-          <w:szCs w:val="21"/>
-        </w:rPr>
-        <w:t>){</w:t>
+        <w:t>public static void doSome(){</w:t>
       </w:r>
     </w:p>
     <w:p>
@@ -9563,22 +9336,7 @@
           <w:szCs w:val="21"/>
         </w:rPr>
         <w:tab/>
-      </w:r>
-      <w:proofErr w:type="gramStart"/>
-      <w:r>
-        <w:rPr>
-          <w:rFonts w:ascii="微软雅黑" w:eastAsia="微软雅黑" w:hAnsi="微软雅黑" w:cs="微软雅黑" w:hint="eastAsia"/>
-          <w:szCs w:val="21"/>
-        </w:rPr>
-        <w:t>byte,short</w:t>
-      </w:r>
-      <w:proofErr w:type="gramEnd"/>
-      <w:r>
-        <w:rPr>
-          <w:rFonts w:ascii="微软雅黑" w:eastAsia="微软雅黑" w:hAnsi="微软雅黑" w:cs="微软雅黑" w:hint="eastAsia"/>
-          <w:szCs w:val="21"/>
-        </w:rPr>
-        <w:t>, int, long</w:t>
+        <w:t>byte,short, int, long</w:t>
       </w:r>
     </w:p>
     <w:p>
@@ -9644,16 +9402,8 @@
           <w:szCs w:val="21"/>
         </w:rPr>
         <w:tab/>
-      </w:r>
-      <w:proofErr w:type="gramStart"/>
-      <w:r>
-        <w:rPr>
-          <w:rFonts w:ascii="微软雅黑" w:eastAsia="微软雅黑" w:hAnsi="微软雅黑" w:cs="微软雅黑" w:hint="eastAsia"/>
-          <w:szCs w:val="21"/>
-        </w:rPr>
         <w:t>float,double</w:t>
       </w:r>
-      <w:proofErr w:type="gramEnd"/>
     </w:p>
     <w:p>
       <w:pPr>
@@ -10817,17 +10567,8 @@
           <w:szCs w:val="21"/>
         </w:rPr>
         <w:tab/>
-        <w:t>0 1 2 3 4 5 6 7 8 9 10 11 12 13 14 15 16</w:t>
-      </w:r>
-      <w:proofErr w:type="gramStart"/>
-      <w:r>
-        <w:rPr>
-          <w:rFonts w:ascii="微软雅黑" w:eastAsia="微软雅黑" w:hAnsi="微软雅黑" w:cs="微软雅黑" w:hint="eastAsia"/>
-          <w:szCs w:val="21"/>
-        </w:rPr>
-        <w:t>.....</w:t>
-      </w:r>
-      <w:proofErr w:type="gramEnd"/>
+        <w:t>0 1 2 3 4 5 6 7 8 9 10 11 12 13 14 15 16.....</w:t>
+      </w:r>
     </w:p>
     <w:p>
       <w:pPr>
@@ -18206,23 +17947,7 @@
           <w:rFonts w:ascii="微软雅黑" w:eastAsia="微软雅黑" w:hAnsi="微软雅黑" w:cs="微软雅黑" w:hint="eastAsia"/>
           <w:szCs w:val="21"/>
         </w:rPr>
-        <w:t xml:space="preserve"> Student x = new </w:t>
-      </w:r>
-      <w:proofErr w:type="gramStart"/>
-      <w:r>
-        <w:rPr>
-          <w:rFonts w:ascii="微软雅黑" w:eastAsia="微软雅黑" w:hAnsi="微软雅黑" w:cs="微软雅黑" w:hint="eastAsia"/>
-          <w:szCs w:val="21"/>
-        </w:rPr>
-        <w:t>Student(</w:t>
-      </w:r>
-      <w:proofErr w:type="gramEnd"/>
-      <w:r>
-        <w:rPr>
-          <w:rFonts w:ascii="微软雅黑" w:eastAsia="微软雅黑" w:hAnsi="微软雅黑" w:cs="微软雅黑" w:hint="eastAsia"/>
-          <w:szCs w:val="21"/>
-        </w:rPr>
-        <w:t>);</w:t>
+        <w:t xml:space="preserve"> Student x = new Student();</w:t>
       </w:r>
     </w:p>
     <w:p>
@@ -18241,23 +17966,7 @@
           <w:rFonts w:ascii="微软雅黑" w:eastAsia="微软雅黑" w:hAnsi="微软雅黑" w:cs="微软雅黑" w:hint="eastAsia"/>
           <w:szCs w:val="21"/>
         </w:rPr>
-        <w:t xml:space="preserve"> Student y = new </w:t>
-      </w:r>
-      <w:proofErr w:type="gramStart"/>
-      <w:r>
-        <w:rPr>
-          <w:rFonts w:ascii="微软雅黑" w:eastAsia="微软雅黑" w:hAnsi="微软雅黑" w:cs="微软雅黑" w:hint="eastAsia"/>
-          <w:szCs w:val="21"/>
-        </w:rPr>
-        <w:t>Student(</w:t>
-      </w:r>
-      <w:proofErr w:type="gramEnd"/>
-      <w:r>
-        <w:rPr>
-          <w:rFonts w:ascii="微软雅黑" w:eastAsia="微软雅黑" w:hAnsi="微软雅黑" w:cs="微软雅黑" w:hint="eastAsia"/>
-          <w:szCs w:val="21"/>
-        </w:rPr>
-        <w:t>1234);</w:t>
+        <w:t xml:space="preserve"> Student y = new Student(1234);</w:t>
       </w:r>
     </w:p>
     <w:p>
@@ -19923,20 +19632,927 @@
           <w:rFonts w:ascii="微软雅黑" w:eastAsia="微软雅黑" w:hAnsi="微软雅黑" w:cs="微软雅黑" w:hint="eastAsia"/>
           <w:szCs w:val="21"/>
         </w:rPr>
-        <w:t xml:space="preserve">class </w:t>
-      </w:r>
-      <w:proofErr w:type="gramStart"/>
-      <w:r>
-        <w:rPr>
-          <w:rFonts w:ascii="微软雅黑" w:eastAsia="微软雅黑" w:hAnsi="微软雅黑" w:cs="微软雅黑" w:hint="eastAsia"/>
-          <w:szCs w:val="21"/>
-        </w:rPr>
-        <w:t>A{</w:t>
-      </w:r>
-      <w:proofErr w:type="gramEnd"/>
-      <w:r>
-        <w:rPr>
-          <w:rFonts w:ascii="微软雅黑" w:eastAsia="微软雅黑" w:hAnsi="微软雅黑" w:cs="微软雅黑" w:hint="eastAsia"/>
+        <w:t>class A{}</w:t>
+      </w:r>
+    </w:p>
+    <w:p>
+      <w:pPr>
+        <w:widowControl/>
+        <w:spacing w:line="300" w:lineRule="exact"/>
+        <w:ind w:left="1260" w:firstLine="420"/>
+        <w:jc w:val="left"/>
+        <w:rPr>
+          <w:rFonts w:ascii="微软雅黑" w:eastAsia="微软雅黑" w:hAnsi="微软雅黑" w:cs="微软雅黑"/>
+          <w:szCs w:val="21"/>
+        </w:rPr>
+      </w:pPr>
+      <w:r>
+        <w:rPr>
+          <w:rFonts w:ascii="微软雅黑" w:eastAsia="微软雅黑" w:hAnsi="微软雅黑" w:cs="微软雅黑" w:hint="eastAsia"/>
+          <w:szCs w:val="21"/>
+        </w:rPr>
+        <w:t>class B extends A {}</w:t>
+      </w:r>
+    </w:p>
+    <w:p>
+      <w:pPr>
+        <w:widowControl/>
+        <w:spacing w:line="300" w:lineRule="exact"/>
+        <w:ind w:left="1260" w:firstLine="420"/>
+        <w:jc w:val="left"/>
+        <w:rPr>
+          <w:rFonts w:ascii="微软雅黑" w:eastAsia="微软雅黑" w:hAnsi="微软雅黑" w:cs="微软雅黑"/>
+          <w:szCs w:val="21"/>
+        </w:rPr>
+      </w:pPr>
+      <w:r>
+        <w:rPr>
+          <w:rFonts w:ascii="微软雅黑" w:eastAsia="微软雅黑" w:hAnsi="微软雅黑" w:cs="微软雅黑" w:hint="eastAsia"/>
+          <w:szCs w:val="21"/>
+        </w:rPr>
+        <w:t>我们平时聊天说的比较多的就是：父类和子类</w:t>
+      </w:r>
+    </w:p>
+    <w:p>
+      <w:pPr>
+        <w:widowControl/>
+        <w:spacing w:line="300" w:lineRule="exact"/>
+        <w:ind w:left="420" w:firstLine="420"/>
+        <w:jc w:val="left"/>
+        <w:rPr>
+          <w:rFonts w:ascii="微软雅黑" w:eastAsia="微软雅黑" w:hAnsi="微软雅黑" w:cs="微软雅黑"/>
+          <w:szCs w:val="21"/>
+        </w:rPr>
+      </w:pPr>
+      <w:r>
+        <w:rPr>
+          <w:rFonts w:ascii="微软雅黑" w:eastAsia="微软雅黑" w:hAnsi="微软雅黑" w:cs="微软雅黑" w:hint="eastAsia"/>
+          <w:szCs w:val="21"/>
+        </w:rPr>
+        <w:t>3.2.2、java中的继承只支持单继承，不支持多继承，c++中支持多继承，这也是java体现简单性的一点，</w:t>
+      </w:r>
+      <w:r>
+        <w:rPr>
+          <w:rFonts w:ascii="微软雅黑" w:eastAsia="微软雅黑" w:hAnsi="微软雅黑" w:cs="微软雅黑" w:hint="eastAsia"/>
+          <w:szCs w:val="21"/>
+        </w:rPr>
+        <w:tab/>
+      </w:r>
+      <w:r>
+        <w:rPr>
+          <w:rFonts w:ascii="微软雅黑" w:eastAsia="微软雅黑" w:hAnsi="微软雅黑" w:cs="微软雅黑" w:hint="eastAsia"/>
+          <w:szCs w:val="21"/>
+        </w:rPr>
+        <w:tab/>
+      </w:r>
+      <w:r>
+        <w:rPr>
+          <w:rFonts w:ascii="微软雅黑" w:eastAsia="微软雅黑" w:hAnsi="微软雅黑" w:cs="微软雅黑" w:hint="eastAsia"/>
+          <w:szCs w:val="21"/>
+        </w:rPr>
+        <w:tab/>
+        <w:t>换句话说，java中不允许这样写代码：</w:t>
+      </w:r>
+    </w:p>
+    <w:p>
+      <w:pPr>
+        <w:widowControl/>
+        <w:spacing w:line="300" w:lineRule="exact"/>
+        <w:ind w:left="1260" w:firstLine="420"/>
+        <w:jc w:val="left"/>
+        <w:rPr>
+          <w:rFonts w:ascii="微软雅黑" w:eastAsia="微软雅黑" w:hAnsi="微软雅黑" w:cs="微软雅黑"/>
+          <w:szCs w:val="21"/>
+        </w:rPr>
+      </w:pPr>
+      <w:r>
+        <w:rPr>
+          <w:rFonts w:ascii="微软雅黑" w:eastAsia="微软雅黑" w:hAnsi="微软雅黑" w:cs="微软雅黑" w:hint="eastAsia"/>
+          <w:szCs w:val="21"/>
+        </w:rPr>
+        <w:t>class B extends A,C {}</w:t>
+      </w:r>
+    </w:p>
+    <w:p>
+      <w:pPr>
+        <w:widowControl/>
+        <w:spacing w:line="300" w:lineRule="exact"/>
+        <w:ind w:left="420" w:firstLine="420"/>
+        <w:jc w:val="left"/>
+        <w:rPr>
+          <w:rFonts w:ascii="微软雅黑" w:eastAsia="微软雅黑" w:hAnsi="微软雅黑" w:cs="微软雅黑"/>
+          <w:szCs w:val="21"/>
+        </w:rPr>
+      </w:pPr>
+      <w:r>
+        <w:rPr>
+          <w:rFonts w:ascii="微软雅黑" w:eastAsia="微软雅黑" w:hAnsi="微软雅黑" w:cs="微软雅黑" w:hint="eastAsia"/>
+          <w:szCs w:val="21"/>
+        </w:rPr>
+        <w:t>3.2.3、虽然java中不支持多继承，但有的时候会产生间接继承的效果，例如：</w:t>
+      </w:r>
+    </w:p>
+    <w:p>
+      <w:pPr>
+        <w:widowControl/>
+        <w:spacing w:line="300" w:lineRule="exact"/>
+        <w:ind w:left="1260" w:firstLine="420"/>
+        <w:jc w:val="left"/>
+        <w:rPr>
+          <w:rFonts w:ascii="微软雅黑" w:eastAsia="微软雅黑" w:hAnsi="微软雅黑" w:cs="微软雅黑"/>
+          <w:szCs w:val="21"/>
+        </w:rPr>
+      </w:pPr>
+      <w:r>
+        <w:rPr>
+          <w:rFonts w:ascii="微软雅黑" w:eastAsia="微软雅黑" w:hAnsi="微软雅黑" w:cs="微软雅黑" w:hint="eastAsia"/>
+          <w:szCs w:val="21"/>
+        </w:rPr>
+        <w:t>class C ectends B,  class B extends A</w:t>
+      </w:r>
+    </w:p>
+    <w:p>
+      <w:pPr>
+        <w:widowControl/>
+        <w:spacing w:line="300" w:lineRule="exact"/>
+        <w:ind w:left="1260" w:firstLine="420"/>
+        <w:jc w:val="left"/>
+        <w:rPr>
+          <w:rFonts w:ascii="微软雅黑" w:eastAsia="微软雅黑" w:hAnsi="微软雅黑" w:cs="微软雅黑"/>
+          <w:szCs w:val="21"/>
+        </w:rPr>
+      </w:pPr>
+      <w:r>
+        <w:rPr>
+          <w:rFonts w:ascii="微软雅黑" w:eastAsia="微软雅黑" w:hAnsi="微软雅黑" w:cs="微软雅黑" w:hint="eastAsia"/>
+          <w:szCs w:val="21"/>
+        </w:rPr>
+        <w:t>也就是说，C会直接继承B，其实C还间接继承A。</w:t>
+      </w:r>
+    </w:p>
+    <w:p>
+      <w:pPr>
+        <w:widowControl/>
+        <w:spacing w:line="300" w:lineRule="exact"/>
+        <w:ind w:left="420" w:firstLine="420"/>
+        <w:jc w:val="left"/>
+        <w:rPr>
+          <w:rFonts w:ascii="微软雅黑" w:eastAsia="微软雅黑" w:hAnsi="微软雅黑" w:cs="微软雅黑"/>
+          <w:szCs w:val="21"/>
+        </w:rPr>
+      </w:pPr>
+      <w:r>
+        <w:rPr>
+          <w:rFonts w:ascii="微软雅黑" w:eastAsia="微软雅黑" w:hAnsi="微软雅黑" w:cs="微软雅黑" w:hint="eastAsia"/>
+          <w:szCs w:val="21"/>
+        </w:rPr>
+        <w:t>3.2.4、java中规定，子类继承父类，除构造方法不能继承外，剩下都可以继承。但是私有的属性无法在</w:t>
+      </w:r>
+      <w:r>
+        <w:rPr>
+          <w:rFonts w:ascii="微软雅黑" w:eastAsia="微软雅黑" w:hAnsi="微软雅黑" w:cs="微软雅黑" w:hint="eastAsia"/>
+          <w:szCs w:val="21"/>
+        </w:rPr>
+        <w:tab/>
+      </w:r>
+      <w:r>
+        <w:rPr>
+          <w:rFonts w:ascii="微软雅黑" w:eastAsia="微软雅黑" w:hAnsi="微软雅黑" w:cs="微软雅黑" w:hint="eastAsia"/>
+          <w:szCs w:val="21"/>
+        </w:rPr>
+        <w:tab/>
+      </w:r>
+      <w:r>
+        <w:rPr>
+          <w:rFonts w:ascii="微软雅黑" w:eastAsia="微软雅黑" w:hAnsi="微软雅黑" w:cs="微软雅黑" w:hint="eastAsia"/>
+          <w:szCs w:val="21"/>
+        </w:rPr>
+        <w:tab/>
+        <w:t>子类中直接访问。（父类中private修饰的不能在子类中直接访问，可以通过间接的手段来访问）</w:t>
+      </w:r>
+    </w:p>
+    <w:p>
+      <w:pPr>
+        <w:widowControl/>
+        <w:spacing w:line="300" w:lineRule="exact"/>
+        <w:ind w:left="420" w:firstLine="420"/>
+        <w:jc w:val="left"/>
+        <w:rPr>
+          <w:rFonts w:ascii="微软雅黑" w:eastAsia="微软雅黑" w:hAnsi="微软雅黑" w:cs="微软雅黑"/>
+          <w:szCs w:val="21"/>
+        </w:rPr>
+      </w:pPr>
+      <w:r>
+        <w:rPr>
+          <w:rFonts w:ascii="微软雅黑" w:eastAsia="微软雅黑" w:hAnsi="微软雅黑" w:cs="微软雅黑" w:hint="eastAsia"/>
+          <w:szCs w:val="21"/>
+        </w:rPr>
+        <w:t>3.2.5、java中的类没有显示的继承类，则默认继承Object类，Object类是java语言提供的根类（老祖</w:t>
+      </w:r>
+      <w:r>
+        <w:rPr>
+          <w:rFonts w:ascii="微软雅黑" w:eastAsia="微软雅黑" w:hAnsi="微软雅黑" w:cs="微软雅黑" w:hint="eastAsia"/>
+          <w:szCs w:val="21"/>
+        </w:rPr>
+        <w:tab/>
+      </w:r>
+      <w:r>
+        <w:rPr>
+          <w:rFonts w:ascii="微软雅黑" w:eastAsia="微软雅黑" w:hAnsi="微软雅黑" w:cs="微软雅黑" w:hint="eastAsia"/>
+          <w:szCs w:val="21"/>
+        </w:rPr>
+        <w:tab/>
+      </w:r>
+      <w:r>
+        <w:rPr>
+          <w:rFonts w:ascii="微软雅黑" w:eastAsia="微软雅黑" w:hAnsi="微软雅黑" w:cs="微软雅黑" w:hint="eastAsia"/>
+          <w:szCs w:val="21"/>
+        </w:rPr>
+        <w:tab/>
+        <w:t>宗类），也就是说一个对象与生俱来就有Object类型中所有的特征。</w:t>
+      </w:r>
+    </w:p>
+    <w:p>
+      <w:pPr>
+        <w:widowControl/>
+        <w:spacing w:line="300" w:lineRule="exact"/>
+        <w:ind w:left="420" w:firstLine="420"/>
+        <w:jc w:val="left"/>
+        <w:rPr>
+          <w:rFonts w:ascii="微软雅黑" w:eastAsia="微软雅黑" w:hAnsi="微软雅黑" w:cs="微软雅黑"/>
+          <w:szCs w:val="21"/>
+        </w:rPr>
+      </w:pPr>
+      <w:r>
+        <w:rPr>
+          <w:rFonts w:ascii="微软雅黑" w:eastAsia="微软雅黑" w:hAnsi="微软雅黑" w:cs="微软雅黑" w:hint="eastAsia"/>
+          <w:szCs w:val="21"/>
+        </w:rPr>
+        <w:t>3.2.6、继承也存在一些缺点，例如：CreditAccount 类继承Account类会导致它们之间的耦合度非常高，</w:t>
+      </w:r>
+      <w:r>
+        <w:rPr>
+          <w:rFonts w:ascii="微软雅黑" w:eastAsia="微软雅黑" w:hAnsi="微软雅黑" w:cs="微软雅黑" w:hint="eastAsia"/>
+          <w:szCs w:val="21"/>
+        </w:rPr>
+        <w:tab/>
+      </w:r>
+      <w:r>
+        <w:rPr>
+          <w:rFonts w:ascii="微软雅黑" w:eastAsia="微软雅黑" w:hAnsi="微软雅黑" w:cs="微软雅黑" w:hint="eastAsia"/>
+          <w:szCs w:val="21"/>
+        </w:rPr>
+        <w:tab/>
+      </w:r>
+      <w:r>
+        <w:rPr>
+          <w:rFonts w:ascii="微软雅黑" w:eastAsia="微软雅黑" w:hAnsi="微软雅黑" w:cs="微软雅黑" w:hint="eastAsia"/>
+          <w:szCs w:val="21"/>
+        </w:rPr>
+        <w:tab/>
+        <w:t>Account类发生改变之后会马上影响到CreditAccount 类</w:t>
+      </w:r>
+    </w:p>
+    <w:p>
+      <w:pPr>
+        <w:widowControl/>
+        <w:spacing w:line="300" w:lineRule="exact"/>
+        <w:jc w:val="left"/>
+        <w:rPr>
+          <w:rFonts w:ascii="微软雅黑" w:eastAsia="微软雅黑" w:hAnsi="微软雅黑" w:cs="微软雅黑"/>
+          <w:szCs w:val="21"/>
+        </w:rPr>
+      </w:pPr>
+    </w:p>
+    <w:p>
+      <w:pPr>
+        <w:pStyle w:val="1"/>
+      </w:pPr>
+      <w:r>
+        <w:rPr>
+          <w:rFonts w:hint="eastAsia"/>
+        </w:rPr>
+        <w:t>DAY17</w:t>
+      </w:r>
+      <w:r>
+        <w:rPr>
+          <w:rFonts w:hint="eastAsia"/>
+        </w:rPr>
+        <w:t>课堂笔记</w:t>
+      </w:r>
+    </w:p>
+    <w:p>
+      <w:pPr>
+        <w:pStyle w:val="2"/>
+      </w:pPr>
+      <w:r>
+        <w:rPr>
+          <w:rFonts w:hint="eastAsia"/>
+        </w:rPr>
+        <w:t>1</w:t>
+      </w:r>
+      <w:r>
+        <w:rPr>
+          <w:rFonts w:hint="eastAsia"/>
+        </w:rPr>
+        <w:t>、继承</w:t>
+      </w:r>
+      <w:r>
+        <w:rPr>
+          <w:rFonts w:hint="eastAsia"/>
+        </w:rPr>
+        <w:t>extends</w:t>
+      </w:r>
+    </w:p>
+    <w:p>
+      <w:pPr>
+        <w:widowControl/>
+        <w:spacing w:line="300" w:lineRule="exact"/>
+        <w:jc w:val="left"/>
+        <w:rPr>
+          <w:rFonts w:ascii="微软雅黑" w:eastAsia="微软雅黑" w:hAnsi="微软雅黑" w:cs="微软雅黑"/>
+          <w:szCs w:val="21"/>
+        </w:rPr>
+      </w:pPr>
+      <w:r>
+        <w:rPr>
+          <w:rFonts w:ascii="微软雅黑" w:eastAsia="微软雅黑" w:hAnsi="微软雅黑" w:cs="微软雅黑"/>
+          <w:szCs w:val="21"/>
+        </w:rPr>
+        <w:tab/>
+        <w:t>1.1、</w:t>
+      </w:r>
+      <w:r>
+        <w:rPr>
+          <w:rFonts w:ascii="微软雅黑" w:eastAsia="微软雅黑" w:hAnsi="微软雅黑" w:cs="微软雅黑" w:hint="eastAsia"/>
+          <w:szCs w:val="21"/>
+        </w:rPr>
+        <w:t>测试：子类继承父类之后，能使用子类对象调用父类方法吗？</w:t>
+      </w:r>
+    </w:p>
+    <w:p>
+      <w:pPr>
+        <w:widowControl/>
+        <w:spacing w:line="300" w:lineRule="exact"/>
+        <w:jc w:val="left"/>
+        <w:rPr>
+          <w:rFonts w:ascii="微软雅黑" w:eastAsia="微软雅黑" w:hAnsi="微软雅黑" w:cs="微软雅黑"/>
+          <w:szCs w:val="21"/>
+        </w:rPr>
+      </w:pPr>
+      <w:r>
+        <w:rPr>
+          <w:rFonts w:ascii="微软雅黑" w:eastAsia="微软雅黑" w:hAnsi="微软雅黑" w:cs="微软雅黑"/>
+          <w:szCs w:val="21"/>
+        </w:rPr>
+        <w:tab/>
+      </w:r>
+      <w:r>
+        <w:rPr>
+          <w:rFonts w:ascii="微软雅黑" w:eastAsia="微软雅黑" w:hAnsi="微软雅黑" w:cs="微软雅黑"/>
+          <w:szCs w:val="21"/>
+        </w:rPr>
+        <w:tab/>
+        <w:t>实际上以上的这个问题问的不对：</w:t>
+      </w:r>
+    </w:p>
+    <w:p>
+      <w:pPr>
+        <w:widowControl/>
+        <w:spacing w:line="300" w:lineRule="exact"/>
+        <w:jc w:val="left"/>
+        <w:rPr>
+          <w:rFonts w:ascii="微软雅黑" w:eastAsia="微软雅黑" w:hAnsi="微软雅黑" w:cs="微软雅黑"/>
+          <w:szCs w:val="21"/>
+        </w:rPr>
+      </w:pPr>
+      <w:r>
+        <w:rPr>
+          <w:rFonts w:ascii="微软雅黑" w:eastAsia="微软雅黑" w:hAnsi="微软雅黑" w:cs="微软雅黑"/>
+          <w:szCs w:val="21"/>
+        </w:rPr>
+        <w:t xml:space="preserve"> *      本质上，子类继承父类之后，</w:t>
+      </w:r>
+      <w:r>
+        <w:rPr>
+          <w:rFonts w:ascii="微软雅黑" w:eastAsia="微软雅黑" w:hAnsi="微软雅黑" w:cs="微软雅黑" w:hint="eastAsia"/>
+          <w:szCs w:val="21"/>
+        </w:rPr>
+        <w:t>是将</w:t>
+      </w:r>
+      <w:r>
+        <w:rPr>
+          <w:rFonts w:ascii="微软雅黑" w:eastAsia="微软雅黑" w:hAnsi="微软雅黑" w:cs="微软雅黑"/>
+          <w:szCs w:val="21"/>
+        </w:rPr>
+        <w:t>父类继承过来的方法归为自己所有</w:t>
+      </w:r>
+    </w:p>
+    <w:p>
+      <w:pPr>
+        <w:widowControl/>
+        <w:spacing w:line="300" w:lineRule="exact"/>
+        <w:jc w:val="left"/>
+        <w:rPr>
+          <w:rFonts w:ascii="微软雅黑" w:eastAsia="微软雅黑" w:hAnsi="微软雅黑" w:cs="微软雅黑"/>
+          <w:szCs w:val="21"/>
+        </w:rPr>
+      </w:pPr>
+      <w:r>
+        <w:rPr>
+          <w:rFonts w:ascii="微软雅黑" w:eastAsia="微软雅黑" w:hAnsi="微软雅黑" w:cs="微软雅黑"/>
+          <w:szCs w:val="21"/>
+        </w:rPr>
+        <w:t xml:space="preserve"> *      实际上调用的也不是父类的方法，是他子类自己的方法（因为已经继承过来了，就是</w:t>
+      </w:r>
+    </w:p>
+    <w:p>
+      <w:pPr>
+        <w:widowControl/>
+        <w:spacing w:line="300" w:lineRule="exact"/>
+        <w:jc w:val="left"/>
+        <w:rPr>
+          <w:rFonts w:ascii="微软雅黑" w:eastAsia="微软雅黑" w:hAnsi="微软雅黑" w:cs="微软雅黑"/>
+          <w:szCs w:val="21"/>
+        </w:rPr>
+      </w:pPr>
+      <w:r>
+        <w:rPr>
+          <w:rFonts w:ascii="微软雅黑" w:eastAsia="微软雅黑" w:hAnsi="微软雅黑" w:cs="微软雅黑"/>
+          <w:szCs w:val="21"/>
+        </w:rPr>
+        <w:t xml:space="preserve"> *      属于自己的）</w:t>
+      </w:r>
+    </w:p>
+    <w:p>
+      <w:pPr>
+        <w:widowControl/>
+        <w:spacing w:line="300" w:lineRule="exact"/>
+        <w:jc w:val="left"/>
+        <w:rPr>
+          <w:rFonts w:ascii="微软雅黑" w:eastAsia="微软雅黑" w:hAnsi="微软雅黑" w:cs="微软雅黑"/>
+          <w:szCs w:val="21"/>
+        </w:rPr>
+      </w:pPr>
+    </w:p>
+    <w:p>
+      <w:pPr>
+        <w:widowControl/>
+        <w:spacing w:line="300" w:lineRule="exact"/>
+        <w:jc w:val="left"/>
+        <w:rPr>
+          <w:rFonts w:ascii="微软雅黑" w:eastAsia="微软雅黑" w:hAnsi="微软雅黑" w:cs="微软雅黑"/>
+          <w:szCs w:val="21"/>
+        </w:rPr>
+      </w:pPr>
+      <w:r>
+        <w:rPr>
+          <w:rFonts w:ascii="微软雅黑" w:eastAsia="微软雅黑" w:hAnsi="微软雅黑" w:cs="微软雅黑"/>
+          <w:szCs w:val="21"/>
+        </w:rPr>
+        <w:tab/>
+        <w:t>1.2、</w:t>
+      </w:r>
+      <w:r>
+        <w:rPr>
+          <w:rFonts w:ascii="微软雅黑" w:eastAsia="微软雅黑" w:hAnsi="微软雅黑" w:cs="微软雅黑" w:hint="eastAsia"/>
+          <w:szCs w:val="21"/>
+        </w:rPr>
+        <w:t>在实际开发中，满足什么条件的时候，可以使用继承？</w:t>
+      </w:r>
+    </w:p>
+    <w:p>
+      <w:pPr>
+        <w:widowControl/>
+        <w:spacing w:line="300" w:lineRule="exact"/>
+        <w:jc w:val="left"/>
+        <w:rPr>
+          <w:rFonts w:ascii="微软雅黑" w:eastAsia="微软雅黑" w:hAnsi="微软雅黑" w:cs="微软雅黑"/>
+          <w:szCs w:val="21"/>
+        </w:rPr>
+      </w:pPr>
+      <w:r>
+        <w:rPr>
+          <w:rFonts w:ascii="微软雅黑" w:eastAsia="微软雅黑" w:hAnsi="微软雅黑" w:cs="微软雅黑"/>
+          <w:szCs w:val="21"/>
+        </w:rPr>
+        <w:tab/>
+      </w:r>
+      <w:r>
+        <w:rPr>
+          <w:rFonts w:ascii="微软雅黑" w:eastAsia="微软雅黑" w:hAnsi="微软雅黑" w:cs="微软雅黑"/>
+          <w:szCs w:val="21"/>
+        </w:rPr>
+        <w:tab/>
+      </w:r>
+      <w:r>
+        <w:rPr>
+          <w:rFonts w:ascii="微软雅黑" w:eastAsia="微软雅黑" w:hAnsi="微软雅黑" w:cs="微软雅黑" w:hint="eastAsia"/>
+          <w:szCs w:val="21"/>
+        </w:rPr>
+        <w:t>凡是采用“is</w:t>
+      </w:r>
+      <w:r>
+        <w:rPr>
+          <w:rFonts w:ascii="微软雅黑" w:eastAsia="微软雅黑" w:hAnsi="微软雅黑" w:cs="微软雅黑"/>
+          <w:szCs w:val="21"/>
+        </w:rPr>
+        <w:t xml:space="preserve"> </w:t>
+      </w:r>
+      <w:r>
+        <w:rPr>
+          <w:rFonts w:ascii="微软雅黑" w:eastAsia="微软雅黑" w:hAnsi="微软雅黑" w:cs="微软雅黑" w:hint="eastAsia"/>
+          <w:szCs w:val="21"/>
+        </w:rPr>
+        <w:t>a“ 能描述的，都可以继承。</w:t>
+      </w:r>
+    </w:p>
+    <w:p>
+      <w:pPr>
+        <w:widowControl/>
+        <w:spacing w:line="300" w:lineRule="exact"/>
+        <w:jc w:val="left"/>
+        <w:rPr>
+          <w:rFonts w:ascii="微软雅黑" w:eastAsia="微软雅黑" w:hAnsi="微软雅黑" w:cs="微软雅黑"/>
+          <w:szCs w:val="21"/>
+        </w:rPr>
+      </w:pPr>
+      <w:r>
+        <w:rPr>
+          <w:rFonts w:ascii="微软雅黑" w:eastAsia="微软雅黑" w:hAnsi="微软雅黑" w:cs="微软雅黑"/>
+          <w:szCs w:val="21"/>
+        </w:rPr>
+        <w:tab/>
+      </w:r>
+      <w:r>
+        <w:rPr>
+          <w:rFonts w:ascii="微软雅黑" w:eastAsia="微软雅黑" w:hAnsi="微软雅黑" w:cs="微软雅黑"/>
+          <w:szCs w:val="21"/>
+        </w:rPr>
+        <w:tab/>
+      </w:r>
+      <w:r>
+        <w:rPr>
+          <w:rFonts w:ascii="微软雅黑" w:eastAsia="微软雅黑" w:hAnsi="微软雅黑" w:cs="微软雅黑" w:hint="eastAsia"/>
+          <w:szCs w:val="21"/>
+        </w:rPr>
+        <w:t>例如：</w:t>
+      </w:r>
+    </w:p>
+    <w:p>
+      <w:pPr>
+        <w:widowControl/>
+        <w:spacing w:line="300" w:lineRule="exact"/>
+        <w:jc w:val="left"/>
+        <w:rPr>
+          <w:rFonts w:ascii="微软雅黑" w:eastAsia="微软雅黑" w:hAnsi="微软雅黑" w:cs="微软雅黑"/>
+          <w:szCs w:val="21"/>
+        </w:rPr>
+      </w:pPr>
+      <w:r>
+        <w:rPr>
+          <w:rFonts w:ascii="微软雅黑" w:eastAsia="微软雅黑" w:hAnsi="微软雅黑" w:cs="微软雅黑"/>
+          <w:szCs w:val="21"/>
+        </w:rPr>
+        <w:tab/>
+      </w:r>
+      <w:r>
+        <w:rPr>
+          <w:rFonts w:ascii="微软雅黑" w:eastAsia="微软雅黑" w:hAnsi="微软雅黑" w:cs="微软雅黑"/>
+          <w:szCs w:val="21"/>
+        </w:rPr>
+        <w:tab/>
+      </w:r>
+      <w:r>
+        <w:rPr>
+          <w:rFonts w:ascii="微软雅黑" w:eastAsia="微软雅黑" w:hAnsi="微软雅黑" w:cs="微软雅黑"/>
+          <w:szCs w:val="21"/>
+        </w:rPr>
+        <w:tab/>
+      </w:r>
+      <w:r>
+        <w:rPr>
+          <w:rFonts w:ascii="微软雅黑" w:eastAsia="微软雅黑" w:hAnsi="微软雅黑" w:cs="微软雅黑" w:hint="eastAsia"/>
+          <w:szCs w:val="21"/>
+        </w:rPr>
+        <w:t>cat</w:t>
+      </w:r>
+      <w:r>
+        <w:rPr>
+          <w:rFonts w:ascii="微软雅黑" w:eastAsia="微软雅黑" w:hAnsi="微软雅黑" w:cs="微软雅黑"/>
+          <w:szCs w:val="21"/>
+        </w:rPr>
+        <w:t xml:space="preserve"> </w:t>
+      </w:r>
+      <w:r>
+        <w:rPr>
+          <w:rFonts w:ascii="微软雅黑" w:eastAsia="微软雅黑" w:hAnsi="微软雅黑" w:cs="微软雅黑" w:hint="eastAsia"/>
+          <w:szCs w:val="21"/>
+        </w:rPr>
+        <w:t>is</w:t>
+      </w:r>
+      <w:r>
+        <w:rPr>
+          <w:rFonts w:ascii="微软雅黑" w:eastAsia="微软雅黑" w:hAnsi="微软雅黑" w:cs="微软雅黑"/>
+          <w:szCs w:val="21"/>
+        </w:rPr>
+        <w:t xml:space="preserve"> a animal : </w:t>
+      </w:r>
+      <w:r>
+        <w:rPr>
+          <w:rFonts w:ascii="微软雅黑" w:eastAsia="微软雅黑" w:hAnsi="微软雅黑" w:cs="微软雅黑" w:hint="eastAsia"/>
+          <w:szCs w:val="21"/>
+        </w:rPr>
+        <w:t>猫是一个动物</w:t>
+      </w:r>
+    </w:p>
+    <w:p>
+      <w:pPr>
+        <w:widowControl/>
+        <w:spacing w:line="300" w:lineRule="exact"/>
+        <w:jc w:val="left"/>
+        <w:rPr>
+          <w:rFonts w:ascii="微软雅黑" w:eastAsia="微软雅黑" w:hAnsi="微软雅黑" w:cs="微软雅黑"/>
+          <w:szCs w:val="21"/>
+        </w:rPr>
+      </w:pPr>
+      <w:r>
+        <w:rPr>
+          <w:rFonts w:ascii="微软雅黑" w:eastAsia="微软雅黑" w:hAnsi="微软雅黑" w:cs="微软雅黑"/>
+          <w:szCs w:val="21"/>
+        </w:rPr>
+        <w:lastRenderedPageBreak/>
+        <w:tab/>
+      </w:r>
+      <w:r>
+        <w:rPr>
+          <w:rFonts w:ascii="微软雅黑" w:eastAsia="微软雅黑" w:hAnsi="微软雅黑" w:cs="微软雅黑"/>
+          <w:szCs w:val="21"/>
+        </w:rPr>
+        <w:tab/>
+      </w:r>
+      <w:r>
+        <w:rPr>
+          <w:rFonts w:ascii="微软雅黑" w:eastAsia="微软雅黑" w:hAnsi="微软雅黑" w:cs="微软雅黑"/>
+          <w:szCs w:val="21"/>
+        </w:rPr>
+        <w:tab/>
+        <w:t xml:space="preserve">dog is a animal : </w:t>
+      </w:r>
+      <w:r>
+        <w:rPr>
+          <w:rFonts w:ascii="微软雅黑" w:eastAsia="微软雅黑" w:hAnsi="微软雅黑" w:cs="微软雅黑" w:hint="eastAsia"/>
+          <w:szCs w:val="21"/>
+        </w:rPr>
+        <w:t>狗是一个动物</w:t>
+      </w:r>
+    </w:p>
+    <w:p>
+      <w:pPr>
+        <w:widowControl/>
+        <w:spacing w:line="300" w:lineRule="exact"/>
+        <w:jc w:val="left"/>
+        <w:rPr>
+          <w:rFonts w:ascii="微软雅黑" w:eastAsia="微软雅黑" w:hAnsi="微软雅黑" w:cs="微软雅黑"/>
+          <w:szCs w:val="21"/>
+        </w:rPr>
+      </w:pPr>
+      <w:r>
+        <w:rPr>
+          <w:rFonts w:ascii="微软雅黑" w:eastAsia="微软雅黑" w:hAnsi="微软雅黑" w:cs="微软雅黑"/>
+          <w:szCs w:val="21"/>
+        </w:rPr>
+        <w:tab/>
+      </w:r>
+      <w:r>
+        <w:rPr>
+          <w:rFonts w:ascii="微软雅黑" w:eastAsia="微软雅黑" w:hAnsi="微软雅黑" w:cs="微软雅黑"/>
+          <w:szCs w:val="21"/>
+        </w:rPr>
+        <w:tab/>
+      </w:r>
+      <w:r>
+        <w:rPr>
+          <w:rFonts w:ascii="微软雅黑" w:eastAsia="微软雅黑" w:hAnsi="微软雅黑" w:cs="微软雅黑"/>
+          <w:szCs w:val="21"/>
+        </w:rPr>
+        <w:tab/>
+        <w:t>creditAccout is a Account ：</w:t>
+      </w:r>
+      <w:r>
+        <w:rPr>
+          <w:rFonts w:ascii="微软雅黑" w:eastAsia="微软雅黑" w:hAnsi="微软雅黑" w:cs="微软雅黑" w:hint="eastAsia"/>
+          <w:szCs w:val="21"/>
+        </w:rPr>
+        <w:t>信用卡账户是一个银行账户</w:t>
+      </w:r>
+    </w:p>
+    <w:p>
+      <w:pPr>
+        <w:widowControl/>
+        <w:spacing w:line="300" w:lineRule="exact"/>
+        <w:jc w:val="left"/>
+        <w:rPr>
+          <w:rFonts w:ascii="微软雅黑" w:eastAsia="微软雅黑" w:hAnsi="微软雅黑" w:cs="微软雅黑"/>
+          <w:szCs w:val="21"/>
+        </w:rPr>
+      </w:pPr>
+      <w:r>
+        <w:rPr>
+          <w:rFonts w:ascii="微软雅黑" w:eastAsia="微软雅黑" w:hAnsi="微软雅黑" w:cs="微软雅黑"/>
+          <w:szCs w:val="21"/>
+        </w:rPr>
+        <w:tab/>
+      </w:r>
+      <w:r>
+        <w:rPr>
+          <w:rFonts w:ascii="微软雅黑" w:eastAsia="微软雅黑" w:hAnsi="微软雅黑" w:cs="微软雅黑"/>
+          <w:szCs w:val="21"/>
+        </w:rPr>
+        <w:tab/>
+      </w:r>
+      <w:r>
+        <w:rPr>
+          <w:rFonts w:ascii="微软雅黑" w:eastAsia="微软雅黑" w:hAnsi="微软雅黑" w:cs="微软雅黑"/>
+          <w:szCs w:val="21"/>
+        </w:rPr>
+        <w:tab/>
+        <w:t>……..</w:t>
+      </w:r>
+    </w:p>
+    <w:p>
+      <w:pPr>
+        <w:widowControl/>
+        <w:spacing w:line="300" w:lineRule="exact"/>
+        <w:jc w:val="left"/>
+        <w:rPr>
+          <w:rFonts w:ascii="微软雅黑" w:eastAsia="微软雅黑" w:hAnsi="微软雅黑" w:cs="微软雅黑"/>
+          <w:szCs w:val="21"/>
+        </w:rPr>
+      </w:pPr>
+      <w:r>
+        <w:rPr>
+          <w:rFonts w:ascii="微软雅黑" w:eastAsia="微软雅黑" w:hAnsi="微软雅黑" w:cs="微软雅黑"/>
+          <w:szCs w:val="21"/>
+        </w:rPr>
+        <w:tab/>
+      </w:r>
+      <w:r>
+        <w:rPr>
+          <w:rFonts w:ascii="微软雅黑" w:eastAsia="微软雅黑" w:hAnsi="微软雅黑" w:cs="微软雅黑"/>
+          <w:szCs w:val="21"/>
+        </w:rPr>
+        <w:tab/>
+      </w:r>
+      <w:r>
+        <w:rPr>
+          <w:rFonts w:ascii="微软雅黑" w:eastAsia="微软雅黑" w:hAnsi="微软雅黑" w:cs="微软雅黑" w:hint="eastAsia"/>
+          <w:szCs w:val="21"/>
+        </w:rPr>
+        <w:t>假设以后的开发中有一个A类，有一个B类，A类和B类确实也有重复的代码，那么他们两个之间就可以继承吗？不一定，还是要看一看它们之间是否能够使用is</w:t>
+      </w:r>
+      <w:r>
+        <w:rPr>
+          <w:rFonts w:ascii="微软雅黑" w:eastAsia="微软雅黑" w:hAnsi="微软雅黑" w:cs="微软雅黑"/>
+          <w:szCs w:val="21"/>
+        </w:rPr>
+        <w:t xml:space="preserve"> </w:t>
+      </w:r>
+      <w:r>
+        <w:rPr>
+          <w:rFonts w:ascii="微软雅黑" w:eastAsia="微软雅黑" w:hAnsi="微软雅黑" w:cs="微软雅黑" w:hint="eastAsia"/>
+          <w:szCs w:val="21"/>
+        </w:rPr>
+        <w:t>a</w:t>
+      </w:r>
+      <w:r>
+        <w:rPr>
+          <w:rFonts w:ascii="微软雅黑" w:eastAsia="微软雅黑" w:hAnsi="微软雅黑" w:cs="微软雅黑"/>
+          <w:szCs w:val="21"/>
+        </w:rPr>
+        <w:t xml:space="preserve"> </w:t>
+      </w:r>
+      <w:r>
+        <w:rPr>
+          <w:rFonts w:ascii="微软雅黑" w:eastAsia="微软雅黑" w:hAnsi="微软雅黑" w:cs="微软雅黑" w:hint="eastAsia"/>
+          <w:szCs w:val="21"/>
+        </w:rPr>
+        <w:t>来描述</w:t>
+      </w:r>
+    </w:p>
+    <w:p>
+      <w:pPr>
+        <w:widowControl/>
+        <w:spacing w:line="300" w:lineRule="exact"/>
+        <w:jc w:val="left"/>
+        <w:rPr>
+          <w:rFonts w:ascii="微软雅黑" w:eastAsia="微软雅黑" w:hAnsi="微软雅黑" w:cs="微软雅黑"/>
+          <w:szCs w:val="21"/>
+        </w:rPr>
+      </w:pPr>
+      <w:r>
+        <w:rPr>
+          <w:rFonts w:ascii="微软雅黑" w:eastAsia="微软雅黑" w:hAnsi="微软雅黑" w:cs="微软雅黑"/>
+          <w:szCs w:val="21"/>
+        </w:rPr>
+        <w:tab/>
+      </w:r>
+      <w:r>
+        <w:rPr>
+          <w:rFonts w:ascii="微软雅黑" w:eastAsia="微软雅黑" w:hAnsi="微软雅黑" w:cs="微软雅黑"/>
+          <w:szCs w:val="21"/>
+        </w:rPr>
+        <w:tab/>
+        <w:t>class Customer{</w:t>
+      </w:r>
+    </w:p>
+    <w:p>
+      <w:pPr>
+        <w:widowControl/>
+        <w:spacing w:line="300" w:lineRule="exact"/>
+        <w:jc w:val="left"/>
+        <w:rPr>
+          <w:rFonts w:ascii="微软雅黑" w:eastAsia="微软雅黑" w:hAnsi="微软雅黑" w:cs="微软雅黑"/>
+          <w:szCs w:val="21"/>
+        </w:rPr>
+      </w:pPr>
+      <w:r>
+        <w:rPr>
+          <w:rFonts w:ascii="微软雅黑" w:eastAsia="微软雅黑" w:hAnsi="微软雅黑" w:cs="微软雅黑"/>
+          <w:szCs w:val="21"/>
+        </w:rPr>
+        <w:tab/>
+      </w:r>
+      <w:r>
+        <w:rPr>
+          <w:rFonts w:ascii="微软雅黑" w:eastAsia="微软雅黑" w:hAnsi="微软雅黑" w:cs="微软雅黑"/>
+          <w:szCs w:val="21"/>
+        </w:rPr>
+        <w:tab/>
+      </w:r>
+      <w:r>
+        <w:rPr>
+          <w:rFonts w:ascii="微软雅黑" w:eastAsia="微软雅黑" w:hAnsi="微软雅黑" w:cs="微软雅黑"/>
+          <w:szCs w:val="21"/>
+        </w:rPr>
+        <w:tab/>
+        <w:t>String name;//</w:t>
+      </w:r>
+      <w:r>
+        <w:rPr>
+          <w:rFonts w:ascii="微软雅黑" w:eastAsia="微软雅黑" w:hAnsi="微软雅黑" w:cs="微软雅黑" w:hint="eastAsia"/>
+          <w:szCs w:val="21"/>
+        </w:rPr>
+        <w:t>名字</w:t>
+      </w:r>
+    </w:p>
+    <w:p>
+      <w:pPr>
+        <w:widowControl/>
+        <w:spacing w:line="300" w:lineRule="exact"/>
+        <w:jc w:val="left"/>
+        <w:rPr>
+          <w:rFonts w:ascii="微软雅黑" w:eastAsia="微软雅黑" w:hAnsi="微软雅黑" w:cs="微软雅黑"/>
+          <w:szCs w:val="21"/>
+        </w:rPr>
+      </w:pPr>
+      <w:r>
+        <w:rPr>
+          <w:rFonts w:ascii="微软雅黑" w:eastAsia="微软雅黑" w:hAnsi="微软雅黑" w:cs="微软雅黑"/>
+          <w:szCs w:val="21"/>
+        </w:rPr>
+        <w:tab/>
+      </w:r>
+      <w:r>
+        <w:rPr>
+          <w:rFonts w:ascii="微软雅黑" w:eastAsia="微软雅黑" w:hAnsi="微软雅黑" w:cs="微软雅黑"/>
+          <w:szCs w:val="21"/>
+        </w:rPr>
+        <w:tab/>
+      </w:r>
+      <w:r>
+        <w:rPr>
+          <w:rFonts w:ascii="微软雅黑" w:eastAsia="微软雅黑" w:hAnsi="微软雅黑" w:cs="微软雅黑"/>
+          <w:szCs w:val="21"/>
+        </w:rPr>
+        <w:tab/>
+        <w:t>//setter and getter</w:t>
+      </w:r>
+    </w:p>
+    <w:p>
+      <w:pPr>
+        <w:widowControl/>
+        <w:spacing w:line="300" w:lineRule="exact"/>
+        <w:ind w:left="420" w:firstLine="420"/>
+        <w:jc w:val="left"/>
+        <w:rPr>
+          <w:rFonts w:ascii="微软雅黑" w:eastAsia="微软雅黑" w:hAnsi="微软雅黑" w:cs="微软雅黑"/>
+          <w:szCs w:val="21"/>
+        </w:rPr>
+      </w:pPr>
+      <w:r>
+        <w:rPr>
+          <w:rFonts w:ascii="微软雅黑" w:eastAsia="微软雅黑" w:hAnsi="微软雅黑" w:cs="微软雅黑"/>
           <w:szCs w:val="21"/>
         </w:rPr>
         <w:t>}</w:t>
@@ -19946,44 +20562,6 @@
       <w:pPr>
         <w:widowControl/>
         <w:spacing w:line="300" w:lineRule="exact"/>
-        <w:ind w:left="1260" w:firstLine="420"/>
-        <w:jc w:val="left"/>
-        <w:rPr>
-          <w:rFonts w:ascii="微软雅黑" w:eastAsia="微软雅黑" w:hAnsi="微软雅黑" w:cs="微软雅黑"/>
-          <w:szCs w:val="21"/>
-        </w:rPr>
-      </w:pPr>
-      <w:r>
-        <w:rPr>
-          <w:rFonts w:ascii="微软雅黑" w:eastAsia="微软雅黑" w:hAnsi="微软雅黑" w:cs="微软雅黑" w:hint="eastAsia"/>
-          <w:szCs w:val="21"/>
-        </w:rPr>
-        <w:t>class B extends A {}</w:t>
-      </w:r>
-    </w:p>
-    <w:p>
-      <w:pPr>
-        <w:widowControl/>
-        <w:spacing w:line="300" w:lineRule="exact"/>
-        <w:ind w:left="1260" w:firstLine="420"/>
-        <w:jc w:val="left"/>
-        <w:rPr>
-          <w:rFonts w:ascii="微软雅黑" w:eastAsia="微软雅黑" w:hAnsi="微软雅黑" w:cs="微软雅黑"/>
-          <w:szCs w:val="21"/>
-        </w:rPr>
-      </w:pPr>
-      <w:r>
-        <w:rPr>
-          <w:rFonts w:ascii="微软雅黑" w:eastAsia="微软雅黑" w:hAnsi="微软雅黑" w:cs="微软雅黑" w:hint="eastAsia"/>
-          <w:szCs w:val="21"/>
-        </w:rPr>
-        <w:t>我们平时聊天说的比较多的就是：父类和子类</w:t>
-      </w:r>
-    </w:p>
-    <w:p>
-      <w:pPr>
-        <w:widowControl/>
-        <w:spacing w:line="300" w:lineRule="exact"/>
         <w:ind w:left="420" w:firstLine="420"/>
         <w:jc w:val="left"/>
         <w:rPr>
@@ -19991,70 +20569,6 @@
           <w:szCs w:val="21"/>
         </w:rPr>
       </w:pPr>
-      <w:r>
-        <w:rPr>
-          <w:rFonts w:ascii="微软雅黑" w:eastAsia="微软雅黑" w:hAnsi="微软雅黑" w:cs="微软雅黑" w:hint="eastAsia"/>
-          <w:szCs w:val="21"/>
-        </w:rPr>
-        <w:t>3.2.2、java中的继承只支持单继承，不支持多继承，c++中支持多继承，这也是java体现简单性的一点，</w:t>
-      </w:r>
-      <w:r>
-        <w:rPr>
-          <w:rFonts w:ascii="微软雅黑" w:eastAsia="微软雅黑" w:hAnsi="微软雅黑" w:cs="微软雅黑" w:hint="eastAsia"/>
-          <w:szCs w:val="21"/>
-        </w:rPr>
-        <w:tab/>
-      </w:r>
-      <w:r>
-        <w:rPr>
-          <w:rFonts w:ascii="微软雅黑" w:eastAsia="微软雅黑" w:hAnsi="微软雅黑" w:cs="微软雅黑" w:hint="eastAsia"/>
-          <w:szCs w:val="21"/>
-        </w:rPr>
-        <w:tab/>
-      </w:r>
-      <w:r>
-        <w:rPr>
-          <w:rFonts w:ascii="微软雅黑" w:eastAsia="微软雅黑" w:hAnsi="微软雅黑" w:cs="微软雅黑" w:hint="eastAsia"/>
-          <w:szCs w:val="21"/>
-        </w:rPr>
-        <w:tab/>
-        <w:t>换句话说，java中不允许这样写代码：</w:t>
-      </w:r>
-    </w:p>
-    <w:p>
-      <w:pPr>
-        <w:widowControl/>
-        <w:spacing w:line="300" w:lineRule="exact"/>
-        <w:ind w:left="1260" w:firstLine="420"/>
-        <w:jc w:val="left"/>
-        <w:rPr>
-          <w:rFonts w:ascii="微软雅黑" w:eastAsia="微软雅黑" w:hAnsi="微软雅黑" w:cs="微软雅黑"/>
-          <w:szCs w:val="21"/>
-        </w:rPr>
-      </w:pPr>
-      <w:r>
-        <w:rPr>
-          <w:rFonts w:ascii="微软雅黑" w:eastAsia="微软雅黑" w:hAnsi="微软雅黑" w:cs="微软雅黑" w:hint="eastAsia"/>
-          <w:szCs w:val="21"/>
-        </w:rPr>
-        <w:t xml:space="preserve">class B extends </w:t>
-      </w:r>
-      <w:proofErr w:type="gramStart"/>
-      <w:r>
-        <w:rPr>
-          <w:rFonts w:ascii="微软雅黑" w:eastAsia="微软雅黑" w:hAnsi="微软雅黑" w:cs="微软雅黑" w:hint="eastAsia"/>
-          <w:szCs w:val="21"/>
-        </w:rPr>
-        <w:t>A,C</w:t>
-      </w:r>
-      <w:proofErr w:type="gramEnd"/>
-      <w:r>
-        <w:rPr>
-          <w:rFonts w:ascii="微软雅黑" w:eastAsia="微软雅黑" w:hAnsi="微软雅黑" w:cs="微软雅黑" w:hint="eastAsia"/>
-          <w:szCs w:val="21"/>
-        </w:rPr>
-        <w:t xml:space="preserve"> {}</w:t>
-      </w:r>
     </w:p>
     <w:p>
       <w:pPr>
@@ -20069,64 +20583,10 @@
       </w:pPr>
       <w:r>
         <w:rPr>
-          <w:rFonts w:ascii="微软雅黑" w:eastAsia="微软雅黑" w:hAnsi="微软雅黑" w:cs="微软雅黑" w:hint="eastAsia"/>
-          <w:szCs w:val="21"/>
-        </w:rPr>
-        <w:t>3.2.3、虽然java中不支持多继承，但有的时候会产生间接继承的效果，例如：</w:t>
-      </w:r>
-    </w:p>
-    <w:p>
-      <w:pPr>
-        <w:widowControl/>
-        <w:spacing w:line="300" w:lineRule="exact"/>
-        <w:ind w:left="1260" w:firstLine="420"/>
-        <w:jc w:val="left"/>
-        <w:rPr>
-          <w:rFonts w:ascii="微软雅黑" w:eastAsia="微软雅黑" w:hAnsi="微软雅黑" w:cs="微软雅黑"/>
-          <w:szCs w:val="21"/>
-        </w:rPr>
-      </w:pPr>
-      <w:r>
-        <w:rPr>
-          <w:rFonts w:ascii="微软雅黑" w:eastAsia="微软雅黑" w:hAnsi="微软雅黑" w:cs="微软雅黑" w:hint="eastAsia"/>
-          <w:szCs w:val="21"/>
-        </w:rPr>
-        <w:t xml:space="preserve">class C ectends </w:t>
-      </w:r>
-      <w:proofErr w:type="gramStart"/>
-      <w:r>
-        <w:rPr>
-          <w:rFonts w:ascii="微软雅黑" w:eastAsia="微软雅黑" w:hAnsi="微软雅黑" w:cs="微软雅黑" w:hint="eastAsia"/>
-          <w:szCs w:val="21"/>
-        </w:rPr>
-        <w:t>B,  class</w:t>
-      </w:r>
-      <w:proofErr w:type="gramEnd"/>
-      <w:r>
-        <w:rPr>
-          <w:rFonts w:ascii="微软雅黑" w:eastAsia="微软雅黑" w:hAnsi="微软雅黑" w:cs="微软雅黑" w:hint="eastAsia"/>
-          <w:szCs w:val="21"/>
-        </w:rPr>
-        <w:t xml:space="preserve"> B extends A</w:t>
-      </w:r>
-    </w:p>
-    <w:p>
-      <w:pPr>
-        <w:widowControl/>
-        <w:spacing w:line="300" w:lineRule="exact"/>
-        <w:ind w:left="1260" w:firstLine="420"/>
-        <w:jc w:val="left"/>
-        <w:rPr>
-          <w:rFonts w:ascii="微软雅黑" w:eastAsia="微软雅黑" w:hAnsi="微软雅黑" w:cs="微软雅黑"/>
-          <w:szCs w:val="21"/>
-        </w:rPr>
-      </w:pPr>
-      <w:r>
-        <w:rPr>
-          <w:rFonts w:ascii="微软雅黑" w:eastAsia="微软雅黑" w:hAnsi="微软雅黑" w:cs="微软雅黑" w:hint="eastAsia"/>
-          <w:szCs w:val="21"/>
-        </w:rPr>
-        <w:t>也就是说，C会直接继承B，其实C还间接继承A。</w:t>
+          <w:rFonts w:ascii="微软雅黑" w:eastAsia="微软雅黑" w:hAnsi="微软雅黑" w:cs="微软雅黑"/>
+          <w:szCs w:val="21"/>
+        </w:rPr>
+        <w:t>class Product{</w:t>
       </w:r>
     </w:p>
     <w:p>
@@ -20142,32 +20602,18 @@
       </w:pPr>
       <w:r>
         <w:rPr>
-          <w:rFonts w:ascii="微软雅黑" w:eastAsia="微软雅黑" w:hAnsi="微软雅黑" w:cs="微软雅黑" w:hint="eastAsia"/>
-          <w:szCs w:val="21"/>
-        </w:rPr>
-        <w:t>3.2.4、java中规定，子类继承父类，除构造方法不能继承外，剩下都可以继承。但是私有的属性无法在</w:t>
-      </w:r>
-      <w:r>
-        <w:rPr>
-          <w:rFonts w:ascii="微软雅黑" w:eastAsia="微软雅黑" w:hAnsi="微软雅黑" w:cs="微软雅黑" w:hint="eastAsia"/>
-          <w:szCs w:val="21"/>
-        </w:rPr>
-        <w:tab/>
-      </w:r>
-      <w:r>
-        <w:rPr>
-          <w:rFonts w:ascii="微软雅黑" w:eastAsia="微软雅黑" w:hAnsi="微软雅黑" w:cs="微软雅黑" w:hint="eastAsia"/>
-          <w:szCs w:val="21"/>
-        </w:rPr>
-        <w:tab/>
-      </w:r>
-      <w:r>
-        <w:rPr>
-          <w:rFonts w:ascii="微软雅黑" w:eastAsia="微软雅黑" w:hAnsi="微软雅黑" w:cs="微软雅黑" w:hint="eastAsia"/>
-          <w:szCs w:val="21"/>
-        </w:rPr>
-        <w:tab/>
-        <w:t>子类中直接访问。（父类中private修饰的不能在子类中直接访问，可以通过间接的手段来访问）</w:t>
+          <w:rFonts w:ascii="微软雅黑" w:eastAsia="微软雅黑" w:hAnsi="微软雅黑" w:cs="微软雅黑"/>
+          <w:szCs w:val="21"/>
+        </w:rPr>
+        <w:tab/>
+        <w:t>String name;//</w:t>
+      </w:r>
+      <w:r>
+        <w:rPr>
+          <w:rFonts w:ascii="微软雅黑" w:eastAsia="微软雅黑" w:hAnsi="微软雅黑" w:cs="微软雅黑" w:hint="eastAsia"/>
+          <w:szCs w:val="21"/>
+        </w:rPr>
+        <w:t>名字</w:t>
       </w:r>
     </w:p>
     <w:p>
@@ -20183,32 +20629,45 @@
       </w:pPr>
       <w:r>
         <w:rPr>
-          <w:rFonts w:ascii="微软雅黑" w:eastAsia="微软雅黑" w:hAnsi="微软雅黑" w:cs="微软雅黑" w:hint="eastAsia"/>
-          <w:szCs w:val="21"/>
-        </w:rPr>
-        <w:t>3.2.5、java中的类没有显示的继承类，则默认继承Object类，Object类是java语言提供的根类（老祖</w:t>
-      </w:r>
-      <w:r>
-        <w:rPr>
-          <w:rFonts w:ascii="微软雅黑" w:eastAsia="微软雅黑" w:hAnsi="微软雅黑" w:cs="微软雅黑" w:hint="eastAsia"/>
-          <w:szCs w:val="21"/>
-        </w:rPr>
-        <w:tab/>
-      </w:r>
-      <w:r>
-        <w:rPr>
-          <w:rFonts w:ascii="微软雅黑" w:eastAsia="微软雅黑" w:hAnsi="微软雅黑" w:cs="微软雅黑" w:hint="eastAsia"/>
-          <w:szCs w:val="21"/>
-        </w:rPr>
-        <w:tab/>
-      </w:r>
-      <w:r>
-        <w:rPr>
-          <w:rFonts w:ascii="微软雅黑" w:eastAsia="微软雅黑" w:hAnsi="微软雅黑" w:cs="微软雅黑" w:hint="eastAsia"/>
-          <w:szCs w:val="21"/>
-        </w:rPr>
-        <w:tab/>
-        <w:t>宗类），也就是说一个对象与生俱来就有Object类型中所有的特征。</w:t>
+          <w:rFonts w:ascii="微软雅黑" w:eastAsia="微软雅黑" w:hAnsi="微软雅黑" w:cs="微软雅黑"/>
+          <w:szCs w:val="21"/>
+        </w:rPr>
+        <w:tab/>
+      </w:r>
+      <w:r>
+        <w:rPr>
+          <w:rFonts w:ascii="微软雅黑" w:eastAsia="微软雅黑" w:hAnsi="微软雅黑" w:cs="微软雅黑" w:hint="eastAsia"/>
+          <w:szCs w:val="21"/>
+        </w:rPr>
+        <w:t>//setter</w:t>
+      </w:r>
+      <w:r>
+        <w:rPr>
+          <w:rFonts w:ascii="微软雅黑" w:eastAsia="微软雅黑" w:hAnsi="微软雅黑" w:cs="微软雅黑"/>
+          <w:szCs w:val="21"/>
+        </w:rPr>
+        <w:t xml:space="preserve"> </w:t>
+      </w:r>
+      <w:r>
+        <w:rPr>
+          <w:rFonts w:ascii="微软雅黑" w:eastAsia="微软雅黑" w:hAnsi="微软雅黑" w:cs="微软雅黑" w:hint="eastAsia"/>
+          <w:szCs w:val="21"/>
+        </w:rPr>
+        <w:t>and</w:t>
+      </w:r>
+      <w:r>
+        <w:rPr>
+          <w:rFonts w:ascii="微软雅黑" w:eastAsia="微软雅黑" w:hAnsi="微软雅黑" w:cs="微软雅黑"/>
+          <w:szCs w:val="21"/>
+        </w:rPr>
+        <w:t xml:space="preserve"> </w:t>
+      </w:r>
+      <w:r>
+        <w:rPr>
+          <w:rFonts w:ascii="微软雅黑" w:eastAsia="微软雅黑" w:hAnsi="微软雅黑" w:cs="微软雅黑" w:hint="eastAsia"/>
+          <w:szCs w:val="21"/>
+        </w:rPr>
+        <w:t>getter</w:t>
       </w:r>
     </w:p>
     <w:p>
@@ -20224,1712 +20683,899 @@
       </w:pPr>
       <w:r>
         <w:rPr>
-          <w:rFonts w:ascii="微软雅黑" w:eastAsia="微软雅黑" w:hAnsi="微软雅黑" w:cs="微软雅黑" w:hint="eastAsia"/>
-          <w:szCs w:val="21"/>
-        </w:rPr>
-        <w:t>3.2.6、继承也存在一些缺点，例如：CreditAccount 类继承Account类会导致它们之间的耦合度非常高，</w:t>
-      </w:r>
-      <w:r>
-        <w:rPr>
-          <w:rFonts w:ascii="微软雅黑" w:eastAsia="微软雅黑" w:hAnsi="微软雅黑" w:cs="微软雅黑" w:hint="eastAsia"/>
-          <w:szCs w:val="21"/>
-        </w:rPr>
-        <w:tab/>
-      </w:r>
-      <w:r>
-        <w:rPr>
-          <w:rFonts w:ascii="微软雅黑" w:eastAsia="微软雅黑" w:hAnsi="微软雅黑" w:cs="微软雅黑" w:hint="eastAsia"/>
-          <w:szCs w:val="21"/>
-        </w:rPr>
-        <w:tab/>
-      </w:r>
-      <w:r>
-        <w:rPr>
-          <w:rFonts w:ascii="微软雅黑" w:eastAsia="微软雅黑" w:hAnsi="微软雅黑" w:cs="微软雅黑" w:hint="eastAsia"/>
-          <w:szCs w:val="21"/>
-        </w:rPr>
-        <w:tab/>
-        <w:t>Account类发生改变之后会马上影响到CreditAccount 类</w:t>
-      </w:r>
-    </w:p>
-    <w:p>
-      <w:pPr>
-        <w:widowControl/>
-        <w:spacing w:line="300" w:lineRule="exact"/>
-        <w:jc w:val="left"/>
-        <w:rPr>
-          <w:rFonts w:ascii="微软雅黑" w:eastAsia="微软雅黑" w:hAnsi="微软雅黑" w:cs="微软雅黑"/>
-          <w:szCs w:val="21"/>
-        </w:rPr>
-      </w:pPr>
-    </w:p>
-    <w:p>
-      <w:pPr>
-        <w:pStyle w:val="1"/>
+          <w:rFonts w:ascii="微软雅黑" w:eastAsia="微软雅黑" w:hAnsi="微软雅黑" w:cs="微软雅黑"/>
+          <w:szCs w:val="21"/>
+        </w:rPr>
+        <w:t>}</w:t>
+      </w:r>
+    </w:p>
+    <w:p>
+      <w:pPr>
+        <w:widowControl/>
+        <w:spacing w:line="300" w:lineRule="exact"/>
+        <w:ind w:left="420" w:firstLine="420"/>
+        <w:jc w:val="left"/>
+        <w:rPr>
+          <w:rFonts w:ascii="微软雅黑" w:eastAsia="微软雅黑" w:hAnsi="微软雅黑" w:cs="微软雅黑"/>
+          <w:szCs w:val="21"/>
+        </w:rPr>
+      </w:pPr>
+    </w:p>
+    <w:p>
+      <w:pPr>
+        <w:widowControl/>
+        <w:spacing w:line="300" w:lineRule="exact"/>
+        <w:ind w:left="420" w:firstLine="420"/>
+        <w:jc w:val="left"/>
+        <w:rPr>
+          <w:rFonts w:ascii="微软雅黑" w:eastAsia="微软雅黑" w:hAnsi="微软雅黑" w:cs="微软雅黑"/>
+          <w:szCs w:val="21"/>
+        </w:rPr>
+      </w:pPr>
+      <w:r>
+        <w:rPr>
+          <w:rFonts w:ascii="微软雅黑" w:eastAsia="微软雅黑" w:hAnsi="微软雅黑" w:cs="微软雅黑" w:hint="eastAsia"/>
+          <w:szCs w:val="21"/>
+        </w:rPr>
+        <w:t>class</w:t>
+      </w:r>
+      <w:r>
+        <w:rPr>
+          <w:rFonts w:ascii="微软雅黑" w:eastAsia="微软雅黑" w:hAnsi="微软雅黑" w:cs="微软雅黑"/>
+          <w:szCs w:val="21"/>
+        </w:rPr>
+        <w:t xml:space="preserve"> </w:t>
+      </w:r>
+      <w:r>
+        <w:rPr>
+          <w:rFonts w:ascii="微软雅黑" w:eastAsia="微软雅黑" w:hAnsi="微软雅黑" w:cs="微软雅黑" w:hint="eastAsia"/>
+          <w:szCs w:val="21"/>
+        </w:rPr>
+        <w:t>Product</w:t>
+      </w:r>
+      <w:r>
+        <w:rPr>
+          <w:rFonts w:ascii="微软雅黑" w:eastAsia="微软雅黑" w:hAnsi="微软雅黑" w:cs="微软雅黑"/>
+          <w:szCs w:val="21"/>
+        </w:rPr>
+        <w:t xml:space="preserve"> extends Customer{</w:t>
+      </w:r>
+    </w:p>
+    <w:p>
+      <w:pPr>
+        <w:widowControl/>
+        <w:spacing w:line="300" w:lineRule="exact"/>
+        <w:ind w:left="420" w:firstLine="420"/>
+        <w:jc w:val="left"/>
+        <w:rPr>
+          <w:rFonts w:ascii="微软雅黑" w:eastAsia="微软雅黑" w:hAnsi="微软雅黑" w:cs="微软雅黑"/>
+          <w:szCs w:val="21"/>
+        </w:rPr>
+      </w:pPr>
+      <w:r>
+        <w:rPr>
+          <w:rFonts w:ascii="微软雅黑" w:eastAsia="微软雅黑" w:hAnsi="微软雅黑" w:cs="微软雅黑"/>
+          <w:szCs w:val="21"/>
+        </w:rPr>
+        <w:t>}</w:t>
+      </w:r>
+    </w:p>
+    <w:p>
+      <w:pPr>
+        <w:widowControl/>
+        <w:spacing w:line="300" w:lineRule="exact"/>
+        <w:jc w:val="left"/>
+        <w:rPr>
+          <w:rFonts w:ascii="微软雅黑" w:eastAsia="微软雅黑" w:hAnsi="微软雅黑" w:cs="微软雅黑"/>
+          <w:szCs w:val="21"/>
+        </w:rPr>
+      </w:pPr>
+      <w:r>
+        <w:rPr>
+          <w:rFonts w:ascii="微软雅黑" w:eastAsia="微软雅黑" w:hAnsi="微软雅黑" w:cs="微软雅黑"/>
+          <w:szCs w:val="21"/>
+        </w:rPr>
+        <w:tab/>
+      </w:r>
+      <w:r>
+        <w:rPr>
+          <w:rFonts w:ascii="微软雅黑" w:eastAsia="微软雅黑" w:hAnsi="微软雅黑" w:cs="微软雅黑"/>
+          <w:szCs w:val="21"/>
+        </w:rPr>
+        <w:tab/>
+      </w:r>
+      <w:r>
+        <w:rPr>
+          <w:rFonts w:ascii="微软雅黑" w:eastAsia="微软雅黑" w:hAnsi="微软雅黑" w:cs="微软雅黑" w:hint="eastAsia"/>
+          <w:szCs w:val="21"/>
+        </w:rPr>
+        <w:t>以上的继承就属于很失败的，因为：Product is a Customer，是有违伦理的。</w:t>
+      </w:r>
+    </w:p>
+    <w:p>
+      <w:pPr>
+        <w:widowControl/>
+        <w:spacing w:line="300" w:lineRule="exact"/>
+        <w:jc w:val="left"/>
+        <w:rPr>
+          <w:rFonts w:ascii="微软雅黑" w:eastAsia="微软雅黑" w:hAnsi="微软雅黑" w:cs="微软雅黑"/>
+          <w:szCs w:val="21"/>
+        </w:rPr>
+      </w:pPr>
+      <w:r>
+        <w:rPr>
+          <w:rFonts w:ascii="微软雅黑" w:eastAsia="微软雅黑" w:hAnsi="微软雅黑" w:cs="微软雅黑"/>
+          <w:szCs w:val="21"/>
+        </w:rPr>
+        <w:tab/>
+        <w:t>1.3、</w:t>
+      </w:r>
+      <w:r>
+        <w:rPr>
+          <w:rFonts w:ascii="微软雅黑" w:eastAsia="微软雅黑" w:hAnsi="微软雅黑" w:cs="微软雅黑" w:hint="eastAsia"/>
+          <w:szCs w:val="21"/>
+        </w:rPr>
+        <w:t>任何一个类，没有显示继承任何类，默认继承Object，那么Object类当中有哪些方法呢？</w:t>
+      </w:r>
+    </w:p>
+    <w:p>
+      <w:pPr>
+        <w:widowControl/>
+        <w:spacing w:line="300" w:lineRule="exact"/>
+        <w:jc w:val="left"/>
+        <w:rPr>
+          <w:rFonts w:ascii="微软雅黑" w:eastAsia="微软雅黑" w:hAnsi="微软雅黑" w:cs="微软雅黑"/>
+          <w:szCs w:val="21"/>
+        </w:rPr>
+      </w:pPr>
+      <w:r>
+        <w:rPr>
+          <w:rFonts w:ascii="微软雅黑" w:eastAsia="微软雅黑" w:hAnsi="微软雅黑" w:cs="微软雅黑"/>
+          <w:szCs w:val="21"/>
+        </w:rPr>
+        <w:tab/>
+      </w:r>
+      <w:r>
+        <w:rPr>
+          <w:rFonts w:ascii="微软雅黑" w:eastAsia="微软雅黑" w:hAnsi="微软雅黑" w:cs="微软雅黑"/>
+          <w:szCs w:val="21"/>
+        </w:rPr>
+        <w:tab/>
+      </w:r>
+      <w:r>
+        <w:rPr>
+          <w:rFonts w:ascii="微软雅黑" w:eastAsia="微软雅黑" w:hAnsi="微软雅黑" w:cs="微软雅黑" w:hint="eastAsia"/>
+          <w:szCs w:val="21"/>
+        </w:rPr>
+        <w:t>以后慢慢的一定要适应看JDK的源代码（多看看牛人写的程序自己才会变成牛人）</w:t>
+      </w:r>
+    </w:p>
+    <w:p>
+      <w:pPr>
+        <w:widowControl/>
+        <w:spacing w:line="300" w:lineRule="exact"/>
+        <w:jc w:val="left"/>
+        <w:rPr>
+          <w:rFonts w:ascii="微软雅黑" w:eastAsia="微软雅黑" w:hAnsi="微软雅黑" w:cs="微软雅黑"/>
+          <w:szCs w:val="21"/>
+        </w:rPr>
+      </w:pPr>
+      <w:r>
+        <w:rPr>
+          <w:rFonts w:ascii="微软雅黑" w:eastAsia="微软雅黑" w:hAnsi="微软雅黑" w:cs="微软雅黑"/>
+          <w:szCs w:val="21"/>
+        </w:rPr>
+        <w:tab/>
+      </w:r>
+      <w:r>
+        <w:rPr>
+          <w:rFonts w:ascii="微软雅黑" w:eastAsia="微软雅黑" w:hAnsi="微软雅黑" w:cs="微软雅黑"/>
+          <w:szCs w:val="21"/>
+        </w:rPr>
+        <w:tab/>
+      </w:r>
+      <w:r>
+        <w:rPr>
+          <w:rFonts w:ascii="微软雅黑" w:eastAsia="微软雅黑" w:hAnsi="微软雅黑" w:cs="微软雅黑" w:hint="eastAsia"/>
+          <w:szCs w:val="21"/>
+        </w:rPr>
+        <w:t>先模仿后超越。</w:t>
+      </w:r>
+    </w:p>
+    <w:p>
+      <w:pPr>
+        <w:widowControl/>
+        <w:spacing w:line="300" w:lineRule="exact"/>
+        <w:jc w:val="left"/>
+        <w:rPr>
+          <w:rFonts w:ascii="微软雅黑" w:eastAsia="微软雅黑" w:hAnsi="微软雅黑" w:cs="微软雅黑"/>
+          <w:szCs w:val="21"/>
+        </w:rPr>
+      </w:pPr>
+      <w:r>
+        <w:rPr>
+          <w:rFonts w:ascii="微软雅黑" w:eastAsia="微软雅黑" w:hAnsi="微软雅黑" w:cs="微软雅黑"/>
+          <w:szCs w:val="21"/>
+        </w:rPr>
+        <w:tab/>
+      </w:r>
+      <w:r>
+        <w:rPr>
+          <w:rFonts w:ascii="微软雅黑" w:eastAsia="微软雅黑" w:hAnsi="微软雅黑" w:cs="微软雅黑"/>
+          <w:szCs w:val="21"/>
+        </w:rPr>
+        <w:tab/>
+      </w:r>
+      <w:r>
+        <w:rPr>
+          <w:rFonts w:ascii="微软雅黑" w:eastAsia="微软雅黑" w:hAnsi="微软雅黑" w:cs="微软雅黑" w:hint="eastAsia"/>
+          <w:szCs w:val="21"/>
+        </w:rPr>
+        <w:t>java为什么比较好学？</w:t>
+      </w:r>
+    </w:p>
+    <w:p>
+      <w:pPr>
+        <w:widowControl/>
+        <w:spacing w:line="300" w:lineRule="exact"/>
+        <w:jc w:val="left"/>
+        <w:rPr>
+          <w:rFonts w:ascii="微软雅黑" w:eastAsia="微软雅黑" w:hAnsi="微软雅黑" w:cs="微软雅黑"/>
+          <w:szCs w:val="21"/>
+        </w:rPr>
+      </w:pPr>
+      <w:r>
+        <w:rPr>
+          <w:rFonts w:ascii="微软雅黑" w:eastAsia="微软雅黑" w:hAnsi="微软雅黑" w:cs="微软雅黑"/>
+          <w:szCs w:val="21"/>
+        </w:rPr>
+        <w:tab/>
+      </w:r>
+      <w:r>
+        <w:rPr>
+          <w:rFonts w:ascii="微软雅黑" w:eastAsia="微软雅黑" w:hAnsi="微软雅黑" w:cs="微软雅黑"/>
+          <w:szCs w:val="21"/>
+        </w:rPr>
+        <w:tab/>
+      </w:r>
+      <w:r>
+        <w:rPr>
+          <w:rFonts w:ascii="微软雅黑" w:eastAsia="微软雅黑" w:hAnsi="微软雅黑" w:cs="微软雅黑"/>
+          <w:szCs w:val="21"/>
+        </w:rPr>
+        <w:tab/>
+      </w:r>
+      <w:r>
+        <w:rPr>
+          <w:rFonts w:ascii="微软雅黑" w:eastAsia="微软雅黑" w:hAnsi="微软雅黑" w:cs="微软雅黑" w:hint="eastAsia"/>
+          <w:szCs w:val="21"/>
+        </w:rPr>
+        <w:t>是因为java内置了一套庞大的类库，程序员不需要从0开始写代码，程序员可以基于这套庞大的类库进行“二次“开发（开发速度较快，因为JDK 内置的这套类库实现了很多基础的功能）</w:t>
+      </w:r>
+    </w:p>
+    <w:p>
+      <w:pPr>
+        <w:widowControl/>
+        <w:spacing w:line="300" w:lineRule="exact"/>
+        <w:jc w:val="left"/>
+        <w:rPr>
+          <w:rFonts w:ascii="微软雅黑" w:eastAsia="微软雅黑" w:hAnsi="微软雅黑" w:cs="微软雅黑"/>
+          <w:szCs w:val="21"/>
+        </w:rPr>
+      </w:pPr>
+      <w:r>
+        <w:rPr>
+          <w:rFonts w:ascii="微软雅黑" w:eastAsia="微软雅黑" w:hAnsi="微软雅黑" w:cs="微软雅黑"/>
+          <w:szCs w:val="21"/>
+        </w:rPr>
+        <w:tab/>
+      </w:r>
+      <w:r>
+        <w:rPr>
+          <w:rFonts w:ascii="微软雅黑" w:eastAsia="微软雅黑" w:hAnsi="微软雅黑" w:cs="微软雅黑"/>
+          <w:szCs w:val="21"/>
+        </w:rPr>
+        <w:tab/>
+      </w:r>
+      <w:r>
+        <w:rPr>
+          <w:rFonts w:ascii="微软雅黑" w:eastAsia="微软雅黑" w:hAnsi="微软雅黑" w:cs="微软雅黑"/>
+          <w:szCs w:val="21"/>
+        </w:rPr>
+        <w:tab/>
+      </w:r>
+      <w:r>
+        <w:rPr>
+          <w:rFonts w:ascii="微软雅黑" w:eastAsia="微软雅黑" w:hAnsi="微软雅黑" w:cs="微软雅黑" w:hint="eastAsia"/>
+          <w:szCs w:val="21"/>
+        </w:rPr>
+        <w:t>例如：String</w:t>
+      </w:r>
+      <w:r>
+        <w:rPr>
+          <w:rFonts w:ascii="微软雅黑" w:eastAsia="微软雅黑" w:hAnsi="微软雅黑" w:cs="微软雅黑"/>
+          <w:szCs w:val="21"/>
+        </w:rPr>
+        <w:t xml:space="preserve"> </w:t>
+      </w:r>
+      <w:r>
+        <w:rPr>
+          <w:rFonts w:ascii="微软雅黑" w:eastAsia="微软雅黑" w:hAnsi="微软雅黑" w:cs="微软雅黑" w:hint="eastAsia"/>
+          <w:szCs w:val="21"/>
+        </w:rPr>
+        <w:t>是SUN编写的字符串类，System是SUN编写的系统类。</w:t>
+      </w:r>
+    </w:p>
+    <w:p>
+      <w:pPr>
+        <w:widowControl/>
+        <w:spacing w:line="300" w:lineRule="exact"/>
+        <w:jc w:val="left"/>
+        <w:rPr>
+          <w:rFonts w:ascii="微软雅黑" w:eastAsia="微软雅黑" w:hAnsi="微软雅黑" w:cs="微软雅黑"/>
+          <w:szCs w:val="21"/>
+        </w:rPr>
+      </w:pPr>
+      <w:r>
+        <w:rPr>
+          <w:rFonts w:ascii="微软雅黑" w:eastAsia="微软雅黑" w:hAnsi="微软雅黑" w:cs="微软雅黑"/>
+          <w:szCs w:val="21"/>
+        </w:rPr>
+        <w:tab/>
+      </w:r>
+      <w:r>
+        <w:rPr>
+          <w:rFonts w:ascii="微软雅黑" w:eastAsia="微软雅黑" w:hAnsi="微软雅黑" w:cs="微软雅黑"/>
+          <w:szCs w:val="21"/>
+        </w:rPr>
+        <w:tab/>
+      </w:r>
+      <w:r>
+        <w:rPr>
+          <w:rFonts w:ascii="微软雅黑" w:eastAsia="微软雅黑" w:hAnsi="微软雅黑" w:cs="微软雅黑"/>
+          <w:szCs w:val="21"/>
+        </w:rPr>
+        <w:tab/>
+      </w:r>
+      <w:r>
+        <w:rPr>
+          <w:rFonts w:ascii="微软雅黑" w:eastAsia="微软雅黑" w:hAnsi="微软雅黑" w:cs="微软雅黑" w:hint="eastAsia"/>
+          <w:szCs w:val="21"/>
+        </w:rPr>
+        <w:t>这些类都可以哪来直接使用。</w:t>
+      </w:r>
+    </w:p>
+    <w:p>
+      <w:pPr>
+        <w:widowControl/>
+        <w:spacing w:line="300" w:lineRule="exact"/>
+        <w:jc w:val="left"/>
+        <w:rPr>
+          <w:rFonts w:ascii="微软雅黑" w:eastAsia="微软雅黑" w:hAnsi="微软雅黑" w:cs="微软雅黑"/>
+          <w:szCs w:val="21"/>
+        </w:rPr>
+      </w:pPr>
+      <w:r>
+        <w:rPr>
+          <w:rFonts w:ascii="微软雅黑" w:eastAsia="微软雅黑" w:hAnsi="微软雅黑" w:cs="微软雅黑"/>
+          <w:szCs w:val="21"/>
+        </w:rPr>
+        <w:tab/>
+      </w:r>
+      <w:r>
+        <w:rPr>
+          <w:rFonts w:ascii="微软雅黑" w:eastAsia="微软雅黑" w:hAnsi="微软雅黑" w:cs="微软雅黑"/>
+          <w:szCs w:val="21"/>
+        </w:rPr>
+        <w:tab/>
+      </w:r>
+    </w:p>
+    <w:p>
+      <w:pPr>
+        <w:widowControl/>
+        <w:spacing w:line="300" w:lineRule="exact"/>
+        <w:jc w:val="left"/>
+        <w:rPr>
+          <w:rFonts w:ascii="微软雅黑" w:eastAsia="微软雅黑" w:hAnsi="微软雅黑" w:cs="微软雅黑"/>
+          <w:szCs w:val="21"/>
+        </w:rPr>
+      </w:pPr>
+      <w:r>
+        <w:rPr>
+          <w:rFonts w:ascii="微软雅黑" w:eastAsia="微软雅黑" w:hAnsi="微软雅黑" w:cs="微软雅黑"/>
+          <w:szCs w:val="21"/>
+        </w:rPr>
+        <w:tab/>
+      </w:r>
+      <w:r>
+        <w:rPr>
+          <w:rFonts w:ascii="微软雅黑" w:eastAsia="微软雅黑" w:hAnsi="微软雅黑" w:cs="微软雅黑"/>
+          <w:szCs w:val="21"/>
+        </w:rPr>
+        <w:tab/>
+        <w:t>JDK</w:t>
+      </w:r>
+      <w:r>
+        <w:rPr>
+          <w:rFonts w:ascii="微软雅黑" w:eastAsia="微软雅黑" w:hAnsi="微软雅黑" w:cs="微软雅黑" w:hint="eastAsia"/>
+          <w:szCs w:val="21"/>
+        </w:rPr>
+        <w:t>源代码在什么位置：</w:t>
+      </w:r>
+    </w:p>
+    <w:p>
+      <w:pPr>
+        <w:widowControl/>
+        <w:spacing w:line="300" w:lineRule="exact"/>
+        <w:jc w:val="left"/>
+        <w:rPr>
+          <w:rFonts w:ascii="微软雅黑" w:eastAsia="微软雅黑" w:hAnsi="微软雅黑" w:cs="微软雅黑"/>
+          <w:szCs w:val="21"/>
+        </w:rPr>
+      </w:pPr>
+      <w:r>
+        <w:rPr>
+          <w:rFonts w:ascii="微软雅黑" w:eastAsia="微软雅黑" w:hAnsi="微软雅黑" w:cs="微软雅黑"/>
+          <w:szCs w:val="21"/>
+        </w:rPr>
+        <w:tab/>
+      </w:r>
+      <w:r>
+        <w:rPr>
+          <w:rFonts w:ascii="微软雅黑" w:eastAsia="微软雅黑" w:hAnsi="微软雅黑" w:cs="微软雅黑"/>
+          <w:szCs w:val="21"/>
+        </w:rPr>
+        <w:tab/>
+      </w:r>
+      <w:r>
+        <w:rPr>
+          <w:rFonts w:ascii="微软雅黑" w:eastAsia="微软雅黑" w:hAnsi="微软雅黑" w:cs="微软雅黑" w:hint="eastAsia"/>
+          <w:szCs w:val="21"/>
+        </w:rPr>
+        <w:t xml:space="preserve">windows：C:\LProgram </w:t>
+      </w:r>
+      <w:r>
+        <w:rPr>
+          <w:rFonts w:ascii="微软雅黑" w:eastAsia="微软雅黑" w:hAnsi="微软雅黑" w:cs="微软雅黑"/>
+          <w:szCs w:val="21"/>
+        </w:rPr>
+        <w:t>Files\Java\jdk-13.0.2\lib\src.zip</w:t>
+      </w:r>
+    </w:p>
+    <w:p>
+      <w:pPr>
+        <w:widowControl/>
+        <w:spacing w:line="300" w:lineRule="exact"/>
+        <w:jc w:val="left"/>
+        <w:rPr>
+          <w:rFonts w:ascii="微软雅黑" w:eastAsia="微软雅黑" w:hAnsi="微软雅黑" w:cs="微软雅黑"/>
+          <w:szCs w:val="21"/>
+        </w:rPr>
+      </w:pPr>
+    </w:p>
+    <w:p>
+      <w:pPr>
+        <w:widowControl/>
+        <w:spacing w:line="300" w:lineRule="exact"/>
+        <w:jc w:val="left"/>
+        <w:rPr>
+          <w:rFonts w:ascii="微软雅黑" w:eastAsia="微软雅黑" w:hAnsi="微软雅黑" w:cs="微软雅黑"/>
+          <w:szCs w:val="21"/>
+        </w:rPr>
+      </w:pPr>
+      <w:r>
+        <w:rPr>
+          <w:rFonts w:ascii="微软雅黑" w:eastAsia="微软雅黑" w:hAnsi="微软雅黑" w:cs="微软雅黑"/>
+          <w:szCs w:val="21"/>
+        </w:rPr>
+        <w:tab/>
+      </w:r>
+      <w:r>
+        <w:rPr>
+          <w:rFonts w:ascii="微软雅黑" w:eastAsia="微软雅黑" w:hAnsi="微软雅黑" w:cs="微软雅黑"/>
+          <w:szCs w:val="21"/>
+        </w:rPr>
+        <w:tab/>
+      </w:r>
+      <w:r>
+        <w:rPr>
+          <w:rFonts w:ascii="微软雅黑" w:eastAsia="微软雅黑" w:hAnsi="微软雅黑" w:cs="微软雅黑" w:hint="eastAsia"/>
+          <w:szCs w:val="21"/>
+        </w:rPr>
+        <w:t>现在是否能看懂以下代码：</w:t>
+      </w:r>
+    </w:p>
+    <w:p>
+      <w:pPr>
+        <w:widowControl/>
+        <w:spacing w:line="300" w:lineRule="exact"/>
+        <w:jc w:val="left"/>
+        <w:rPr>
+          <w:rFonts w:ascii="微软雅黑" w:eastAsia="微软雅黑" w:hAnsi="微软雅黑" w:cs="微软雅黑"/>
+          <w:szCs w:val="21"/>
+        </w:rPr>
+      </w:pPr>
+      <w:r>
+        <w:rPr>
+          <w:rFonts w:ascii="微软雅黑" w:eastAsia="微软雅黑" w:hAnsi="微软雅黑" w:cs="微软雅黑"/>
+          <w:szCs w:val="21"/>
+        </w:rPr>
+        <w:tab/>
+      </w:r>
+      <w:r>
+        <w:rPr>
+          <w:rFonts w:ascii="微软雅黑" w:eastAsia="微软雅黑" w:hAnsi="微软雅黑" w:cs="微软雅黑"/>
+          <w:szCs w:val="21"/>
+        </w:rPr>
+        <w:tab/>
+      </w:r>
+      <w:r>
+        <w:rPr>
+          <w:rFonts w:ascii="微软雅黑" w:eastAsia="微软雅黑" w:hAnsi="微软雅黑" w:cs="微软雅黑"/>
+          <w:szCs w:val="21"/>
+        </w:rPr>
+        <w:tab/>
+      </w:r>
+      <w:r>
+        <w:rPr>
+          <w:rFonts w:ascii="微软雅黑" w:eastAsia="微软雅黑" w:hAnsi="微软雅黑" w:cs="微软雅黑" w:hint="eastAsia"/>
+          <w:szCs w:val="21"/>
+        </w:rPr>
+        <w:t>System</w:t>
+      </w:r>
+      <w:r>
+        <w:rPr>
+          <w:rFonts w:ascii="微软雅黑" w:eastAsia="微软雅黑" w:hAnsi="微软雅黑" w:cs="微软雅黑"/>
+          <w:szCs w:val="21"/>
+        </w:rPr>
+        <w:t>.out.println(“hello world”)</w:t>
+      </w:r>
+    </w:p>
+    <w:p>
+      <w:pPr>
+        <w:widowControl/>
+        <w:spacing w:line="300" w:lineRule="exact"/>
+        <w:jc w:val="left"/>
+        <w:rPr>
+          <w:rFonts w:ascii="微软雅黑" w:eastAsia="微软雅黑" w:hAnsi="微软雅黑" w:cs="微软雅黑"/>
+          <w:szCs w:val="21"/>
+        </w:rPr>
+      </w:pPr>
+      <w:r>
+        <w:rPr>
+          <w:rFonts w:ascii="微软雅黑" w:eastAsia="微软雅黑" w:hAnsi="微软雅黑" w:cs="微软雅黑"/>
+          <w:szCs w:val="21"/>
+        </w:rPr>
+        <w:tab/>
+      </w:r>
+      <w:r>
+        <w:rPr>
+          <w:rFonts w:ascii="微软雅黑" w:eastAsia="微软雅黑" w:hAnsi="微软雅黑" w:cs="微软雅黑"/>
+          <w:szCs w:val="21"/>
+        </w:rPr>
+        <w:tab/>
+      </w:r>
+      <w:r>
+        <w:rPr>
+          <w:rFonts w:ascii="微软雅黑" w:eastAsia="微软雅黑" w:hAnsi="微软雅黑" w:cs="微软雅黑"/>
+          <w:szCs w:val="21"/>
+        </w:rPr>
+        <w:tab/>
+        <w:t>Sysrtem.out</w:t>
+      </w:r>
+      <w:r>
+        <w:rPr>
+          <w:rFonts w:ascii="微软雅黑" w:eastAsia="微软雅黑" w:hAnsi="微软雅黑" w:cs="微软雅黑" w:hint="eastAsia"/>
+          <w:szCs w:val="21"/>
+        </w:rPr>
+        <w:t>中，out后面没有小括号，说明out是变量名。</w:t>
+      </w:r>
+    </w:p>
+    <w:p>
+      <w:pPr>
+        <w:widowControl/>
+        <w:spacing w:line="300" w:lineRule="exact"/>
+        <w:jc w:val="left"/>
+        <w:rPr>
+          <w:rFonts w:ascii="微软雅黑" w:eastAsia="微软雅黑" w:hAnsi="微软雅黑" w:cs="微软雅黑"/>
+          <w:szCs w:val="21"/>
+        </w:rPr>
+      </w:pPr>
+      <w:r>
+        <w:rPr>
+          <w:rFonts w:ascii="微软雅黑" w:eastAsia="微软雅黑" w:hAnsi="微软雅黑" w:cs="微软雅黑"/>
+          <w:szCs w:val="21"/>
+        </w:rPr>
+        <w:tab/>
+      </w:r>
+      <w:r>
+        <w:rPr>
+          <w:rFonts w:ascii="微软雅黑" w:eastAsia="微软雅黑" w:hAnsi="微软雅黑" w:cs="微软雅黑"/>
+          <w:szCs w:val="21"/>
+        </w:rPr>
+        <w:tab/>
+      </w:r>
+      <w:r>
+        <w:rPr>
+          <w:rFonts w:ascii="微软雅黑" w:eastAsia="微软雅黑" w:hAnsi="微软雅黑" w:cs="微软雅黑"/>
+          <w:szCs w:val="21"/>
+        </w:rPr>
+        <w:tab/>
+      </w:r>
+      <w:r>
+        <w:rPr>
+          <w:rFonts w:ascii="微软雅黑" w:eastAsia="微软雅黑" w:hAnsi="微软雅黑" w:cs="微软雅黑" w:hint="eastAsia"/>
+          <w:szCs w:val="21"/>
+        </w:rPr>
+        <w:t>另外System是一个类名，直接使用类名System.out，说明out是一个静态变量。</w:t>
+      </w:r>
+    </w:p>
+    <w:p>
+      <w:pPr>
+        <w:widowControl/>
+        <w:spacing w:line="300" w:lineRule="exact"/>
+        <w:jc w:val="left"/>
+        <w:rPr>
+          <w:rFonts w:ascii="微软雅黑" w:eastAsia="微软雅黑" w:hAnsi="微软雅黑" w:cs="微软雅黑"/>
+          <w:szCs w:val="21"/>
+        </w:rPr>
+      </w:pPr>
+      <w:r>
+        <w:rPr>
+          <w:rFonts w:ascii="微软雅黑" w:eastAsia="微软雅黑" w:hAnsi="微软雅黑" w:cs="微软雅黑"/>
+          <w:szCs w:val="21"/>
+        </w:rPr>
+        <w:tab/>
+      </w:r>
+      <w:r>
+        <w:rPr>
+          <w:rFonts w:ascii="微软雅黑" w:eastAsia="微软雅黑" w:hAnsi="微软雅黑" w:cs="微软雅黑"/>
+          <w:szCs w:val="21"/>
+        </w:rPr>
+        <w:tab/>
+      </w:r>
+      <w:r>
+        <w:rPr>
+          <w:rFonts w:ascii="微软雅黑" w:eastAsia="微软雅黑" w:hAnsi="微软雅黑" w:cs="微软雅黑"/>
+          <w:szCs w:val="21"/>
+        </w:rPr>
+        <w:tab/>
+        <w:t xml:space="preserve">System.out </w:t>
+      </w:r>
+      <w:r>
+        <w:rPr>
+          <w:rFonts w:ascii="微软雅黑" w:eastAsia="微软雅黑" w:hAnsi="微软雅黑" w:cs="微软雅黑" w:hint="eastAsia"/>
+          <w:szCs w:val="21"/>
+        </w:rPr>
+        <w:t>返回一个对象，然后采用“对象.“ 的方式访问print</w:t>
+      </w:r>
+      <w:r>
+        <w:rPr>
+          <w:rFonts w:ascii="微软雅黑" w:eastAsia="微软雅黑" w:hAnsi="微软雅黑" w:cs="微软雅黑"/>
+          <w:szCs w:val="21"/>
+        </w:rPr>
+        <w:t xml:space="preserve">ln() </w:t>
+      </w:r>
+      <w:r>
+        <w:rPr>
+          <w:rFonts w:ascii="微软雅黑" w:eastAsia="微软雅黑" w:hAnsi="微软雅黑" w:cs="微软雅黑" w:hint="eastAsia"/>
+          <w:szCs w:val="21"/>
+        </w:rPr>
+        <w:t>方法</w:t>
+      </w:r>
+    </w:p>
+    <w:p>
+      <w:pPr>
+        <w:widowControl/>
+        <w:spacing w:line="300" w:lineRule="exact"/>
+        <w:jc w:val="left"/>
+        <w:rPr>
+          <w:rFonts w:ascii="微软雅黑" w:eastAsia="微软雅黑" w:hAnsi="微软雅黑" w:cs="微软雅黑"/>
+          <w:szCs w:val="21"/>
+        </w:rPr>
+      </w:pPr>
+    </w:p>
+    <w:p>
+      <w:pPr>
+        <w:widowControl/>
+        <w:spacing w:line="300" w:lineRule="exact"/>
+        <w:jc w:val="left"/>
+        <w:rPr>
+          <w:rFonts w:ascii="微软雅黑" w:eastAsia="微软雅黑" w:hAnsi="微软雅黑" w:cs="微软雅黑"/>
+          <w:szCs w:val="21"/>
+        </w:rPr>
+      </w:pPr>
+      <w:r>
+        <w:rPr>
+          <w:rFonts w:ascii="微软雅黑" w:eastAsia="微软雅黑" w:hAnsi="微软雅黑" w:cs="微软雅黑"/>
+          <w:szCs w:val="21"/>
+        </w:rPr>
+        <w:tab/>
+      </w:r>
+      <w:r>
+        <w:rPr>
+          <w:rFonts w:ascii="微软雅黑" w:eastAsia="微软雅黑" w:hAnsi="微软雅黑" w:cs="微软雅黑"/>
+          <w:szCs w:val="21"/>
+        </w:rPr>
+        <w:tab/>
+      </w:r>
+      <w:r>
+        <w:rPr>
+          <w:rFonts w:ascii="微软雅黑" w:eastAsia="微软雅黑" w:hAnsi="微软雅黑" w:cs="微软雅黑" w:hint="eastAsia"/>
+          <w:szCs w:val="21"/>
+        </w:rPr>
+        <w:t>我们研究了一下Object类当中有很多方法，大部分看不懂，其中有一个叫做to</w:t>
+      </w:r>
+      <w:r>
+        <w:rPr>
+          <w:rFonts w:ascii="微软雅黑" w:eastAsia="微软雅黑" w:hAnsi="微软雅黑" w:cs="微软雅黑"/>
+          <w:szCs w:val="21"/>
+        </w:rPr>
+        <w:t xml:space="preserve">String() </w:t>
+      </w:r>
+      <w:r>
+        <w:rPr>
+          <w:rFonts w:ascii="微软雅黑" w:eastAsia="微软雅黑" w:hAnsi="微软雅黑" w:cs="微软雅黑" w:hint="eastAsia"/>
+          <w:szCs w:val="21"/>
+        </w:rPr>
+        <w:t>的，我们进行了测试，发现：</w:t>
+      </w:r>
+    </w:p>
+    <w:p>
+      <w:pPr>
+        <w:widowControl/>
+        <w:spacing w:line="300" w:lineRule="exact"/>
+        <w:jc w:val="left"/>
+        <w:rPr>
+          <w:rFonts w:ascii="微软雅黑" w:eastAsia="微软雅黑" w:hAnsi="微软雅黑" w:cs="微软雅黑"/>
+          <w:szCs w:val="21"/>
+        </w:rPr>
+      </w:pPr>
+      <w:r>
+        <w:rPr>
+          <w:rFonts w:ascii="微软雅黑" w:eastAsia="微软雅黑" w:hAnsi="微软雅黑" w:cs="微软雅黑"/>
+          <w:szCs w:val="21"/>
+        </w:rPr>
+        <w:tab/>
+      </w:r>
+      <w:r>
+        <w:rPr>
+          <w:rFonts w:ascii="微软雅黑" w:eastAsia="微软雅黑" w:hAnsi="微软雅黑" w:cs="微软雅黑"/>
+          <w:szCs w:val="21"/>
+        </w:rPr>
+        <w:tab/>
+      </w:r>
+      <w:r>
+        <w:rPr>
+          <w:rFonts w:ascii="微软雅黑" w:eastAsia="微软雅黑" w:hAnsi="微软雅黑" w:cs="微软雅黑"/>
+          <w:szCs w:val="21"/>
+        </w:rPr>
+        <w:tab/>
+        <w:t>System.out.println(</w:t>
+      </w:r>
+      <w:r>
+        <w:rPr>
+          <w:rFonts w:ascii="微软雅黑" w:eastAsia="微软雅黑" w:hAnsi="微软雅黑" w:cs="微软雅黑" w:hint="eastAsia"/>
+          <w:szCs w:val="21"/>
+        </w:rPr>
+        <w:t>引用</w:t>
+      </w:r>
+      <w:r>
+        <w:rPr>
+          <w:rFonts w:ascii="微软雅黑" w:eastAsia="微软雅黑" w:hAnsi="微软雅黑" w:cs="微软雅黑"/>
+          <w:szCs w:val="21"/>
+        </w:rPr>
+        <w:t>);</w:t>
+      </w:r>
+    </w:p>
+    <w:p>
+      <w:pPr>
+        <w:widowControl/>
+        <w:spacing w:line="300" w:lineRule="exact"/>
+        <w:jc w:val="left"/>
+        <w:rPr>
+          <w:rFonts w:ascii="微软雅黑" w:eastAsia="微软雅黑" w:hAnsi="微软雅黑" w:cs="微软雅黑"/>
+          <w:szCs w:val="21"/>
+        </w:rPr>
+      </w:pPr>
+      <w:r>
+        <w:rPr>
+          <w:rFonts w:ascii="微软雅黑" w:eastAsia="微软雅黑" w:hAnsi="微软雅黑" w:cs="微软雅黑"/>
+          <w:szCs w:val="21"/>
+        </w:rPr>
+        <w:tab/>
+      </w:r>
+      <w:r>
+        <w:rPr>
+          <w:rFonts w:ascii="微软雅黑" w:eastAsia="微软雅黑" w:hAnsi="微软雅黑" w:cs="微软雅黑"/>
+          <w:szCs w:val="21"/>
+        </w:rPr>
+        <w:tab/>
+      </w:r>
+      <w:r>
+        <w:rPr>
+          <w:rFonts w:ascii="微软雅黑" w:eastAsia="微软雅黑" w:hAnsi="微软雅黑" w:cs="微软雅黑"/>
+          <w:szCs w:val="21"/>
+        </w:rPr>
+        <w:tab/>
+      </w:r>
+      <w:r>
+        <w:rPr>
+          <w:rFonts w:ascii="微软雅黑" w:eastAsia="微软雅黑" w:hAnsi="微软雅黑" w:cs="微软雅黑" w:hint="eastAsia"/>
+          <w:szCs w:val="21"/>
+        </w:rPr>
+        <w:t>档直接输出一个“引用“的时候，println</w:t>
+      </w:r>
+      <w:r>
+        <w:rPr>
+          <w:rFonts w:ascii="微软雅黑" w:eastAsia="微软雅黑" w:hAnsi="微软雅黑" w:cs="微软雅黑"/>
+          <w:szCs w:val="21"/>
+        </w:rPr>
+        <w:t xml:space="preserve">() </w:t>
+      </w:r>
+      <w:r>
+        <w:rPr>
+          <w:rFonts w:ascii="微软雅黑" w:eastAsia="微软雅黑" w:hAnsi="微软雅黑" w:cs="微软雅黑" w:hint="eastAsia"/>
+          <w:szCs w:val="21"/>
+        </w:rPr>
+        <w:t>方法会先自动调用”引用.toString()</w:t>
+      </w:r>
+      <w:r>
+        <w:rPr>
+          <w:rFonts w:ascii="微软雅黑" w:eastAsia="微软雅黑" w:hAnsi="微软雅黑" w:cs="微软雅黑"/>
+          <w:szCs w:val="21"/>
+        </w:rPr>
+        <w:t xml:space="preserve">” , </w:t>
+      </w:r>
+      <w:r>
+        <w:rPr>
+          <w:rFonts w:ascii="微软雅黑" w:eastAsia="微软雅黑" w:hAnsi="微软雅黑" w:cs="微软雅黑" w:hint="eastAsia"/>
+          <w:szCs w:val="21"/>
+        </w:rPr>
+        <w:t>然后输出toString</w:t>
+      </w:r>
+      <w:r>
+        <w:rPr>
+          <w:rFonts w:ascii="微软雅黑" w:eastAsia="微软雅黑" w:hAnsi="微软雅黑" w:cs="微软雅黑"/>
+          <w:szCs w:val="21"/>
+        </w:rPr>
+        <w:t>()</w:t>
+      </w:r>
+      <w:r>
+        <w:rPr>
+          <w:rFonts w:ascii="微软雅黑" w:eastAsia="微软雅黑" w:hAnsi="微软雅黑" w:cs="微软雅黑" w:hint="eastAsia"/>
+          <w:szCs w:val="21"/>
+        </w:rPr>
+        <w:t>方法的执行结果。</w:t>
+      </w:r>
+    </w:p>
+    <w:p>
+      <w:pPr>
+        <w:widowControl/>
+        <w:spacing w:line="300" w:lineRule="exact"/>
+        <w:jc w:val="left"/>
+        <w:rPr>
+          <w:rFonts w:ascii="微软雅黑" w:eastAsia="微软雅黑" w:hAnsi="微软雅黑" w:cs="微软雅黑"/>
+          <w:szCs w:val="21"/>
+        </w:rPr>
+      </w:pPr>
+    </w:p>
+    <w:p>
+      <w:pPr>
+        <w:pStyle w:val="2"/>
       </w:pPr>
       <w:r>
         <w:rPr>
           <w:rFonts w:hint="eastAsia"/>
         </w:rPr>
-        <w:t>DAY17</w:t>
+        <w:t>2</w:t>
       </w:r>
       <w:r>
         <w:rPr>
           <w:rFonts w:hint="eastAsia"/>
         </w:rPr>
-        <w:t>课堂笔记</w:t>
-      </w:r>
-    </w:p>
-    <w:p>
-      <w:pPr>
-        <w:pStyle w:val="2"/>
-      </w:pPr>
-      <w:r>
-        <w:rPr>
-          <w:rFonts w:hint="eastAsia"/>
-        </w:rPr>
-        <w:t>1</w:t>
-      </w:r>
-      <w:r>
-        <w:rPr>
-          <w:rFonts w:hint="eastAsia"/>
-        </w:rPr>
-        <w:t>、继承</w:t>
-      </w:r>
-      <w:r>
-        <w:rPr>
-          <w:rFonts w:hint="eastAsia"/>
-        </w:rPr>
-        <w:t>extends</w:t>
-      </w:r>
-    </w:p>
-    <w:p>
-      <w:pPr>
-        <w:widowControl/>
-        <w:spacing w:line="300" w:lineRule="exact"/>
-        <w:jc w:val="left"/>
-        <w:rPr>
-          <w:rFonts w:ascii="微软雅黑" w:eastAsia="微软雅黑" w:hAnsi="微软雅黑" w:cs="微软雅黑"/>
-          <w:szCs w:val="21"/>
-        </w:rPr>
-      </w:pPr>
-      <w:r>
-        <w:rPr>
-          <w:rFonts w:ascii="微软雅黑" w:eastAsia="微软雅黑" w:hAnsi="微软雅黑" w:cs="微软雅黑"/>
-          <w:szCs w:val="21"/>
-        </w:rPr>
-        <w:tab/>
-        <w:t>1.1、</w:t>
-      </w:r>
-      <w:r>
-        <w:rPr>
-          <w:rFonts w:ascii="微软雅黑" w:eastAsia="微软雅黑" w:hAnsi="微软雅黑" w:cs="微软雅黑" w:hint="eastAsia"/>
-          <w:szCs w:val="21"/>
-        </w:rPr>
-        <w:t>测试：子类继承父类之后，能使用子类对象调用父类方法吗？</w:t>
-      </w:r>
-    </w:p>
-    <w:p>
-      <w:pPr>
-        <w:widowControl/>
-        <w:spacing w:line="300" w:lineRule="exact"/>
-        <w:jc w:val="left"/>
-        <w:rPr>
-          <w:rFonts w:ascii="微软雅黑" w:eastAsia="微软雅黑" w:hAnsi="微软雅黑" w:cs="微软雅黑"/>
-          <w:szCs w:val="21"/>
-        </w:rPr>
-      </w:pPr>
-      <w:r>
-        <w:rPr>
-          <w:rFonts w:ascii="微软雅黑" w:eastAsia="微软雅黑" w:hAnsi="微软雅黑" w:cs="微软雅黑"/>
-          <w:szCs w:val="21"/>
-        </w:rPr>
-        <w:tab/>
-      </w:r>
-      <w:r>
-        <w:rPr>
-          <w:rFonts w:ascii="微软雅黑" w:eastAsia="微软雅黑" w:hAnsi="微软雅黑" w:cs="微软雅黑"/>
-          <w:szCs w:val="21"/>
-        </w:rPr>
-        <w:tab/>
-        <w:t>实际上以上的这个问题问的不对：</w:t>
-      </w:r>
-    </w:p>
-    <w:p>
-      <w:pPr>
-        <w:widowControl/>
-        <w:spacing w:line="300" w:lineRule="exact"/>
-        <w:jc w:val="left"/>
-        <w:rPr>
-          <w:rFonts w:ascii="微软雅黑" w:eastAsia="微软雅黑" w:hAnsi="微软雅黑" w:cs="微软雅黑"/>
-          <w:szCs w:val="21"/>
-        </w:rPr>
-      </w:pPr>
-      <w:r>
-        <w:rPr>
-          <w:rFonts w:ascii="微软雅黑" w:eastAsia="微软雅黑" w:hAnsi="微软雅黑" w:cs="微软雅黑"/>
-          <w:szCs w:val="21"/>
-        </w:rPr>
-        <w:t xml:space="preserve"> *      本质上，子类继承父类之后，</w:t>
-      </w:r>
-      <w:r>
-        <w:rPr>
-          <w:rFonts w:ascii="微软雅黑" w:eastAsia="微软雅黑" w:hAnsi="微软雅黑" w:cs="微软雅黑" w:hint="eastAsia"/>
-          <w:szCs w:val="21"/>
-        </w:rPr>
-        <w:t>是将</w:t>
-      </w:r>
-      <w:r>
-        <w:rPr>
-          <w:rFonts w:ascii="微软雅黑" w:eastAsia="微软雅黑" w:hAnsi="微软雅黑" w:cs="微软雅黑"/>
-          <w:szCs w:val="21"/>
-        </w:rPr>
-        <w:t>父类继承过来的方法归为自己所有</w:t>
-      </w:r>
-    </w:p>
-    <w:p>
-      <w:pPr>
-        <w:widowControl/>
-        <w:spacing w:line="300" w:lineRule="exact"/>
-        <w:jc w:val="left"/>
-        <w:rPr>
-          <w:rFonts w:ascii="微软雅黑" w:eastAsia="微软雅黑" w:hAnsi="微软雅黑" w:cs="微软雅黑"/>
-          <w:szCs w:val="21"/>
-        </w:rPr>
-      </w:pPr>
-      <w:r>
-        <w:rPr>
-          <w:rFonts w:ascii="微软雅黑" w:eastAsia="微软雅黑" w:hAnsi="微软雅黑" w:cs="微软雅黑"/>
-          <w:szCs w:val="21"/>
-        </w:rPr>
-        <w:t xml:space="preserve"> *      实际上调用的也不是父类的方法，是他子类自己的方法（因为已经继承过来了，就是</w:t>
-      </w:r>
-    </w:p>
-    <w:p>
-      <w:pPr>
-        <w:widowControl/>
-        <w:spacing w:line="300" w:lineRule="exact"/>
-        <w:jc w:val="left"/>
-        <w:rPr>
-          <w:rFonts w:ascii="微软雅黑" w:eastAsia="微软雅黑" w:hAnsi="微软雅黑" w:cs="微软雅黑"/>
-          <w:szCs w:val="21"/>
-        </w:rPr>
-      </w:pPr>
-      <w:r>
-        <w:rPr>
-          <w:rFonts w:ascii="微软雅黑" w:eastAsia="微软雅黑" w:hAnsi="微软雅黑" w:cs="微软雅黑"/>
-          <w:szCs w:val="21"/>
-        </w:rPr>
-        <w:t xml:space="preserve"> *      属于自己的）</w:t>
-      </w:r>
-    </w:p>
-    <w:p>
-      <w:pPr>
-        <w:widowControl/>
-        <w:spacing w:line="300" w:lineRule="exact"/>
-        <w:jc w:val="left"/>
-        <w:rPr>
-          <w:rFonts w:ascii="微软雅黑" w:eastAsia="微软雅黑" w:hAnsi="微软雅黑" w:cs="微软雅黑"/>
-          <w:szCs w:val="21"/>
-        </w:rPr>
-      </w:pPr>
-    </w:p>
-    <w:p>
-      <w:pPr>
-        <w:widowControl/>
-        <w:spacing w:line="300" w:lineRule="exact"/>
-        <w:jc w:val="left"/>
-        <w:rPr>
-          <w:rFonts w:ascii="微软雅黑" w:eastAsia="微软雅黑" w:hAnsi="微软雅黑" w:cs="微软雅黑"/>
-          <w:szCs w:val="21"/>
-        </w:rPr>
-      </w:pPr>
-      <w:r>
-        <w:rPr>
-          <w:rFonts w:ascii="微软雅黑" w:eastAsia="微软雅黑" w:hAnsi="微软雅黑" w:cs="微软雅黑"/>
-          <w:szCs w:val="21"/>
-        </w:rPr>
-        <w:tab/>
-        <w:t>1.2、</w:t>
-      </w:r>
-      <w:r>
-        <w:rPr>
-          <w:rFonts w:ascii="微软雅黑" w:eastAsia="微软雅黑" w:hAnsi="微软雅黑" w:cs="微软雅黑" w:hint="eastAsia"/>
-          <w:szCs w:val="21"/>
-        </w:rPr>
-        <w:t>在实际开发中，满足什么条件的时候，可以使用继承？</w:t>
-      </w:r>
-    </w:p>
-    <w:p>
-      <w:pPr>
-        <w:widowControl/>
-        <w:spacing w:line="300" w:lineRule="exact"/>
-        <w:jc w:val="left"/>
-        <w:rPr>
-          <w:rFonts w:ascii="微软雅黑" w:eastAsia="微软雅黑" w:hAnsi="微软雅黑" w:cs="微软雅黑"/>
-          <w:szCs w:val="21"/>
-        </w:rPr>
-      </w:pPr>
-      <w:r>
-        <w:rPr>
-          <w:rFonts w:ascii="微软雅黑" w:eastAsia="微软雅黑" w:hAnsi="微软雅黑" w:cs="微软雅黑"/>
-          <w:szCs w:val="21"/>
-        </w:rPr>
-        <w:tab/>
-      </w:r>
-      <w:r>
-        <w:rPr>
-          <w:rFonts w:ascii="微软雅黑" w:eastAsia="微软雅黑" w:hAnsi="微软雅黑" w:cs="微软雅黑"/>
-          <w:szCs w:val="21"/>
-        </w:rPr>
-        <w:tab/>
-      </w:r>
-      <w:r>
-        <w:rPr>
-          <w:rFonts w:ascii="微软雅黑" w:eastAsia="微软雅黑" w:hAnsi="微软雅黑" w:cs="微软雅黑" w:hint="eastAsia"/>
-          <w:szCs w:val="21"/>
-        </w:rPr>
-        <w:t>凡是采用“is</w:t>
-      </w:r>
-      <w:r>
-        <w:rPr>
-          <w:rFonts w:ascii="微软雅黑" w:eastAsia="微软雅黑" w:hAnsi="微软雅黑" w:cs="微软雅黑"/>
-          <w:szCs w:val="21"/>
-        </w:rPr>
-        <w:t xml:space="preserve"> </w:t>
-      </w:r>
-      <w:r>
-        <w:rPr>
-          <w:rFonts w:ascii="微软雅黑" w:eastAsia="微软雅黑" w:hAnsi="微软雅黑" w:cs="微软雅黑" w:hint="eastAsia"/>
-          <w:szCs w:val="21"/>
-        </w:rPr>
-        <w:t>a“ 能描述的，都可以继承。</w:t>
-      </w:r>
-    </w:p>
-    <w:p>
-      <w:pPr>
-        <w:widowControl/>
-        <w:spacing w:line="300" w:lineRule="exact"/>
-        <w:jc w:val="left"/>
-        <w:rPr>
-          <w:rFonts w:ascii="微软雅黑" w:eastAsia="微软雅黑" w:hAnsi="微软雅黑" w:cs="微软雅黑"/>
-          <w:szCs w:val="21"/>
-        </w:rPr>
-      </w:pPr>
-      <w:r>
-        <w:rPr>
-          <w:rFonts w:ascii="微软雅黑" w:eastAsia="微软雅黑" w:hAnsi="微软雅黑" w:cs="微软雅黑"/>
-          <w:szCs w:val="21"/>
-        </w:rPr>
-        <w:tab/>
-      </w:r>
-      <w:r>
-        <w:rPr>
-          <w:rFonts w:ascii="微软雅黑" w:eastAsia="微软雅黑" w:hAnsi="微软雅黑" w:cs="微软雅黑"/>
-          <w:szCs w:val="21"/>
-        </w:rPr>
-        <w:tab/>
-      </w:r>
-      <w:r>
-        <w:rPr>
-          <w:rFonts w:ascii="微软雅黑" w:eastAsia="微软雅黑" w:hAnsi="微软雅黑" w:cs="微软雅黑" w:hint="eastAsia"/>
-          <w:szCs w:val="21"/>
-        </w:rPr>
-        <w:t>例如：</w:t>
-      </w:r>
-    </w:p>
-    <w:p>
-      <w:pPr>
-        <w:widowControl/>
-        <w:spacing w:line="300" w:lineRule="exact"/>
-        <w:jc w:val="left"/>
-        <w:rPr>
-          <w:rFonts w:ascii="微软雅黑" w:eastAsia="微软雅黑" w:hAnsi="微软雅黑" w:cs="微软雅黑"/>
-          <w:szCs w:val="21"/>
-        </w:rPr>
-      </w:pPr>
-      <w:r>
-        <w:rPr>
-          <w:rFonts w:ascii="微软雅黑" w:eastAsia="微软雅黑" w:hAnsi="微软雅黑" w:cs="微软雅黑"/>
-          <w:szCs w:val="21"/>
-        </w:rPr>
-        <w:tab/>
-      </w:r>
-      <w:r>
-        <w:rPr>
-          <w:rFonts w:ascii="微软雅黑" w:eastAsia="微软雅黑" w:hAnsi="微软雅黑" w:cs="微软雅黑"/>
-          <w:szCs w:val="21"/>
-        </w:rPr>
-        <w:tab/>
-      </w:r>
-      <w:r>
-        <w:rPr>
-          <w:rFonts w:ascii="微软雅黑" w:eastAsia="微软雅黑" w:hAnsi="微软雅黑" w:cs="微软雅黑"/>
-          <w:szCs w:val="21"/>
-        </w:rPr>
-        <w:tab/>
-      </w:r>
-      <w:r>
-        <w:rPr>
-          <w:rFonts w:ascii="微软雅黑" w:eastAsia="微软雅黑" w:hAnsi="微软雅黑" w:cs="微软雅黑" w:hint="eastAsia"/>
-          <w:szCs w:val="21"/>
-        </w:rPr>
-        <w:t>cat</w:t>
-      </w:r>
-      <w:r>
-        <w:rPr>
-          <w:rFonts w:ascii="微软雅黑" w:eastAsia="微软雅黑" w:hAnsi="微软雅黑" w:cs="微软雅黑"/>
-          <w:szCs w:val="21"/>
-        </w:rPr>
-        <w:t xml:space="preserve"> </w:t>
-      </w:r>
-      <w:r>
-        <w:rPr>
-          <w:rFonts w:ascii="微软雅黑" w:eastAsia="微软雅黑" w:hAnsi="微软雅黑" w:cs="微软雅黑" w:hint="eastAsia"/>
-          <w:szCs w:val="21"/>
-        </w:rPr>
-        <w:t>is</w:t>
-      </w:r>
-      <w:r>
-        <w:rPr>
-          <w:rFonts w:ascii="微软雅黑" w:eastAsia="微软雅黑" w:hAnsi="微软雅黑" w:cs="微软雅黑"/>
-          <w:szCs w:val="21"/>
-        </w:rPr>
-        <w:t xml:space="preserve"> a animal : </w:t>
-      </w:r>
-      <w:r>
-        <w:rPr>
-          <w:rFonts w:ascii="微软雅黑" w:eastAsia="微软雅黑" w:hAnsi="微软雅黑" w:cs="微软雅黑" w:hint="eastAsia"/>
-          <w:szCs w:val="21"/>
-        </w:rPr>
-        <w:t>猫是一个动物</w:t>
-      </w:r>
-    </w:p>
-    <w:p>
-      <w:pPr>
-        <w:widowControl/>
-        <w:spacing w:line="300" w:lineRule="exact"/>
-        <w:jc w:val="left"/>
-        <w:rPr>
-          <w:rFonts w:ascii="微软雅黑" w:eastAsia="微软雅黑" w:hAnsi="微软雅黑" w:cs="微软雅黑"/>
-          <w:szCs w:val="21"/>
-        </w:rPr>
-      </w:pPr>
-      <w:r>
-        <w:rPr>
-          <w:rFonts w:ascii="微软雅黑" w:eastAsia="微软雅黑" w:hAnsi="微软雅黑" w:cs="微软雅黑"/>
-          <w:szCs w:val="21"/>
-        </w:rPr>
-        <w:lastRenderedPageBreak/>
-        <w:tab/>
-      </w:r>
-      <w:r>
-        <w:rPr>
-          <w:rFonts w:ascii="微软雅黑" w:eastAsia="微软雅黑" w:hAnsi="微软雅黑" w:cs="微软雅黑"/>
-          <w:szCs w:val="21"/>
-        </w:rPr>
-        <w:tab/>
-      </w:r>
-      <w:r>
-        <w:rPr>
-          <w:rFonts w:ascii="微软雅黑" w:eastAsia="微软雅黑" w:hAnsi="微软雅黑" w:cs="微软雅黑"/>
-          <w:szCs w:val="21"/>
-        </w:rPr>
-        <w:tab/>
-        <w:t xml:space="preserve">dog is a animal : </w:t>
-      </w:r>
-      <w:r>
-        <w:rPr>
-          <w:rFonts w:ascii="微软雅黑" w:eastAsia="微软雅黑" w:hAnsi="微软雅黑" w:cs="微软雅黑" w:hint="eastAsia"/>
-          <w:szCs w:val="21"/>
-        </w:rPr>
-        <w:t>狗是一个动物</w:t>
-      </w:r>
-    </w:p>
-    <w:p>
-      <w:pPr>
-        <w:widowControl/>
-        <w:spacing w:line="300" w:lineRule="exact"/>
-        <w:jc w:val="left"/>
-        <w:rPr>
-          <w:rFonts w:ascii="微软雅黑" w:eastAsia="微软雅黑" w:hAnsi="微软雅黑" w:cs="微软雅黑"/>
-          <w:szCs w:val="21"/>
-        </w:rPr>
-      </w:pPr>
-      <w:r>
-        <w:rPr>
-          <w:rFonts w:ascii="微软雅黑" w:eastAsia="微软雅黑" w:hAnsi="微软雅黑" w:cs="微软雅黑"/>
-          <w:szCs w:val="21"/>
-        </w:rPr>
-        <w:tab/>
-      </w:r>
-      <w:r>
-        <w:rPr>
-          <w:rFonts w:ascii="微软雅黑" w:eastAsia="微软雅黑" w:hAnsi="微软雅黑" w:cs="微软雅黑"/>
-          <w:szCs w:val="21"/>
-        </w:rPr>
-        <w:tab/>
-      </w:r>
-      <w:r>
-        <w:rPr>
-          <w:rFonts w:ascii="微软雅黑" w:eastAsia="微软雅黑" w:hAnsi="微软雅黑" w:cs="微软雅黑"/>
-          <w:szCs w:val="21"/>
-        </w:rPr>
-        <w:tab/>
-        <w:t>creditAccout is a Account ：</w:t>
-      </w:r>
-      <w:r>
-        <w:rPr>
-          <w:rFonts w:ascii="微软雅黑" w:eastAsia="微软雅黑" w:hAnsi="微软雅黑" w:cs="微软雅黑" w:hint="eastAsia"/>
-          <w:szCs w:val="21"/>
-        </w:rPr>
-        <w:t>信用卡账户是一个银行账户</w:t>
-      </w:r>
-    </w:p>
-    <w:p>
-      <w:pPr>
-        <w:widowControl/>
-        <w:spacing w:line="300" w:lineRule="exact"/>
-        <w:jc w:val="left"/>
-        <w:rPr>
-          <w:rFonts w:ascii="微软雅黑" w:eastAsia="微软雅黑" w:hAnsi="微软雅黑" w:cs="微软雅黑"/>
-          <w:szCs w:val="21"/>
-        </w:rPr>
-      </w:pPr>
-      <w:r>
-        <w:rPr>
-          <w:rFonts w:ascii="微软雅黑" w:eastAsia="微软雅黑" w:hAnsi="微软雅黑" w:cs="微软雅黑"/>
-          <w:szCs w:val="21"/>
-        </w:rPr>
-        <w:tab/>
-      </w:r>
-      <w:r>
-        <w:rPr>
-          <w:rFonts w:ascii="微软雅黑" w:eastAsia="微软雅黑" w:hAnsi="微软雅黑" w:cs="微软雅黑"/>
-          <w:szCs w:val="21"/>
-        </w:rPr>
-        <w:tab/>
-      </w:r>
-      <w:r>
-        <w:rPr>
-          <w:rFonts w:ascii="微软雅黑" w:eastAsia="微软雅黑" w:hAnsi="微软雅黑" w:cs="微软雅黑"/>
-          <w:szCs w:val="21"/>
-        </w:rPr>
-        <w:tab/>
-        <w:t>……..</w:t>
-      </w:r>
-    </w:p>
-    <w:p>
-      <w:pPr>
-        <w:widowControl/>
-        <w:spacing w:line="300" w:lineRule="exact"/>
-        <w:jc w:val="left"/>
-        <w:rPr>
-          <w:rFonts w:ascii="微软雅黑" w:eastAsia="微软雅黑" w:hAnsi="微软雅黑" w:cs="微软雅黑"/>
-          <w:szCs w:val="21"/>
-        </w:rPr>
-      </w:pPr>
-      <w:r>
-        <w:rPr>
-          <w:rFonts w:ascii="微软雅黑" w:eastAsia="微软雅黑" w:hAnsi="微软雅黑" w:cs="微软雅黑"/>
-          <w:szCs w:val="21"/>
-        </w:rPr>
-        <w:tab/>
-      </w:r>
-      <w:r>
-        <w:rPr>
-          <w:rFonts w:ascii="微软雅黑" w:eastAsia="微软雅黑" w:hAnsi="微软雅黑" w:cs="微软雅黑"/>
-          <w:szCs w:val="21"/>
-        </w:rPr>
-        <w:tab/>
-      </w:r>
-      <w:r>
-        <w:rPr>
-          <w:rFonts w:ascii="微软雅黑" w:eastAsia="微软雅黑" w:hAnsi="微软雅黑" w:cs="微软雅黑" w:hint="eastAsia"/>
-          <w:szCs w:val="21"/>
-        </w:rPr>
-        <w:t>假设以后的开发中有一个A类，有一个B类，A类和B类确实也有重复的代码，那么他们两个之间就可以继承吗？不一定，还是要看一看它们之间是否能够使用is</w:t>
-      </w:r>
-      <w:r>
-        <w:rPr>
-          <w:rFonts w:ascii="微软雅黑" w:eastAsia="微软雅黑" w:hAnsi="微软雅黑" w:cs="微软雅黑"/>
-          <w:szCs w:val="21"/>
-        </w:rPr>
-        <w:t xml:space="preserve"> </w:t>
-      </w:r>
-      <w:r>
-        <w:rPr>
-          <w:rFonts w:ascii="微软雅黑" w:eastAsia="微软雅黑" w:hAnsi="微软雅黑" w:cs="微软雅黑" w:hint="eastAsia"/>
-          <w:szCs w:val="21"/>
-        </w:rPr>
-        <w:t>a</w:t>
-      </w:r>
-      <w:r>
-        <w:rPr>
-          <w:rFonts w:ascii="微软雅黑" w:eastAsia="微软雅黑" w:hAnsi="微软雅黑" w:cs="微软雅黑"/>
-          <w:szCs w:val="21"/>
-        </w:rPr>
-        <w:t xml:space="preserve"> </w:t>
-      </w:r>
-      <w:r>
-        <w:rPr>
-          <w:rFonts w:ascii="微软雅黑" w:eastAsia="微软雅黑" w:hAnsi="微软雅黑" w:cs="微软雅黑" w:hint="eastAsia"/>
-          <w:szCs w:val="21"/>
-        </w:rPr>
-        <w:t>来描述</w:t>
-      </w:r>
-    </w:p>
-    <w:p>
-      <w:pPr>
-        <w:widowControl/>
-        <w:spacing w:line="300" w:lineRule="exact"/>
-        <w:jc w:val="left"/>
-        <w:rPr>
-          <w:rFonts w:ascii="微软雅黑" w:eastAsia="微软雅黑" w:hAnsi="微软雅黑" w:cs="微软雅黑"/>
-          <w:szCs w:val="21"/>
-        </w:rPr>
-      </w:pPr>
-      <w:r>
-        <w:rPr>
-          <w:rFonts w:ascii="微软雅黑" w:eastAsia="微软雅黑" w:hAnsi="微软雅黑" w:cs="微软雅黑"/>
-          <w:szCs w:val="21"/>
-        </w:rPr>
-        <w:tab/>
-      </w:r>
-      <w:r>
-        <w:rPr>
-          <w:rFonts w:ascii="微软雅黑" w:eastAsia="微软雅黑" w:hAnsi="微软雅黑" w:cs="微软雅黑"/>
-          <w:szCs w:val="21"/>
-        </w:rPr>
-        <w:tab/>
-        <w:t xml:space="preserve">class </w:t>
-      </w:r>
-      <w:proofErr w:type="gramStart"/>
-      <w:r>
-        <w:rPr>
-          <w:rFonts w:ascii="微软雅黑" w:eastAsia="微软雅黑" w:hAnsi="微软雅黑" w:cs="微软雅黑"/>
-          <w:szCs w:val="21"/>
-        </w:rPr>
-        <w:t>Customer{</w:t>
-      </w:r>
-      <w:proofErr w:type="gramEnd"/>
-    </w:p>
-    <w:p>
-      <w:pPr>
-        <w:widowControl/>
-        <w:spacing w:line="300" w:lineRule="exact"/>
-        <w:jc w:val="left"/>
-        <w:rPr>
-          <w:rFonts w:ascii="微软雅黑" w:eastAsia="微软雅黑" w:hAnsi="微软雅黑" w:cs="微软雅黑"/>
-          <w:szCs w:val="21"/>
-        </w:rPr>
-      </w:pPr>
-      <w:r>
-        <w:rPr>
-          <w:rFonts w:ascii="微软雅黑" w:eastAsia="微软雅黑" w:hAnsi="微软雅黑" w:cs="微软雅黑"/>
-          <w:szCs w:val="21"/>
-        </w:rPr>
-        <w:tab/>
-      </w:r>
-      <w:r>
-        <w:rPr>
-          <w:rFonts w:ascii="微软雅黑" w:eastAsia="微软雅黑" w:hAnsi="微软雅黑" w:cs="微软雅黑"/>
-          <w:szCs w:val="21"/>
-        </w:rPr>
-        <w:tab/>
-      </w:r>
-      <w:r>
-        <w:rPr>
-          <w:rFonts w:ascii="微软雅黑" w:eastAsia="微软雅黑" w:hAnsi="微软雅黑" w:cs="微软雅黑"/>
-          <w:szCs w:val="21"/>
-        </w:rPr>
-        <w:tab/>
-        <w:t>String name;//</w:t>
-      </w:r>
-      <w:r>
-        <w:rPr>
-          <w:rFonts w:ascii="微软雅黑" w:eastAsia="微软雅黑" w:hAnsi="微软雅黑" w:cs="微软雅黑" w:hint="eastAsia"/>
-          <w:szCs w:val="21"/>
-        </w:rPr>
-        <w:t>名字</w:t>
-      </w:r>
-    </w:p>
-    <w:p>
-      <w:pPr>
-        <w:widowControl/>
-        <w:spacing w:line="300" w:lineRule="exact"/>
-        <w:jc w:val="left"/>
-        <w:rPr>
-          <w:rFonts w:ascii="微软雅黑" w:eastAsia="微软雅黑" w:hAnsi="微软雅黑" w:cs="微软雅黑"/>
-          <w:szCs w:val="21"/>
-        </w:rPr>
-      </w:pPr>
-      <w:r>
-        <w:rPr>
-          <w:rFonts w:ascii="微软雅黑" w:eastAsia="微软雅黑" w:hAnsi="微软雅黑" w:cs="微软雅黑"/>
-          <w:szCs w:val="21"/>
-        </w:rPr>
-        <w:tab/>
-      </w:r>
-      <w:r>
-        <w:rPr>
-          <w:rFonts w:ascii="微软雅黑" w:eastAsia="微软雅黑" w:hAnsi="微软雅黑" w:cs="微软雅黑"/>
-          <w:szCs w:val="21"/>
-        </w:rPr>
-        <w:tab/>
-      </w:r>
-      <w:r>
-        <w:rPr>
-          <w:rFonts w:ascii="微软雅黑" w:eastAsia="微软雅黑" w:hAnsi="微软雅黑" w:cs="微软雅黑"/>
-          <w:szCs w:val="21"/>
-        </w:rPr>
-        <w:tab/>
-        <w:t>//setter and getter</w:t>
-      </w:r>
-    </w:p>
-    <w:p>
-      <w:pPr>
-        <w:widowControl/>
-        <w:spacing w:line="300" w:lineRule="exact"/>
-        <w:ind w:left="420" w:firstLine="420"/>
-        <w:jc w:val="left"/>
-        <w:rPr>
-          <w:rFonts w:ascii="微软雅黑" w:eastAsia="微软雅黑" w:hAnsi="微软雅黑" w:cs="微软雅黑"/>
-          <w:szCs w:val="21"/>
-        </w:rPr>
-      </w:pPr>
-      <w:r>
-        <w:rPr>
-          <w:rFonts w:ascii="微软雅黑" w:eastAsia="微软雅黑" w:hAnsi="微软雅黑" w:cs="微软雅黑"/>
-          <w:szCs w:val="21"/>
-        </w:rPr>
-        <w:t>}</w:t>
-      </w:r>
-    </w:p>
-    <w:p>
-      <w:pPr>
-        <w:widowControl/>
-        <w:spacing w:line="300" w:lineRule="exact"/>
-        <w:ind w:left="420" w:firstLine="420"/>
-        <w:jc w:val="left"/>
-        <w:rPr>
-          <w:rFonts w:ascii="微软雅黑" w:eastAsia="微软雅黑" w:hAnsi="微软雅黑" w:cs="微软雅黑"/>
-          <w:szCs w:val="21"/>
-        </w:rPr>
-      </w:pPr>
-    </w:p>
-    <w:p>
-      <w:pPr>
-        <w:widowControl/>
-        <w:spacing w:line="300" w:lineRule="exact"/>
-        <w:ind w:left="420" w:firstLine="420"/>
-        <w:jc w:val="left"/>
-        <w:rPr>
-          <w:rFonts w:ascii="微软雅黑" w:eastAsia="微软雅黑" w:hAnsi="微软雅黑" w:cs="微软雅黑"/>
-          <w:szCs w:val="21"/>
-        </w:rPr>
-      </w:pPr>
-      <w:r>
-        <w:rPr>
-          <w:rFonts w:ascii="微软雅黑" w:eastAsia="微软雅黑" w:hAnsi="微软雅黑" w:cs="微软雅黑"/>
-          <w:szCs w:val="21"/>
-        </w:rPr>
-        <w:t xml:space="preserve">class </w:t>
-      </w:r>
-      <w:proofErr w:type="gramStart"/>
-      <w:r>
-        <w:rPr>
-          <w:rFonts w:ascii="微软雅黑" w:eastAsia="微软雅黑" w:hAnsi="微软雅黑" w:cs="微软雅黑"/>
-          <w:szCs w:val="21"/>
-        </w:rPr>
-        <w:t>Product{</w:t>
-      </w:r>
-      <w:proofErr w:type="gramEnd"/>
-    </w:p>
-    <w:p>
-      <w:pPr>
-        <w:widowControl/>
-        <w:spacing w:line="300" w:lineRule="exact"/>
-        <w:ind w:left="420" w:firstLine="420"/>
-        <w:jc w:val="left"/>
-        <w:rPr>
-          <w:rFonts w:ascii="微软雅黑" w:eastAsia="微软雅黑" w:hAnsi="微软雅黑" w:cs="微软雅黑"/>
-          <w:szCs w:val="21"/>
-        </w:rPr>
-      </w:pPr>
-      <w:r>
-        <w:rPr>
-          <w:rFonts w:ascii="微软雅黑" w:eastAsia="微软雅黑" w:hAnsi="微软雅黑" w:cs="微软雅黑"/>
-          <w:szCs w:val="21"/>
-        </w:rPr>
-        <w:tab/>
-        <w:t>String name;//</w:t>
-      </w:r>
-      <w:r>
-        <w:rPr>
-          <w:rFonts w:ascii="微软雅黑" w:eastAsia="微软雅黑" w:hAnsi="微软雅黑" w:cs="微软雅黑" w:hint="eastAsia"/>
-          <w:szCs w:val="21"/>
-        </w:rPr>
-        <w:t>名字</w:t>
-      </w:r>
-    </w:p>
-    <w:p>
-      <w:pPr>
-        <w:widowControl/>
-        <w:spacing w:line="300" w:lineRule="exact"/>
-        <w:ind w:left="420" w:firstLine="420"/>
-        <w:jc w:val="left"/>
-        <w:rPr>
-          <w:rFonts w:ascii="微软雅黑" w:eastAsia="微软雅黑" w:hAnsi="微软雅黑" w:cs="微软雅黑"/>
-          <w:szCs w:val="21"/>
-        </w:rPr>
-      </w:pPr>
-      <w:r>
-        <w:rPr>
-          <w:rFonts w:ascii="微软雅黑" w:eastAsia="微软雅黑" w:hAnsi="微软雅黑" w:cs="微软雅黑"/>
-          <w:szCs w:val="21"/>
-        </w:rPr>
-        <w:tab/>
-      </w:r>
-      <w:r>
-        <w:rPr>
-          <w:rFonts w:ascii="微软雅黑" w:eastAsia="微软雅黑" w:hAnsi="微软雅黑" w:cs="微软雅黑" w:hint="eastAsia"/>
-          <w:szCs w:val="21"/>
-        </w:rPr>
-        <w:t>//setter</w:t>
-      </w:r>
-      <w:r>
-        <w:rPr>
-          <w:rFonts w:ascii="微软雅黑" w:eastAsia="微软雅黑" w:hAnsi="微软雅黑" w:cs="微软雅黑"/>
-          <w:szCs w:val="21"/>
-        </w:rPr>
-        <w:t xml:space="preserve"> </w:t>
-      </w:r>
-      <w:r>
-        <w:rPr>
-          <w:rFonts w:ascii="微软雅黑" w:eastAsia="微软雅黑" w:hAnsi="微软雅黑" w:cs="微软雅黑" w:hint="eastAsia"/>
-          <w:szCs w:val="21"/>
-        </w:rPr>
-        <w:t>and</w:t>
-      </w:r>
-      <w:r>
-        <w:rPr>
-          <w:rFonts w:ascii="微软雅黑" w:eastAsia="微软雅黑" w:hAnsi="微软雅黑" w:cs="微软雅黑"/>
-          <w:szCs w:val="21"/>
-        </w:rPr>
-        <w:t xml:space="preserve"> </w:t>
-      </w:r>
-      <w:r>
-        <w:rPr>
-          <w:rFonts w:ascii="微软雅黑" w:eastAsia="微软雅黑" w:hAnsi="微软雅黑" w:cs="微软雅黑" w:hint="eastAsia"/>
-          <w:szCs w:val="21"/>
-        </w:rPr>
-        <w:t>getter</w:t>
-      </w:r>
-    </w:p>
-    <w:p>
-      <w:pPr>
-        <w:widowControl/>
-        <w:spacing w:line="300" w:lineRule="exact"/>
-        <w:ind w:left="420" w:firstLine="420"/>
-        <w:jc w:val="left"/>
-        <w:rPr>
-          <w:rFonts w:ascii="微软雅黑" w:eastAsia="微软雅黑" w:hAnsi="微软雅黑" w:cs="微软雅黑"/>
-          <w:szCs w:val="21"/>
-        </w:rPr>
-      </w:pPr>
-      <w:r>
-        <w:rPr>
-          <w:rFonts w:ascii="微软雅黑" w:eastAsia="微软雅黑" w:hAnsi="微软雅黑" w:cs="微软雅黑"/>
-          <w:szCs w:val="21"/>
-        </w:rPr>
-        <w:t>}</w:t>
-      </w:r>
-    </w:p>
-    <w:p>
-      <w:pPr>
-        <w:widowControl/>
-        <w:spacing w:line="300" w:lineRule="exact"/>
-        <w:ind w:left="420" w:firstLine="420"/>
-        <w:jc w:val="left"/>
-        <w:rPr>
-          <w:rFonts w:ascii="微软雅黑" w:eastAsia="微软雅黑" w:hAnsi="微软雅黑" w:cs="微软雅黑"/>
-          <w:szCs w:val="21"/>
-        </w:rPr>
-      </w:pPr>
-    </w:p>
-    <w:p>
-      <w:pPr>
-        <w:widowControl/>
-        <w:spacing w:line="300" w:lineRule="exact"/>
-        <w:ind w:left="420" w:firstLine="420"/>
-        <w:jc w:val="left"/>
-        <w:rPr>
-          <w:rFonts w:ascii="微软雅黑" w:eastAsia="微软雅黑" w:hAnsi="微软雅黑" w:cs="微软雅黑"/>
-          <w:szCs w:val="21"/>
-        </w:rPr>
-      </w:pPr>
-      <w:r>
-        <w:rPr>
-          <w:rFonts w:ascii="微软雅黑" w:eastAsia="微软雅黑" w:hAnsi="微软雅黑" w:cs="微软雅黑" w:hint="eastAsia"/>
-          <w:szCs w:val="21"/>
-        </w:rPr>
-        <w:t>class</w:t>
-      </w:r>
-      <w:r>
-        <w:rPr>
-          <w:rFonts w:ascii="微软雅黑" w:eastAsia="微软雅黑" w:hAnsi="微软雅黑" w:cs="微软雅黑"/>
-          <w:szCs w:val="21"/>
-        </w:rPr>
-        <w:t xml:space="preserve"> </w:t>
-      </w:r>
-      <w:r>
-        <w:rPr>
-          <w:rFonts w:ascii="微软雅黑" w:eastAsia="微软雅黑" w:hAnsi="微软雅黑" w:cs="微软雅黑" w:hint="eastAsia"/>
-          <w:szCs w:val="21"/>
-        </w:rPr>
-        <w:t>Product</w:t>
-      </w:r>
-      <w:r>
-        <w:rPr>
-          <w:rFonts w:ascii="微软雅黑" w:eastAsia="微软雅黑" w:hAnsi="微软雅黑" w:cs="微软雅黑"/>
-          <w:szCs w:val="21"/>
-        </w:rPr>
-        <w:t xml:space="preserve"> extends </w:t>
-      </w:r>
-      <w:proofErr w:type="gramStart"/>
-      <w:r>
-        <w:rPr>
-          <w:rFonts w:ascii="微软雅黑" w:eastAsia="微软雅黑" w:hAnsi="微软雅黑" w:cs="微软雅黑"/>
-          <w:szCs w:val="21"/>
-        </w:rPr>
-        <w:t>Customer{</w:t>
-      </w:r>
-      <w:proofErr w:type="gramEnd"/>
-    </w:p>
-    <w:p>
-      <w:pPr>
-        <w:widowControl/>
-        <w:spacing w:line="300" w:lineRule="exact"/>
-        <w:ind w:left="420" w:firstLine="420"/>
-        <w:jc w:val="left"/>
-        <w:rPr>
-          <w:rFonts w:ascii="微软雅黑" w:eastAsia="微软雅黑" w:hAnsi="微软雅黑" w:cs="微软雅黑"/>
-          <w:szCs w:val="21"/>
-        </w:rPr>
-      </w:pPr>
-      <w:r>
-        <w:rPr>
-          <w:rFonts w:ascii="微软雅黑" w:eastAsia="微软雅黑" w:hAnsi="微软雅黑" w:cs="微软雅黑"/>
-          <w:szCs w:val="21"/>
-        </w:rPr>
-        <w:t>}</w:t>
-      </w:r>
-    </w:p>
-    <w:p>
-      <w:pPr>
-        <w:widowControl/>
-        <w:spacing w:line="300" w:lineRule="exact"/>
-        <w:jc w:val="left"/>
-        <w:rPr>
-          <w:rFonts w:ascii="微软雅黑" w:eastAsia="微软雅黑" w:hAnsi="微软雅黑" w:cs="微软雅黑"/>
-          <w:szCs w:val="21"/>
-        </w:rPr>
-      </w:pPr>
-      <w:r>
-        <w:rPr>
-          <w:rFonts w:ascii="微软雅黑" w:eastAsia="微软雅黑" w:hAnsi="微软雅黑" w:cs="微软雅黑"/>
-          <w:szCs w:val="21"/>
-        </w:rPr>
-        <w:tab/>
-      </w:r>
-      <w:r>
-        <w:rPr>
-          <w:rFonts w:ascii="微软雅黑" w:eastAsia="微软雅黑" w:hAnsi="微软雅黑" w:cs="微软雅黑"/>
-          <w:szCs w:val="21"/>
-        </w:rPr>
-        <w:tab/>
-      </w:r>
-      <w:r>
-        <w:rPr>
-          <w:rFonts w:ascii="微软雅黑" w:eastAsia="微软雅黑" w:hAnsi="微软雅黑" w:cs="微软雅黑" w:hint="eastAsia"/>
-          <w:szCs w:val="21"/>
-        </w:rPr>
-        <w:t>以上的继承就属于很失败的，因为：Product is a Customer，是有违伦理的。</w:t>
-      </w:r>
-    </w:p>
-    <w:p>
-      <w:pPr>
-        <w:widowControl/>
-        <w:spacing w:line="300" w:lineRule="exact"/>
-        <w:jc w:val="left"/>
-        <w:rPr>
-          <w:rFonts w:ascii="微软雅黑" w:eastAsia="微软雅黑" w:hAnsi="微软雅黑" w:cs="微软雅黑"/>
-          <w:szCs w:val="21"/>
-        </w:rPr>
-      </w:pPr>
-      <w:r>
-        <w:rPr>
-          <w:rFonts w:ascii="微软雅黑" w:eastAsia="微软雅黑" w:hAnsi="微软雅黑" w:cs="微软雅黑"/>
-          <w:szCs w:val="21"/>
-        </w:rPr>
-        <w:tab/>
-        <w:t>1.3、</w:t>
-      </w:r>
-      <w:r>
-        <w:rPr>
-          <w:rFonts w:ascii="微软雅黑" w:eastAsia="微软雅黑" w:hAnsi="微软雅黑" w:cs="微软雅黑" w:hint="eastAsia"/>
-          <w:szCs w:val="21"/>
-        </w:rPr>
-        <w:t>任何一个类，没有显示继承任何类，默认继承Object，那么Object类当中有哪些方法呢？</w:t>
-      </w:r>
-    </w:p>
-    <w:p>
-      <w:pPr>
-        <w:widowControl/>
-        <w:spacing w:line="300" w:lineRule="exact"/>
-        <w:jc w:val="left"/>
-        <w:rPr>
-          <w:rFonts w:ascii="微软雅黑" w:eastAsia="微软雅黑" w:hAnsi="微软雅黑" w:cs="微软雅黑"/>
-          <w:szCs w:val="21"/>
-        </w:rPr>
-      </w:pPr>
-      <w:r>
-        <w:rPr>
-          <w:rFonts w:ascii="微软雅黑" w:eastAsia="微软雅黑" w:hAnsi="微软雅黑" w:cs="微软雅黑"/>
-          <w:szCs w:val="21"/>
-        </w:rPr>
-        <w:tab/>
-      </w:r>
-      <w:r>
-        <w:rPr>
-          <w:rFonts w:ascii="微软雅黑" w:eastAsia="微软雅黑" w:hAnsi="微软雅黑" w:cs="微软雅黑"/>
-          <w:szCs w:val="21"/>
-        </w:rPr>
-        <w:tab/>
-      </w:r>
-      <w:r>
-        <w:rPr>
-          <w:rFonts w:ascii="微软雅黑" w:eastAsia="微软雅黑" w:hAnsi="微软雅黑" w:cs="微软雅黑" w:hint="eastAsia"/>
-          <w:szCs w:val="21"/>
-        </w:rPr>
-        <w:t>以后慢慢的一定要适应看JDK的源代码（多看看牛人写的程序自己才会变成牛人）</w:t>
-      </w:r>
-    </w:p>
-    <w:p>
-      <w:pPr>
-        <w:widowControl/>
-        <w:spacing w:line="300" w:lineRule="exact"/>
-        <w:jc w:val="left"/>
-        <w:rPr>
-          <w:rFonts w:ascii="微软雅黑" w:eastAsia="微软雅黑" w:hAnsi="微软雅黑" w:cs="微软雅黑"/>
-          <w:szCs w:val="21"/>
-        </w:rPr>
-      </w:pPr>
-      <w:r>
-        <w:rPr>
-          <w:rFonts w:ascii="微软雅黑" w:eastAsia="微软雅黑" w:hAnsi="微软雅黑" w:cs="微软雅黑"/>
-          <w:szCs w:val="21"/>
-        </w:rPr>
-        <w:tab/>
-      </w:r>
-      <w:r>
-        <w:rPr>
-          <w:rFonts w:ascii="微软雅黑" w:eastAsia="微软雅黑" w:hAnsi="微软雅黑" w:cs="微软雅黑"/>
-          <w:szCs w:val="21"/>
-        </w:rPr>
-        <w:tab/>
-      </w:r>
-      <w:r>
-        <w:rPr>
-          <w:rFonts w:ascii="微软雅黑" w:eastAsia="微软雅黑" w:hAnsi="微软雅黑" w:cs="微软雅黑" w:hint="eastAsia"/>
-          <w:szCs w:val="21"/>
-        </w:rPr>
-        <w:t>先模仿后超越。</w:t>
-      </w:r>
-    </w:p>
-    <w:p>
-      <w:pPr>
-        <w:widowControl/>
-        <w:spacing w:line="300" w:lineRule="exact"/>
-        <w:jc w:val="left"/>
-        <w:rPr>
-          <w:rFonts w:ascii="微软雅黑" w:eastAsia="微软雅黑" w:hAnsi="微软雅黑" w:cs="微软雅黑"/>
-          <w:szCs w:val="21"/>
-        </w:rPr>
-      </w:pPr>
-      <w:r>
-        <w:rPr>
-          <w:rFonts w:ascii="微软雅黑" w:eastAsia="微软雅黑" w:hAnsi="微软雅黑" w:cs="微软雅黑"/>
-          <w:szCs w:val="21"/>
-        </w:rPr>
-        <w:tab/>
-      </w:r>
-      <w:r>
-        <w:rPr>
-          <w:rFonts w:ascii="微软雅黑" w:eastAsia="微软雅黑" w:hAnsi="微软雅黑" w:cs="微软雅黑"/>
-          <w:szCs w:val="21"/>
-        </w:rPr>
-        <w:tab/>
-      </w:r>
-      <w:r>
-        <w:rPr>
-          <w:rFonts w:ascii="微软雅黑" w:eastAsia="微软雅黑" w:hAnsi="微软雅黑" w:cs="微软雅黑" w:hint="eastAsia"/>
-          <w:szCs w:val="21"/>
-        </w:rPr>
-        <w:t>java为什么比较好学？</w:t>
-      </w:r>
-    </w:p>
-    <w:p>
-      <w:pPr>
-        <w:widowControl/>
-        <w:spacing w:line="300" w:lineRule="exact"/>
-        <w:jc w:val="left"/>
-        <w:rPr>
-          <w:rFonts w:ascii="微软雅黑" w:eastAsia="微软雅黑" w:hAnsi="微软雅黑" w:cs="微软雅黑"/>
-          <w:szCs w:val="21"/>
-        </w:rPr>
-      </w:pPr>
-      <w:r>
-        <w:rPr>
-          <w:rFonts w:ascii="微软雅黑" w:eastAsia="微软雅黑" w:hAnsi="微软雅黑" w:cs="微软雅黑"/>
-          <w:szCs w:val="21"/>
-        </w:rPr>
-        <w:tab/>
-      </w:r>
-      <w:r>
-        <w:rPr>
-          <w:rFonts w:ascii="微软雅黑" w:eastAsia="微软雅黑" w:hAnsi="微软雅黑" w:cs="微软雅黑"/>
-          <w:szCs w:val="21"/>
-        </w:rPr>
-        <w:tab/>
-      </w:r>
-      <w:r>
-        <w:rPr>
-          <w:rFonts w:ascii="微软雅黑" w:eastAsia="微软雅黑" w:hAnsi="微软雅黑" w:cs="微软雅黑"/>
-          <w:szCs w:val="21"/>
-        </w:rPr>
-        <w:tab/>
-      </w:r>
-      <w:r>
-        <w:rPr>
-          <w:rFonts w:ascii="微软雅黑" w:eastAsia="微软雅黑" w:hAnsi="微软雅黑" w:cs="微软雅黑" w:hint="eastAsia"/>
-          <w:szCs w:val="21"/>
-        </w:rPr>
-        <w:t>是因为java内置了一套庞大的类库，程序员不需要从0开始写代码，程序员可以基于这套庞大的类库进行“二次“开发（开发速度较快，因为JDK 内置的这套类库实现了很多基础的功能）</w:t>
-      </w:r>
-    </w:p>
-    <w:p>
-      <w:pPr>
-        <w:widowControl/>
-        <w:spacing w:line="300" w:lineRule="exact"/>
-        <w:jc w:val="left"/>
-        <w:rPr>
-          <w:rFonts w:ascii="微软雅黑" w:eastAsia="微软雅黑" w:hAnsi="微软雅黑" w:cs="微软雅黑"/>
-          <w:szCs w:val="21"/>
-        </w:rPr>
-      </w:pPr>
-      <w:r>
-        <w:rPr>
-          <w:rFonts w:ascii="微软雅黑" w:eastAsia="微软雅黑" w:hAnsi="微软雅黑" w:cs="微软雅黑"/>
-          <w:szCs w:val="21"/>
-        </w:rPr>
-        <w:tab/>
-      </w:r>
-      <w:r>
-        <w:rPr>
-          <w:rFonts w:ascii="微软雅黑" w:eastAsia="微软雅黑" w:hAnsi="微软雅黑" w:cs="微软雅黑"/>
-          <w:szCs w:val="21"/>
-        </w:rPr>
-        <w:tab/>
-      </w:r>
-      <w:r>
-        <w:rPr>
-          <w:rFonts w:ascii="微软雅黑" w:eastAsia="微软雅黑" w:hAnsi="微软雅黑" w:cs="微软雅黑"/>
-          <w:szCs w:val="21"/>
-        </w:rPr>
-        <w:tab/>
-      </w:r>
-      <w:r>
-        <w:rPr>
-          <w:rFonts w:ascii="微软雅黑" w:eastAsia="微软雅黑" w:hAnsi="微软雅黑" w:cs="微软雅黑" w:hint="eastAsia"/>
-          <w:szCs w:val="21"/>
-        </w:rPr>
-        <w:t>例如：String</w:t>
-      </w:r>
-      <w:r>
-        <w:rPr>
-          <w:rFonts w:ascii="微软雅黑" w:eastAsia="微软雅黑" w:hAnsi="微软雅黑" w:cs="微软雅黑"/>
-          <w:szCs w:val="21"/>
-        </w:rPr>
-        <w:t xml:space="preserve"> </w:t>
-      </w:r>
-      <w:r>
-        <w:rPr>
-          <w:rFonts w:ascii="微软雅黑" w:eastAsia="微软雅黑" w:hAnsi="微软雅黑" w:cs="微软雅黑" w:hint="eastAsia"/>
-          <w:szCs w:val="21"/>
-        </w:rPr>
-        <w:t>是SUN编写的字符串类，System是SUN编写的系统类。</w:t>
-      </w:r>
-    </w:p>
-    <w:p>
-      <w:pPr>
-        <w:widowControl/>
-        <w:spacing w:line="300" w:lineRule="exact"/>
-        <w:jc w:val="left"/>
-        <w:rPr>
-          <w:rFonts w:ascii="微软雅黑" w:eastAsia="微软雅黑" w:hAnsi="微软雅黑" w:cs="微软雅黑"/>
-          <w:szCs w:val="21"/>
-        </w:rPr>
-      </w:pPr>
-      <w:r>
-        <w:rPr>
-          <w:rFonts w:ascii="微软雅黑" w:eastAsia="微软雅黑" w:hAnsi="微软雅黑" w:cs="微软雅黑"/>
-          <w:szCs w:val="21"/>
-        </w:rPr>
-        <w:tab/>
-      </w:r>
-      <w:r>
-        <w:rPr>
-          <w:rFonts w:ascii="微软雅黑" w:eastAsia="微软雅黑" w:hAnsi="微软雅黑" w:cs="微软雅黑"/>
-          <w:szCs w:val="21"/>
-        </w:rPr>
-        <w:tab/>
-      </w:r>
-      <w:r>
-        <w:rPr>
-          <w:rFonts w:ascii="微软雅黑" w:eastAsia="微软雅黑" w:hAnsi="微软雅黑" w:cs="微软雅黑"/>
-          <w:szCs w:val="21"/>
-        </w:rPr>
-        <w:tab/>
-      </w:r>
-      <w:r>
-        <w:rPr>
-          <w:rFonts w:ascii="微软雅黑" w:eastAsia="微软雅黑" w:hAnsi="微软雅黑" w:cs="微软雅黑" w:hint="eastAsia"/>
-          <w:szCs w:val="21"/>
-        </w:rPr>
-        <w:t>这些类都可以哪来直接使用。</w:t>
-      </w:r>
-    </w:p>
-    <w:p>
-      <w:pPr>
-        <w:widowControl/>
-        <w:spacing w:line="300" w:lineRule="exact"/>
-        <w:jc w:val="left"/>
-        <w:rPr>
-          <w:rFonts w:ascii="微软雅黑" w:eastAsia="微软雅黑" w:hAnsi="微软雅黑" w:cs="微软雅黑"/>
-          <w:szCs w:val="21"/>
-        </w:rPr>
-      </w:pPr>
-      <w:r>
-        <w:rPr>
-          <w:rFonts w:ascii="微软雅黑" w:eastAsia="微软雅黑" w:hAnsi="微软雅黑" w:cs="微软雅黑"/>
-          <w:szCs w:val="21"/>
-        </w:rPr>
-        <w:tab/>
-      </w:r>
-      <w:r>
-        <w:rPr>
-          <w:rFonts w:ascii="微软雅黑" w:eastAsia="微软雅黑" w:hAnsi="微软雅黑" w:cs="微软雅黑"/>
-          <w:szCs w:val="21"/>
-        </w:rPr>
-        <w:tab/>
-      </w:r>
-    </w:p>
-    <w:p>
-      <w:pPr>
-        <w:widowControl/>
-        <w:spacing w:line="300" w:lineRule="exact"/>
-        <w:jc w:val="left"/>
-        <w:rPr>
-          <w:rFonts w:ascii="微软雅黑" w:eastAsia="微软雅黑" w:hAnsi="微软雅黑" w:cs="微软雅黑"/>
-          <w:szCs w:val="21"/>
-        </w:rPr>
-      </w:pPr>
-      <w:r>
-        <w:rPr>
-          <w:rFonts w:ascii="微软雅黑" w:eastAsia="微软雅黑" w:hAnsi="微软雅黑" w:cs="微软雅黑"/>
-          <w:szCs w:val="21"/>
-        </w:rPr>
-        <w:tab/>
-      </w:r>
-      <w:r>
-        <w:rPr>
-          <w:rFonts w:ascii="微软雅黑" w:eastAsia="微软雅黑" w:hAnsi="微软雅黑" w:cs="微软雅黑"/>
-          <w:szCs w:val="21"/>
-        </w:rPr>
-        <w:tab/>
-        <w:t>JDK</w:t>
-      </w:r>
-      <w:r>
-        <w:rPr>
-          <w:rFonts w:ascii="微软雅黑" w:eastAsia="微软雅黑" w:hAnsi="微软雅黑" w:cs="微软雅黑" w:hint="eastAsia"/>
-          <w:szCs w:val="21"/>
-        </w:rPr>
-        <w:t>源代码在什么位置：</w:t>
-      </w:r>
-    </w:p>
-    <w:p>
-      <w:pPr>
-        <w:widowControl/>
-        <w:spacing w:line="300" w:lineRule="exact"/>
-        <w:jc w:val="left"/>
-        <w:rPr>
-          <w:rFonts w:ascii="微软雅黑" w:eastAsia="微软雅黑" w:hAnsi="微软雅黑" w:cs="微软雅黑"/>
-          <w:szCs w:val="21"/>
-        </w:rPr>
-      </w:pPr>
-      <w:r>
-        <w:rPr>
-          <w:rFonts w:ascii="微软雅黑" w:eastAsia="微软雅黑" w:hAnsi="微软雅黑" w:cs="微软雅黑"/>
-          <w:szCs w:val="21"/>
-        </w:rPr>
-        <w:tab/>
-      </w:r>
-      <w:r>
-        <w:rPr>
-          <w:rFonts w:ascii="微软雅黑" w:eastAsia="微软雅黑" w:hAnsi="微软雅黑" w:cs="微软雅黑"/>
-          <w:szCs w:val="21"/>
-        </w:rPr>
-        <w:tab/>
-      </w:r>
-      <w:r>
-        <w:rPr>
-          <w:rFonts w:ascii="微软雅黑" w:eastAsia="微软雅黑" w:hAnsi="微软雅黑" w:cs="微软雅黑" w:hint="eastAsia"/>
-          <w:szCs w:val="21"/>
-        </w:rPr>
-        <w:t xml:space="preserve">windows：C:\LProgram </w:t>
-      </w:r>
-      <w:r>
-        <w:rPr>
-          <w:rFonts w:ascii="微软雅黑" w:eastAsia="微软雅黑" w:hAnsi="微软雅黑" w:cs="微软雅黑"/>
-          <w:szCs w:val="21"/>
-        </w:rPr>
-        <w:t>Files\Java\jdk-13.0.2\lib\src.zip</w:t>
-      </w:r>
-    </w:p>
-    <w:p>
-      <w:pPr>
-        <w:widowControl/>
-        <w:spacing w:line="300" w:lineRule="exact"/>
-        <w:jc w:val="left"/>
-        <w:rPr>
-          <w:rFonts w:ascii="微软雅黑" w:eastAsia="微软雅黑" w:hAnsi="微软雅黑" w:cs="微软雅黑"/>
-          <w:szCs w:val="21"/>
-        </w:rPr>
-      </w:pPr>
-    </w:p>
-    <w:p>
-      <w:pPr>
-        <w:widowControl/>
-        <w:spacing w:line="300" w:lineRule="exact"/>
-        <w:jc w:val="left"/>
-        <w:rPr>
-          <w:rFonts w:ascii="微软雅黑" w:eastAsia="微软雅黑" w:hAnsi="微软雅黑" w:cs="微软雅黑"/>
-          <w:szCs w:val="21"/>
-        </w:rPr>
-      </w:pPr>
-      <w:r>
-        <w:rPr>
-          <w:rFonts w:ascii="微软雅黑" w:eastAsia="微软雅黑" w:hAnsi="微软雅黑" w:cs="微软雅黑"/>
-          <w:szCs w:val="21"/>
-        </w:rPr>
-        <w:tab/>
-      </w:r>
-      <w:r>
-        <w:rPr>
-          <w:rFonts w:ascii="微软雅黑" w:eastAsia="微软雅黑" w:hAnsi="微软雅黑" w:cs="微软雅黑"/>
-          <w:szCs w:val="21"/>
-        </w:rPr>
-        <w:tab/>
-      </w:r>
-      <w:r>
-        <w:rPr>
-          <w:rFonts w:ascii="微软雅黑" w:eastAsia="微软雅黑" w:hAnsi="微软雅黑" w:cs="微软雅黑" w:hint="eastAsia"/>
-          <w:szCs w:val="21"/>
-        </w:rPr>
-        <w:t>现在是否能看懂以下代码：</w:t>
-      </w:r>
-    </w:p>
-    <w:p>
-      <w:pPr>
-        <w:widowControl/>
-        <w:spacing w:line="300" w:lineRule="exact"/>
-        <w:jc w:val="left"/>
-        <w:rPr>
-          <w:rFonts w:ascii="微软雅黑" w:eastAsia="微软雅黑" w:hAnsi="微软雅黑" w:cs="微软雅黑"/>
-          <w:szCs w:val="21"/>
-        </w:rPr>
-      </w:pPr>
-      <w:r>
-        <w:rPr>
-          <w:rFonts w:ascii="微软雅黑" w:eastAsia="微软雅黑" w:hAnsi="微软雅黑" w:cs="微软雅黑"/>
-          <w:szCs w:val="21"/>
-        </w:rPr>
-        <w:tab/>
-      </w:r>
-      <w:r>
-        <w:rPr>
-          <w:rFonts w:ascii="微软雅黑" w:eastAsia="微软雅黑" w:hAnsi="微软雅黑" w:cs="微软雅黑"/>
-          <w:szCs w:val="21"/>
-        </w:rPr>
-        <w:tab/>
-      </w:r>
-      <w:r>
-        <w:rPr>
-          <w:rFonts w:ascii="微软雅黑" w:eastAsia="微软雅黑" w:hAnsi="微软雅黑" w:cs="微软雅黑"/>
-          <w:szCs w:val="21"/>
-        </w:rPr>
-        <w:tab/>
-      </w:r>
-      <w:r>
-        <w:rPr>
-          <w:rFonts w:ascii="微软雅黑" w:eastAsia="微软雅黑" w:hAnsi="微软雅黑" w:cs="微软雅黑" w:hint="eastAsia"/>
-          <w:szCs w:val="21"/>
-        </w:rPr>
-        <w:t>System</w:t>
-      </w:r>
-      <w:r>
-        <w:rPr>
-          <w:rFonts w:ascii="微软雅黑" w:eastAsia="微软雅黑" w:hAnsi="微软雅黑" w:cs="微软雅黑"/>
-          <w:szCs w:val="21"/>
-        </w:rPr>
-        <w:t>.out.println(“hello world”)</w:t>
-      </w:r>
-    </w:p>
-    <w:p>
-      <w:pPr>
-        <w:widowControl/>
-        <w:spacing w:line="300" w:lineRule="exact"/>
-        <w:jc w:val="left"/>
-        <w:rPr>
-          <w:rFonts w:ascii="微软雅黑" w:eastAsia="微软雅黑" w:hAnsi="微软雅黑" w:cs="微软雅黑"/>
-          <w:szCs w:val="21"/>
-        </w:rPr>
-      </w:pPr>
-      <w:r>
-        <w:rPr>
-          <w:rFonts w:ascii="微软雅黑" w:eastAsia="微软雅黑" w:hAnsi="微软雅黑" w:cs="微软雅黑"/>
-          <w:szCs w:val="21"/>
-        </w:rPr>
-        <w:tab/>
-      </w:r>
-      <w:r>
-        <w:rPr>
-          <w:rFonts w:ascii="微软雅黑" w:eastAsia="微软雅黑" w:hAnsi="微软雅黑" w:cs="微软雅黑"/>
-          <w:szCs w:val="21"/>
-        </w:rPr>
-        <w:tab/>
-      </w:r>
-      <w:r>
-        <w:rPr>
-          <w:rFonts w:ascii="微软雅黑" w:eastAsia="微软雅黑" w:hAnsi="微软雅黑" w:cs="微软雅黑"/>
-          <w:szCs w:val="21"/>
-        </w:rPr>
-        <w:tab/>
-        <w:t>Sysrtem.out</w:t>
-      </w:r>
-      <w:r>
-        <w:rPr>
-          <w:rFonts w:ascii="微软雅黑" w:eastAsia="微软雅黑" w:hAnsi="微软雅黑" w:cs="微软雅黑" w:hint="eastAsia"/>
-          <w:szCs w:val="21"/>
-        </w:rPr>
-        <w:t>中，out后面没有小括号，说明out是变量名。</w:t>
-      </w:r>
-    </w:p>
-    <w:p>
-      <w:pPr>
-        <w:widowControl/>
-        <w:spacing w:line="300" w:lineRule="exact"/>
-        <w:jc w:val="left"/>
-        <w:rPr>
-          <w:rFonts w:ascii="微软雅黑" w:eastAsia="微软雅黑" w:hAnsi="微软雅黑" w:cs="微软雅黑"/>
-          <w:szCs w:val="21"/>
-        </w:rPr>
-      </w:pPr>
-      <w:r>
-        <w:rPr>
-          <w:rFonts w:ascii="微软雅黑" w:eastAsia="微软雅黑" w:hAnsi="微软雅黑" w:cs="微软雅黑"/>
-          <w:szCs w:val="21"/>
-        </w:rPr>
-        <w:tab/>
-      </w:r>
-      <w:r>
-        <w:rPr>
-          <w:rFonts w:ascii="微软雅黑" w:eastAsia="微软雅黑" w:hAnsi="微软雅黑" w:cs="微软雅黑"/>
-          <w:szCs w:val="21"/>
-        </w:rPr>
-        <w:tab/>
-      </w:r>
-      <w:r>
-        <w:rPr>
-          <w:rFonts w:ascii="微软雅黑" w:eastAsia="微软雅黑" w:hAnsi="微软雅黑" w:cs="微软雅黑"/>
-          <w:szCs w:val="21"/>
-        </w:rPr>
-        <w:tab/>
-      </w:r>
-      <w:r>
-        <w:rPr>
-          <w:rFonts w:ascii="微软雅黑" w:eastAsia="微软雅黑" w:hAnsi="微软雅黑" w:cs="微软雅黑" w:hint="eastAsia"/>
-          <w:szCs w:val="21"/>
-        </w:rPr>
-        <w:t>另外System是一个类名，直接使用类名System.out，说明out是一个静态变量。</w:t>
-      </w:r>
-    </w:p>
-    <w:p>
-      <w:pPr>
-        <w:widowControl/>
-        <w:spacing w:line="300" w:lineRule="exact"/>
-        <w:jc w:val="left"/>
-        <w:rPr>
-          <w:rFonts w:ascii="微软雅黑" w:eastAsia="微软雅黑" w:hAnsi="微软雅黑" w:cs="微软雅黑"/>
-          <w:szCs w:val="21"/>
-        </w:rPr>
-      </w:pPr>
-      <w:r>
-        <w:rPr>
-          <w:rFonts w:ascii="微软雅黑" w:eastAsia="微软雅黑" w:hAnsi="微软雅黑" w:cs="微软雅黑"/>
-          <w:szCs w:val="21"/>
-        </w:rPr>
-        <w:tab/>
-      </w:r>
-      <w:r>
-        <w:rPr>
-          <w:rFonts w:ascii="微软雅黑" w:eastAsia="微软雅黑" w:hAnsi="微软雅黑" w:cs="微软雅黑"/>
-          <w:szCs w:val="21"/>
-        </w:rPr>
-        <w:tab/>
-      </w:r>
-      <w:r>
-        <w:rPr>
-          <w:rFonts w:ascii="微软雅黑" w:eastAsia="微软雅黑" w:hAnsi="微软雅黑" w:cs="微软雅黑"/>
-          <w:szCs w:val="21"/>
-        </w:rPr>
-        <w:tab/>
-        <w:t xml:space="preserve">System.out </w:t>
-      </w:r>
-      <w:r>
-        <w:rPr>
-          <w:rFonts w:ascii="微软雅黑" w:eastAsia="微软雅黑" w:hAnsi="微软雅黑" w:cs="微软雅黑" w:hint="eastAsia"/>
-          <w:szCs w:val="21"/>
-        </w:rPr>
-        <w:t>返回一个对象，然后采用“对象.“ 的方式访问print</w:t>
-      </w:r>
-      <w:r>
-        <w:rPr>
-          <w:rFonts w:ascii="微软雅黑" w:eastAsia="微软雅黑" w:hAnsi="微软雅黑" w:cs="微软雅黑"/>
-          <w:szCs w:val="21"/>
-        </w:rPr>
-        <w:t xml:space="preserve">ln() </w:t>
-      </w:r>
-      <w:r>
-        <w:rPr>
-          <w:rFonts w:ascii="微软雅黑" w:eastAsia="微软雅黑" w:hAnsi="微软雅黑" w:cs="微软雅黑" w:hint="eastAsia"/>
-          <w:szCs w:val="21"/>
-        </w:rPr>
-        <w:t>方法</w:t>
-      </w:r>
-    </w:p>
-    <w:p>
-      <w:pPr>
-        <w:widowControl/>
-        <w:spacing w:line="300" w:lineRule="exact"/>
-        <w:jc w:val="left"/>
-        <w:rPr>
-          <w:rFonts w:ascii="微软雅黑" w:eastAsia="微软雅黑" w:hAnsi="微软雅黑" w:cs="微软雅黑"/>
-          <w:szCs w:val="21"/>
-        </w:rPr>
-      </w:pPr>
-    </w:p>
-    <w:p>
-      <w:pPr>
-        <w:widowControl/>
-        <w:spacing w:line="300" w:lineRule="exact"/>
-        <w:jc w:val="left"/>
-        <w:rPr>
-          <w:rFonts w:ascii="微软雅黑" w:eastAsia="微软雅黑" w:hAnsi="微软雅黑" w:cs="微软雅黑"/>
-          <w:szCs w:val="21"/>
-        </w:rPr>
-      </w:pPr>
-      <w:r>
-        <w:rPr>
-          <w:rFonts w:ascii="微软雅黑" w:eastAsia="微软雅黑" w:hAnsi="微软雅黑" w:cs="微软雅黑"/>
-          <w:szCs w:val="21"/>
-        </w:rPr>
-        <w:tab/>
-      </w:r>
-      <w:r>
-        <w:rPr>
-          <w:rFonts w:ascii="微软雅黑" w:eastAsia="微软雅黑" w:hAnsi="微软雅黑" w:cs="微软雅黑"/>
-          <w:szCs w:val="21"/>
-        </w:rPr>
-        <w:tab/>
-      </w:r>
-      <w:r>
-        <w:rPr>
-          <w:rFonts w:ascii="微软雅黑" w:eastAsia="微软雅黑" w:hAnsi="微软雅黑" w:cs="微软雅黑" w:hint="eastAsia"/>
-          <w:szCs w:val="21"/>
-        </w:rPr>
-        <w:t>我们研究了一下Object类当中有很多方法，大部分看不懂，其中有一个叫做to</w:t>
-      </w:r>
-      <w:r>
-        <w:rPr>
-          <w:rFonts w:ascii="微软雅黑" w:eastAsia="微软雅黑" w:hAnsi="微软雅黑" w:cs="微软雅黑"/>
-          <w:szCs w:val="21"/>
-        </w:rPr>
-        <w:t xml:space="preserve">String() </w:t>
-      </w:r>
-      <w:r>
-        <w:rPr>
-          <w:rFonts w:ascii="微软雅黑" w:eastAsia="微软雅黑" w:hAnsi="微软雅黑" w:cs="微软雅黑" w:hint="eastAsia"/>
-          <w:szCs w:val="21"/>
-        </w:rPr>
-        <w:t>的，我们进行了测试，发现：</w:t>
-      </w:r>
-    </w:p>
-    <w:p>
-      <w:pPr>
-        <w:widowControl/>
-        <w:spacing w:line="300" w:lineRule="exact"/>
-        <w:jc w:val="left"/>
-        <w:rPr>
-          <w:rFonts w:ascii="微软雅黑" w:eastAsia="微软雅黑" w:hAnsi="微软雅黑" w:cs="微软雅黑"/>
-          <w:szCs w:val="21"/>
-        </w:rPr>
-      </w:pPr>
-      <w:r>
-        <w:rPr>
-          <w:rFonts w:ascii="微软雅黑" w:eastAsia="微软雅黑" w:hAnsi="微软雅黑" w:cs="微软雅黑"/>
-          <w:szCs w:val="21"/>
-        </w:rPr>
-        <w:tab/>
-      </w:r>
-      <w:r>
-        <w:rPr>
-          <w:rFonts w:ascii="微软雅黑" w:eastAsia="微软雅黑" w:hAnsi="微软雅黑" w:cs="微软雅黑"/>
-          <w:szCs w:val="21"/>
-        </w:rPr>
-        <w:tab/>
-      </w:r>
-      <w:r>
-        <w:rPr>
-          <w:rFonts w:ascii="微软雅黑" w:eastAsia="微软雅黑" w:hAnsi="微软雅黑" w:cs="微软雅黑"/>
-          <w:szCs w:val="21"/>
-        </w:rPr>
-        <w:tab/>
-        <w:t>System.out.println(</w:t>
-      </w:r>
-      <w:r>
-        <w:rPr>
-          <w:rFonts w:ascii="微软雅黑" w:eastAsia="微软雅黑" w:hAnsi="微软雅黑" w:cs="微软雅黑" w:hint="eastAsia"/>
-          <w:szCs w:val="21"/>
-        </w:rPr>
-        <w:t>引用</w:t>
-      </w:r>
-      <w:r>
-        <w:rPr>
-          <w:rFonts w:ascii="微软雅黑" w:eastAsia="微软雅黑" w:hAnsi="微软雅黑" w:cs="微软雅黑"/>
-          <w:szCs w:val="21"/>
-        </w:rPr>
-        <w:t>);</w:t>
-      </w:r>
-    </w:p>
-    <w:p>
-      <w:pPr>
-        <w:widowControl/>
-        <w:spacing w:line="300" w:lineRule="exact"/>
-        <w:jc w:val="left"/>
-        <w:rPr>
-          <w:rFonts w:ascii="微软雅黑" w:eastAsia="微软雅黑" w:hAnsi="微软雅黑" w:cs="微软雅黑"/>
-          <w:szCs w:val="21"/>
-        </w:rPr>
-      </w:pPr>
-      <w:r>
-        <w:rPr>
-          <w:rFonts w:ascii="微软雅黑" w:eastAsia="微软雅黑" w:hAnsi="微软雅黑" w:cs="微软雅黑"/>
-          <w:szCs w:val="21"/>
-        </w:rPr>
-        <w:tab/>
-      </w:r>
-      <w:r>
-        <w:rPr>
-          <w:rFonts w:ascii="微软雅黑" w:eastAsia="微软雅黑" w:hAnsi="微软雅黑" w:cs="微软雅黑"/>
-          <w:szCs w:val="21"/>
-        </w:rPr>
-        <w:tab/>
-      </w:r>
-      <w:r>
-        <w:rPr>
-          <w:rFonts w:ascii="微软雅黑" w:eastAsia="微软雅黑" w:hAnsi="微软雅黑" w:cs="微软雅黑"/>
-          <w:szCs w:val="21"/>
-        </w:rPr>
-        <w:tab/>
-      </w:r>
-      <w:r>
-        <w:rPr>
-          <w:rFonts w:ascii="微软雅黑" w:eastAsia="微软雅黑" w:hAnsi="微软雅黑" w:cs="微软雅黑" w:hint="eastAsia"/>
-          <w:szCs w:val="21"/>
-        </w:rPr>
-        <w:t>档直接输出一个“引用“的时候，println</w:t>
-      </w:r>
-      <w:r>
-        <w:rPr>
-          <w:rFonts w:ascii="微软雅黑" w:eastAsia="微软雅黑" w:hAnsi="微软雅黑" w:cs="微软雅黑"/>
-          <w:szCs w:val="21"/>
-        </w:rPr>
-        <w:t xml:space="preserve">() </w:t>
-      </w:r>
-      <w:r>
-        <w:rPr>
-          <w:rFonts w:ascii="微软雅黑" w:eastAsia="微软雅黑" w:hAnsi="微软雅黑" w:cs="微软雅黑" w:hint="eastAsia"/>
-          <w:szCs w:val="21"/>
-        </w:rPr>
-        <w:t>方法会先自动调用”引用.toString()</w:t>
-      </w:r>
-      <w:r>
-        <w:rPr>
-          <w:rFonts w:ascii="微软雅黑" w:eastAsia="微软雅黑" w:hAnsi="微软雅黑" w:cs="微软雅黑"/>
-          <w:szCs w:val="21"/>
-        </w:rPr>
-        <w:t xml:space="preserve">” , </w:t>
-      </w:r>
-      <w:r>
-        <w:rPr>
-          <w:rFonts w:ascii="微软雅黑" w:eastAsia="微软雅黑" w:hAnsi="微软雅黑" w:cs="微软雅黑" w:hint="eastAsia"/>
-          <w:szCs w:val="21"/>
-        </w:rPr>
-        <w:t>然后输出toString</w:t>
-      </w:r>
-      <w:r>
-        <w:rPr>
-          <w:rFonts w:ascii="微软雅黑" w:eastAsia="微软雅黑" w:hAnsi="微软雅黑" w:cs="微软雅黑"/>
-          <w:szCs w:val="21"/>
-        </w:rPr>
-        <w:t>()</w:t>
-      </w:r>
-      <w:r>
-        <w:rPr>
-          <w:rFonts w:ascii="微软雅黑" w:eastAsia="微软雅黑" w:hAnsi="微软雅黑" w:cs="微软雅黑" w:hint="eastAsia"/>
-          <w:szCs w:val="21"/>
-        </w:rPr>
-        <w:t>方法的执行结果。</w:t>
-      </w:r>
-    </w:p>
-    <w:p>
-      <w:pPr>
-        <w:widowControl/>
-        <w:spacing w:line="300" w:lineRule="exact"/>
-        <w:jc w:val="left"/>
-        <w:rPr>
-          <w:rFonts w:ascii="微软雅黑" w:eastAsia="微软雅黑" w:hAnsi="微软雅黑" w:cs="微软雅黑"/>
-          <w:szCs w:val="21"/>
-        </w:rPr>
-      </w:pPr>
-    </w:p>
-    <w:p>
-      <w:pPr>
-        <w:pStyle w:val="2"/>
-      </w:pPr>
+        <w:t>、</w:t>
+      </w:r>
       <w:r>
         <w:rPr>
           <w:rFonts w:hint="eastAsia"/>
@@ -22318,26 +21964,18 @@
     </w:p>
     <w:p>
       <w:pPr>
-        <w:widowControl/>
-        <w:spacing w:line="300" w:lineRule="exact"/>
-        <w:jc w:val="left"/>
-        <w:rPr>
-          <w:rFonts w:ascii="微软雅黑" w:eastAsia="微软雅黑" w:hAnsi="微软雅黑" w:cs="微软雅黑"/>
-          <w:szCs w:val="21"/>
-        </w:rPr>
-      </w:pPr>
-      <w:r>
-        <w:rPr>
-          <w:rFonts w:ascii="微软雅黑" w:eastAsia="微软雅黑" w:hAnsi="微软雅黑" w:cs="微软雅黑"/>
-          <w:szCs w:val="21"/>
-        </w:rPr>
-        <w:tab/>
-        <w:t>3、</w:t>
-      </w:r>
-      <w:r>
-        <w:rPr>
-          <w:rFonts w:ascii="微软雅黑" w:eastAsia="微软雅黑" w:hAnsi="微软雅黑" w:cs="微软雅黑" w:hint="eastAsia"/>
-          <w:szCs w:val="21"/>
+        <w:pStyle w:val="2"/>
+      </w:pPr>
+      <w:r>
+        <w:tab/>
+        <w:t>3</w:t>
+      </w:r>
+      <w:r>
+        <w:t>、</w:t>
+      </w:r>
+      <w:r>
+        <w:rPr>
+          <w:rFonts w:hint="eastAsia"/>
         </w:rPr>
         <w:t>多态的基础语法</w:t>
       </w:r>
@@ -23377,23 +23015,7 @@
           <w:szCs w:val="21"/>
         </w:rPr>
         <w:tab/>
-        <w:t xml:space="preserve">Animal a = new </w:t>
-      </w:r>
-      <w:proofErr w:type="gramStart"/>
-      <w:r>
-        <w:rPr>
-          <w:rFonts w:ascii="微软雅黑" w:eastAsia="微软雅黑" w:hAnsi="微软雅黑" w:cs="微软雅黑"/>
-          <w:szCs w:val="21"/>
-        </w:rPr>
-        <w:t>Cat(</w:t>
-      </w:r>
-      <w:proofErr w:type="gramEnd"/>
-      <w:r>
-        <w:rPr>
-          <w:rFonts w:ascii="微软雅黑" w:eastAsia="微软雅黑" w:hAnsi="微软雅黑" w:cs="微软雅黑"/>
-          <w:szCs w:val="21"/>
-        </w:rPr>
-        <w:t>);</w:t>
+        <w:t>Animal a = new Cat();</w:t>
       </w:r>
     </w:p>
     <w:p>
@@ -23552,37 +23174,23 @@
           <w:rFonts w:ascii="微软雅黑" w:eastAsia="微软雅黑" w:hAnsi="微软雅黑" w:cs="微软雅黑"/>
           <w:szCs w:val="21"/>
         </w:rPr>
-        <w:tab/>
-      </w:r>
-      <w:r>
-        <w:rPr>
-          <w:rFonts w:ascii="微软雅黑" w:eastAsia="微软雅黑" w:hAnsi="微软雅黑" w:cs="微软雅黑"/>
-          <w:szCs w:val="21"/>
-        </w:rPr>
-        <w:tab/>
-      </w:r>
-      <w:r>
-        <w:rPr>
-          <w:rFonts w:ascii="微软雅黑" w:eastAsia="微软雅黑" w:hAnsi="微软雅黑" w:cs="微软雅黑"/>
-          <w:szCs w:val="21"/>
-        </w:rPr>
-        <w:tab/>
-      </w:r>
-      <w:proofErr w:type="gramStart"/>
-      <w:r>
-        <w:rPr>
-          <w:rFonts w:ascii="微软雅黑" w:eastAsia="微软雅黑" w:hAnsi="微软雅黑" w:cs="微软雅黑"/>
-          <w:szCs w:val="21"/>
-        </w:rPr>
-        <w:t>a.move</w:t>
-      </w:r>
-      <w:proofErr w:type="gramEnd"/>
-      <w:r>
-        <w:rPr>
-          <w:rFonts w:ascii="微软雅黑" w:eastAsia="微软雅黑" w:hAnsi="微软雅黑" w:cs="微软雅黑"/>
-          <w:szCs w:val="21"/>
-        </w:rPr>
-        <w:t>();</w:t>
+        <w:lastRenderedPageBreak/>
+        <w:tab/>
+      </w:r>
+      <w:r>
+        <w:rPr>
+          <w:rFonts w:ascii="微软雅黑" w:eastAsia="微软雅黑" w:hAnsi="微软雅黑" w:cs="微软雅黑"/>
+          <w:szCs w:val="21"/>
+        </w:rPr>
+        <w:tab/>
+      </w:r>
+      <w:r>
+        <w:rPr>
+          <w:rFonts w:ascii="微软雅黑" w:eastAsia="微软雅黑" w:hAnsi="微软雅黑" w:cs="微软雅黑"/>
+          <w:szCs w:val="21"/>
+        </w:rPr>
+        <w:tab/>
+        <w:t>a.move();</w:t>
       </w:r>
     </w:p>
     <w:p>
@@ -23734,32 +23342,769 @@
     </w:p>
     <w:p>
       <w:pPr>
-        <w:widowControl/>
-        <w:spacing w:line="300" w:lineRule="exact"/>
-        <w:jc w:val="left"/>
-        <w:rPr>
-          <w:rFonts w:ascii="微软雅黑" w:eastAsia="微软雅黑" w:hAnsi="微软雅黑" w:cs="微软雅黑" w:hint="eastAsia"/>
-          <w:szCs w:val="21"/>
-        </w:rPr>
-      </w:pPr>
-      <w:r>
-        <w:rPr>
-          <w:rFonts w:ascii="微软雅黑" w:eastAsia="微软雅黑" w:hAnsi="微软雅黑" w:cs="微软雅黑" w:hint="eastAsia"/>
-          <w:szCs w:val="21"/>
-        </w:rPr>
-        <w:t>DAY18课堂笔记：</w:t>
-      </w:r>
-    </w:p>
-    <w:p>
-      <w:pPr>
-        <w:widowControl/>
-        <w:spacing w:line="300" w:lineRule="exact"/>
-        <w:jc w:val="left"/>
-        <w:rPr>
-          <w:rFonts w:ascii="微软雅黑" w:eastAsia="微软雅黑" w:hAnsi="微软雅黑" w:cs="微软雅黑" w:hint="eastAsia"/>
-          <w:szCs w:val="21"/>
-        </w:rPr>
-      </w:pPr>
+        <w:pStyle w:val="1"/>
+      </w:pPr>
+      <w:r>
+        <w:rPr>
+          <w:rFonts w:hint="eastAsia"/>
+        </w:rPr>
+        <w:t>DAY18</w:t>
+      </w:r>
+      <w:r>
+        <w:rPr>
+          <w:rFonts w:hint="eastAsia"/>
+        </w:rPr>
+        <w:t>课堂笔记：</w:t>
+      </w:r>
+    </w:p>
+    <w:p>
+      <w:pPr>
+        <w:pStyle w:val="2"/>
+      </w:pPr>
+      <w:r>
+        <w:tab/>
+        <w:t>1</w:t>
+      </w:r>
+      <w:r>
+        <w:t>、</w:t>
+      </w:r>
+      <w:r>
+        <w:rPr>
+          <w:rFonts w:hint="eastAsia"/>
+        </w:rPr>
+        <w:t>多态在开发中有什么作用：</w:t>
+      </w:r>
+    </w:p>
+    <w:p>
+      <w:pPr>
+        <w:widowControl/>
+        <w:spacing w:line="300" w:lineRule="exact"/>
+        <w:jc w:val="left"/>
+        <w:rPr>
+          <w:rFonts w:ascii="微软雅黑" w:eastAsia="微软雅黑" w:hAnsi="微软雅黑" w:cs="微软雅黑"/>
+          <w:szCs w:val="21"/>
+        </w:rPr>
+      </w:pPr>
+      <w:r>
+        <w:rPr>
+          <w:rFonts w:ascii="微软雅黑" w:eastAsia="微软雅黑" w:hAnsi="微软雅黑" w:cs="微软雅黑"/>
+          <w:szCs w:val="21"/>
+        </w:rPr>
+        <w:tab/>
+      </w:r>
+      <w:r>
+        <w:rPr>
+          <w:rFonts w:ascii="微软雅黑" w:eastAsia="微软雅黑" w:hAnsi="微软雅黑" w:cs="微软雅黑"/>
+          <w:szCs w:val="21"/>
+        </w:rPr>
+        <w:tab/>
+      </w:r>
+      <w:r>
+        <w:rPr>
+          <w:rFonts w:ascii="微软雅黑" w:eastAsia="微软雅黑" w:hAnsi="微软雅黑" w:cs="微软雅黑" w:hint="eastAsia"/>
+          <w:szCs w:val="21"/>
+        </w:rPr>
+        <w:t>非常重要：五颗星。</w:t>
+      </w:r>
+    </w:p>
+    <w:p>
+      <w:pPr>
+        <w:widowControl/>
+        <w:spacing w:line="300" w:lineRule="exact"/>
+        <w:jc w:val="left"/>
+        <w:rPr>
+          <w:rFonts w:ascii="微软雅黑" w:eastAsia="微软雅黑" w:hAnsi="微软雅黑" w:cs="微软雅黑"/>
+          <w:szCs w:val="21"/>
+        </w:rPr>
+      </w:pPr>
+      <w:r>
+        <w:rPr>
+          <w:rFonts w:ascii="微软雅黑" w:eastAsia="微软雅黑" w:hAnsi="微软雅黑" w:cs="微软雅黑"/>
+          <w:szCs w:val="21"/>
+        </w:rPr>
+        <w:tab/>
+      </w:r>
+      <w:r>
+        <w:rPr>
+          <w:rFonts w:ascii="微软雅黑" w:eastAsia="微软雅黑" w:hAnsi="微软雅黑" w:cs="微软雅黑"/>
+          <w:szCs w:val="21"/>
+        </w:rPr>
+        <w:tab/>
+      </w:r>
+      <w:r>
+        <w:rPr>
+          <w:rFonts w:ascii="微软雅黑" w:eastAsia="微软雅黑" w:hAnsi="微软雅黑" w:cs="微软雅黑" w:hint="eastAsia"/>
+          <w:szCs w:val="21"/>
+        </w:rPr>
+        <w:t>多态在开发中的作用是：</w:t>
+      </w:r>
+    </w:p>
+    <w:p>
+      <w:pPr>
+        <w:widowControl/>
+        <w:spacing w:line="300" w:lineRule="exact"/>
+        <w:jc w:val="left"/>
+        <w:rPr>
+          <w:rFonts w:ascii="微软雅黑" w:eastAsia="微软雅黑" w:hAnsi="微软雅黑" w:cs="微软雅黑"/>
+          <w:szCs w:val="21"/>
+        </w:rPr>
+      </w:pPr>
+      <w:r>
+        <w:rPr>
+          <w:rFonts w:ascii="微软雅黑" w:eastAsia="微软雅黑" w:hAnsi="微软雅黑" w:cs="微软雅黑"/>
+          <w:szCs w:val="21"/>
+        </w:rPr>
+        <w:tab/>
+      </w:r>
+      <w:r>
+        <w:rPr>
+          <w:rFonts w:ascii="微软雅黑" w:eastAsia="微软雅黑" w:hAnsi="微软雅黑" w:cs="微软雅黑"/>
+          <w:szCs w:val="21"/>
+        </w:rPr>
+        <w:tab/>
+      </w:r>
+      <w:r>
+        <w:rPr>
+          <w:rFonts w:ascii="微软雅黑" w:eastAsia="微软雅黑" w:hAnsi="微软雅黑" w:cs="微软雅黑"/>
+          <w:szCs w:val="21"/>
+        </w:rPr>
+        <w:tab/>
+      </w:r>
+      <w:r>
+        <w:rPr>
+          <w:rFonts w:ascii="微软雅黑" w:eastAsia="微软雅黑" w:hAnsi="微软雅黑" w:cs="微软雅黑" w:hint="eastAsia"/>
+          <w:szCs w:val="21"/>
+        </w:rPr>
+        <w:t>降低程序的耦合度，提高程序的扩展力。</w:t>
+      </w:r>
+    </w:p>
+    <w:p>
+      <w:pPr>
+        <w:widowControl/>
+        <w:spacing w:line="300" w:lineRule="exact"/>
+        <w:jc w:val="left"/>
+        <w:rPr>
+          <w:rFonts w:ascii="微软雅黑" w:eastAsia="微软雅黑" w:hAnsi="微软雅黑" w:cs="微软雅黑"/>
+          <w:szCs w:val="21"/>
+        </w:rPr>
+      </w:pPr>
+    </w:p>
+    <w:p>
+      <w:pPr>
+        <w:widowControl/>
+        <w:spacing w:line="300" w:lineRule="exact"/>
+        <w:jc w:val="left"/>
+        <w:rPr>
+          <w:rFonts w:ascii="微软雅黑" w:eastAsia="微软雅黑" w:hAnsi="微软雅黑" w:cs="微软雅黑"/>
+          <w:szCs w:val="21"/>
+        </w:rPr>
+      </w:pPr>
+      <w:r>
+        <w:rPr>
+          <w:rFonts w:ascii="微软雅黑" w:eastAsia="微软雅黑" w:hAnsi="微软雅黑" w:cs="微软雅黑"/>
+          <w:szCs w:val="21"/>
+        </w:rPr>
+        <w:tab/>
+      </w:r>
+      <w:r>
+        <w:rPr>
+          <w:rFonts w:ascii="微软雅黑" w:eastAsia="微软雅黑" w:hAnsi="微软雅黑" w:cs="微软雅黑"/>
+          <w:szCs w:val="21"/>
+        </w:rPr>
+        <w:tab/>
+      </w:r>
+      <w:r>
+        <w:rPr>
+          <w:rFonts w:ascii="微软雅黑" w:eastAsia="微软雅黑" w:hAnsi="微软雅黑" w:cs="微软雅黑" w:hint="eastAsia"/>
+          <w:szCs w:val="21"/>
+        </w:rPr>
+        <w:t>面向对象的三大特征：</w:t>
+      </w:r>
+    </w:p>
+    <w:p>
+      <w:pPr>
+        <w:widowControl/>
+        <w:spacing w:line="300" w:lineRule="exact"/>
+        <w:jc w:val="left"/>
+        <w:rPr>
+          <w:rFonts w:ascii="微软雅黑" w:eastAsia="微软雅黑" w:hAnsi="微软雅黑" w:cs="微软雅黑"/>
+          <w:szCs w:val="21"/>
+        </w:rPr>
+      </w:pPr>
+      <w:r>
+        <w:rPr>
+          <w:rFonts w:ascii="微软雅黑" w:eastAsia="微软雅黑" w:hAnsi="微软雅黑" w:cs="微软雅黑"/>
+          <w:szCs w:val="21"/>
+        </w:rPr>
+        <w:tab/>
+      </w:r>
+      <w:r>
+        <w:rPr>
+          <w:rFonts w:ascii="微软雅黑" w:eastAsia="微软雅黑" w:hAnsi="微软雅黑" w:cs="微软雅黑"/>
+          <w:szCs w:val="21"/>
+        </w:rPr>
+        <w:tab/>
+      </w:r>
+      <w:r>
+        <w:rPr>
+          <w:rFonts w:ascii="微软雅黑" w:eastAsia="微软雅黑" w:hAnsi="微软雅黑" w:cs="微软雅黑"/>
+          <w:szCs w:val="21"/>
+        </w:rPr>
+        <w:tab/>
+      </w:r>
+      <w:r>
+        <w:rPr>
+          <w:rFonts w:ascii="微软雅黑" w:eastAsia="微软雅黑" w:hAnsi="微软雅黑" w:cs="微软雅黑" w:hint="eastAsia"/>
+          <w:szCs w:val="21"/>
+        </w:rPr>
+        <w:t>封装、继承、多态</w:t>
+      </w:r>
+    </w:p>
+    <w:p>
+      <w:pPr>
+        <w:widowControl/>
+        <w:spacing w:line="300" w:lineRule="exact"/>
+        <w:jc w:val="left"/>
+        <w:rPr>
+          <w:rFonts w:ascii="微软雅黑" w:eastAsia="微软雅黑" w:hAnsi="微软雅黑" w:cs="微软雅黑"/>
+          <w:szCs w:val="21"/>
+        </w:rPr>
+      </w:pPr>
+      <w:r>
+        <w:rPr>
+          <w:rFonts w:ascii="微软雅黑" w:eastAsia="微软雅黑" w:hAnsi="微软雅黑" w:cs="微软雅黑"/>
+          <w:szCs w:val="21"/>
+        </w:rPr>
+        <w:tab/>
+      </w:r>
+      <w:r>
+        <w:rPr>
+          <w:rFonts w:ascii="微软雅黑" w:eastAsia="微软雅黑" w:hAnsi="微软雅黑" w:cs="微软雅黑"/>
+          <w:szCs w:val="21"/>
+        </w:rPr>
+        <w:tab/>
+      </w:r>
+      <w:r>
+        <w:rPr>
+          <w:rFonts w:ascii="微软雅黑" w:eastAsia="微软雅黑" w:hAnsi="微软雅黑" w:cs="微软雅黑"/>
+          <w:szCs w:val="21"/>
+        </w:rPr>
+        <w:tab/>
+      </w:r>
+      <w:r>
+        <w:rPr>
+          <w:rFonts w:ascii="微软雅黑" w:eastAsia="微软雅黑" w:hAnsi="微软雅黑" w:cs="微软雅黑" w:hint="eastAsia"/>
+          <w:szCs w:val="21"/>
+        </w:rPr>
+        <w:t>真的是一环扣一环。</w:t>
+      </w:r>
+    </w:p>
+    <w:p>
+      <w:pPr>
+        <w:widowControl/>
+        <w:spacing w:line="300" w:lineRule="exact"/>
+        <w:jc w:val="left"/>
+        <w:rPr>
+          <w:rFonts w:ascii="微软雅黑" w:eastAsia="微软雅黑" w:hAnsi="微软雅黑" w:cs="微软雅黑"/>
+          <w:szCs w:val="21"/>
+        </w:rPr>
+      </w:pPr>
+      <w:r>
+        <w:rPr>
+          <w:rFonts w:ascii="微软雅黑" w:eastAsia="微软雅黑" w:hAnsi="微软雅黑" w:cs="微软雅黑"/>
+          <w:szCs w:val="21"/>
+        </w:rPr>
+        <w:tab/>
+      </w:r>
+      <w:r>
+        <w:rPr>
+          <w:rFonts w:ascii="微软雅黑" w:eastAsia="微软雅黑" w:hAnsi="微软雅黑" w:cs="微软雅黑"/>
+          <w:szCs w:val="21"/>
+        </w:rPr>
+        <w:tab/>
+      </w:r>
+      <w:r>
+        <w:rPr>
+          <w:rFonts w:ascii="微软雅黑" w:eastAsia="微软雅黑" w:hAnsi="微软雅黑" w:cs="微软雅黑"/>
+          <w:szCs w:val="21"/>
+        </w:rPr>
+        <w:tab/>
+      </w:r>
+      <w:r>
+        <w:rPr>
+          <w:rFonts w:ascii="微软雅黑" w:eastAsia="微软雅黑" w:hAnsi="微软雅黑" w:cs="微软雅黑" w:hint="eastAsia"/>
+          <w:szCs w:val="21"/>
+        </w:rPr>
+        <w:t>有了封装，有了这种整体的概念之后。</w:t>
+      </w:r>
+    </w:p>
+    <w:p>
+      <w:pPr>
+        <w:widowControl/>
+        <w:spacing w:line="300" w:lineRule="exact"/>
+        <w:jc w:val="left"/>
+        <w:rPr>
+          <w:rFonts w:ascii="微软雅黑" w:eastAsia="微软雅黑" w:hAnsi="微软雅黑" w:cs="微软雅黑"/>
+          <w:szCs w:val="21"/>
+        </w:rPr>
+      </w:pPr>
+      <w:r>
+        <w:rPr>
+          <w:rFonts w:ascii="微软雅黑" w:eastAsia="微软雅黑" w:hAnsi="微软雅黑" w:cs="微软雅黑"/>
+          <w:szCs w:val="21"/>
+        </w:rPr>
+        <w:tab/>
+      </w:r>
+      <w:r>
+        <w:rPr>
+          <w:rFonts w:ascii="微软雅黑" w:eastAsia="微软雅黑" w:hAnsi="微软雅黑" w:cs="微软雅黑"/>
+          <w:szCs w:val="21"/>
+        </w:rPr>
+        <w:tab/>
+      </w:r>
+      <w:r>
+        <w:rPr>
+          <w:rFonts w:ascii="微软雅黑" w:eastAsia="微软雅黑" w:hAnsi="微软雅黑" w:cs="微软雅黑"/>
+          <w:szCs w:val="21"/>
+        </w:rPr>
+        <w:tab/>
+      </w:r>
+      <w:r>
+        <w:rPr>
+          <w:rFonts w:ascii="微软雅黑" w:eastAsia="微软雅黑" w:hAnsi="微软雅黑" w:cs="微软雅黑" w:hint="eastAsia"/>
+          <w:szCs w:val="21"/>
+        </w:rPr>
+        <w:t>对象和对象之间产生了继承。</w:t>
+      </w:r>
+    </w:p>
+    <w:p>
+      <w:pPr>
+        <w:widowControl/>
+        <w:spacing w:line="300" w:lineRule="exact"/>
+        <w:jc w:val="left"/>
+        <w:rPr>
+          <w:rFonts w:ascii="微软雅黑" w:eastAsia="微软雅黑" w:hAnsi="微软雅黑" w:cs="微软雅黑"/>
+          <w:szCs w:val="21"/>
+        </w:rPr>
+      </w:pPr>
+      <w:r>
+        <w:rPr>
+          <w:rFonts w:ascii="微软雅黑" w:eastAsia="微软雅黑" w:hAnsi="微软雅黑" w:cs="微软雅黑"/>
+          <w:szCs w:val="21"/>
+        </w:rPr>
+        <w:tab/>
+      </w:r>
+      <w:r>
+        <w:rPr>
+          <w:rFonts w:ascii="微软雅黑" w:eastAsia="微软雅黑" w:hAnsi="微软雅黑" w:cs="微软雅黑"/>
+          <w:szCs w:val="21"/>
+        </w:rPr>
+        <w:tab/>
+      </w:r>
+      <w:r>
+        <w:rPr>
+          <w:rFonts w:ascii="微软雅黑" w:eastAsia="微软雅黑" w:hAnsi="微软雅黑" w:cs="微软雅黑"/>
+          <w:szCs w:val="21"/>
+        </w:rPr>
+        <w:tab/>
+      </w:r>
+      <w:r>
+        <w:rPr>
+          <w:rFonts w:ascii="微软雅黑" w:eastAsia="微软雅黑" w:hAnsi="微软雅黑" w:cs="微软雅黑" w:hint="eastAsia"/>
+          <w:szCs w:val="21"/>
+        </w:rPr>
+        <w:t>有了继承之后，才有了方法的覆盖和多态。</w:t>
+      </w:r>
+    </w:p>
+    <w:p>
+      <w:pPr>
+        <w:widowControl/>
+        <w:spacing w:line="300" w:lineRule="exact"/>
+        <w:jc w:val="left"/>
+        <w:rPr>
+          <w:rFonts w:ascii="微软雅黑" w:eastAsia="微软雅黑" w:hAnsi="微软雅黑" w:cs="微软雅黑"/>
+          <w:szCs w:val="21"/>
+        </w:rPr>
+      </w:pPr>
+    </w:p>
+    <w:p>
+      <w:pPr>
+        <w:widowControl/>
+        <w:spacing w:line="300" w:lineRule="exact"/>
+        <w:ind w:left="420" w:firstLine="420"/>
+        <w:jc w:val="left"/>
+        <w:rPr>
+          <w:rFonts w:ascii="微软雅黑" w:eastAsia="微软雅黑" w:hAnsi="微软雅黑" w:cs="微软雅黑"/>
+          <w:szCs w:val="21"/>
+        </w:rPr>
+      </w:pPr>
+      <w:r>
+        <w:rPr>
+          <w:rFonts w:ascii="微软雅黑" w:eastAsia="微软雅黑" w:hAnsi="微软雅黑" w:cs="微软雅黑"/>
+          <w:szCs w:val="21"/>
+        </w:rPr>
+        <w:t>这里涉及到一个软件的开发原则：</w:t>
+      </w:r>
+    </w:p>
+    <w:p>
+      <w:pPr>
+        <w:widowControl/>
+        <w:spacing w:line="300" w:lineRule="exact"/>
+        <w:jc w:val="left"/>
+        <w:rPr>
+          <w:rFonts w:ascii="微软雅黑" w:eastAsia="微软雅黑" w:hAnsi="微软雅黑" w:cs="微软雅黑"/>
+          <w:szCs w:val="21"/>
+        </w:rPr>
+      </w:pPr>
+      <w:r>
+        <w:rPr>
+          <w:rFonts w:ascii="微软雅黑" w:eastAsia="微软雅黑" w:hAnsi="微软雅黑" w:cs="微软雅黑"/>
+          <w:szCs w:val="21"/>
+        </w:rPr>
+        <w:t xml:space="preserve"> *          软件开发原则有七大原则（不属于java，这个开发原则属于整个软件行业）：</w:t>
+      </w:r>
+    </w:p>
+    <w:p>
+      <w:pPr>
+        <w:widowControl/>
+        <w:spacing w:line="300" w:lineRule="exact"/>
+        <w:jc w:val="left"/>
+        <w:rPr>
+          <w:rFonts w:ascii="微软雅黑" w:eastAsia="微软雅黑" w:hAnsi="微软雅黑" w:cs="微软雅黑"/>
+          <w:szCs w:val="21"/>
+        </w:rPr>
+      </w:pPr>
+      <w:r>
+        <w:rPr>
+          <w:rFonts w:ascii="微软雅黑" w:eastAsia="微软雅黑" w:hAnsi="微软雅黑" w:cs="微软雅黑"/>
+          <w:szCs w:val="21"/>
+        </w:rPr>
+        <w:t xml:space="preserve"> *              其中有一条最基本的原则：OCP(开闭原则)</w:t>
+      </w:r>
+    </w:p>
+    <w:p>
+      <w:pPr>
+        <w:widowControl/>
+        <w:spacing w:line="300" w:lineRule="exact"/>
+        <w:jc w:val="left"/>
+        <w:rPr>
+          <w:rFonts w:ascii="微软雅黑" w:eastAsia="微软雅黑" w:hAnsi="微软雅黑" w:cs="微软雅黑"/>
+          <w:szCs w:val="21"/>
+        </w:rPr>
+      </w:pPr>
+      <w:r>
+        <w:rPr>
+          <w:rFonts w:ascii="微软雅黑" w:eastAsia="微软雅黑" w:hAnsi="微软雅黑" w:cs="微软雅黑"/>
+          <w:szCs w:val="21"/>
+        </w:rPr>
+        <w:tab/>
+      </w:r>
+      <w:r>
+        <w:rPr>
+          <w:rFonts w:ascii="微软雅黑" w:eastAsia="微软雅黑" w:hAnsi="微软雅黑" w:cs="微软雅黑"/>
+          <w:szCs w:val="21"/>
+        </w:rPr>
+        <w:tab/>
+      </w:r>
+      <w:r>
+        <w:rPr>
+          <w:rFonts w:ascii="微软雅黑" w:eastAsia="微软雅黑" w:hAnsi="微软雅黑" w:cs="微软雅黑" w:hint="eastAsia"/>
+          <w:szCs w:val="21"/>
+        </w:rPr>
+        <w:t>目的是：降低程序耦合度，提高程序扩展力。</w:t>
+      </w:r>
+    </w:p>
+    <w:p>
+      <w:pPr>
+        <w:widowControl/>
+        <w:spacing w:line="300" w:lineRule="exact"/>
+        <w:jc w:val="left"/>
+        <w:rPr>
+          <w:rFonts w:ascii="微软雅黑" w:eastAsia="微软雅黑" w:hAnsi="微软雅黑" w:cs="微软雅黑"/>
+          <w:szCs w:val="21"/>
+        </w:rPr>
+      </w:pPr>
+      <w:r>
+        <w:rPr>
+          <w:rFonts w:ascii="微软雅黑" w:eastAsia="微软雅黑" w:hAnsi="微软雅黑" w:cs="微软雅黑"/>
+          <w:szCs w:val="21"/>
+        </w:rPr>
+        <w:tab/>
+      </w:r>
+      <w:r>
+        <w:rPr>
+          <w:rFonts w:ascii="微软雅黑" w:eastAsia="微软雅黑" w:hAnsi="微软雅黑" w:cs="微软雅黑"/>
+          <w:szCs w:val="21"/>
+        </w:rPr>
+        <w:tab/>
+      </w:r>
+      <w:r>
+        <w:rPr>
+          <w:rFonts w:ascii="微软雅黑" w:eastAsia="微软雅黑" w:hAnsi="微软雅黑" w:cs="微软雅黑" w:hint="eastAsia"/>
+          <w:szCs w:val="21"/>
+        </w:rPr>
+        <w:t>面向抽象编程，不建议面向具体编程。</w:t>
+      </w:r>
+    </w:p>
+    <w:p>
+      <w:pPr>
+        <w:widowControl/>
+        <w:spacing w:line="300" w:lineRule="exact"/>
+        <w:jc w:val="left"/>
+        <w:rPr>
+          <w:rFonts w:ascii="微软雅黑" w:eastAsia="微软雅黑" w:hAnsi="微软雅黑" w:cs="微软雅黑"/>
+          <w:szCs w:val="21"/>
+        </w:rPr>
+      </w:pPr>
+    </w:p>
+    <w:p>
+      <w:pPr>
+        <w:pStyle w:val="2"/>
+      </w:pPr>
+      <w:r>
+        <w:rPr>
+          <w:rFonts w:hint="eastAsia"/>
+        </w:rPr>
+        <w:t>2</w:t>
+      </w:r>
+      <w:r>
+        <w:rPr>
+          <w:rFonts w:hint="eastAsia"/>
+        </w:rPr>
+        <w:t>、解释之前遗留的问题：</w:t>
+      </w:r>
+    </w:p>
+    <w:p>
+      <w:pPr>
+        <w:widowControl/>
+        <w:spacing w:line="300" w:lineRule="exact"/>
+        <w:jc w:val="left"/>
+        <w:rPr>
+          <w:rFonts w:ascii="微软雅黑" w:eastAsia="微软雅黑" w:hAnsi="微软雅黑" w:cs="微软雅黑"/>
+          <w:szCs w:val="21"/>
+        </w:rPr>
+      </w:pPr>
+      <w:r>
+        <w:rPr>
+          <w:rFonts w:ascii="微软雅黑" w:eastAsia="微软雅黑" w:hAnsi="微软雅黑" w:cs="微软雅黑"/>
+          <w:szCs w:val="21"/>
+        </w:rPr>
+        <w:tab/>
+      </w:r>
+      <w:r>
+        <w:rPr>
+          <w:rFonts w:ascii="微软雅黑" w:eastAsia="微软雅黑" w:hAnsi="微软雅黑" w:cs="微软雅黑" w:hint="eastAsia"/>
+          <w:szCs w:val="21"/>
+        </w:rPr>
+        <w:t>私有方法无法覆盖；</w:t>
+      </w:r>
+    </w:p>
+    <w:p>
+      <w:pPr>
+        <w:widowControl/>
+        <w:spacing w:line="300" w:lineRule="exact"/>
+        <w:jc w:val="left"/>
+        <w:rPr>
+          <w:rFonts w:ascii="微软雅黑" w:eastAsia="微软雅黑" w:hAnsi="微软雅黑" w:cs="微软雅黑"/>
+          <w:szCs w:val="21"/>
+        </w:rPr>
+      </w:pPr>
+      <w:r>
+        <w:rPr>
+          <w:rFonts w:ascii="微软雅黑" w:eastAsia="微软雅黑" w:hAnsi="微软雅黑" w:cs="微软雅黑"/>
+          <w:szCs w:val="21"/>
+        </w:rPr>
+        <w:tab/>
+      </w:r>
+      <w:r>
+        <w:rPr>
+          <w:rFonts w:ascii="微软雅黑" w:eastAsia="微软雅黑" w:hAnsi="微软雅黑" w:cs="微软雅黑" w:hint="eastAsia"/>
+          <w:szCs w:val="21"/>
+        </w:rPr>
+        <w:t>方法覆盖只是针对于“实例方法“，”静态方法覆盖“没有意义（这是因为方法覆盖通常和多态</w:t>
+      </w:r>
+      <w:r>
+        <w:rPr>
+          <w:rFonts w:ascii="微软雅黑" w:eastAsia="微软雅黑" w:hAnsi="微软雅黑" w:cs="微软雅黑" w:hint="eastAsia"/>
+          <w:szCs w:val="21"/>
+        </w:rPr>
+        <w:t>联合使用才有意义）</w:t>
+      </w:r>
+    </w:p>
+    <w:p>
+      <w:pPr>
+        <w:widowControl/>
+        <w:spacing w:line="300" w:lineRule="exact"/>
+        <w:jc w:val="left"/>
+        <w:rPr>
+          <w:rFonts w:ascii="微软雅黑" w:eastAsia="微软雅黑" w:hAnsi="微软雅黑" w:cs="微软雅黑"/>
+          <w:szCs w:val="21"/>
+        </w:rPr>
+      </w:pPr>
+    </w:p>
+    <w:p>
+      <w:pPr>
+        <w:widowControl/>
+        <w:spacing w:line="300" w:lineRule="exact"/>
+        <w:jc w:val="left"/>
+        <w:rPr>
+          <w:rFonts w:ascii="微软雅黑" w:eastAsia="微软雅黑" w:hAnsi="微软雅黑" w:cs="微软雅黑"/>
+          <w:szCs w:val="21"/>
+        </w:rPr>
+      </w:pPr>
+      <w:r>
+        <w:rPr>
+          <w:rFonts w:ascii="微软雅黑" w:eastAsia="微软雅黑" w:hAnsi="微软雅黑" w:cs="微软雅黑"/>
+          <w:szCs w:val="21"/>
+        </w:rPr>
+        <w:tab/>
+      </w:r>
+      <w:r>
+        <w:rPr>
+          <w:rFonts w:ascii="微软雅黑" w:eastAsia="微软雅黑" w:hAnsi="微软雅黑" w:cs="微软雅黑" w:hint="eastAsia"/>
+          <w:szCs w:val="21"/>
+        </w:rPr>
+        <w:t>总结两句话：私有不能覆盖。</w:t>
+      </w:r>
+    </w:p>
+    <w:p>
+      <w:pPr>
+        <w:widowControl/>
+        <w:spacing w:line="300" w:lineRule="exact"/>
+        <w:jc w:val="left"/>
+        <w:rPr>
+          <w:rFonts w:ascii="微软雅黑" w:eastAsia="微软雅黑" w:hAnsi="微软雅黑" w:cs="微软雅黑"/>
+          <w:szCs w:val="21"/>
+        </w:rPr>
+      </w:pPr>
+      <w:r>
+        <w:rPr>
+          <w:rFonts w:ascii="微软雅黑" w:eastAsia="微软雅黑" w:hAnsi="微软雅黑" w:cs="微软雅黑"/>
+          <w:szCs w:val="21"/>
+        </w:rPr>
+        <w:tab/>
+      </w:r>
+      <w:r>
+        <w:rPr>
+          <w:rFonts w:ascii="微软雅黑" w:eastAsia="微软雅黑" w:hAnsi="微软雅黑" w:cs="微软雅黑"/>
+          <w:szCs w:val="21"/>
+        </w:rPr>
+        <w:tab/>
+      </w:r>
+      <w:r>
+        <w:rPr>
+          <w:rFonts w:ascii="微软雅黑" w:eastAsia="微软雅黑" w:hAnsi="微软雅黑" w:cs="微软雅黑"/>
+          <w:szCs w:val="21"/>
+        </w:rPr>
+        <w:tab/>
+      </w:r>
+      <w:r>
+        <w:rPr>
+          <w:rFonts w:ascii="微软雅黑" w:eastAsia="微软雅黑" w:hAnsi="微软雅黑" w:cs="微软雅黑"/>
+          <w:szCs w:val="21"/>
+        </w:rPr>
+        <w:tab/>
+      </w:r>
+      <w:r>
+        <w:rPr>
+          <w:rFonts w:ascii="微软雅黑" w:eastAsia="微软雅黑" w:hAnsi="微软雅黑" w:cs="微软雅黑" w:hint="eastAsia"/>
+          <w:szCs w:val="21"/>
+        </w:rPr>
+        <w:t>静态不谈覆盖。</w:t>
+      </w:r>
+    </w:p>
+    <w:p>
+      <w:pPr>
+        <w:widowControl/>
+        <w:spacing w:line="300" w:lineRule="exact"/>
+        <w:jc w:val="left"/>
+        <w:rPr>
+          <w:rFonts w:ascii="微软雅黑" w:eastAsia="微软雅黑" w:hAnsi="微软雅黑" w:cs="微软雅黑"/>
+          <w:szCs w:val="21"/>
+        </w:rPr>
+      </w:pPr>
+    </w:p>
+    <w:p>
+      <w:pPr>
+        <w:widowControl/>
+        <w:spacing w:line="300" w:lineRule="exact"/>
+        <w:jc w:val="left"/>
+        <w:rPr>
+          <w:rFonts w:ascii="微软雅黑" w:eastAsia="微软雅黑" w:hAnsi="微软雅黑" w:cs="微软雅黑"/>
+          <w:szCs w:val="21"/>
+        </w:rPr>
+      </w:pPr>
+      <w:r>
+        <w:rPr>
+          <w:rFonts w:ascii="微软雅黑" w:eastAsia="微软雅黑" w:hAnsi="微软雅黑" w:cs="微软雅黑"/>
+          <w:szCs w:val="21"/>
+        </w:rPr>
+        <w:tab/>
+      </w:r>
+      <w:r>
+        <w:rPr>
+          <w:rFonts w:ascii="微软雅黑" w:eastAsia="微软雅黑" w:hAnsi="微软雅黑" w:cs="微软雅黑" w:hint="eastAsia"/>
+          <w:szCs w:val="21"/>
+        </w:rPr>
+        <w:t>在方法覆盖中，关于方法的返回值类型。</w:t>
+      </w:r>
+    </w:p>
+    <w:p>
+      <w:pPr>
+        <w:widowControl/>
+        <w:spacing w:line="300" w:lineRule="exact"/>
+        <w:jc w:val="left"/>
+        <w:rPr>
+          <w:rFonts w:ascii="微软雅黑" w:eastAsia="微软雅黑" w:hAnsi="微软雅黑" w:cs="微软雅黑"/>
+          <w:szCs w:val="21"/>
+        </w:rPr>
+      </w:pPr>
+      <w:r>
+        <w:rPr>
+          <w:rFonts w:ascii="微软雅黑" w:eastAsia="微软雅黑" w:hAnsi="微软雅黑" w:cs="微软雅黑"/>
+          <w:szCs w:val="21"/>
+        </w:rPr>
+        <w:tab/>
+      </w:r>
+      <w:r>
+        <w:rPr>
+          <w:rFonts w:ascii="微软雅黑" w:eastAsia="微软雅黑" w:hAnsi="微软雅黑" w:cs="微软雅黑"/>
+          <w:szCs w:val="21"/>
+        </w:rPr>
+        <w:tab/>
+      </w:r>
+      <w:r>
+        <w:rPr>
+          <w:rFonts w:ascii="微软雅黑" w:eastAsia="微软雅黑" w:hAnsi="微软雅黑" w:cs="微软雅黑" w:hint="eastAsia"/>
+          <w:szCs w:val="21"/>
+        </w:rPr>
+        <w:t>什么条件满足之后，会构成方法的覆盖呢？</w:t>
+      </w:r>
+    </w:p>
+    <w:p>
+      <w:pPr>
+        <w:widowControl/>
+        <w:spacing w:line="300" w:lineRule="exact"/>
+        <w:jc w:val="left"/>
+        <w:rPr>
+          <w:rFonts w:ascii="微软雅黑" w:eastAsia="微软雅黑" w:hAnsi="微软雅黑" w:cs="微软雅黑"/>
+          <w:szCs w:val="21"/>
+        </w:rPr>
+      </w:pPr>
+      <w:r>
+        <w:rPr>
+          <w:rFonts w:ascii="微软雅黑" w:eastAsia="微软雅黑" w:hAnsi="微软雅黑" w:cs="微软雅黑"/>
+          <w:szCs w:val="21"/>
+        </w:rPr>
+        <w:tab/>
+      </w:r>
+      <w:r>
+        <w:rPr>
+          <w:rFonts w:ascii="微软雅黑" w:eastAsia="微软雅黑" w:hAnsi="微软雅黑" w:cs="微软雅黑"/>
+          <w:szCs w:val="21"/>
+        </w:rPr>
+        <w:tab/>
+      </w:r>
       <w:r>
         <w:rPr>
           <w:rFonts w:ascii="微软雅黑" w:eastAsia="微软雅黑" w:hAnsi="微软雅黑" w:cs="微软雅黑"/>
@@ -23773,746 +24118,753 @@
           <w:rFonts w:ascii="微软雅黑" w:eastAsia="微软雅黑" w:hAnsi="微软雅黑" w:cs="微软雅黑" w:hint="eastAsia"/>
           <w:szCs w:val="21"/>
         </w:rPr>
-        <w:t>多态在开发中有什么作用：</w:t>
-      </w:r>
-    </w:p>
-    <w:p>
-      <w:pPr>
-        <w:widowControl/>
-        <w:spacing w:line="300" w:lineRule="exact"/>
-        <w:jc w:val="left"/>
-        <w:rPr>
-          <w:rFonts w:ascii="微软雅黑" w:eastAsia="微软雅黑" w:hAnsi="微软雅黑" w:cs="微软雅黑"/>
-          <w:szCs w:val="21"/>
-        </w:rPr>
-      </w:pPr>
-      <w:r>
-        <w:rPr>
-          <w:rFonts w:ascii="微软雅黑" w:eastAsia="微软雅黑" w:hAnsi="微软雅黑" w:cs="微软雅黑"/>
-          <w:szCs w:val="21"/>
-        </w:rPr>
-        <w:tab/>
-      </w:r>
-      <w:r>
-        <w:rPr>
-          <w:rFonts w:ascii="微软雅黑" w:eastAsia="微软雅黑" w:hAnsi="微软雅黑" w:cs="微软雅黑"/>
-          <w:szCs w:val="21"/>
-        </w:rPr>
-        <w:tab/>
-      </w:r>
-      <w:r>
-        <w:rPr>
-          <w:rFonts w:ascii="微软雅黑" w:eastAsia="微软雅黑" w:hAnsi="微软雅黑" w:cs="微软雅黑" w:hint="eastAsia"/>
-          <w:szCs w:val="21"/>
-        </w:rPr>
-        <w:t>非常重要：五颗星。</w:t>
-      </w:r>
-    </w:p>
-    <w:p>
-      <w:pPr>
-        <w:widowControl/>
-        <w:spacing w:line="300" w:lineRule="exact"/>
-        <w:jc w:val="left"/>
-        <w:rPr>
-          <w:rFonts w:ascii="微软雅黑" w:eastAsia="微软雅黑" w:hAnsi="微软雅黑" w:cs="微软雅黑" w:hint="eastAsia"/>
-          <w:szCs w:val="21"/>
-        </w:rPr>
-      </w:pPr>
-      <w:r>
-        <w:rPr>
-          <w:rFonts w:ascii="微软雅黑" w:eastAsia="微软雅黑" w:hAnsi="微软雅黑" w:cs="微软雅黑"/>
-          <w:szCs w:val="21"/>
-        </w:rPr>
-        <w:tab/>
-      </w:r>
-      <w:r>
-        <w:rPr>
-          <w:rFonts w:ascii="微软雅黑" w:eastAsia="微软雅黑" w:hAnsi="微软雅黑" w:cs="微软雅黑"/>
-          <w:szCs w:val="21"/>
-        </w:rPr>
-        <w:tab/>
-      </w:r>
-      <w:r>
-        <w:rPr>
-          <w:rFonts w:ascii="微软雅黑" w:eastAsia="微软雅黑" w:hAnsi="微软雅黑" w:cs="微软雅黑" w:hint="eastAsia"/>
-          <w:szCs w:val="21"/>
-        </w:rPr>
-        <w:t>多态在开发中的作用是：</w:t>
-      </w:r>
-    </w:p>
-    <w:p>
-      <w:pPr>
-        <w:widowControl/>
-        <w:spacing w:line="300" w:lineRule="exact"/>
-        <w:jc w:val="left"/>
-        <w:rPr>
-          <w:rFonts w:ascii="微软雅黑" w:eastAsia="微软雅黑" w:hAnsi="微软雅黑" w:cs="微软雅黑"/>
-          <w:szCs w:val="21"/>
-        </w:rPr>
-      </w:pPr>
-      <w:r>
-        <w:rPr>
-          <w:rFonts w:ascii="微软雅黑" w:eastAsia="微软雅黑" w:hAnsi="微软雅黑" w:cs="微软雅黑"/>
-          <w:szCs w:val="21"/>
-        </w:rPr>
-        <w:tab/>
-      </w:r>
-      <w:r>
-        <w:rPr>
-          <w:rFonts w:ascii="微软雅黑" w:eastAsia="微软雅黑" w:hAnsi="微软雅黑" w:cs="微软雅黑"/>
-          <w:szCs w:val="21"/>
-        </w:rPr>
-        <w:tab/>
-      </w:r>
-      <w:r>
-        <w:rPr>
-          <w:rFonts w:ascii="微软雅黑" w:eastAsia="微软雅黑" w:hAnsi="微软雅黑" w:cs="微软雅黑"/>
-          <w:szCs w:val="21"/>
-        </w:rPr>
-        <w:tab/>
-      </w:r>
-      <w:r>
-        <w:rPr>
-          <w:rFonts w:ascii="微软雅黑" w:eastAsia="微软雅黑" w:hAnsi="微软雅黑" w:cs="微软雅黑" w:hint="eastAsia"/>
-          <w:szCs w:val="21"/>
-        </w:rPr>
-        <w:t>降低程序的耦合度，提高程序的扩展力。</w:t>
-      </w:r>
-    </w:p>
-    <w:p>
-      <w:pPr>
-        <w:widowControl/>
-        <w:spacing w:line="300" w:lineRule="exact"/>
-        <w:jc w:val="left"/>
-        <w:rPr>
-          <w:rFonts w:ascii="微软雅黑" w:eastAsia="微软雅黑" w:hAnsi="微软雅黑" w:cs="微软雅黑"/>
-          <w:szCs w:val="21"/>
-        </w:rPr>
-      </w:pPr>
-    </w:p>
-    <w:p>
-      <w:pPr>
-        <w:widowControl/>
-        <w:spacing w:line="300" w:lineRule="exact"/>
-        <w:jc w:val="left"/>
-        <w:rPr>
-          <w:rFonts w:ascii="微软雅黑" w:eastAsia="微软雅黑" w:hAnsi="微软雅黑" w:cs="微软雅黑" w:hint="eastAsia"/>
-          <w:szCs w:val="21"/>
-        </w:rPr>
-      </w:pPr>
-      <w:r>
-        <w:rPr>
-          <w:rFonts w:ascii="微软雅黑" w:eastAsia="微软雅黑" w:hAnsi="微软雅黑" w:cs="微软雅黑"/>
-          <w:szCs w:val="21"/>
-        </w:rPr>
-        <w:tab/>
-      </w:r>
-      <w:r>
-        <w:rPr>
-          <w:rFonts w:ascii="微软雅黑" w:eastAsia="微软雅黑" w:hAnsi="微软雅黑" w:cs="微软雅黑"/>
-          <w:szCs w:val="21"/>
-        </w:rPr>
-        <w:tab/>
-      </w:r>
-      <w:r>
-        <w:rPr>
-          <w:rFonts w:ascii="微软雅黑" w:eastAsia="微软雅黑" w:hAnsi="微软雅黑" w:cs="微软雅黑" w:hint="eastAsia"/>
-          <w:szCs w:val="21"/>
-        </w:rPr>
-        <w:t>面向对象的三大特征：</w:t>
-      </w:r>
-    </w:p>
-    <w:p>
-      <w:pPr>
-        <w:widowControl/>
-        <w:spacing w:line="300" w:lineRule="exact"/>
-        <w:jc w:val="left"/>
-        <w:rPr>
-          <w:rFonts w:ascii="微软雅黑" w:eastAsia="微软雅黑" w:hAnsi="微软雅黑" w:cs="微软雅黑"/>
-          <w:szCs w:val="21"/>
-        </w:rPr>
-      </w:pPr>
-      <w:r>
-        <w:rPr>
-          <w:rFonts w:ascii="微软雅黑" w:eastAsia="微软雅黑" w:hAnsi="微软雅黑" w:cs="微软雅黑"/>
-          <w:szCs w:val="21"/>
-        </w:rPr>
-        <w:tab/>
-      </w:r>
-      <w:r>
-        <w:rPr>
-          <w:rFonts w:ascii="微软雅黑" w:eastAsia="微软雅黑" w:hAnsi="微软雅黑" w:cs="微软雅黑"/>
-          <w:szCs w:val="21"/>
-        </w:rPr>
-        <w:tab/>
-      </w:r>
-      <w:r>
-        <w:rPr>
-          <w:rFonts w:ascii="微软雅黑" w:eastAsia="微软雅黑" w:hAnsi="微软雅黑" w:cs="微软雅黑"/>
-          <w:szCs w:val="21"/>
-        </w:rPr>
-        <w:tab/>
-      </w:r>
-      <w:r>
-        <w:rPr>
-          <w:rFonts w:ascii="微软雅黑" w:eastAsia="微软雅黑" w:hAnsi="微软雅黑" w:cs="微软雅黑" w:hint="eastAsia"/>
-          <w:szCs w:val="21"/>
-        </w:rPr>
-        <w:t>封装、继承、多态</w:t>
-      </w:r>
-    </w:p>
-    <w:p>
-      <w:pPr>
-        <w:widowControl/>
-        <w:spacing w:line="300" w:lineRule="exact"/>
-        <w:jc w:val="left"/>
-        <w:rPr>
-          <w:rFonts w:ascii="微软雅黑" w:eastAsia="微软雅黑" w:hAnsi="微软雅黑" w:cs="微软雅黑"/>
-          <w:szCs w:val="21"/>
-        </w:rPr>
-      </w:pPr>
-      <w:r>
-        <w:rPr>
-          <w:rFonts w:ascii="微软雅黑" w:eastAsia="微软雅黑" w:hAnsi="微软雅黑" w:cs="微软雅黑"/>
-          <w:szCs w:val="21"/>
-        </w:rPr>
-        <w:tab/>
-      </w:r>
-      <w:r>
-        <w:rPr>
-          <w:rFonts w:ascii="微软雅黑" w:eastAsia="微软雅黑" w:hAnsi="微软雅黑" w:cs="微软雅黑"/>
-          <w:szCs w:val="21"/>
-        </w:rPr>
-        <w:tab/>
-      </w:r>
-      <w:r>
-        <w:rPr>
-          <w:rFonts w:ascii="微软雅黑" w:eastAsia="微软雅黑" w:hAnsi="微软雅黑" w:cs="微软雅黑"/>
-          <w:szCs w:val="21"/>
-        </w:rPr>
-        <w:tab/>
-      </w:r>
-      <w:r>
-        <w:rPr>
-          <w:rFonts w:ascii="微软雅黑" w:eastAsia="微软雅黑" w:hAnsi="微软雅黑" w:cs="微软雅黑" w:hint="eastAsia"/>
-          <w:szCs w:val="21"/>
-        </w:rPr>
-        <w:t>真的是一环扣一环。</w:t>
-      </w:r>
-    </w:p>
-    <w:p>
-      <w:pPr>
-        <w:widowControl/>
-        <w:spacing w:line="300" w:lineRule="exact"/>
-        <w:jc w:val="left"/>
-        <w:rPr>
-          <w:rFonts w:ascii="微软雅黑" w:eastAsia="微软雅黑" w:hAnsi="微软雅黑" w:cs="微软雅黑" w:hint="eastAsia"/>
-          <w:szCs w:val="21"/>
-        </w:rPr>
-      </w:pPr>
-      <w:r>
-        <w:rPr>
-          <w:rFonts w:ascii="微软雅黑" w:eastAsia="微软雅黑" w:hAnsi="微软雅黑" w:cs="微软雅黑"/>
-          <w:szCs w:val="21"/>
-        </w:rPr>
-        <w:tab/>
-      </w:r>
-      <w:r>
-        <w:rPr>
-          <w:rFonts w:ascii="微软雅黑" w:eastAsia="微软雅黑" w:hAnsi="微软雅黑" w:cs="微软雅黑"/>
-          <w:szCs w:val="21"/>
-        </w:rPr>
-        <w:tab/>
-      </w:r>
-      <w:r>
-        <w:rPr>
-          <w:rFonts w:ascii="微软雅黑" w:eastAsia="微软雅黑" w:hAnsi="微软雅黑" w:cs="微软雅黑"/>
-          <w:szCs w:val="21"/>
-        </w:rPr>
-        <w:tab/>
-      </w:r>
-      <w:r>
-        <w:rPr>
-          <w:rFonts w:ascii="微软雅黑" w:eastAsia="微软雅黑" w:hAnsi="微软雅黑" w:cs="微软雅黑" w:hint="eastAsia"/>
-          <w:szCs w:val="21"/>
-        </w:rPr>
-        <w:t>有了封装，有了这种整体的概念之后。</w:t>
-      </w:r>
-    </w:p>
-    <w:p>
-      <w:pPr>
-        <w:widowControl/>
-        <w:spacing w:line="300" w:lineRule="exact"/>
-        <w:jc w:val="left"/>
-        <w:rPr>
-          <w:rFonts w:ascii="微软雅黑" w:eastAsia="微软雅黑" w:hAnsi="微软雅黑" w:cs="微软雅黑" w:hint="eastAsia"/>
-          <w:szCs w:val="21"/>
-        </w:rPr>
-      </w:pPr>
-      <w:r>
-        <w:rPr>
-          <w:rFonts w:ascii="微软雅黑" w:eastAsia="微软雅黑" w:hAnsi="微软雅黑" w:cs="微软雅黑"/>
-          <w:szCs w:val="21"/>
-        </w:rPr>
-        <w:tab/>
-      </w:r>
-      <w:r>
-        <w:rPr>
-          <w:rFonts w:ascii="微软雅黑" w:eastAsia="微软雅黑" w:hAnsi="微软雅黑" w:cs="微软雅黑"/>
-          <w:szCs w:val="21"/>
-        </w:rPr>
-        <w:tab/>
-      </w:r>
-      <w:r>
-        <w:rPr>
-          <w:rFonts w:ascii="微软雅黑" w:eastAsia="微软雅黑" w:hAnsi="微软雅黑" w:cs="微软雅黑"/>
-          <w:szCs w:val="21"/>
-        </w:rPr>
-        <w:tab/>
-      </w:r>
-      <w:r>
-        <w:rPr>
-          <w:rFonts w:ascii="微软雅黑" w:eastAsia="微软雅黑" w:hAnsi="微软雅黑" w:cs="微软雅黑" w:hint="eastAsia"/>
-          <w:szCs w:val="21"/>
-        </w:rPr>
-        <w:t>对象和对象之间产生了继承。</w:t>
-      </w:r>
-    </w:p>
-    <w:p>
-      <w:pPr>
-        <w:widowControl/>
-        <w:spacing w:line="300" w:lineRule="exact"/>
-        <w:jc w:val="left"/>
-        <w:rPr>
-          <w:rFonts w:ascii="微软雅黑" w:eastAsia="微软雅黑" w:hAnsi="微软雅黑" w:cs="微软雅黑" w:hint="eastAsia"/>
-          <w:szCs w:val="21"/>
-        </w:rPr>
-      </w:pPr>
-      <w:r>
-        <w:rPr>
-          <w:rFonts w:ascii="微软雅黑" w:eastAsia="微软雅黑" w:hAnsi="微软雅黑" w:cs="微软雅黑"/>
-          <w:szCs w:val="21"/>
-        </w:rPr>
-        <w:tab/>
-      </w:r>
-      <w:r>
-        <w:rPr>
-          <w:rFonts w:ascii="微软雅黑" w:eastAsia="微软雅黑" w:hAnsi="微软雅黑" w:cs="微软雅黑"/>
-          <w:szCs w:val="21"/>
-        </w:rPr>
-        <w:tab/>
-      </w:r>
-      <w:r>
-        <w:rPr>
-          <w:rFonts w:ascii="微软雅黑" w:eastAsia="微软雅黑" w:hAnsi="微软雅黑" w:cs="微软雅黑"/>
-          <w:szCs w:val="21"/>
-        </w:rPr>
-        <w:tab/>
-      </w:r>
-      <w:r>
-        <w:rPr>
-          <w:rFonts w:ascii="微软雅黑" w:eastAsia="微软雅黑" w:hAnsi="微软雅黑" w:cs="微软雅黑" w:hint="eastAsia"/>
-          <w:szCs w:val="21"/>
-        </w:rPr>
-        <w:t>有了继承之后，才有了方法的覆盖和多态。</w:t>
-      </w:r>
-    </w:p>
-    <w:p>
-      <w:pPr>
-        <w:widowControl/>
-        <w:spacing w:line="300" w:lineRule="exact"/>
-        <w:jc w:val="left"/>
-        <w:rPr>
-          <w:rFonts w:ascii="微软雅黑" w:eastAsia="微软雅黑" w:hAnsi="微软雅黑" w:cs="微软雅黑"/>
-          <w:szCs w:val="21"/>
-        </w:rPr>
-      </w:pPr>
-    </w:p>
-    <w:p>
-      <w:pPr>
-        <w:widowControl/>
-        <w:spacing w:line="300" w:lineRule="exact"/>
-        <w:ind w:left="420" w:firstLine="420"/>
-        <w:jc w:val="left"/>
-        <w:rPr>
-          <w:rFonts w:ascii="微软雅黑" w:eastAsia="微软雅黑" w:hAnsi="微软雅黑" w:cs="微软雅黑"/>
-          <w:szCs w:val="21"/>
-        </w:rPr>
-      </w:pPr>
-      <w:r>
-        <w:rPr>
-          <w:rFonts w:ascii="微软雅黑" w:eastAsia="微软雅黑" w:hAnsi="微软雅黑" w:cs="微软雅黑"/>
-          <w:szCs w:val="21"/>
-        </w:rPr>
-        <w:t>这里涉及到一个软件的开发原则：</w:t>
-      </w:r>
-    </w:p>
-    <w:p>
-      <w:pPr>
-        <w:widowControl/>
-        <w:spacing w:line="300" w:lineRule="exact"/>
-        <w:jc w:val="left"/>
-        <w:rPr>
-          <w:rFonts w:ascii="微软雅黑" w:eastAsia="微软雅黑" w:hAnsi="微软雅黑" w:cs="微软雅黑"/>
-          <w:szCs w:val="21"/>
-        </w:rPr>
-      </w:pPr>
-      <w:r>
-        <w:rPr>
-          <w:rFonts w:ascii="微软雅黑" w:eastAsia="微软雅黑" w:hAnsi="微软雅黑" w:cs="微软雅黑"/>
-          <w:szCs w:val="21"/>
-        </w:rPr>
-        <w:t xml:space="preserve"> *          软件开发原则有七大原则（不属于java，这个开发原则属于整个软件行业）：</w:t>
-      </w:r>
-    </w:p>
-    <w:p>
-      <w:pPr>
-        <w:widowControl/>
-        <w:spacing w:line="300" w:lineRule="exact"/>
-        <w:jc w:val="left"/>
-        <w:rPr>
-          <w:rFonts w:ascii="微软雅黑" w:eastAsia="微软雅黑" w:hAnsi="微软雅黑" w:cs="微软雅黑"/>
-          <w:szCs w:val="21"/>
-        </w:rPr>
-      </w:pPr>
-      <w:r>
-        <w:rPr>
-          <w:rFonts w:ascii="微软雅黑" w:eastAsia="微软雅黑" w:hAnsi="微软雅黑" w:cs="微软雅黑"/>
-          <w:szCs w:val="21"/>
-        </w:rPr>
-        <w:t xml:space="preserve"> *              其中有一条最基本的原则：OCP(开闭原则)</w:t>
-      </w:r>
-    </w:p>
-    <w:p>
-      <w:pPr>
-        <w:widowControl/>
-        <w:spacing w:line="300" w:lineRule="exact"/>
-        <w:jc w:val="left"/>
-        <w:rPr>
-          <w:rFonts w:ascii="微软雅黑" w:eastAsia="微软雅黑" w:hAnsi="微软雅黑" w:cs="微软雅黑" w:hint="eastAsia"/>
-          <w:szCs w:val="21"/>
-        </w:rPr>
-      </w:pPr>
-      <w:r>
-        <w:rPr>
-          <w:rFonts w:ascii="微软雅黑" w:eastAsia="微软雅黑" w:hAnsi="微软雅黑" w:cs="微软雅黑"/>
-          <w:szCs w:val="21"/>
-        </w:rPr>
-        <w:tab/>
-      </w:r>
-      <w:r>
-        <w:rPr>
-          <w:rFonts w:ascii="微软雅黑" w:eastAsia="微软雅黑" w:hAnsi="微软雅黑" w:cs="微软雅黑"/>
-          <w:szCs w:val="21"/>
-        </w:rPr>
-        <w:tab/>
-      </w:r>
-      <w:r>
-        <w:rPr>
-          <w:rFonts w:ascii="微软雅黑" w:eastAsia="微软雅黑" w:hAnsi="微软雅黑" w:cs="微软雅黑" w:hint="eastAsia"/>
-          <w:szCs w:val="21"/>
-        </w:rPr>
-        <w:t>目的是：降低程序耦合度，提高程序扩展力。</w:t>
-      </w:r>
-    </w:p>
-    <w:p>
-      <w:pPr>
-        <w:widowControl/>
-        <w:spacing w:line="300" w:lineRule="exact"/>
-        <w:jc w:val="left"/>
-        <w:rPr>
-          <w:rFonts w:ascii="微软雅黑" w:eastAsia="微软雅黑" w:hAnsi="微软雅黑" w:cs="微软雅黑" w:hint="eastAsia"/>
-          <w:szCs w:val="21"/>
-        </w:rPr>
-      </w:pPr>
-      <w:r>
-        <w:rPr>
-          <w:rFonts w:ascii="微软雅黑" w:eastAsia="微软雅黑" w:hAnsi="微软雅黑" w:cs="微软雅黑"/>
-          <w:szCs w:val="21"/>
-        </w:rPr>
-        <w:tab/>
-      </w:r>
-      <w:r>
-        <w:rPr>
-          <w:rFonts w:ascii="微软雅黑" w:eastAsia="微软雅黑" w:hAnsi="微软雅黑" w:cs="微软雅黑"/>
-          <w:szCs w:val="21"/>
-        </w:rPr>
-        <w:tab/>
-      </w:r>
-      <w:r>
-        <w:rPr>
-          <w:rFonts w:ascii="微软雅黑" w:eastAsia="微软雅黑" w:hAnsi="微软雅黑" w:cs="微软雅黑" w:hint="eastAsia"/>
-          <w:szCs w:val="21"/>
-        </w:rPr>
-        <w:t>面向抽象编程，不建议面向具体编程。</w:t>
-      </w:r>
-    </w:p>
-    <w:p>
-      <w:pPr>
-        <w:widowControl/>
-        <w:spacing w:line="300" w:lineRule="exact"/>
-        <w:jc w:val="left"/>
-        <w:rPr>
-          <w:rFonts w:ascii="微软雅黑" w:eastAsia="微软雅黑" w:hAnsi="微软雅黑" w:cs="微软雅黑"/>
-          <w:szCs w:val="21"/>
-        </w:rPr>
-      </w:pPr>
-    </w:p>
-    <w:p>
-      <w:pPr>
-        <w:widowControl/>
-        <w:spacing w:line="300" w:lineRule="exact"/>
-        <w:jc w:val="left"/>
-        <w:rPr>
-          <w:rFonts w:ascii="微软雅黑" w:eastAsia="微软雅黑" w:hAnsi="微软雅黑" w:cs="微软雅黑" w:hint="eastAsia"/>
-          <w:szCs w:val="21"/>
-        </w:rPr>
-      </w:pPr>
-      <w:r>
-        <w:rPr>
-          <w:rFonts w:ascii="微软雅黑" w:eastAsia="微软雅黑" w:hAnsi="微软雅黑" w:cs="微软雅黑" w:hint="eastAsia"/>
-          <w:szCs w:val="21"/>
-        </w:rPr>
-        <w:t>2、解释之前遗留的问题：</w:t>
-      </w:r>
-    </w:p>
-    <w:p>
-      <w:pPr>
-        <w:widowControl/>
-        <w:spacing w:line="300" w:lineRule="exact"/>
-        <w:jc w:val="left"/>
-        <w:rPr>
-          <w:rFonts w:ascii="微软雅黑" w:eastAsia="微软雅黑" w:hAnsi="微软雅黑" w:cs="微软雅黑" w:hint="eastAsia"/>
-          <w:szCs w:val="21"/>
-        </w:rPr>
-      </w:pPr>
-      <w:r>
-        <w:rPr>
-          <w:rFonts w:ascii="微软雅黑" w:eastAsia="微软雅黑" w:hAnsi="微软雅黑" w:cs="微软雅黑"/>
-          <w:szCs w:val="21"/>
-        </w:rPr>
-        <w:tab/>
-      </w:r>
-      <w:r>
-        <w:rPr>
-          <w:rFonts w:ascii="微软雅黑" w:eastAsia="微软雅黑" w:hAnsi="微软雅黑" w:cs="微软雅黑" w:hint="eastAsia"/>
-          <w:szCs w:val="21"/>
-        </w:rPr>
-        <w:t>私有方法无法覆盖；</w:t>
-      </w:r>
-    </w:p>
-    <w:p>
-      <w:pPr>
-        <w:widowControl/>
-        <w:spacing w:line="300" w:lineRule="exact"/>
-        <w:jc w:val="left"/>
-        <w:rPr>
-          <w:rFonts w:ascii="微软雅黑" w:eastAsia="微软雅黑" w:hAnsi="微软雅黑" w:cs="微软雅黑" w:hint="eastAsia"/>
-          <w:szCs w:val="21"/>
-        </w:rPr>
-      </w:pPr>
-      <w:r>
-        <w:rPr>
-          <w:rFonts w:ascii="微软雅黑" w:eastAsia="微软雅黑" w:hAnsi="微软雅黑" w:cs="微软雅黑"/>
-          <w:szCs w:val="21"/>
-        </w:rPr>
-        <w:tab/>
-      </w:r>
-      <w:r>
-        <w:rPr>
-          <w:rFonts w:ascii="微软雅黑" w:eastAsia="微软雅黑" w:hAnsi="微软雅黑" w:cs="微软雅黑" w:hint="eastAsia"/>
-          <w:szCs w:val="21"/>
-        </w:rPr>
-        <w:t>方法覆盖只是针对于“实例方法“，”静态方法覆盖“没有意义（这是因为方法覆盖通常和多态</w:t>
-      </w:r>
-      <w:r>
-        <w:rPr>
-          <w:rFonts w:ascii="微软雅黑" w:eastAsia="微软雅黑" w:hAnsi="微软雅黑" w:cs="微软雅黑" w:hint="eastAsia"/>
-          <w:szCs w:val="21"/>
-        </w:rPr>
-        <w:t>联合使用才有意义）</w:t>
-      </w:r>
-    </w:p>
-    <w:p>
-      <w:pPr>
-        <w:widowControl/>
-        <w:spacing w:line="300" w:lineRule="exact"/>
-        <w:jc w:val="left"/>
-        <w:rPr>
-          <w:rFonts w:ascii="微软雅黑" w:eastAsia="微软雅黑" w:hAnsi="微软雅黑" w:cs="微软雅黑"/>
-          <w:szCs w:val="21"/>
-        </w:rPr>
-      </w:pPr>
-    </w:p>
-    <w:p>
-      <w:pPr>
-        <w:widowControl/>
-        <w:spacing w:line="300" w:lineRule="exact"/>
-        <w:jc w:val="left"/>
-        <w:rPr>
-          <w:rFonts w:ascii="微软雅黑" w:eastAsia="微软雅黑" w:hAnsi="微软雅黑" w:cs="微软雅黑" w:hint="eastAsia"/>
-          <w:szCs w:val="21"/>
-        </w:rPr>
-      </w:pPr>
-      <w:r>
-        <w:rPr>
-          <w:rFonts w:ascii="微软雅黑" w:eastAsia="微软雅黑" w:hAnsi="微软雅黑" w:cs="微软雅黑"/>
-          <w:szCs w:val="21"/>
-        </w:rPr>
-        <w:tab/>
-      </w:r>
-      <w:r>
-        <w:rPr>
-          <w:rFonts w:ascii="微软雅黑" w:eastAsia="微软雅黑" w:hAnsi="微软雅黑" w:cs="微软雅黑" w:hint="eastAsia"/>
-          <w:szCs w:val="21"/>
-        </w:rPr>
-        <w:t>总结两句话：私有不能覆盖。</w:t>
-      </w:r>
-    </w:p>
-    <w:p>
-      <w:pPr>
-        <w:widowControl/>
-        <w:spacing w:line="300" w:lineRule="exact"/>
-        <w:jc w:val="left"/>
-        <w:rPr>
-          <w:rFonts w:ascii="微软雅黑" w:eastAsia="微软雅黑" w:hAnsi="微软雅黑" w:cs="微软雅黑"/>
-          <w:szCs w:val="21"/>
-        </w:rPr>
-      </w:pPr>
-      <w:r>
-        <w:rPr>
-          <w:rFonts w:ascii="微软雅黑" w:eastAsia="微软雅黑" w:hAnsi="微软雅黑" w:cs="微软雅黑"/>
-          <w:szCs w:val="21"/>
-        </w:rPr>
-        <w:tab/>
-      </w:r>
-      <w:r>
-        <w:rPr>
-          <w:rFonts w:ascii="微软雅黑" w:eastAsia="微软雅黑" w:hAnsi="微软雅黑" w:cs="微软雅黑"/>
-          <w:szCs w:val="21"/>
-        </w:rPr>
-        <w:tab/>
-      </w:r>
-      <w:r>
-        <w:rPr>
-          <w:rFonts w:ascii="微软雅黑" w:eastAsia="微软雅黑" w:hAnsi="微软雅黑" w:cs="微软雅黑"/>
-          <w:szCs w:val="21"/>
-        </w:rPr>
-        <w:tab/>
-      </w:r>
-      <w:r>
-        <w:rPr>
-          <w:rFonts w:ascii="微软雅黑" w:eastAsia="微软雅黑" w:hAnsi="微软雅黑" w:cs="微软雅黑"/>
-          <w:szCs w:val="21"/>
-        </w:rPr>
-        <w:tab/>
-      </w:r>
-      <w:r>
-        <w:rPr>
-          <w:rFonts w:ascii="微软雅黑" w:eastAsia="微软雅黑" w:hAnsi="微软雅黑" w:cs="微软雅黑" w:hint="eastAsia"/>
-          <w:szCs w:val="21"/>
-        </w:rPr>
-        <w:t>静态不谈覆盖。</w:t>
-      </w:r>
-    </w:p>
-    <w:p>
-      <w:pPr>
-        <w:widowControl/>
-        <w:spacing w:line="300" w:lineRule="exact"/>
-        <w:jc w:val="left"/>
-        <w:rPr>
-          <w:rFonts w:ascii="微软雅黑" w:eastAsia="微软雅黑" w:hAnsi="微软雅黑" w:cs="微软雅黑"/>
-          <w:szCs w:val="21"/>
-        </w:rPr>
-      </w:pPr>
-    </w:p>
-    <w:p>
-      <w:pPr>
-        <w:widowControl/>
-        <w:spacing w:line="300" w:lineRule="exact"/>
-        <w:jc w:val="left"/>
-        <w:rPr>
-          <w:rFonts w:ascii="微软雅黑" w:eastAsia="微软雅黑" w:hAnsi="微软雅黑" w:cs="微软雅黑" w:hint="eastAsia"/>
-          <w:szCs w:val="21"/>
-        </w:rPr>
-      </w:pPr>
-      <w:r>
-        <w:rPr>
-          <w:rFonts w:ascii="微软雅黑" w:eastAsia="微软雅黑" w:hAnsi="微软雅黑" w:cs="微软雅黑"/>
-          <w:szCs w:val="21"/>
-        </w:rPr>
-        <w:tab/>
-      </w:r>
-      <w:r>
-        <w:rPr>
-          <w:rFonts w:ascii="微软雅黑" w:eastAsia="微软雅黑" w:hAnsi="微软雅黑" w:cs="微软雅黑" w:hint="eastAsia"/>
-          <w:szCs w:val="21"/>
-        </w:rPr>
-        <w:t>在方法覆盖中，关于方法的返回值类型。</w:t>
-      </w:r>
-    </w:p>
-    <w:p>
-      <w:pPr>
-        <w:widowControl/>
-        <w:spacing w:line="300" w:lineRule="exact"/>
-        <w:jc w:val="left"/>
-        <w:rPr>
-          <w:rFonts w:ascii="微软雅黑" w:eastAsia="微软雅黑" w:hAnsi="微软雅黑" w:cs="微软雅黑" w:hint="eastAsia"/>
-          <w:szCs w:val="21"/>
-        </w:rPr>
-      </w:pPr>
-      <w:r>
-        <w:rPr>
-          <w:rFonts w:ascii="微软雅黑" w:eastAsia="微软雅黑" w:hAnsi="微软雅黑" w:cs="微软雅黑"/>
-          <w:szCs w:val="21"/>
-        </w:rPr>
-        <w:tab/>
-      </w:r>
-      <w:r>
-        <w:rPr>
-          <w:rFonts w:ascii="微软雅黑" w:eastAsia="微软雅黑" w:hAnsi="微软雅黑" w:cs="微软雅黑"/>
-          <w:szCs w:val="21"/>
-        </w:rPr>
-        <w:tab/>
-      </w:r>
-      <w:r>
-        <w:rPr>
-          <w:rFonts w:ascii="微软雅黑" w:eastAsia="微软雅黑" w:hAnsi="微软雅黑" w:cs="微软雅黑" w:hint="eastAsia"/>
-          <w:szCs w:val="21"/>
-        </w:rPr>
-        <w:t>什么条件满足之后，会构成方法的覆盖呢？</w:t>
-      </w:r>
-    </w:p>
-    <w:p>
-      <w:pPr>
-        <w:widowControl/>
-        <w:spacing w:line="300" w:lineRule="exact"/>
-        <w:jc w:val="left"/>
-        <w:rPr>
-          <w:rFonts w:ascii="微软雅黑" w:eastAsia="微软雅黑" w:hAnsi="微软雅黑" w:cs="微软雅黑"/>
-          <w:szCs w:val="21"/>
-        </w:rPr>
-      </w:pPr>
-      <w:r>
-        <w:rPr>
-          <w:rFonts w:ascii="微软雅黑" w:eastAsia="微软雅黑" w:hAnsi="微软雅黑" w:cs="微软雅黑"/>
-          <w:szCs w:val="21"/>
-        </w:rPr>
-        <w:tab/>
-      </w:r>
-      <w:r>
-        <w:rPr>
-          <w:rFonts w:ascii="微软雅黑" w:eastAsia="微软雅黑" w:hAnsi="微软雅黑" w:cs="微软雅黑"/>
-          <w:szCs w:val="21"/>
-        </w:rPr>
-        <w:tab/>
-      </w:r>
-      <w:r>
-        <w:rPr>
-          <w:rFonts w:ascii="微软雅黑" w:eastAsia="微软雅黑" w:hAnsi="微软雅黑" w:cs="微软雅黑"/>
-          <w:szCs w:val="21"/>
-        </w:rPr>
-        <w:tab/>
+        <w:t>发生具有继承关系的两个类之间。</w:t>
+      </w:r>
+    </w:p>
+    <w:p>
+      <w:pPr>
+        <w:widowControl/>
+        <w:spacing w:line="300" w:lineRule="exact"/>
+        <w:jc w:val="left"/>
+        <w:rPr>
+          <w:rFonts w:ascii="微软雅黑" w:eastAsia="微软雅黑" w:hAnsi="微软雅黑" w:cs="微软雅黑"/>
+          <w:szCs w:val="21"/>
+        </w:rPr>
+      </w:pPr>
+      <w:r>
+        <w:rPr>
+          <w:rFonts w:ascii="微软雅黑" w:eastAsia="微软雅黑" w:hAnsi="微软雅黑" w:cs="微软雅黑"/>
+          <w:szCs w:val="21"/>
+        </w:rPr>
+        <w:tab/>
+      </w:r>
+      <w:r>
+        <w:rPr>
+          <w:rFonts w:ascii="微软雅黑" w:eastAsia="微软雅黑" w:hAnsi="微软雅黑" w:cs="微软雅黑"/>
+          <w:szCs w:val="21"/>
+        </w:rPr>
+        <w:tab/>
+      </w:r>
+      <w:r>
+        <w:rPr>
+          <w:rFonts w:ascii="微软雅黑" w:eastAsia="微软雅黑" w:hAnsi="微软雅黑" w:cs="微软雅黑"/>
+          <w:szCs w:val="21"/>
+        </w:rPr>
+        <w:tab/>
+        <w:t>2、</w:t>
+      </w:r>
+      <w:r>
+        <w:rPr>
+          <w:rFonts w:ascii="微软雅黑" w:eastAsia="微软雅黑" w:hAnsi="微软雅黑" w:cs="微软雅黑" w:hint="eastAsia"/>
+          <w:szCs w:val="21"/>
+        </w:rPr>
+        <w:t>父类中的方法和子类重写之后的方法：</w:t>
+      </w:r>
+    </w:p>
+    <w:p>
+      <w:pPr>
+        <w:widowControl/>
+        <w:spacing w:line="300" w:lineRule="exact"/>
+        <w:jc w:val="left"/>
+        <w:rPr>
+          <w:rFonts w:ascii="微软雅黑" w:eastAsia="微软雅黑" w:hAnsi="微软雅黑" w:cs="微软雅黑"/>
+          <w:szCs w:val="21"/>
+        </w:rPr>
+      </w:pPr>
+      <w:r>
+        <w:rPr>
+          <w:rFonts w:ascii="微软雅黑" w:eastAsia="微软雅黑" w:hAnsi="微软雅黑" w:cs="微软雅黑"/>
+          <w:szCs w:val="21"/>
+        </w:rPr>
+        <w:tab/>
+      </w:r>
+      <w:r>
+        <w:rPr>
+          <w:rFonts w:ascii="微软雅黑" w:eastAsia="微软雅黑" w:hAnsi="微软雅黑" w:cs="微软雅黑"/>
+          <w:szCs w:val="21"/>
+        </w:rPr>
+        <w:tab/>
+      </w:r>
+      <w:r>
+        <w:rPr>
+          <w:rFonts w:ascii="微软雅黑" w:eastAsia="微软雅黑" w:hAnsi="微软雅黑" w:cs="微软雅黑"/>
+          <w:szCs w:val="21"/>
+        </w:rPr>
+        <w:tab/>
+      </w:r>
+      <w:r>
+        <w:rPr>
+          <w:rFonts w:ascii="微软雅黑" w:eastAsia="微软雅黑" w:hAnsi="微软雅黑" w:cs="微软雅黑"/>
+          <w:szCs w:val="21"/>
+        </w:rPr>
+        <w:tab/>
+      </w:r>
+      <w:r>
+        <w:rPr>
+          <w:rFonts w:ascii="微软雅黑" w:eastAsia="微软雅黑" w:hAnsi="微软雅黑" w:cs="微软雅黑" w:hint="eastAsia"/>
+          <w:szCs w:val="21"/>
+        </w:rPr>
+        <w:t>具有相同的方法名，相同的形式参数列表、相同的返回值类型。</w:t>
+      </w:r>
+    </w:p>
+    <w:p>
+      <w:pPr>
+        <w:widowControl/>
+        <w:spacing w:line="300" w:lineRule="exact"/>
+        <w:jc w:val="left"/>
+        <w:rPr>
+          <w:rFonts w:ascii="微软雅黑" w:eastAsia="微软雅黑" w:hAnsi="微软雅黑" w:cs="微软雅黑"/>
+          <w:szCs w:val="21"/>
+        </w:rPr>
+      </w:pPr>
+    </w:p>
+    <w:p>
+      <w:pPr>
+        <w:widowControl/>
+        <w:spacing w:line="300" w:lineRule="exact"/>
+        <w:jc w:val="left"/>
+        <w:rPr>
+          <w:rFonts w:ascii="微软雅黑" w:eastAsia="微软雅黑" w:hAnsi="微软雅黑" w:cs="微软雅黑"/>
+          <w:szCs w:val="21"/>
+        </w:rPr>
+      </w:pPr>
+      <w:r>
+        <w:rPr>
+          <w:rFonts w:ascii="微软雅黑" w:eastAsia="微软雅黑" w:hAnsi="微软雅黑" w:cs="微软雅黑"/>
+          <w:szCs w:val="21"/>
+        </w:rPr>
+        <w:tab/>
+      </w:r>
+      <w:r>
+        <w:rPr>
+          <w:rFonts w:ascii="微软雅黑" w:eastAsia="微软雅黑" w:hAnsi="微软雅黑" w:cs="微软雅黑" w:hint="eastAsia"/>
+          <w:szCs w:val="21"/>
+        </w:rPr>
+        <w:t>学习了多态机制之后：</w:t>
+      </w:r>
+    </w:p>
+    <w:p>
+      <w:pPr>
+        <w:widowControl/>
+        <w:spacing w:line="300" w:lineRule="exact"/>
+        <w:jc w:val="left"/>
+        <w:rPr>
+          <w:rFonts w:ascii="微软雅黑" w:eastAsia="微软雅黑" w:hAnsi="微软雅黑" w:cs="微软雅黑"/>
+          <w:szCs w:val="21"/>
+        </w:rPr>
+      </w:pPr>
+      <w:r>
+        <w:rPr>
+          <w:rFonts w:ascii="微软雅黑" w:eastAsia="微软雅黑" w:hAnsi="微软雅黑" w:cs="微软雅黑"/>
+          <w:szCs w:val="21"/>
+        </w:rPr>
+        <w:tab/>
+      </w:r>
+      <w:r>
+        <w:rPr>
+          <w:rFonts w:ascii="微软雅黑" w:eastAsia="微软雅黑" w:hAnsi="微软雅黑" w:cs="微软雅黑"/>
+          <w:szCs w:val="21"/>
+        </w:rPr>
+        <w:tab/>
+        <w:t>”</w:t>
+      </w:r>
+      <w:r>
+        <w:rPr>
+          <w:rFonts w:ascii="微软雅黑" w:eastAsia="微软雅黑" w:hAnsi="微软雅黑" w:cs="微软雅黑" w:hint="eastAsia"/>
+          <w:szCs w:val="21"/>
+        </w:rPr>
+        <w:t>相同的返回值类型“可以修改一下吗？</w:t>
+      </w:r>
+    </w:p>
+    <w:p>
+      <w:pPr>
+        <w:widowControl/>
+        <w:spacing w:line="300" w:lineRule="exact"/>
+        <w:jc w:val="left"/>
+        <w:rPr>
+          <w:rFonts w:ascii="微软雅黑" w:eastAsia="微软雅黑" w:hAnsi="微软雅黑" w:cs="微软雅黑"/>
+          <w:szCs w:val="21"/>
+        </w:rPr>
+      </w:pPr>
+      <w:r>
+        <w:rPr>
+          <w:rFonts w:ascii="微软雅黑" w:eastAsia="微软雅黑" w:hAnsi="微软雅黑" w:cs="微软雅黑"/>
+          <w:szCs w:val="21"/>
+        </w:rPr>
+        <w:tab/>
+      </w:r>
+      <w:r>
+        <w:rPr>
+          <w:rFonts w:ascii="微软雅黑" w:eastAsia="微软雅黑" w:hAnsi="微软雅黑" w:cs="微软雅黑"/>
+          <w:szCs w:val="21"/>
+        </w:rPr>
+        <w:tab/>
+      </w:r>
+      <w:r>
+        <w:rPr>
+          <w:rFonts w:ascii="微软雅黑" w:eastAsia="微软雅黑" w:hAnsi="微软雅黑" w:cs="微软雅黑"/>
+          <w:szCs w:val="21"/>
+        </w:rPr>
+        <w:tab/>
+      </w:r>
+      <w:r>
+        <w:rPr>
+          <w:rFonts w:ascii="微软雅黑" w:eastAsia="微软雅黑" w:hAnsi="微软雅黑" w:cs="微软雅黑" w:hint="eastAsia"/>
+          <w:szCs w:val="21"/>
+        </w:rPr>
+        <w:t>对于返回值类型是基本数据类型来书，必须一致；</w:t>
+      </w:r>
+    </w:p>
+    <w:p>
+      <w:pPr>
+        <w:widowControl/>
+        <w:spacing w:line="300" w:lineRule="exact"/>
+        <w:jc w:val="left"/>
+        <w:rPr>
+          <w:rFonts w:ascii="微软雅黑" w:eastAsia="微软雅黑" w:hAnsi="微软雅黑" w:cs="微软雅黑"/>
+          <w:szCs w:val="21"/>
+        </w:rPr>
+      </w:pPr>
+      <w:r>
+        <w:rPr>
+          <w:rFonts w:ascii="微软雅黑" w:eastAsia="微软雅黑" w:hAnsi="微软雅黑" w:cs="微软雅黑"/>
+          <w:szCs w:val="21"/>
+        </w:rPr>
+        <w:lastRenderedPageBreak/>
+        <w:tab/>
+      </w:r>
+      <w:r>
+        <w:rPr>
+          <w:rFonts w:ascii="微软雅黑" w:eastAsia="微软雅黑" w:hAnsi="微软雅黑" w:cs="微软雅黑"/>
+          <w:szCs w:val="21"/>
+        </w:rPr>
+        <w:tab/>
+      </w:r>
+      <w:r>
+        <w:rPr>
+          <w:rFonts w:ascii="微软雅黑" w:eastAsia="微软雅黑" w:hAnsi="微软雅黑" w:cs="微软雅黑"/>
+          <w:szCs w:val="21"/>
+        </w:rPr>
+        <w:tab/>
+      </w:r>
+      <w:r>
+        <w:rPr>
+          <w:rFonts w:ascii="微软雅黑" w:eastAsia="微软雅黑" w:hAnsi="微软雅黑" w:cs="微软雅黑" w:hint="eastAsia"/>
+          <w:szCs w:val="21"/>
+        </w:rPr>
+        <w:t>对于</w:t>
+      </w:r>
+      <w:r>
+        <w:rPr>
+          <w:rFonts w:ascii="微软雅黑" w:eastAsia="微软雅黑" w:hAnsi="微软雅黑" w:cs="微软雅黑" w:hint="eastAsia"/>
+          <w:szCs w:val="21"/>
+        </w:rPr>
+        <w:t>返回值类型是引用数据类型来说，重写之后返回值类型可以变得更小。但是意义不大。</w:t>
+      </w:r>
+      <w:r>
+        <w:rPr>
+          <w:rFonts w:ascii="微软雅黑" w:eastAsia="微软雅黑" w:hAnsi="微软雅黑" w:cs="微软雅黑" w:hint="eastAsia"/>
+          <w:szCs w:val="21"/>
+        </w:rPr>
+        <w:t>实际开发中，没人这样写。</w:t>
+      </w:r>
+    </w:p>
+    <w:p>
+      <w:pPr>
+        <w:widowControl/>
+        <w:spacing w:line="300" w:lineRule="exact"/>
+        <w:jc w:val="left"/>
+        <w:rPr>
+          <w:rFonts w:ascii="微软雅黑" w:eastAsia="微软雅黑" w:hAnsi="微软雅黑" w:cs="微软雅黑"/>
+          <w:szCs w:val="21"/>
+        </w:rPr>
+      </w:pPr>
+    </w:p>
+    <w:p>
+      <w:pPr>
+        <w:pStyle w:val="2"/>
+      </w:pPr>
+      <w:r>
+        <w:rPr>
+          <w:rFonts w:hint="eastAsia"/>
+        </w:rPr>
+        <w:t>3</w:t>
+      </w:r>
+      <w:r>
+        <w:rPr>
+          <w:rFonts w:hint="eastAsia"/>
+        </w:rPr>
+        <w:t>、</w:t>
+      </w:r>
+      <w:r>
+        <w:rPr>
+          <w:rFonts w:hint="eastAsia"/>
+        </w:rPr>
+        <w:t>super</w:t>
+      </w:r>
+      <w:r>
+        <w:rPr>
+          <w:rFonts w:hint="eastAsia"/>
+        </w:rPr>
+        <w:t>关键字</w:t>
+      </w:r>
+    </w:p>
+    <w:p>
+      <w:pPr>
+        <w:widowControl/>
+        <w:spacing w:line="300" w:lineRule="exact"/>
+        <w:jc w:val="left"/>
+        <w:rPr>
+          <w:rFonts w:ascii="微软雅黑" w:eastAsia="微软雅黑" w:hAnsi="微软雅黑" w:cs="微软雅黑"/>
+          <w:szCs w:val="21"/>
+        </w:rPr>
+      </w:pPr>
+      <w:r>
+        <w:rPr>
+          <w:rFonts w:ascii="微软雅黑" w:eastAsia="微软雅黑" w:hAnsi="微软雅黑" w:cs="微软雅黑"/>
+          <w:szCs w:val="21"/>
+        </w:rPr>
+        <w:tab/>
+      </w:r>
+      <w:r>
+        <w:rPr>
+          <w:rFonts w:ascii="微软雅黑" w:eastAsia="微软雅黑" w:hAnsi="微软雅黑" w:cs="微软雅黑"/>
+          <w:szCs w:val="21"/>
+        </w:rPr>
+        <w:tab/>
+      </w:r>
+      <w:r>
+        <w:rPr>
+          <w:rFonts w:ascii="微软雅黑" w:eastAsia="微软雅黑" w:hAnsi="微软雅黑" w:cs="微软雅黑"/>
+          <w:szCs w:val="21"/>
+        </w:rPr>
+        <w:tab/>
+      </w:r>
+      <w:r>
+        <w:rPr>
+          <w:rFonts w:ascii="微软雅黑" w:eastAsia="微软雅黑" w:hAnsi="微软雅黑" w:cs="微软雅黑"/>
+          <w:szCs w:val="21"/>
+        </w:rPr>
+        <w:tab/>
+      </w:r>
+      <w:r>
+        <w:rPr>
+          <w:rFonts w:ascii="微软雅黑" w:eastAsia="微软雅黑" w:hAnsi="微软雅黑" w:cs="微软雅黑"/>
+          <w:szCs w:val="21"/>
+        </w:rPr>
+        <w:t>super能出现在实例方法和构造方法中；</w:t>
+      </w:r>
+    </w:p>
+    <w:p>
+      <w:pPr>
+        <w:widowControl/>
+        <w:spacing w:line="300" w:lineRule="exact"/>
+        <w:jc w:val="left"/>
+        <w:rPr>
+          <w:rFonts w:ascii="微软雅黑" w:eastAsia="微软雅黑" w:hAnsi="微软雅黑" w:cs="微软雅黑"/>
+          <w:szCs w:val="21"/>
+        </w:rPr>
+      </w:pPr>
+      <w:r>
+        <w:rPr>
+          <w:rFonts w:ascii="微软雅黑" w:eastAsia="微软雅黑" w:hAnsi="微软雅黑" w:cs="微软雅黑"/>
+          <w:szCs w:val="21"/>
+        </w:rPr>
+        <w:t xml:space="preserve"> *              super的语法是：”super“、”super()“</w:t>
+      </w:r>
+    </w:p>
+    <w:p>
+      <w:pPr>
+        <w:widowControl/>
+        <w:spacing w:line="300" w:lineRule="exact"/>
+        <w:jc w:val="left"/>
+        <w:rPr>
+          <w:rFonts w:ascii="微软雅黑" w:eastAsia="微软雅黑" w:hAnsi="微软雅黑" w:cs="微软雅黑"/>
+          <w:szCs w:val="21"/>
+        </w:rPr>
+      </w:pPr>
+      <w:r>
+        <w:rPr>
+          <w:rFonts w:ascii="微软雅黑" w:eastAsia="微软雅黑" w:hAnsi="微软雅黑" w:cs="微软雅黑"/>
+          <w:szCs w:val="21"/>
+        </w:rPr>
+        <w:t xml:space="preserve"> *              super不能使用在静态方法中；</w:t>
+      </w:r>
+    </w:p>
+    <w:p>
+      <w:pPr>
+        <w:widowControl/>
+        <w:spacing w:line="300" w:lineRule="exact"/>
+        <w:jc w:val="left"/>
+        <w:rPr>
+          <w:rFonts w:ascii="微软雅黑" w:eastAsia="微软雅黑" w:hAnsi="微软雅黑" w:cs="微软雅黑"/>
+          <w:szCs w:val="21"/>
+        </w:rPr>
+      </w:pPr>
+      <w:r>
+        <w:rPr>
+          <w:rFonts w:ascii="微软雅黑" w:eastAsia="微软雅黑" w:hAnsi="微软雅黑" w:cs="微软雅黑"/>
+          <w:szCs w:val="21"/>
+        </w:rPr>
+        <w:t xml:space="preserve"> *              super.  大部分情况下是可以省略的</w:t>
+      </w:r>
+    </w:p>
+    <w:p>
+      <w:pPr>
+        <w:widowControl/>
+        <w:spacing w:line="300" w:lineRule="exact"/>
+        <w:jc w:val="left"/>
+        <w:rPr>
+          <w:rFonts w:ascii="微软雅黑" w:eastAsia="微软雅黑" w:hAnsi="微软雅黑" w:cs="微软雅黑"/>
+          <w:szCs w:val="21"/>
+        </w:rPr>
+      </w:pPr>
+      <w:r>
+        <w:rPr>
+          <w:rFonts w:ascii="微软雅黑" w:eastAsia="微软雅黑" w:hAnsi="微软雅黑" w:cs="微软雅黑"/>
+          <w:szCs w:val="21"/>
+        </w:rPr>
+        <w:t xml:space="preserve"> *              super.  </w:t>
+      </w:r>
+      <w:r>
+        <w:rPr>
+          <w:rFonts w:ascii="微软雅黑" w:eastAsia="微软雅黑" w:hAnsi="微软雅黑" w:cs="微软雅黑"/>
+          <w:szCs w:val="21"/>
+        </w:rPr>
+        <w:t>什么时候不能省略</w:t>
+      </w:r>
+      <w:r>
+        <w:rPr>
+          <w:rFonts w:ascii="微软雅黑" w:eastAsia="微软雅黑" w:hAnsi="微软雅黑" w:cs="微软雅黑" w:hint="eastAsia"/>
+          <w:szCs w:val="21"/>
+        </w:rPr>
+        <w:t>？</w:t>
+      </w:r>
+    </w:p>
+    <w:p>
+      <w:pPr>
+        <w:widowControl/>
+        <w:spacing w:line="300" w:lineRule="exact"/>
+        <w:jc w:val="left"/>
+        <w:rPr>
+          <w:rFonts w:ascii="微软雅黑" w:eastAsia="微软雅黑" w:hAnsi="微软雅黑" w:cs="微软雅黑"/>
+          <w:szCs w:val="21"/>
+        </w:rPr>
+      </w:pPr>
+      <w:r>
+        <w:rPr>
+          <w:rFonts w:ascii="微软雅黑" w:eastAsia="微软雅黑" w:hAnsi="微软雅黑" w:cs="微软雅黑"/>
+          <w:szCs w:val="21"/>
+        </w:rPr>
+        <w:tab/>
+      </w:r>
+      <w:r>
+        <w:rPr>
+          <w:rFonts w:ascii="微软雅黑" w:eastAsia="微软雅黑" w:hAnsi="微软雅黑" w:cs="微软雅黑"/>
+          <w:szCs w:val="21"/>
+        </w:rPr>
+        <w:tab/>
+      </w:r>
+      <w:r>
+        <w:rPr>
+          <w:rFonts w:ascii="微软雅黑" w:eastAsia="微软雅黑" w:hAnsi="微软雅黑" w:cs="微软雅黑"/>
+          <w:szCs w:val="21"/>
+        </w:rPr>
+        <w:tab/>
+      </w:r>
+      <w:r>
+        <w:rPr>
+          <w:rFonts w:ascii="微软雅黑" w:eastAsia="微软雅黑" w:hAnsi="微软雅黑" w:cs="微软雅黑"/>
+          <w:szCs w:val="21"/>
+        </w:rPr>
+        <w:tab/>
+      </w:r>
+      <w:r>
+        <w:rPr>
+          <w:rFonts w:ascii="微软雅黑" w:eastAsia="微软雅黑" w:hAnsi="微软雅黑" w:cs="微软雅黑"/>
+          <w:szCs w:val="21"/>
+        </w:rPr>
+        <w:tab/>
+      </w:r>
+      <w:r>
+        <w:rPr>
+          <w:rFonts w:ascii="微软雅黑" w:eastAsia="微软雅黑" w:hAnsi="微软雅黑" w:cs="微软雅黑" w:hint="eastAsia"/>
+          <w:szCs w:val="21"/>
+        </w:rPr>
+        <w:t>父类和子类中有同名属性，或者说有同样的方法。</w:t>
+      </w:r>
+    </w:p>
+    <w:p>
+      <w:pPr>
+        <w:widowControl/>
+        <w:spacing w:line="300" w:lineRule="exact"/>
+        <w:jc w:val="left"/>
+        <w:rPr>
+          <w:rFonts w:ascii="微软雅黑" w:eastAsia="微软雅黑" w:hAnsi="微软雅黑" w:cs="微软雅黑"/>
+          <w:szCs w:val="21"/>
+        </w:rPr>
+      </w:pPr>
+      <w:r>
+        <w:rPr>
+          <w:rFonts w:ascii="微软雅黑" w:eastAsia="微软雅黑" w:hAnsi="微软雅黑" w:cs="微软雅黑"/>
+          <w:szCs w:val="21"/>
+        </w:rPr>
+        <w:tab/>
+      </w:r>
+      <w:r>
+        <w:rPr>
+          <w:rFonts w:ascii="微软雅黑" w:eastAsia="微软雅黑" w:hAnsi="微软雅黑" w:cs="微软雅黑"/>
+          <w:szCs w:val="21"/>
+        </w:rPr>
+        <w:tab/>
+      </w:r>
+      <w:r>
+        <w:rPr>
+          <w:rFonts w:ascii="微软雅黑" w:eastAsia="微软雅黑" w:hAnsi="微软雅黑" w:cs="微软雅黑"/>
+          <w:szCs w:val="21"/>
+        </w:rPr>
+        <w:tab/>
+      </w:r>
+      <w:r>
+        <w:rPr>
+          <w:rFonts w:ascii="微软雅黑" w:eastAsia="微软雅黑" w:hAnsi="微软雅黑" w:cs="微软雅黑"/>
+          <w:szCs w:val="21"/>
+        </w:rPr>
+        <w:tab/>
+      </w:r>
+      <w:r>
+        <w:rPr>
+          <w:rFonts w:ascii="微软雅黑" w:eastAsia="微软雅黑" w:hAnsi="微软雅黑" w:cs="微软雅黑"/>
+          <w:szCs w:val="21"/>
+        </w:rPr>
+        <w:tab/>
+      </w:r>
+      <w:r>
+        <w:rPr>
+          <w:rFonts w:ascii="微软雅黑" w:eastAsia="微软雅黑" w:hAnsi="微软雅黑" w:cs="微软雅黑" w:hint="eastAsia"/>
+          <w:szCs w:val="21"/>
+        </w:rPr>
+        <w:t>想在子类中访问父类的，super，不能省略。</w:t>
+      </w:r>
+    </w:p>
+    <w:p>
+      <w:pPr>
+        <w:widowControl/>
+        <w:spacing w:line="300" w:lineRule="exact"/>
+        <w:jc w:val="left"/>
+        <w:rPr>
+          <w:rFonts w:ascii="微软雅黑" w:eastAsia="微软雅黑" w:hAnsi="微软雅黑" w:cs="微软雅黑"/>
+          <w:szCs w:val="21"/>
+        </w:rPr>
+      </w:pPr>
+      <w:r>
+        <w:rPr>
+          <w:rFonts w:ascii="微软雅黑" w:eastAsia="微软雅黑" w:hAnsi="微软雅黑" w:cs="微软雅黑"/>
+          <w:szCs w:val="21"/>
+        </w:rPr>
+        <w:t xml:space="preserve"> *                  </w:t>
+      </w:r>
+    </w:p>
+    <w:p>
+      <w:pPr>
+        <w:widowControl/>
+        <w:spacing w:line="300" w:lineRule="exact"/>
+        <w:jc w:val="left"/>
+        <w:rPr>
+          <w:rFonts w:ascii="微软雅黑" w:eastAsia="微软雅黑" w:hAnsi="微软雅黑" w:cs="微软雅黑"/>
+          <w:szCs w:val="21"/>
+        </w:rPr>
+      </w:pPr>
+      <w:r>
+        <w:rPr>
+          <w:rFonts w:ascii="微软雅黑" w:eastAsia="微软雅黑" w:hAnsi="微软雅黑" w:cs="微软雅黑"/>
+          <w:szCs w:val="21"/>
+        </w:rPr>
+        <w:t xml:space="preserve"> *              super()  只能出现在构造方法第一行，通过当前的构造方法去调用”父类“中其他的</w:t>
+      </w:r>
+    </w:p>
+    <w:p>
+      <w:pPr>
+        <w:widowControl/>
+        <w:spacing w:line="300" w:lineRule="exact"/>
+        <w:jc w:val="left"/>
+        <w:rPr>
+          <w:rFonts w:ascii="微软雅黑" w:eastAsia="微软雅黑" w:hAnsi="微软雅黑" w:cs="微软雅黑"/>
+          <w:szCs w:val="21"/>
+        </w:rPr>
+      </w:pPr>
+      <w:r>
+        <w:rPr>
+          <w:rFonts w:ascii="微软雅黑" w:eastAsia="微软雅黑" w:hAnsi="微软雅黑" w:cs="微软雅黑"/>
+          <w:szCs w:val="21"/>
+        </w:rPr>
+        <w:t xml:space="preserve"> *              构造方法，目的是：创建子类对象的时候，先初始化父类型特征。</w:t>
+      </w:r>
+    </w:p>
+    <w:p>
+      <w:pPr>
+        <w:widowControl/>
+        <w:spacing w:line="300" w:lineRule="exact"/>
+        <w:jc w:val="left"/>
+        <w:rPr>
+          <w:rFonts w:ascii="微软雅黑" w:eastAsia="微软雅黑" w:hAnsi="微软雅黑" w:cs="微软雅黑"/>
+          <w:szCs w:val="21"/>
+        </w:rPr>
+      </w:pPr>
+    </w:p>
+    <w:p>
+      <w:pPr>
+        <w:widowControl/>
+        <w:spacing w:line="300" w:lineRule="exact"/>
+        <w:jc w:val="left"/>
+        <w:rPr>
+          <w:rFonts w:ascii="微软雅黑" w:eastAsia="微软雅黑" w:hAnsi="微软雅黑" w:cs="微软雅黑"/>
+          <w:szCs w:val="21"/>
+        </w:rPr>
+      </w:pPr>
+      <w:r>
+        <w:rPr>
+          <w:rFonts w:ascii="微软雅黑" w:eastAsia="微软雅黑" w:hAnsi="微软雅黑" w:cs="微软雅黑" w:hint="eastAsia"/>
+          <w:szCs w:val="21"/>
+        </w:rPr>
+        <w:t>super的使用：</w:t>
+      </w:r>
+    </w:p>
+    <w:p>
+      <w:pPr>
+        <w:widowControl/>
+        <w:spacing w:line="300" w:lineRule="exact"/>
+        <w:jc w:val="left"/>
+        <w:rPr>
+          <w:rFonts w:ascii="微软雅黑" w:eastAsia="微软雅黑" w:hAnsi="微软雅黑" w:cs="微软雅黑"/>
+          <w:szCs w:val="21"/>
+        </w:rPr>
+      </w:pPr>
+      <w:r>
+        <w:rPr>
+          <w:rFonts w:ascii="微软雅黑" w:eastAsia="微软雅黑" w:hAnsi="微软雅黑" w:cs="微软雅黑"/>
+          <w:szCs w:val="21"/>
+        </w:rPr>
+        <w:tab/>
+      </w:r>
+      <w:r>
+        <w:rPr>
+          <w:rFonts w:ascii="微软雅黑" w:eastAsia="微软雅黑" w:hAnsi="微软雅黑" w:cs="微软雅黑"/>
+          <w:szCs w:val="21"/>
+        </w:rPr>
+        <w:t xml:space="preserve"> super.属性名        【访问父类的属性】</w:t>
+      </w:r>
+    </w:p>
+    <w:p>
+      <w:pPr>
+        <w:widowControl/>
+        <w:spacing w:line="300" w:lineRule="exact"/>
+        <w:jc w:val="left"/>
+        <w:rPr>
+          <w:rFonts w:ascii="微软雅黑" w:eastAsia="微软雅黑" w:hAnsi="微软雅黑" w:cs="微软雅黑"/>
+          <w:szCs w:val="21"/>
+        </w:rPr>
+      </w:pPr>
+      <w:r>
+        <w:rPr>
+          <w:rFonts w:ascii="微软雅黑" w:eastAsia="微软雅黑" w:hAnsi="微软雅黑" w:cs="微软雅黑"/>
+          <w:szCs w:val="21"/>
+        </w:rPr>
+        <w:t xml:space="preserve"> </w:t>
+      </w:r>
+      <w:r>
+        <w:rPr>
+          <w:rFonts w:ascii="微软雅黑" w:eastAsia="微软雅黑" w:hAnsi="微软雅黑" w:cs="微软雅黑"/>
+          <w:szCs w:val="21"/>
+        </w:rPr>
+        <w:tab/>
+      </w:r>
+      <w:r>
+        <w:rPr>
+          <w:rFonts w:ascii="微软雅黑" w:eastAsia="微软雅黑" w:hAnsi="微软雅黑" w:cs="微软雅黑"/>
+          <w:szCs w:val="21"/>
+        </w:rPr>
+        <w:t xml:space="preserve"> super.方法名(实参)   【访问父类的方法】</w:t>
+      </w:r>
+    </w:p>
+    <w:p>
+      <w:pPr>
+        <w:widowControl/>
+        <w:spacing w:line="300" w:lineRule="exact"/>
+        <w:jc w:val="left"/>
+        <w:rPr>
+          <w:rFonts w:ascii="微软雅黑" w:eastAsia="微软雅黑" w:hAnsi="微软雅黑" w:cs="微软雅黑"/>
+          <w:szCs w:val="21"/>
+        </w:rPr>
+      </w:pPr>
+      <w:r>
+        <w:rPr>
+          <w:rFonts w:ascii="微软雅黑" w:eastAsia="微软雅黑" w:hAnsi="微软雅黑" w:cs="微软雅黑"/>
+          <w:szCs w:val="21"/>
+        </w:rPr>
+        <w:t xml:space="preserve"> </w:t>
+      </w:r>
+      <w:r>
+        <w:rPr>
+          <w:rFonts w:ascii="微软雅黑" w:eastAsia="微软雅黑" w:hAnsi="微软雅黑" w:cs="微软雅黑"/>
+          <w:szCs w:val="21"/>
+        </w:rPr>
+        <w:tab/>
+      </w:r>
+      <w:r>
+        <w:rPr>
+          <w:rFonts w:ascii="微软雅黑" w:eastAsia="微软雅黑" w:hAnsi="微软雅黑" w:cs="微软雅黑"/>
+          <w:szCs w:val="21"/>
+        </w:rPr>
+        <w:t xml:space="preserve"> super.(实参)        【调用父类的构造方法】</w:t>
+      </w:r>
+    </w:p>
+    <w:p>
+      <w:pPr>
+        <w:widowControl/>
+        <w:spacing w:line="300" w:lineRule="exact"/>
+        <w:jc w:val="left"/>
+        <w:rPr>
+          <w:rFonts w:ascii="微软雅黑" w:eastAsia="微软雅黑" w:hAnsi="微软雅黑" w:cs="微软雅黑"/>
+          <w:szCs w:val="21"/>
+        </w:rPr>
+      </w:pPr>
+    </w:p>
+    <w:p>
+      <w:pPr>
+        <w:pStyle w:val="1"/>
+        <w:rPr>
+          <w:rFonts w:hint="eastAsia"/>
+        </w:rPr>
+      </w:pPr>
+      <w:r>
+        <w:rPr>
+          <w:rFonts w:hint="eastAsia"/>
+        </w:rPr>
+        <w:t>DAY19</w:t>
+      </w:r>
+      <w:r>
+        <w:rPr>
+          <w:rFonts w:hint="eastAsia"/>
+        </w:rPr>
+        <w:t>课堂笔记：</w:t>
+      </w:r>
+    </w:p>
+    <w:p>
+      <w:pPr>
+        <w:widowControl/>
+        <w:spacing w:line="300" w:lineRule="exact"/>
+        <w:jc w:val="left"/>
+        <w:rPr>
+          <w:rFonts w:ascii="微软雅黑" w:eastAsia="微软雅黑" w:hAnsi="微软雅黑" w:cs="微软雅黑" w:hint="eastAsia"/>
+          <w:szCs w:val="21"/>
+        </w:rPr>
+      </w:pPr>
+      <w:r>
+        <w:rPr>
+          <w:rFonts w:ascii="微软雅黑" w:eastAsia="微软雅黑" w:hAnsi="微软雅黑" w:cs="微软雅黑" w:hint="eastAsia"/>
+          <w:szCs w:val="21"/>
+        </w:rPr>
         <w:t>1、</w:t>
       </w:r>
       <w:r>
@@ -24520,39 +24872,109 @@
           <w:rFonts w:ascii="微软雅黑" w:eastAsia="微软雅黑" w:hAnsi="微软雅黑" w:cs="微软雅黑" w:hint="eastAsia"/>
           <w:szCs w:val="21"/>
         </w:rPr>
-        <w:t>发生具有继承关系的两个类之间。</w:t>
-      </w:r>
-    </w:p>
-    <w:p>
-      <w:pPr>
-        <w:widowControl/>
-        <w:spacing w:line="300" w:lineRule="exact"/>
-        <w:jc w:val="left"/>
-        <w:rPr>
-          <w:rFonts w:ascii="微软雅黑" w:eastAsia="微软雅黑" w:hAnsi="微软雅黑" w:cs="微软雅黑" w:hint="eastAsia"/>
-          <w:szCs w:val="21"/>
-        </w:rPr>
-      </w:pPr>
-      <w:r>
-        <w:rPr>
-          <w:rFonts w:ascii="微软雅黑" w:eastAsia="微软雅黑" w:hAnsi="微软雅黑" w:cs="微软雅黑"/>
-          <w:szCs w:val="21"/>
-        </w:rPr>
-        <w:tab/>
-      </w:r>
-      <w:r>
-        <w:rPr>
-          <w:rFonts w:ascii="微软雅黑" w:eastAsia="微软雅黑" w:hAnsi="微软雅黑" w:cs="微软雅黑"/>
-          <w:szCs w:val="21"/>
-        </w:rPr>
-        <w:tab/>
-      </w:r>
-      <w:r>
-        <w:rPr>
-          <w:rFonts w:ascii="微软雅黑" w:eastAsia="微软雅黑" w:hAnsi="微软雅黑" w:cs="微软雅黑"/>
-          <w:szCs w:val="21"/>
-        </w:rPr>
-        <w:tab/>
+        <w:t>关于java的继承开发环境：</w:t>
+      </w:r>
+    </w:p>
+    <w:p>
+      <w:pPr>
+        <w:widowControl/>
+        <w:spacing w:line="300" w:lineRule="exact"/>
+        <w:jc w:val="left"/>
+        <w:rPr>
+          <w:rFonts w:ascii="微软雅黑" w:eastAsia="微软雅黑" w:hAnsi="微软雅黑" w:cs="微软雅黑" w:hint="eastAsia"/>
+          <w:szCs w:val="21"/>
+        </w:rPr>
+      </w:pPr>
+      <w:r>
+        <w:rPr>
+          <w:rFonts w:ascii="微软雅黑" w:eastAsia="微软雅黑" w:hAnsi="微软雅黑" w:cs="微软雅黑"/>
+          <w:szCs w:val="21"/>
+        </w:rPr>
+        <w:tab/>
+      </w:r>
+      <w:r>
+        <w:rPr>
+          <w:rFonts w:ascii="微软雅黑" w:eastAsia="微软雅黑" w:hAnsi="微软雅黑" w:cs="微软雅黑" w:hint="eastAsia"/>
+          <w:szCs w:val="21"/>
+        </w:rPr>
+        <w:t>eclipse、IntelliJ</w:t>
+      </w:r>
+      <w:r>
+        <w:rPr>
+          <w:rFonts w:ascii="微软雅黑" w:eastAsia="微软雅黑" w:hAnsi="微软雅黑" w:cs="微软雅黑"/>
+          <w:szCs w:val="21"/>
+        </w:rPr>
+        <w:t xml:space="preserve"> </w:t>
+      </w:r>
+      <w:r>
+        <w:rPr>
+          <w:rFonts w:ascii="微软雅黑" w:eastAsia="微软雅黑" w:hAnsi="微软雅黑" w:cs="微软雅黑" w:hint="eastAsia"/>
+          <w:szCs w:val="21"/>
+        </w:rPr>
+        <w:t>IDEA等。</w:t>
+      </w:r>
+    </w:p>
+    <w:p>
+      <w:pPr>
+        <w:widowControl/>
+        <w:spacing w:line="300" w:lineRule="exact"/>
+        <w:jc w:val="left"/>
+        <w:rPr>
+          <w:rFonts w:ascii="微软雅黑" w:eastAsia="微软雅黑" w:hAnsi="微软雅黑" w:cs="微软雅黑"/>
+          <w:szCs w:val="21"/>
+        </w:rPr>
+      </w:pPr>
+      <w:r>
+        <w:rPr>
+          <w:rFonts w:ascii="微软雅黑" w:eastAsia="微软雅黑" w:hAnsi="微软雅黑" w:cs="微软雅黑"/>
+          <w:szCs w:val="21"/>
+        </w:rPr>
+        <w:tab/>
+      </w:r>
+      <w:r>
+        <w:rPr>
+          <w:rFonts w:ascii="微软雅黑" w:eastAsia="微软雅黑" w:hAnsi="微软雅黑" w:cs="微软雅黑" w:hint="eastAsia"/>
+          <w:szCs w:val="21"/>
+        </w:rPr>
+        <w:t>其中目前主流的继承开发环境是：</w:t>
+      </w:r>
+      <w:r>
+        <w:rPr>
+          <w:rFonts w:ascii="微软雅黑" w:eastAsia="微软雅黑" w:hAnsi="微软雅黑" w:cs="微软雅黑" w:hint="eastAsia"/>
+          <w:szCs w:val="21"/>
+        </w:rPr>
+        <w:t>IntelliJ</w:t>
+      </w:r>
+      <w:r>
+        <w:rPr>
+          <w:rFonts w:ascii="微软雅黑" w:eastAsia="微软雅黑" w:hAnsi="微软雅黑" w:cs="微软雅黑"/>
+          <w:szCs w:val="21"/>
+        </w:rPr>
+        <w:t xml:space="preserve"> </w:t>
+      </w:r>
+      <w:r>
+        <w:rPr>
+          <w:rFonts w:ascii="微软雅黑" w:eastAsia="微软雅黑" w:hAnsi="微软雅黑" w:cs="微软雅黑" w:hint="eastAsia"/>
+          <w:szCs w:val="21"/>
+        </w:rPr>
+        <w:t>IDEA</w:t>
+      </w:r>
+    </w:p>
+    <w:p>
+      <w:pPr>
+        <w:widowControl/>
+        <w:spacing w:line="300" w:lineRule="exact"/>
+        <w:jc w:val="left"/>
+        <w:rPr>
+          <w:rFonts w:ascii="微软雅黑" w:eastAsia="微软雅黑" w:hAnsi="微软雅黑" w:cs="微软雅黑"/>
+          <w:szCs w:val="21"/>
+        </w:rPr>
+      </w:pPr>
+      <w:r>
+        <w:rPr>
+          <w:rFonts w:ascii="微软雅黑" w:eastAsia="微软雅黑" w:hAnsi="微软雅黑" w:cs="微软雅黑"/>
+          <w:szCs w:val="21"/>
+        </w:rPr>
         <w:t>2、</w:t>
       </w:r>
       <w:r>
@@ -24560,602 +24982,51 @@
           <w:rFonts w:ascii="微软雅黑" w:eastAsia="微软雅黑" w:hAnsi="微软雅黑" w:cs="微软雅黑" w:hint="eastAsia"/>
           <w:szCs w:val="21"/>
         </w:rPr>
-        <w:t>父类中的方法和子类重写之后的方法：</w:t>
-      </w:r>
-    </w:p>
-    <w:p>
-      <w:pPr>
-        <w:widowControl/>
-        <w:spacing w:line="300" w:lineRule="exact"/>
-        <w:jc w:val="left"/>
-        <w:rPr>
-          <w:rFonts w:ascii="微软雅黑" w:eastAsia="微软雅黑" w:hAnsi="微软雅黑" w:cs="微软雅黑" w:hint="eastAsia"/>
-          <w:szCs w:val="21"/>
-        </w:rPr>
-      </w:pPr>
-      <w:r>
-        <w:rPr>
-          <w:rFonts w:ascii="微软雅黑" w:eastAsia="微软雅黑" w:hAnsi="微软雅黑" w:cs="微软雅黑"/>
-          <w:szCs w:val="21"/>
-        </w:rPr>
-        <w:tab/>
-      </w:r>
-      <w:r>
-        <w:rPr>
-          <w:rFonts w:ascii="微软雅黑" w:eastAsia="微软雅黑" w:hAnsi="微软雅黑" w:cs="微软雅黑"/>
-          <w:szCs w:val="21"/>
-        </w:rPr>
-        <w:tab/>
-      </w:r>
-      <w:r>
-        <w:rPr>
-          <w:rFonts w:ascii="微软雅黑" w:eastAsia="微软雅黑" w:hAnsi="微软雅黑" w:cs="微软雅黑"/>
-          <w:szCs w:val="21"/>
-        </w:rPr>
-        <w:tab/>
-      </w:r>
-      <w:r>
-        <w:rPr>
-          <w:rFonts w:ascii="微软雅黑" w:eastAsia="微软雅黑" w:hAnsi="微软雅黑" w:cs="微软雅黑"/>
-          <w:szCs w:val="21"/>
-        </w:rPr>
-        <w:tab/>
-      </w:r>
-      <w:r>
-        <w:rPr>
-          <w:rFonts w:ascii="微软雅黑" w:eastAsia="微软雅黑" w:hAnsi="微软雅黑" w:cs="微软雅黑" w:hint="eastAsia"/>
-          <w:szCs w:val="21"/>
-        </w:rPr>
-        <w:t>具有相同的方法名，相同的形式参数列表、相同的返回值类型。</w:t>
-      </w:r>
-    </w:p>
-    <w:p>
-      <w:pPr>
-        <w:widowControl/>
-        <w:spacing w:line="300" w:lineRule="exact"/>
-        <w:jc w:val="left"/>
-        <w:rPr>
-          <w:rFonts w:ascii="微软雅黑" w:eastAsia="微软雅黑" w:hAnsi="微软雅黑" w:cs="微软雅黑"/>
-          <w:szCs w:val="21"/>
-        </w:rPr>
-      </w:pPr>
-    </w:p>
-    <w:p>
-      <w:pPr>
-        <w:widowControl/>
-        <w:spacing w:line="300" w:lineRule="exact"/>
-        <w:jc w:val="left"/>
-        <w:rPr>
-          <w:rFonts w:ascii="微软雅黑" w:eastAsia="微软雅黑" w:hAnsi="微软雅黑" w:cs="微软雅黑" w:hint="eastAsia"/>
-          <w:szCs w:val="21"/>
-        </w:rPr>
-      </w:pPr>
-      <w:r>
-        <w:rPr>
-          <w:rFonts w:ascii="微软雅黑" w:eastAsia="微软雅黑" w:hAnsi="微软雅黑" w:cs="微软雅黑"/>
-          <w:szCs w:val="21"/>
-        </w:rPr>
-        <w:tab/>
-      </w:r>
-      <w:r>
-        <w:rPr>
-          <w:rFonts w:ascii="微软雅黑" w:eastAsia="微软雅黑" w:hAnsi="微软雅黑" w:cs="微软雅黑" w:hint="eastAsia"/>
-          <w:szCs w:val="21"/>
-        </w:rPr>
-        <w:t>学习了多态机制之后：</w:t>
-      </w:r>
-    </w:p>
-    <w:p>
-      <w:pPr>
-        <w:widowControl/>
-        <w:spacing w:line="300" w:lineRule="exact"/>
-        <w:jc w:val="left"/>
-        <w:rPr>
-          <w:rFonts w:ascii="微软雅黑" w:eastAsia="微软雅黑" w:hAnsi="微软雅黑" w:cs="微软雅黑"/>
-          <w:szCs w:val="21"/>
-        </w:rPr>
-      </w:pPr>
-      <w:r>
-        <w:rPr>
-          <w:rFonts w:ascii="微软雅黑" w:eastAsia="微软雅黑" w:hAnsi="微软雅黑" w:cs="微软雅黑"/>
-          <w:szCs w:val="21"/>
-        </w:rPr>
-        <w:tab/>
-      </w:r>
-      <w:r>
-        <w:rPr>
-          <w:rFonts w:ascii="微软雅黑" w:eastAsia="微软雅黑" w:hAnsi="微软雅黑" w:cs="微软雅黑"/>
-          <w:szCs w:val="21"/>
-        </w:rPr>
-        <w:tab/>
-        <w:t>”</w:t>
-      </w:r>
-      <w:r>
-        <w:rPr>
-          <w:rFonts w:ascii="微软雅黑" w:eastAsia="微软雅黑" w:hAnsi="微软雅黑" w:cs="微软雅黑" w:hint="eastAsia"/>
-          <w:szCs w:val="21"/>
-        </w:rPr>
-        <w:t>相同的返回值类型“可以修改一下吗？</w:t>
-      </w:r>
-    </w:p>
-    <w:p>
-      <w:pPr>
-        <w:widowControl/>
-        <w:spacing w:line="300" w:lineRule="exact"/>
-        <w:jc w:val="left"/>
-        <w:rPr>
-          <w:rFonts w:ascii="微软雅黑" w:eastAsia="微软雅黑" w:hAnsi="微软雅黑" w:cs="微软雅黑"/>
-          <w:szCs w:val="21"/>
-        </w:rPr>
-      </w:pPr>
-      <w:r>
-        <w:rPr>
-          <w:rFonts w:ascii="微软雅黑" w:eastAsia="微软雅黑" w:hAnsi="微软雅黑" w:cs="微软雅黑"/>
-          <w:szCs w:val="21"/>
-        </w:rPr>
-        <w:tab/>
-      </w:r>
-      <w:r>
-        <w:rPr>
-          <w:rFonts w:ascii="微软雅黑" w:eastAsia="微软雅黑" w:hAnsi="微软雅黑" w:cs="微软雅黑"/>
-          <w:szCs w:val="21"/>
-        </w:rPr>
-        <w:tab/>
-      </w:r>
-      <w:r>
-        <w:rPr>
-          <w:rFonts w:ascii="微软雅黑" w:eastAsia="微软雅黑" w:hAnsi="微软雅黑" w:cs="微软雅黑"/>
-          <w:szCs w:val="21"/>
-        </w:rPr>
-        <w:tab/>
-      </w:r>
-      <w:r>
-        <w:rPr>
-          <w:rFonts w:ascii="微软雅黑" w:eastAsia="微软雅黑" w:hAnsi="微软雅黑" w:cs="微软雅黑" w:hint="eastAsia"/>
-          <w:szCs w:val="21"/>
-        </w:rPr>
-        <w:t>对于返回值类型是基本数据类型来书，必须一致；</w:t>
-      </w:r>
-    </w:p>
-    <w:p>
-      <w:pPr>
-        <w:widowControl/>
-        <w:spacing w:line="300" w:lineRule="exact"/>
-        <w:jc w:val="left"/>
-        <w:rPr>
-          <w:rFonts w:ascii="微软雅黑" w:eastAsia="微软雅黑" w:hAnsi="微软雅黑" w:cs="微软雅黑"/>
-          <w:szCs w:val="21"/>
-        </w:rPr>
-      </w:pPr>
-      <w:r>
-        <w:rPr>
-          <w:rFonts w:ascii="微软雅黑" w:eastAsia="微软雅黑" w:hAnsi="微软雅黑" w:cs="微软雅黑"/>
-          <w:szCs w:val="21"/>
-        </w:rPr>
-        <w:tab/>
-      </w:r>
-      <w:r>
-        <w:rPr>
-          <w:rFonts w:ascii="微软雅黑" w:eastAsia="微软雅黑" w:hAnsi="微软雅黑" w:cs="微软雅黑"/>
-          <w:szCs w:val="21"/>
-        </w:rPr>
-        <w:tab/>
-      </w:r>
-      <w:r>
-        <w:rPr>
-          <w:rFonts w:ascii="微软雅黑" w:eastAsia="微软雅黑" w:hAnsi="微软雅黑" w:cs="微软雅黑"/>
-          <w:szCs w:val="21"/>
-        </w:rPr>
-        <w:tab/>
-      </w:r>
-      <w:r>
-        <w:rPr>
-          <w:rFonts w:ascii="微软雅黑" w:eastAsia="微软雅黑" w:hAnsi="微软雅黑" w:cs="微软雅黑" w:hint="eastAsia"/>
-          <w:szCs w:val="21"/>
-        </w:rPr>
-        <w:t>对于</w:t>
-      </w:r>
-      <w:r>
-        <w:rPr>
-          <w:rFonts w:ascii="微软雅黑" w:eastAsia="微软雅黑" w:hAnsi="微软雅黑" w:cs="微软雅黑" w:hint="eastAsia"/>
-          <w:szCs w:val="21"/>
-        </w:rPr>
-        <w:t>返回值类型是引用数据类型来说，重写之后返回值类型可以变得更小。但是意义不大。</w:t>
-      </w:r>
-      <w:r>
-        <w:rPr>
-          <w:rFonts w:ascii="微软雅黑" w:eastAsia="微软雅黑" w:hAnsi="微软雅黑" w:cs="微软雅黑" w:hint="eastAsia"/>
-          <w:szCs w:val="21"/>
-        </w:rPr>
-        <w:t>实际开发中，没人这样写。</w:t>
-      </w:r>
-    </w:p>
-    <w:p>
-      <w:pPr>
-        <w:widowControl/>
-        <w:spacing w:line="300" w:lineRule="exact"/>
-        <w:jc w:val="left"/>
-        <w:rPr>
-          <w:rFonts w:ascii="微软雅黑" w:eastAsia="微软雅黑" w:hAnsi="微软雅黑" w:cs="微软雅黑"/>
-          <w:szCs w:val="21"/>
-        </w:rPr>
-      </w:pPr>
-    </w:p>
-    <w:p>
-      <w:pPr>
-        <w:widowControl/>
-        <w:spacing w:line="300" w:lineRule="exact"/>
-        <w:jc w:val="left"/>
-        <w:rPr>
-          <w:rFonts w:ascii="微软雅黑" w:eastAsia="微软雅黑" w:hAnsi="微软雅黑" w:cs="微软雅黑"/>
-          <w:szCs w:val="21"/>
-        </w:rPr>
-      </w:pPr>
-      <w:r>
-        <w:rPr>
-          <w:rFonts w:ascii="微软雅黑" w:eastAsia="微软雅黑" w:hAnsi="微软雅黑" w:cs="微软雅黑" w:hint="eastAsia"/>
-          <w:szCs w:val="21"/>
-        </w:rPr>
-        <w:t>3、super关键字</w:t>
-      </w:r>
-    </w:p>
-    <w:p>
-      <w:pPr>
-        <w:widowControl/>
-        <w:spacing w:line="300" w:lineRule="exact"/>
-        <w:jc w:val="left"/>
-        <w:rPr>
-          <w:rFonts w:ascii="微软雅黑" w:eastAsia="微软雅黑" w:hAnsi="微软雅黑" w:cs="微软雅黑"/>
-          <w:szCs w:val="21"/>
-        </w:rPr>
-      </w:pPr>
-      <w:r>
-        <w:rPr>
-          <w:rFonts w:ascii="微软雅黑" w:eastAsia="微软雅黑" w:hAnsi="微软雅黑" w:cs="微软雅黑"/>
-          <w:szCs w:val="21"/>
-        </w:rPr>
-        <w:tab/>
-      </w:r>
-      <w:r>
-        <w:rPr>
-          <w:rFonts w:ascii="微软雅黑" w:eastAsia="微软雅黑" w:hAnsi="微软雅黑" w:cs="微软雅黑"/>
-          <w:szCs w:val="21"/>
-        </w:rPr>
-        <w:tab/>
-      </w:r>
-      <w:r>
-        <w:rPr>
-          <w:rFonts w:ascii="微软雅黑" w:eastAsia="微软雅黑" w:hAnsi="微软雅黑" w:cs="微软雅黑"/>
-          <w:szCs w:val="21"/>
-        </w:rPr>
-        <w:tab/>
-      </w:r>
-      <w:r>
-        <w:rPr>
-          <w:rFonts w:ascii="微软雅黑" w:eastAsia="微软雅黑" w:hAnsi="微软雅黑" w:cs="微软雅黑"/>
-          <w:szCs w:val="21"/>
-        </w:rPr>
-        <w:tab/>
-      </w:r>
-      <w:r>
-        <w:rPr>
-          <w:rFonts w:ascii="微软雅黑" w:eastAsia="微软雅黑" w:hAnsi="微软雅黑" w:cs="微软雅黑"/>
-          <w:szCs w:val="21"/>
-        </w:rPr>
-        <w:t>super能出现在实例方法和构造方法中；</w:t>
-      </w:r>
-    </w:p>
-    <w:p>
-      <w:pPr>
-        <w:widowControl/>
-        <w:spacing w:line="300" w:lineRule="exact"/>
-        <w:jc w:val="left"/>
-        <w:rPr>
-          <w:rFonts w:ascii="微软雅黑" w:eastAsia="微软雅黑" w:hAnsi="微软雅黑" w:cs="微软雅黑"/>
-          <w:szCs w:val="21"/>
-        </w:rPr>
-      </w:pPr>
-      <w:r>
-        <w:rPr>
-          <w:rFonts w:ascii="微软雅黑" w:eastAsia="微软雅黑" w:hAnsi="微软雅黑" w:cs="微软雅黑"/>
-          <w:szCs w:val="21"/>
-        </w:rPr>
-        <w:t xml:space="preserve"> *              super的语法是：”super“、”super()“</w:t>
-      </w:r>
-    </w:p>
-    <w:p>
-      <w:pPr>
-        <w:widowControl/>
-        <w:spacing w:line="300" w:lineRule="exact"/>
-        <w:jc w:val="left"/>
-        <w:rPr>
-          <w:rFonts w:ascii="微软雅黑" w:eastAsia="微软雅黑" w:hAnsi="微软雅黑" w:cs="微软雅黑"/>
-          <w:szCs w:val="21"/>
-        </w:rPr>
-      </w:pPr>
-      <w:r>
-        <w:rPr>
-          <w:rFonts w:ascii="微软雅黑" w:eastAsia="微软雅黑" w:hAnsi="微软雅黑" w:cs="微软雅黑"/>
-          <w:szCs w:val="21"/>
-        </w:rPr>
-        <w:t xml:space="preserve"> *              super不能使用在静态方法中；</w:t>
-      </w:r>
-    </w:p>
-    <w:p>
-      <w:pPr>
-        <w:widowControl/>
-        <w:spacing w:line="300" w:lineRule="exact"/>
-        <w:jc w:val="left"/>
-        <w:rPr>
-          <w:rFonts w:ascii="微软雅黑" w:eastAsia="微软雅黑" w:hAnsi="微软雅黑" w:cs="微软雅黑"/>
-          <w:szCs w:val="21"/>
-        </w:rPr>
-      </w:pPr>
-      <w:r>
-        <w:rPr>
-          <w:rFonts w:ascii="微软雅黑" w:eastAsia="微软雅黑" w:hAnsi="微软雅黑" w:cs="微软雅黑"/>
-          <w:szCs w:val="21"/>
-        </w:rPr>
-        <w:t xml:space="preserve"> *              super.  大部分情况下是可以省略的</w:t>
-      </w:r>
-    </w:p>
-    <w:p>
-      <w:pPr>
-        <w:widowControl/>
-        <w:spacing w:line="300" w:lineRule="exact"/>
-        <w:jc w:val="left"/>
-        <w:rPr>
-          <w:rFonts w:ascii="微软雅黑" w:eastAsia="微软雅黑" w:hAnsi="微软雅黑" w:cs="微软雅黑" w:hint="eastAsia"/>
-          <w:szCs w:val="21"/>
-        </w:rPr>
-      </w:pPr>
-      <w:r>
-        <w:rPr>
-          <w:rFonts w:ascii="微软雅黑" w:eastAsia="微软雅黑" w:hAnsi="微软雅黑" w:cs="微软雅黑"/>
-          <w:szCs w:val="21"/>
-        </w:rPr>
-        <w:t xml:space="preserve"> *              super.  </w:t>
-      </w:r>
-      <w:r>
-        <w:rPr>
-          <w:rFonts w:ascii="微软雅黑" w:eastAsia="微软雅黑" w:hAnsi="微软雅黑" w:cs="微软雅黑"/>
-          <w:szCs w:val="21"/>
-        </w:rPr>
-        <w:t>什么时候不能省略</w:t>
-      </w:r>
-      <w:r>
-        <w:rPr>
-          <w:rFonts w:ascii="微软雅黑" w:eastAsia="微软雅黑" w:hAnsi="微软雅黑" w:cs="微软雅黑" w:hint="eastAsia"/>
-          <w:szCs w:val="21"/>
-        </w:rPr>
-        <w:t>？</w:t>
-      </w:r>
-    </w:p>
-    <w:p>
-      <w:pPr>
-        <w:widowControl/>
-        <w:spacing w:line="300" w:lineRule="exact"/>
-        <w:jc w:val="left"/>
-        <w:rPr>
-          <w:rFonts w:ascii="微软雅黑" w:eastAsia="微软雅黑" w:hAnsi="微软雅黑" w:cs="微软雅黑" w:hint="eastAsia"/>
-          <w:szCs w:val="21"/>
-        </w:rPr>
-      </w:pPr>
-      <w:r>
-        <w:rPr>
-          <w:rFonts w:ascii="微软雅黑" w:eastAsia="微软雅黑" w:hAnsi="微软雅黑" w:cs="微软雅黑"/>
-          <w:szCs w:val="21"/>
-        </w:rPr>
-        <w:tab/>
-      </w:r>
-      <w:r>
-        <w:rPr>
-          <w:rFonts w:ascii="微软雅黑" w:eastAsia="微软雅黑" w:hAnsi="微软雅黑" w:cs="微软雅黑"/>
-          <w:szCs w:val="21"/>
-        </w:rPr>
-        <w:tab/>
-      </w:r>
-      <w:r>
-        <w:rPr>
-          <w:rFonts w:ascii="微软雅黑" w:eastAsia="微软雅黑" w:hAnsi="微软雅黑" w:cs="微软雅黑"/>
-          <w:szCs w:val="21"/>
-        </w:rPr>
-        <w:tab/>
-      </w:r>
-      <w:r>
-        <w:rPr>
-          <w:rFonts w:ascii="微软雅黑" w:eastAsia="微软雅黑" w:hAnsi="微软雅黑" w:cs="微软雅黑"/>
-          <w:szCs w:val="21"/>
-        </w:rPr>
-        <w:tab/>
-      </w:r>
-      <w:r>
-        <w:rPr>
-          <w:rFonts w:ascii="微软雅黑" w:eastAsia="微软雅黑" w:hAnsi="微软雅黑" w:cs="微软雅黑"/>
-          <w:szCs w:val="21"/>
-        </w:rPr>
-        <w:tab/>
-      </w:r>
-      <w:r>
-        <w:rPr>
-          <w:rFonts w:ascii="微软雅黑" w:eastAsia="微软雅黑" w:hAnsi="微软雅黑" w:cs="微软雅黑" w:hint="eastAsia"/>
-          <w:szCs w:val="21"/>
-        </w:rPr>
-        <w:t>父类和子类中有同名属性，或者说有同样的方法。</w:t>
-      </w:r>
-    </w:p>
-    <w:p>
-      <w:pPr>
-        <w:widowControl/>
-        <w:spacing w:line="300" w:lineRule="exact"/>
-        <w:jc w:val="left"/>
-        <w:rPr>
-          <w:rFonts w:ascii="微软雅黑" w:eastAsia="微软雅黑" w:hAnsi="微软雅黑" w:cs="微软雅黑" w:hint="eastAsia"/>
-          <w:szCs w:val="21"/>
-        </w:rPr>
-      </w:pPr>
-      <w:r>
-        <w:rPr>
-          <w:rFonts w:ascii="微软雅黑" w:eastAsia="微软雅黑" w:hAnsi="微软雅黑" w:cs="微软雅黑"/>
-          <w:szCs w:val="21"/>
-        </w:rPr>
-        <w:tab/>
-      </w:r>
-      <w:r>
-        <w:rPr>
-          <w:rFonts w:ascii="微软雅黑" w:eastAsia="微软雅黑" w:hAnsi="微软雅黑" w:cs="微软雅黑"/>
-          <w:szCs w:val="21"/>
-        </w:rPr>
-        <w:tab/>
-      </w:r>
-      <w:r>
-        <w:rPr>
-          <w:rFonts w:ascii="微软雅黑" w:eastAsia="微软雅黑" w:hAnsi="微软雅黑" w:cs="微软雅黑"/>
-          <w:szCs w:val="21"/>
-        </w:rPr>
-        <w:tab/>
-      </w:r>
-      <w:r>
-        <w:rPr>
-          <w:rFonts w:ascii="微软雅黑" w:eastAsia="微软雅黑" w:hAnsi="微软雅黑" w:cs="微软雅黑"/>
-          <w:szCs w:val="21"/>
-        </w:rPr>
-        <w:tab/>
-      </w:r>
-      <w:r>
-        <w:rPr>
-          <w:rFonts w:ascii="微软雅黑" w:eastAsia="微软雅黑" w:hAnsi="微软雅黑" w:cs="微软雅黑"/>
-          <w:szCs w:val="21"/>
-        </w:rPr>
-        <w:tab/>
-      </w:r>
-      <w:r>
-        <w:rPr>
-          <w:rFonts w:ascii="微软雅黑" w:eastAsia="微软雅黑" w:hAnsi="微软雅黑" w:cs="微软雅黑" w:hint="eastAsia"/>
-          <w:szCs w:val="21"/>
-        </w:rPr>
-        <w:t>想在子类中访问父类的，super，不能省略。</w:t>
-      </w:r>
-    </w:p>
-    <w:p>
-      <w:pPr>
-        <w:widowControl/>
-        <w:spacing w:line="300" w:lineRule="exact"/>
-        <w:jc w:val="left"/>
-        <w:rPr>
-          <w:rFonts w:ascii="微软雅黑" w:eastAsia="微软雅黑" w:hAnsi="微软雅黑" w:cs="微软雅黑"/>
-          <w:szCs w:val="21"/>
-        </w:rPr>
-      </w:pPr>
-      <w:r>
-        <w:rPr>
-          <w:rFonts w:ascii="微软雅黑" w:eastAsia="微软雅黑" w:hAnsi="微软雅黑" w:cs="微软雅黑"/>
-          <w:szCs w:val="21"/>
-        </w:rPr>
-        <w:t xml:space="preserve"> *                  </w:t>
-      </w:r>
-    </w:p>
-    <w:p>
-      <w:pPr>
-        <w:widowControl/>
-        <w:spacing w:line="300" w:lineRule="exact"/>
-        <w:jc w:val="left"/>
-        <w:rPr>
-          <w:rFonts w:ascii="微软雅黑" w:eastAsia="微软雅黑" w:hAnsi="微软雅黑" w:cs="微软雅黑"/>
-          <w:szCs w:val="21"/>
-        </w:rPr>
-      </w:pPr>
-      <w:r>
-        <w:rPr>
-          <w:rFonts w:ascii="微软雅黑" w:eastAsia="微软雅黑" w:hAnsi="微软雅黑" w:cs="微软雅黑"/>
-          <w:szCs w:val="21"/>
-        </w:rPr>
-        <w:lastRenderedPageBreak/>
-        <w:t xml:space="preserve"> *              super()  只能出现在构造方法第一行，通过当前的构造方法去调用”父类“中其他的</w:t>
-      </w:r>
-    </w:p>
-    <w:p>
-      <w:pPr>
-        <w:widowControl/>
-        <w:spacing w:line="300" w:lineRule="exact"/>
-        <w:jc w:val="left"/>
-        <w:rPr>
-          <w:rFonts w:ascii="微软雅黑" w:eastAsia="微软雅黑" w:hAnsi="微软雅黑" w:cs="微软雅黑"/>
-          <w:szCs w:val="21"/>
-        </w:rPr>
-      </w:pPr>
-      <w:r>
-        <w:rPr>
-          <w:rFonts w:ascii="微软雅黑" w:eastAsia="微软雅黑" w:hAnsi="微软雅黑" w:cs="微软雅黑"/>
-          <w:szCs w:val="21"/>
-        </w:rPr>
-        <w:t xml:space="preserve"> *              构造方法，目的是：创建子类对象的时候，先初始化父类型特征。</w:t>
-      </w:r>
-    </w:p>
-    <w:p>
-      <w:pPr>
-        <w:widowControl/>
-        <w:spacing w:line="300" w:lineRule="exact"/>
-        <w:jc w:val="left"/>
-        <w:rPr>
-          <w:rFonts w:ascii="微软雅黑" w:eastAsia="微软雅黑" w:hAnsi="微软雅黑" w:cs="微软雅黑" w:hint="eastAsia"/>
-          <w:szCs w:val="21"/>
-        </w:rPr>
-      </w:pPr>
-    </w:p>
-    <w:p>
-      <w:pPr>
-        <w:widowControl/>
-        <w:spacing w:line="300" w:lineRule="exact"/>
-        <w:jc w:val="left"/>
-        <w:rPr>
-          <w:rFonts w:ascii="微软雅黑" w:eastAsia="微软雅黑" w:hAnsi="微软雅黑" w:cs="微软雅黑"/>
-          <w:szCs w:val="21"/>
-        </w:rPr>
-      </w:pPr>
-      <w:r>
-        <w:rPr>
-          <w:rFonts w:ascii="微软雅黑" w:eastAsia="微软雅黑" w:hAnsi="微软雅黑" w:cs="微软雅黑" w:hint="eastAsia"/>
-          <w:szCs w:val="21"/>
-        </w:rPr>
-        <w:t>super的使用：</w:t>
-      </w:r>
-    </w:p>
-    <w:p>
-      <w:pPr>
-        <w:widowControl/>
-        <w:spacing w:line="300" w:lineRule="exact"/>
-        <w:jc w:val="left"/>
-        <w:rPr>
-          <w:rFonts w:ascii="微软雅黑" w:eastAsia="微软雅黑" w:hAnsi="微软雅黑" w:cs="微软雅黑"/>
-          <w:szCs w:val="21"/>
-        </w:rPr>
-      </w:pPr>
-      <w:r>
-        <w:rPr>
-          <w:rFonts w:ascii="微软雅黑" w:eastAsia="微软雅黑" w:hAnsi="微软雅黑" w:cs="微软雅黑"/>
-          <w:szCs w:val="21"/>
-        </w:rPr>
-        <w:tab/>
-      </w:r>
-      <w:r>
-        <w:rPr>
-          <w:rFonts w:ascii="微软雅黑" w:eastAsia="微软雅黑" w:hAnsi="微软雅黑" w:cs="微软雅黑"/>
-          <w:szCs w:val="21"/>
-        </w:rPr>
-        <w:t xml:space="preserve"> super.属性名        【访问父类的属性】</w:t>
-      </w:r>
-    </w:p>
-    <w:p>
-      <w:pPr>
-        <w:widowControl/>
-        <w:spacing w:line="300" w:lineRule="exact"/>
-        <w:jc w:val="left"/>
-        <w:rPr>
-          <w:rFonts w:ascii="微软雅黑" w:eastAsia="微软雅黑" w:hAnsi="微软雅黑" w:cs="微软雅黑"/>
-          <w:szCs w:val="21"/>
-        </w:rPr>
-      </w:pPr>
+        <w:t>安装IDEA工具</w:t>
+      </w:r>
+    </w:p>
+    <w:p>
+      <w:pPr>
+        <w:widowControl/>
+        <w:spacing w:line="300" w:lineRule="exact"/>
+        <w:jc w:val="left"/>
+        <w:rPr>
+          <w:rFonts w:ascii="微软雅黑" w:eastAsia="微软雅黑" w:hAnsi="微软雅黑" w:cs="微软雅黑" w:hint="eastAsia"/>
+          <w:szCs w:val="21"/>
+        </w:rPr>
+      </w:pPr>
+      <w:r>
+        <w:rPr>
+          <w:rFonts w:ascii="微软雅黑" w:eastAsia="微软雅黑" w:hAnsi="微软雅黑" w:cs="微软雅黑" w:hint="eastAsia"/>
+          <w:szCs w:val="21"/>
+        </w:rPr>
+        <w:t>3、IDEA工具的使用：</w:t>
+      </w:r>
+    </w:p>
+    <w:p>
+      <w:pPr>
+        <w:widowControl/>
+        <w:spacing w:line="300" w:lineRule="exact"/>
+        <w:jc w:val="left"/>
+        <w:rPr>
+          <w:rFonts w:ascii="微软雅黑" w:eastAsia="微软雅黑" w:hAnsi="微软雅黑" w:cs="微软雅黑" w:hint="eastAsia"/>
+          <w:szCs w:val="21"/>
+        </w:rPr>
+      </w:pPr>
+      <w:r>
+        <w:rPr>
+          <w:rFonts w:ascii="微软雅黑" w:eastAsia="微软雅黑" w:hAnsi="微软雅黑" w:cs="微软雅黑"/>
+          <w:szCs w:val="21"/>
+        </w:rPr>
+        <w:tab/>
+      </w:r>
+      <w:r>
+        <w:rPr>
+          <w:rFonts w:ascii="微软雅黑" w:eastAsia="微软雅黑" w:hAnsi="微软雅黑" w:cs="微软雅黑" w:hint="eastAsia"/>
+          <w:szCs w:val="21"/>
+        </w:rPr>
+        <w:t>第一次打开的时候：会弹出一个窗口（Import</w:t>
+      </w:r>
       <w:r>
         <w:rPr>
           <w:rFonts w:ascii="微软雅黑" w:eastAsia="微软雅黑" w:hAnsi="微软雅黑" w:cs="微软雅黑"/>
@@ -25165,29 +25036,11 @@
       </w:r>
       <w:r>
         <w:rPr>
-          <w:rFonts w:ascii="微软雅黑" w:eastAsia="微软雅黑" w:hAnsi="微软雅黑" w:cs="微软雅黑"/>
-          <w:szCs w:val="21"/>
-        </w:rPr>
-        <w:tab/>
-      </w:r>
-      <w:r>
-        <w:rPr>
-          <w:rFonts w:ascii="微软雅黑" w:eastAsia="微软雅黑" w:hAnsi="微软雅黑" w:cs="微软雅黑"/>
-          <w:szCs w:val="21"/>
-        </w:rPr>
-        <w:t xml:space="preserve"> super.方法名(实参)   【访问父类的方法】</w:t>
-      </w:r>
-    </w:p>
-    <w:p>
-      <w:pPr>
-        <w:widowControl/>
-        <w:spacing w:line="300" w:lineRule="exact"/>
-        <w:jc w:val="left"/>
-        <w:rPr>
-          <w:rFonts w:ascii="微软雅黑" w:eastAsia="微软雅黑" w:hAnsi="微软雅黑" w:cs="微软雅黑"/>
-          <w:szCs w:val="21"/>
-        </w:rPr>
-      </w:pPr>
+          <w:rFonts w:ascii="微软雅黑" w:eastAsia="微软雅黑" w:hAnsi="微软雅黑" w:cs="微软雅黑" w:hint="eastAsia"/>
+          <w:szCs w:val="21"/>
+        </w:rPr>
+        <w:t>idea</w:t>
+      </w:r>
       <w:r>
         <w:rPr>
           <w:rFonts w:ascii="微软雅黑" w:eastAsia="微软雅黑" w:hAnsi="微软雅黑" w:cs="微软雅黑"/>
@@ -25197,69 +25050,655 @@
       </w:r>
       <w:r>
         <w:rPr>
-          <w:rFonts w:ascii="微软雅黑" w:eastAsia="微软雅黑" w:hAnsi="微软雅黑" w:cs="微软雅黑"/>
-          <w:szCs w:val="21"/>
-        </w:rPr>
-        <w:tab/>
+          <w:rFonts w:ascii="微软雅黑" w:eastAsia="微软雅黑" w:hAnsi="微软雅黑" w:cs="微软雅黑" w:hint="eastAsia"/>
+          <w:szCs w:val="21"/>
+        </w:rPr>
+        <w:t>settings）</w:t>
+      </w:r>
+    </w:p>
+    <w:p>
+      <w:pPr>
+        <w:widowControl/>
+        <w:spacing w:line="300" w:lineRule="exact"/>
+        <w:jc w:val="left"/>
+        <w:rPr>
+          <w:rFonts w:ascii="微软雅黑" w:eastAsia="微软雅黑" w:hAnsi="微软雅黑" w:cs="微软雅黑" w:hint="eastAsia"/>
+          <w:szCs w:val="21"/>
+        </w:rPr>
+      </w:pPr>
+      <w:r>
+        <w:rPr>
+          <w:rFonts w:ascii="微软雅黑" w:eastAsia="微软雅黑" w:hAnsi="微软雅黑" w:cs="微软雅黑"/>
+          <w:szCs w:val="21"/>
+        </w:rPr>
+        <w:tab/>
+      </w:r>
+      <w:r>
+        <w:rPr>
+          <w:rFonts w:ascii="微软雅黑" w:eastAsia="微软雅黑" w:hAnsi="微软雅黑" w:cs="微软雅黑"/>
+          <w:szCs w:val="21"/>
+        </w:rPr>
+        <w:tab/>
+      </w:r>
+      <w:r>
+        <w:rPr>
+          <w:rFonts w:ascii="微软雅黑" w:eastAsia="微软雅黑" w:hAnsi="微软雅黑" w:cs="微软雅黑" w:hint="eastAsia"/>
+          <w:szCs w:val="21"/>
+        </w:rPr>
+        <w:t>这个表示导入idea的设置，由于第一次使用并没有任何设置。</w:t>
+      </w:r>
+    </w:p>
+    <w:p>
+      <w:pPr>
+        <w:widowControl/>
+        <w:spacing w:line="300" w:lineRule="exact"/>
+        <w:jc w:val="left"/>
+        <w:rPr>
+          <w:rFonts w:ascii="微软雅黑" w:eastAsia="微软雅黑" w:hAnsi="微软雅黑" w:cs="微软雅黑"/>
+          <w:szCs w:val="21"/>
+        </w:rPr>
+      </w:pPr>
+      <w:r>
+        <w:rPr>
+          <w:rFonts w:ascii="微软雅黑" w:eastAsia="微软雅黑" w:hAnsi="微软雅黑" w:cs="微软雅黑"/>
+          <w:szCs w:val="21"/>
+        </w:rPr>
+        <w:tab/>
+      </w:r>
+      <w:r>
+        <w:rPr>
+          <w:rFonts w:ascii="微软雅黑" w:eastAsia="微软雅黑" w:hAnsi="微软雅黑" w:cs="微软雅黑"/>
+          <w:szCs w:val="21"/>
+        </w:rPr>
+        <w:tab/>
+      </w:r>
+      <w:r>
+        <w:rPr>
+          <w:rFonts w:ascii="微软雅黑" w:eastAsia="微软雅黑" w:hAnsi="微软雅黑" w:cs="微软雅黑" w:hint="eastAsia"/>
+          <w:szCs w:val="21"/>
+        </w:rPr>
+        <w:t>所以这里选择：do</w:t>
+      </w:r>
+      <w:r>
+        <w:rPr>
+          <w:rFonts w:ascii="微软雅黑" w:eastAsia="微软雅黑" w:hAnsi="微软雅黑" w:cs="微软雅黑"/>
+          <w:szCs w:val="21"/>
+        </w:rPr>
+        <w:t xml:space="preserve"> </w:t>
+      </w:r>
+      <w:r>
+        <w:rPr>
+          <w:rFonts w:ascii="微软雅黑" w:eastAsia="微软雅黑" w:hAnsi="微软雅黑" w:cs="微软雅黑" w:hint="eastAsia"/>
+          <w:szCs w:val="21"/>
+        </w:rPr>
+        <w:t>not</w:t>
+      </w:r>
+      <w:r>
+        <w:rPr>
+          <w:rFonts w:ascii="微软雅黑" w:eastAsia="微软雅黑" w:hAnsi="微软雅黑" w:cs="微软雅黑"/>
+          <w:szCs w:val="21"/>
+        </w:rPr>
+        <w:t xml:space="preserve"> </w:t>
+      </w:r>
+      <w:r>
+        <w:rPr>
+          <w:rFonts w:ascii="微软雅黑" w:eastAsia="微软雅黑" w:hAnsi="微软雅黑" w:cs="微软雅黑" w:hint="eastAsia"/>
+          <w:szCs w:val="21"/>
+        </w:rPr>
+        <w:t>import</w:t>
+      </w:r>
+      <w:r>
+        <w:rPr>
+          <w:rFonts w:ascii="微软雅黑" w:eastAsia="微软雅黑" w:hAnsi="微软雅黑" w:cs="微软雅黑"/>
+          <w:szCs w:val="21"/>
+        </w:rPr>
+        <w:t xml:space="preserve"> </w:t>
+      </w:r>
+      <w:r>
+        <w:rPr>
+          <w:rFonts w:ascii="微软雅黑" w:eastAsia="微软雅黑" w:hAnsi="微软雅黑" w:cs="微软雅黑" w:hint="eastAsia"/>
+          <w:szCs w:val="21"/>
+        </w:rPr>
+        <w:t>setting</w:t>
+      </w:r>
+      <w:r>
+        <w:rPr>
+          <w:rFonts w:ascii="微软雅黑" w:eastAsia="微软雅黑" w:hAnsi="微软雅黑" w:cs="微软雅黑"/>
+          <w:szCs w:val="21"/>
+        </w:rPr>
+        <w:t xml:space="preserve">… </w:t>
+      </w:r>
+      <w:r>
+        <w:rPr>
+          <w:rFonts w:ascii="微软雅黑" w:eastAsia="微软雅黑" w:hAnsi="微软雅黑" w:cs="微软雅黑" w:hint="eastAsia"/>
+          <w:szCs w:val="21"/>
+        </w:rPr>
+        <w:t>不导入设置</w:t>
+      </w:r>
+    </w:p>
+    <w:p>
+      <w:pPr>
+        <w:widowControl/>
+        <w:spacing w:line="300" w:lineRule="exact"/>
+        <w:jc w:val="left"/>
+        <w:rPr>
+          <w:rFonts w:ascii="微软雅黑" w:eastAsia="微软雅黑" w:hAnsi="微软雅黑" w:cs="微软雅黑"/>
+          <w:szCs w:val="21"/>
+        </w:rPr>
+      </w:pPr>
+    </w:p>
+    <w:p>
+      <w:pPr>
+        <w:widowControl/>
+        <w:spacing w:line="300" w:lineRule="exact"/>
+        <w:jc w:val="left"/>
+        <w:rPr>
+          <w:rFonts w:ascii="微软雅黑" w:eastAsia="微软雅黑" w:hAnsi="微软雅黑" w:cs="微软雅黑" w:hint="eastAsia"/>
+          <w:szCs w:val="21"/>
+        </w:rPr>
+      </w:pPr>
+      <w:r>
+        <w:rPr>
+          <w:rFonts w:ascii="微软雅黑" w:eastAsia="微软雅黑" w:hAnsi="微软雅黑" w:cs="微软雅黑"/>
+          <w:szCs w:val="21"/>
+        </w:rPr>
+        <w:tab/>
+      </w:r>
+      <w:r>
+        <w:rPr>
+          <w:rFonts w:ascii="微软雅黑" w:eastAsia="微软雅黑" w:hAnsi="微软雅黑" w:cs="微软雅黑" w:hint="eastAsia"/>
+          <w:szCs w:val="21"/>
+        </w:rPr>
+        <w:t>第二步：接受条款。</w:t>
+      </w:r>
+    </w:p>
+    <w:p>
+      <w:pPr>
+        <w:widowControl/>
+        <w:spacing w:line="300" w:lineRule="exact"/>
+        <w:jc w:val="left"/>
+        <w:rPr>
+          <w:rFonts w:ascii="微软雅黑" w:eastAsia="微软雅黑" w:hAnsi="微软雅黑" w:cs="微软雅黑"/>
+          <w:szCs w:val="21"/>
+        </w:rPr>
+      </w:pPr>
+    </w:p>
+    <w:p>
+      <w:pPr>
+        <w:widowControl/>
+        <w:spacing w:line="300" w:lineRule="exact"/>
+        <w:jc w:val="left"/>
+        <w:rPr>
+          <w:rFonts w:ascii="微软雅黑" w:eastAsia="微软雅黑" w:hAnsi="微软雅黑" w:cs="微软雅黑"/>
+          <w:szCs w:val="21"/>
+        </w:rPr>
+      </w:pPr>
+      <w:r>
+        <w:rPr>
+          <w:rFonts w:ascii="微软雅黑" w:eastAsia="微软雅黑" w:hAnsi="微软雅黑" w:cs="微软雅黑"/>
+          <w:szCs w:val="21"/>
+        </w:rPr>
+        <w:tab/>
+      </w:r>
+      <w:r>
+        <w:rPr>
+          <w:rFonts w:ascii="微软雅黑" w:eastAsia="微软雅黑" w:hAnsi="微软雅黑" w:cs="微软雅黑" w:hint="eastAsia"/>
+          <w:szCs w:val="21"/>
+        </w:rPr>
+        <w:t>第三步：don</w:t>
+      </w:r>
+      <w:r>
+        <w:rPr>
+          <w:rFonts w:ascii="微软雅黑" w:eastAsia="微软雅黑" w:hAnsi="微软雅黑" w:cs="微软雅黑"/>
+          <w:szCs w:val="21"/>
+        </w:rPr>
+        <w:t xml:space="preserve">’t send </w:t>
+      </w:r>
+    </w:p>
+    <w:p>
+      <w:pPr>
+        <w:widowControl/>
+        <w:spacing w:line="300" w:lineRule="exact"/>
+        <w:jc w:val="left"/>
+        <w:rPr>
+          <w:rFonts w:ascii="微软雅黑" w:eastAsia="微软雅黑" w:hAnsi="微软雅黑" w:cs="微软雅黑"/>
+          <w:szCs w:val="21"/>
+        </w:rPr>
+      </w:pPr>
+    </w:p>
+    <w:p>
+      <w:pPr>
+        <w:widowControl/>
+        <w:spacing w:line="300" w:lineRule="exact"/>
+        <w:jc w:val="left"/>
+        <w:rPr>
+          <w:rFonts w:ascii="微软雅黑" w:eastAsia="微软雅黑" w:hAnsi="微软雅黑" w:cs="微软雅黑" w:hint="eastAsia"/>
+          <w:szCs w:val="21"/>
+        </w:rPr>
+      </w:pPr>
+      <w:r>
+        <w:rPr>
+          <w:rFonts w:ascii="微软雅黑" w:eastAsia="微软雅黑" w:hAnsi="微软雅黑" w:cs="微软雅黑"/>
+          <w:szCs w:val="21"/>
+        </w:rPr>
+        <w:tab/>
+      </w:r>
+      <w:r>
+        <w:rPr>
+          <w:rFonts w:ascii="微软雅黑" w:eastAsia="微软雅黑" w:hAnsi="微软雅黑" w:cs="微软雅黑" w:hint="eastAsia"/>
+          <w:szCs w:val="21"/>
+        </w:rPr>
+        <w:t>第四步：一直下一步（最终选择免费使用30天）</w:t>
+      </w:r>
+    </w:p>
+    <w:p>
+      <w:pPr>
+        <w:widowControl/>
+        <w:spacing w:line="300" w:lineRule="exact"/>
+        <w:jc w:val="left"/>
+        <w:rPr>
+          <w:rFonts w:ascii="微软雅黑" w:eastAsia="微软雅黑" w:hAnsi="微软雅黑" w:cs="微软雅黑"/>
+          <w:szCs w:val="21"/>
+        </w:rPr>
+      </w:pPr>
+    </w:p>
+    <w:p>
+      <w:pPr>
+        <w:widowControl/>
+        <w:spacing w:line="300" w:lineRule="exact"/>
+        <w:jc w:val="left"/>
+        <w:rPr>
+          <w:rFonts w:ascii="微软雅黑" w:eastAsia="微软雅黑" w:hAnsi="微软雅黑" w:cs="微软雅黑"/>
+          <w:szCs w:val="21"/>
+        </w:rPr>
+      </w:pPr>
+      <w:r>
+        <w:rPr>
+          <w:rFonts w:ascii="微软雅黑" w:eastAsia="微软雅黑" w:hAnsi="微软雅黑" w:cs="微软雅黑"/>
+          <w:szCs w:val="21"/>
+        </w:rPr>
+        <w:tab/>
+      </w:r>
+      <w:r>
+        <w:rPr>
+          <w:rFonts w:ascii="微软雅黑" w:eastAsia="微软雅黑" w:hAnsi="微软雅黑" w:cs="微软雅黑" w:hint="eastAsia"/>
+          <w:szCs w:val="21"/>
+        </w:rPr>
+        <w:t>第五步：可能会让你填写email等信息，这里不填写，继续continue</w:t>
+      </w:r>
+    </w:p>
+    <w:p>
+      <w:pPr>
+        <w:widowControl/>
+        <w:spacing w:line="300" w:lineRule="exact"/>
+        <w:jc w:val="left"/>
+        <w:rPr>
+          <w:rFonts w:ascii="微软雅黑" w:eastAsia="微软雅黑" w:hAnsi="微软雅黑" w:cs="微软雅黑"/>
+          <w:szCs w:val="21"/>
+        </w:rPr>
+      </w:pPr>
+    </w:p>
+    <w:p>
+      <w:pPr>
+        <w:widowControl/>
+        <w:spacing w:line="300" w:lineRule="exact"/>
+        <w:jc w:val="left"/>
+        <w:rPr>
+          <w:rFonts w:ascii="微软雅黑" w:eastAsia="微软雅黑" w:hAnsi="微软雅黑" w:cs="微软雅黑"/>
+          <w:szCs w:val="21"/>
+        </w:rPr>
+      </w:pPr>
+      <w:r>
+        <w:rPr>
+          <w:rFonts w:ascii="微软雅黑" w:eastAsia="微软雅黑" w:hAnsi="微软雅黑" w:cs="微软雅黑"/>
+          <w:szCs w:val="21"/>
+        </w:rPr>
+        <w:tab/>
+      </w:r>
+      <w:r>
+        <w:rPr>
+          <w:rFonts w:ascii="微软雅黑" w:eastAsia="微软雅黑" w:hAnsi="微软雅黑" w:cs="微软雅黑" w:hint="eastAsia"/>
+          <w:szCs w:val="21"/>
+        </w:rPr>
+        <w:t>第六步：弹出welcome窗口</w:t>
+      </w:r>
+    </w:p>
+    <w:p>
+      <w:pPr>
+        <w:widowControl/>
+        <w:spacing w:line="300" w:lineRule="exact"/>
+        <w:jc w:val="left"/>
+        <w:rPr>
+          <w:rFonts w:ascii="微软雅黑" w:eastAsia="微软雅黑" w:hAnsi="微软雅黑" w:cs="微软雅黑"/>
+          <w:szCs w:val="21"/>
+        </w:rPr>
+      </w:pPr>
+      <w:r>
+        <w:rPr>
+          <w:rFonts w:ascii="微软雅黑" w:eastAsia="微软雅黑" w:hAnsi="微软雅黑" w:cs="微软雅黑"/>
+          <w:szCs w:val="21"/>
+        </w:rPr>
+        <w:tab/>
+      </w:r>
+      <w:r>
+        <w:rPr>
+          <w:rFonts w:ascii="微软雅黑" w:eastAsia="微软雅黑" w:hAnsi="微软雅黑" w:cs="微软雅黑"/>
+          <w:szCs w:val="21"/>
+        </w:rPr>
+        <w:tab/>
+      </w:r>
+      <w:r>
+        <w:rPr>
+          <w:rFonts w:ascii="微软雅黑" w:eastAsia="微软雅黑" w:hAnsi="微软雅黑" w:cs="微软雅黑" w:hint="eastAsia"/>
+          <w:szCs w:val="21"/>
+        </w:rPr>
+        <w:t>点击create</w:t>
+      </w:r>
+      <w:r>
+        <w:rPr>
+          <w:rFonts w:ascii="微软雅黑" w:eastAsia="微软雅黑" w:hAnsi="微软雅黑" w:cs="微软雅黑"/>
+          <w:szCs w:val="21"/>
+        </w:rPr>
+        <w:t xml:space="preserve"> new project</w:t>
+      </w:r>
+    </w:p>
+    <w:p>
+      <w:pPr>
+        <w:widowControl/>
+        <w:spacing w:line="300" w:lineRule="exact"/>
+        <w:jc w:val="left"/>
+        <w:rPr>
+          <w:rFonts w:ascii="微软雅黑" w:eastAsia="微软雅黑" w:hAnsi="微软雅黑" w:cs="微软雅黑"/>
+          <w:szCs w:val="21"/>
+        </w:rPr>
+      </w:pPr>
+      <w:r>
+        <w:rPr>
+          <w:rFonts w:ascii="微软雅黑" w:eastAsia="微软雅黑" w:hAnsi="微软雅黑" w:cs="微软雅黑"/>
+          <w:szCs w:val="21"/>
+        </w:rPr>
+        <w:tab/>
+      </w:r>
+      <w:r>
+        <w:rPr>
+          <w:rFonts w:ascii="微软雅黑" w:eastAsia="微软雅黑" w:hAnsi="微软雅黑" w:cs="微软雅黑"/>
+          <w:szCs w:val="21"/>
+        </w:rPr>
+        <w:tab/>
+      </w:r>
+      <w:r>
+        <w:rPr>
+          <w:rFonts w:ascii="微软雅黑" w:eastAsia="微软雅黑" w:hAnsi="微软雅黑" w:cs="微软雅黑" w:hint="eastAsia"/>
+          <w:szCs w:val="21"/>
+        </w:rPr>
+        <w:t>注意：在IDEA当中一个project</w:t>
+      </w:r>
+      <w:r>
+        <w:rPr>
+          <w:rFonts w:ascii="微软雅黑" w:eastAsia="微软雅黑" w:hAnsi="微软雅黑" w:cs="微软雅黑" w:hint="eastAsia"/>
+          <w:szCs w:val="21"/>
+        </w:rPr>
+        <w:t>相当于eclipse当中的一个workspace</w:t>
+      </w:r>
+    </w:p>
+    <w:p>
+      <w:pPr>
+        <w:widowControl/>
+        <w:spacing w:line="300" w:lineRule="exact"/>
+        <w:jc w:val="left"/>
+        <w:rPr>
+          <w:rFonts w:ascii="微软雅黑" w:eastAsia="微软雅黑" w:hAnsi="微软雅黑" w:cs="微软雅黑"/>
+          <w:szCs w:val="21"/>
+        </w:rPr>
+      </w:pPr>
+    </w:p>
+    <w:p>
+      <w:pPr>
+        <w:widowControl/>
+        <w:spacing w:line="300" w:lineRule="exact"/>
+        <w:jc w:val="left"/>
+        <w:rPr>
+          <w:rFonts w:ascii="微软雅黑" w:eastAsia="微软雅黑" w:hAnsi="微软雅黑" w:cs="微软雅黑"/>
+          <w:szCs w:val="21"/>
+        </w:rPr>
+      </w:pPr>
+      <w:r>
+        <w:rPr>
+          <w:rFonts w:ascii="微软雅黑" w:eastAsia="微软雅黑" w:hAnsi="微软雅黑" w:cs="微软雅黑"/>
+          <w:szCs w:val="21"/>
+        </w:rPr>
+        <w:tab/>
+      </w:r>
+      <w:r>
+        <w:rPr>
+          <w:rFonts w:ascii="微软雅黑" w:eastAsia="微软雅黑" w:hAnsi="微软雅黑" w:cs="微软雅黑" w:hint="eastAsia"/>
+          <w:szCs w:val="21"/>
+        </w:rPr>
+        <w:t>第七步：新建一个Empty</w:t>
+      </w:r>
+      <w:r>
+        <w:rPr>
+          <w:rFonts w:ascii="微软雅黑" w:eastAsia="微软雅黑" w:hAnsi="微软雅黑" w:cs="微软雅黑"/>
+          <w:szCs w:val="21"/>
+        </w:rPr>
+        <w:t xml:space="preserve"> </w:t>
+      </w:r>
+      <w:r>
+        <w:rPr>
+          <w:rFonts w:ascii="微软雅黑" w:eastAsia="微软雅黑" w:hAnsi="微软雅黑" w:cs="微软雅黑" w:hint="eastAsia"/>
+          <w:szCs w:val="21"/>
+        </w:rPr>
+        <w:t>Project</w:t>
+      </w:r>
+    </w:p>
+    <w:p>
+      <w:pPr>
+        <w:widowControl/>
+        <w:spacing w:line="300" w:lineRule="exact"/>
+        <w:jc w:val="left"/>
+        <w:rPr>
+          <w:rFonts w:ascii="微软雅黑" w:eastAsia="微软雅黑" w:hAnsi="微软雅黑" w:cs="微软雅黑"/>
+          <w:szCs w:val="21"/>
+        </w:rPr>
+      </w:pPr>
+      <w:r>
+        <w:rPr>
+          <w:rFonts w:ascii="微软雅黑" w:eastAsia="微软雅黑" w:hAnsi="微软雅黑" w:cs="微软雅黑"/>
+          <w:szCs w:val="21"/>
+        </w:rPr>
+        <w:tab/>
+      </w:r>
+      <w:r>
+        <w:rPr>
+          <w:rFonts w:ascii="微软雅黑" w:eastAsia="微软雅黑" w:hAnsi="微软雅黑" w:cs="微软雅黑"/>
+          <w:szCs w:val="21"/>
+        </w:rPr>
+        <w:tab/>
+      </w:r>
+      <w:r>
+        <w:rPr>
+          <w:rFonts w:ascii="微软雅黑" w:eastAsia="微软雅黑" w:hAnsi="微软雅黑" w:cs="微软雅黑" w:hint="eastAsia"/>
+          <w:szCs w:val="21"/>
+        </w:rPr>
+        <w:t>新建一个空的工程，选择创建工程窗口下面最后面衣箱：Empty</w:t>
+      </w:r>
+      <w:r>
+        <w:rPr>
+          <w:rFonts w:ascii="微软雅黑" w:eastAsia="微软雅黑" w:hAnsi="微软雅黑" w:cs="微软雅黑"/>
+          <w:szCs w:val="21"/>
+        </w:rPr>
+        <w:t xml:space="preserve"> </w:t>
+      </w:r>
+      <w:r>
+        <w:rPr>
+          <w:rFonts w:ascii="微软雅黑" w:eastAsia="微软雅黑" w:hAnsi="微软雅黑" w:cs="微软雅黑" w:hint="eastAsia"/>
+          <w:szCs w:val="21"/>
+        </w:rPr>
+        <w:t>Project</w:t>
+      </w:r>
+    </w:p>
+    <w:p>
+      <w:pPr>
+        <w:widowControl/>
+        <w:spacing w:line="300" w:lineRule="exact"/>
+        <w:jc w:val="left"/>
+        <w:rPr>
+          <w:rFonts w:ascii="微软雅黑" w:eastAsia="微软雅黑" w:hAnsi="微软雅黑" w:cs="微软雅黑"/>
+          <w:szCs w:val="21"/>
+        </w:rPr>
+      </w:pPr>
+    </w:p>
+    <w:p>
+      <w:pPr>
+        <w:widowControl/>
+        <w:spacing w:line="300" w:lineRule="exact"/>
+        <w:jc w:val="left"/>
+        <w:rPr>
+          <w:rFonts w:ascii="微软雅黑" w:eastAsia="微软雅黑" w:hAnsi="微软雅黑" w:cs="微软雅黑"/>
+          <w:szCs w:val="21"/>
+        </w:rPr>
+      </w:pPr>
+      <w:r>
+        <w:rPr>
+          <w:rFonts w:ascii="微软雅黑" w:eastAsia="微软雅黑" w:hAnsi="微软雅黑" w:cs="微软雅黑"/>
+          <w:szCs w:val="21"/>
+        </w:rPr>
+        <w:tab/>
+      </w:r>
+      <w:r>
+        <w:rPr>
+          <w:rFonts w:ascii="微软雅黑" w:eastAsia="微软雅黑" w:hAnsi="微软雅黑" w:cs="微软雅黑" w:hint="eastAsia"/>
+          <w:szCs w:val="21"/>
+        </w:rPr>
+        <w:t>第八步：给空的工程起一个名字：javase</w:t>
+      </w:r>
+    </w:p>
+    <w:p>
+      <w:pPr>
+        <w:widowControl/>
+        <w:spacing w:line="300" w:lineRule="exact"/>
+        <w:jc w:val="left"/>
+        <w:rPr>
+          <w:rFonts w:ascii="微软雅黑" w:eastAsia="微软雅黑" w:hAnsi="微软雅黑" w:cs="微软雅黑"/>
+          <w:szCs w:val="21"/>
+        </w:rPr>
+      </w:pPr>
+      <w:r>
+        <w:rPr>
+          <w:rFonts w:ascii="微软雅黑" w:eastAsia="微软雅黑" w:hAnsi="微软雅黑" w:cs="微软雅黑"/>
+          <w:szCs w:val="21"/>
+        </w:rPr>
+        <w:tab/>
+      </w:r>
+      <w:r>
+        <w:rPr>
+          <w:rFonts w:ascii="微软雅黑" w:eastAsia="微软雅黑" w:hAnsi="微软雅黑" w:cs="微软雅黑"/>
+          <w:szCs w:val="21"/>
+        </w:rPr>
+        <w:tab/>
+      </w:r>
+      <w:r>
+        <w:rPr>
+          <w:rFonts w:ascii="微软雅黑" w:eastAsia="微软雅黑" w:hAnsi="微软雅黑" w:cs="微软雅黑" w:hint="eastAsia"/>
+          <w:szCs w:val="21"/>
+        </w:rPr>
+        <w:t>存储到：C:</w:t>
+      </w:r>
+      <w:r>
+        <w:rPr>
+          <w:rFonts w:ascii="微软雅黑" w:eastAsia="微软雅黑" w:hAnsi="微软雅黑" w:cs="微软雅黑"/>
+          <w:szCs w:val="21"/>
+        </w:rPr>
+        <w:t>\Users\Administrator\IdeaProjects\javase</w:t>
+      </w:r>
+    </w:p>
+    <w:p>
+      <w:pPr>
+        <w:widowControl/>
+        <w:spacing w:line="300" w:lineRule="exact"/>
+        <w:jc w:val="left"/>
+        <w:rPr>
+          <w:rFonts w:ascii="微软雅黑" w:eastAsia="微软雅黑" w:hAnsi="微软雅黑" w:cs="微软雅黑"/>
+          <w:szCs w:val="21"/>
+        </w:rPr>
+      </w:pPr>
+      <w:r>
+        <w:rPr>
+          <w:rFonts w:ascii="微软雅黑" w:eastAsia="微软雅黑" w:hAnsi="微软雅黑" w:cs="微软雅黑"/>
+          <w:szCs w:val="21"/>
+        </w:rPr>
+        <w:tab/>
+      </w:r>
+      <w:r>
+        <w:rPr>
+          <w:rFonts w:ascii="微软雅黑" w:eastAsia="微软雅黑" w:hAnsi="微软雅黑" w:cs="微软雅黑"/>
+          <w:szCs w:val="21"/>
+        </w:rPr>
+        <w:tab/>
+      </w:r>
+      <w:r>
+        <w:rPr>
+          <w:rFonts w:ascii="微软雅黑" w:eastAsia="微软雅黑" w:hAnsi="微软雅黑" w:cs="微软雅黑" w:hint="eastAsia"/>
+          <w:szCs w:val="21"/>
+        </w:rPr>
+        <w:t>点击finish</w:t>
+      </w:r>
+    </w:p>
+    <w:p>
+      <w:pPr>
+        <w:widowControl/>
+        <w:spacing w:line="300" w:lineRule="exact"/>
+        <w:jc w:val="left"/>
+        <w:rPr>
+          <w:rFonts w:ascii="微软雅黑" w:eastAsia="微软雅黑" w:hAnsi="微软雅黑" w:cs="微软雅黑"/>
+          <w:szCs w:val="21"/>
+        </w:rPr>
+      </w:pPr>
+    </w:p>
+    <w:p>
+      <w:pPr>
+        <w:widowControl/>
+        <w:spacing w:line="300" w:lineRule="exact"/>
+        <w:jc w:val="left"/>
+        <w:rPr>
+          <w:rFonts w:ascii="微软雅黑" w:eastAsia="微软雅黑" w:hAnsi="微软雅黑" w:cs="微软雅黑" w:hint="eastAsia"/>
+          <w:szCs w:val="21"/>
+        </w:rPr>
+      </w:pPr>
+      <w:r>
+        <w:rPr>
+          <w:rFonts w:ascii="微软雅黑" w:eastAsia="微软雅黑" w:hAnsi="微软雅黑" w:cs="微软雅黑"/>
+          <w:szCs w:val="21"/>
+        </w:rPr>
+        <w:tab/>
+      </w:r>
+      <w:r>
+        <w:rPr>
+          <w:rFonts w:ascii="微软雅黑" w:eastAsia="微软雅黑" w:hAnsi="微软雅黑" w:cs="微软雅黑" w:hint="eastAsia"/>
+          <w:szCs w:val="21"/>
+        </w:rPr>
+        <w:t>第九步：自动弹出一个每日提示，这个每日提示可以取消掉。</w:t>
       </w:r>
       <w:bookmarkStart w:id="0" w:name="_GoBack"/>
       <w:bookmarkEnd w:id="0"/>
-      <w:r>
-        <w:rPr>
-          <w:rFonts w:ascii="微软雅黑" w:eastAsia="微软雅黑" w:hAnsi="微软雅黑" w:cs="微软雅黑"/>
-          <w:szCs w:val="21"/>
-        </w:rPr>
-        <w:t xml:space="preserve"> </w:t>
-      </w:r>
-      <w:proofErr w:type="gramStart"/>
-      <w:r>
-        <w:rPr>
-          <w:rFonts w:ascii="微软雅黑" w:eastAsia="微软雅黑" w:hAnsi="微软雅黑" w:cs="微软雅黑"/>
-          <w:szCs w:val="21"/>
-        </w:rPr>
-        <w:t>super.(</w:t>
-      </w:r>
-      <w:proofErr w:type="gramEnd"/>
-      <w:r>
-        <w:rPr>
-          <w:rFonts w:ascii="微软雅黑" w:eastAsia="微软雅黑" w:hAnsi="微软雅黑" w:cs="微软雅黑"/>
-          <w:szCs w:val="21"/>
-        </w:rPr>
-        <w:t>实参)        【调用父类的构造方法】</w:t>
-      </w:r>
-    </w:p>
-    <w:p>
-      <w:pPr>
-        <w:widowControl/>
-        <w:spacing w:line="300" w:lineRule="exact"/>
-        <w:jc w:val="left"/>
-        <w:rPr>
-          <w:rFonts w:ascii="微软雅黑" w:eastAsia="微软雅黑" w:hAnsi="微软雅黑" w:cs="微软雅黑" w:hint="eastAsia"/>
-          <w:szCs w:val="21"/>
-        </w:rPr>
-      </w:pPr>
-    </w:p>
-    <w:p>
-      <w:pPr>
-        <w:widowControl/>
-        <w:spacing w:line="300" w:lineRule="exact"/>
-        <w:jc w:val="left"/>
-        <w:rPr>
-          <w:rFonts w:ascii="微软雅黑" w:eastAsia="微软雅黑" w:hAnsi="微软雅黑" w:cs="微软雅黑"/>
-          <w:szCs w:val="21"/>
-        </w:rPr>
-      </w:pPr>
-    </w:p>
-    <w:p>
-      <w:pPr>
-        <w:widowControl/>
-        <w:spacing w:line="300" w:lineRule="exact"/>
-        <w:jc w:val="left"/>
-        <w:rPr>
-          <w:rFonts w:ascii="微软雅黑" w:eastAsia="微软雅黑" w:hAnsi="微软雅黑" w:cs="微软雅黑"/>
-          <w:szCs w:val="21"/>
-        </w:rPr>
-      </w:pPr>
+    </w:p>
+    <w:p>
+      <w:pPr>
+        <w:widowControl/>
+        <w:spacing w:line="300" w:lineRule="exact"/>
+        <w:jc w:val="left"/>
+        <w:rPr>
+          <w:rFonts w:ascii="微软雅黑" w:eastAsia="微软雅黑" w:hAnsi="微软雅黑" w:cs="微软雅黑" w:hint="eastAsia"/>
+          <w:szCs w:val="21"/>
+        </w:rPr>
+      </w:pPr>
+      <w:r>
+        <w:rPr>
+          <w:rFonts w:ascii="微软雅黑" w:eastAsia="微软雅黑" w:hAnsi="微软雅黑" w:cs="微软雅黑"/>
+          <w:szCs w:val="21"/>
+        </w:rPr>
+        <w:tab/>
+      </w:r>
     </w:p>
     <w:p>
       <w:pPr>
